--- a/JavierCano_ProyectoFinal.docx
+++ b/JavierCano_ProyectoFinal.docx
@@ -15,7 +15,23 @@
         <w:pStyle w:val="NormalWeb"/>
       </w:pPr>
       <w:r>
-        <w:t>  * Se os pedirá una pequeña memoria en la que detalléis: los integrantes del grupo, las contribuciones de cada uno, una breve descripción del proyecto realizado (de entre 100 y 300 palabras incluyendo detalles sobre la consecución de los objetivos propuestos, y extras no inicialmente planteados), tecnología utilizada (lenguajes, librerías, frameworks, plugins, etc.), y un par de ideas para la posible continuación/mejora del trabajo.</w:t>
+        <w:t xml:space="preserve">  * Se os pedirá una pequeña memoria en la que detalléis: los integrantes del grupo, las contribuciones de cada uno, una breve descripción del proyecto realizado (de entre 100 y 300 palabras incluyendo detalles sobre la consecución de los objetivos propuestos, y extras no inicialmente planteados), tecnología utilizada (lenguajes, librerías, </w:t>
+      </w:r>
+      <w:proofErr w:type="spellStart"/>
+      <w:r>
+        <w:t>frameworks</w:t>
+      </w:r>
+      <w:proofErr w:type="spellEnd"/>
+      <w:r>
+        <w:t xml:space="preserve">, </w:t>
+      </w:r>
+      <w:proofErr w:type="spellStart"/>
+      <w:r>
+        <w:t>plugins</w:t>
+      </w:r>
+      <w:proofErr w:type="spellEnd"/>
+      <w:r>
+        <w:t>, etc.), y un par de ideas para la posible continuación/mejora del trabajo.</w:t>
       </w:r>
     </w:p>
     <w:p>
@@ -34,28 +50,16 @@
     <w:p>
       <w:pPr>
         <w:pStyle w:val="Ttulo"/>
-        <w:rPr>
-          <w:color w:val="538135" w:themeColor="accent6" w:themeShade="BF"/>
-        </w:rPr>
-      </w:pPr>
-      <w:r>
-        <w:rPr>
-          <w:color w:val="538135" w:themeColor="accent6" w:themeShade="BF"/>
-        </w:rPr>
+      </w:pPr>
+      <w:r>
         <w:t>Desarrollo de un Plugin de ritmos euclidianos con JUCE</w:t>
       </w:r>
     </w:p>
     <w:p>
       <w:pPr>
         <w:pStyle w:val="Subttulo"/>
-        <w:rPr>
-          <w:color w:val="262626" w:themeColor="text1" w:themeTint="D9"/>
-        </w:rPr>
-      </w:pPr>
-      <w:r>
-        <w:rPr>
-          <w:color w:val="262626" w:themeColor="text1" w:themeTint="D9"/>
-        </w:rPr>
+      </w:pPr>
+      <w:r>
         <w:t>Javier Cano Salcedo</w:t>
       </w:r>
     </w:p>
@@ -66,6 +70,7 @@
       <w:r>
         <w:t xml:space="preserve">Este proyecto nace de mi curiosidad por el desarrollo de extensiones de , con el objetivo final de que se pueda utilizar en una DAW, </w:t>
       </w:r>
+      <w:proofErr w:type="spellStart"/>
       <w:r>
         <w:rPr>
           <w:b/>
@@ -73,6 +78,7 @@
         </w:rPr>
         <w:t>Reaper</w:t>
       </w:r>
+      <w:proofErr w:type="spellEnd"/>
       <w:r>
         <w:t xml:space="preserve"> en mi caso.</w:t>
       </w:r>
@@ -90,7 +96,15 @@
         <w:spacing w:before="0" w:beforeAutospacing="0"/>
       </w:pPr>
       <w:r>
-        <w:t>Desarrollo de un plugin VST en JUCE que lance eventos MIDI según patrones rítmicos euclidianos especificados mediante una división pulsos/compás, basado en HY-RPE2. Estos eventos podrán definirse directamente, aleatorizarse, relativizarse a otro canal o modificarse desde MIDI entrante. Al menos se podrán configurar 2 schedulers a la vez, pero me gustaría generalizarlo para n.</w:t>
+        <w:t xml:space="preserve">Desarrollo de un plugin VST en JUCE que lance eventos MIDI según patrones rítmicos euclidianos especificados mediante una división pulsos/compás, basado en HY-RPE2. Estos eventos podrán definirse directamente, aleatorizarse, relativizarse a otro canal o modificarse desde MIDI entrante. Al menos se podrán configurar 2 </w:t>
+      </w:r>
+      <w:proofErr w:type="spellStart"/>
+      <w:r>
+        <w:t>schedulers</w:t>
+      </w:r>
+      <w:proofErr w:type="spellEnd"/>
+      <w:r>
+        <w:t xml:space="preserve"> a la vez, pero me gustaría generalizarlo para n.</w:t>
       </w:r>
     </w:p>
     <w:p>
@@ -105,15 +119,50 @@
       <w:pPr>
         <w:pStyle w:val="Ttulo2"/>
       </w:pPr>
+      <w:proofErr w:type="spellStart"/>
       <w:r>
         <w:t>Juce</w:t>
       </w:r>
+      <w:proofErr w:type="spellEnd"/>
+    </w:p>
+    <w:p>
+      <w:proofErr w:type="spellStart"/>
+      <w:r>
+        <w:t>Juce</w:t>
+      </w:r>
+      <w:proofErr w:type="spellEnd"/>
+      <w:r>
+        <w:t xml:space="preserve"> es un </w:t>
+      </w:r>
+      <w:proofErr w:type="spellStart"/>
+      <w:r>
+        <w:t>framework</w:t>
+      </w:r>
+      <w:proofErr w:type="spellEnd"/>
+      <w:r>
+        <w:t xml:space="preserve"> de código abierto para desarrollar aplicaciones de audio </w:t>
+      </w:r>
+      <w:r>
+        <w:t>para Windows, macOS, Linux, iOS</w:t>
+      </w:r>
+      <w:r>
+        <w:t xml:space="preserve"> y Android; y </w:t>
+      </w:r>
+      <w:proofErr w:type="spellStart"/>
+      <w:r>
+        <w:t>plugins</w:t>
+      </w:r>
+      <w:proofErr w:type="spellEnd"/>
+      <w:r>
+        <w:t xml:space="preserve"> VST, VST3, AU, AUv3, AAX y LV2; en C++.</w:t>
+      </w:r>
     </w:p>
     <w:p>
       <w:pPr>
         <w:pStyle w:val="Ttulo1"/>
       </w:pPr>
       <w:r>
+        <w:lastRenderedPageBreak/>
         <w:t>Desarrollo del plugin</w:t>
       </w:r>
     </w:p>

--- a/JavierCano_ProyectoFinal.docx
+++ b/JavierCano_ProyectoFinal.docx
@@ -88,23 +88,313 @@
         <w:spacing w:before="0" w:beforeAutospacing="0"/>
       </w:pPr>
       <w:r>
+        <w:rPr>
+          <w:noProof/>
+          <w14:ligatures w14:val="standardContextual"/>
+        </w:rPr>
+        <mc:AlternateContent>
+          <mc:Choice Requires="wps">
+            <w:drawing>
+              <wp:anchor distT="0" distB="0" distL="114300" distR="114300" simplePos="0" relativeHeight="251659264" behindDoc="0" locked="0" layoutInCell="1" allowOverlap="1" wp14:anchorId="131BBABB" wp14:editId="217C6EAE">
+                <wp:simplePos x="0" y="0"/>
+                <wp:positionH relativeFrom="column">
+                  <wp:posOffset>55245</wp:posOffset>
+                </wp:positionH>
+                <wp:positionV relativeFrom="paragraph">
+                  <wp:posOffset>260350</wp:posOffset>
+                </wp:positionV>
+                <wp:extent cx="5494020" cy="1607820"/>
+                <wp:effectExtent l="0" t="0" r="11430" b="11430"/>
+                <wp:wrapTopAndBottom/>
+                <wp:docPr id="2024884488" name="Rectángulo: esquinas redondeadas 1"/>
+                <wp:cNvGraphicFramePr/>
+                <a:graphic xmlns:a="http://schemas.openxmlformats.org/drawingml/2006/main">
+                  <a:graphicData uri="http://schemas.microsoft.com/office/word/2010/wordprocessingShape">
+                    <wps:wsp>
+                      <wps:cNvSpPr/>
+                      <wps:spPr>
+                        <a:xfrm>
+                          <a:off x="0" y="0"/>
+                          <a:ext cx="5494020" cy="1607820"/>
+                        </a:xfrm>
+                        <a:prstGeom prst="roundRect">
+                          <a:avLst/>
+                        </a:prstGeom>
+                      </wps:spPr>
+                      <wps:style>
+                        <a:lnRef idx="1">
+                          <a:schemeClr val="accent6"/>
+                        </a:lnRef>
+                        <a:fillRef idx="2">
+                          <a:schemeClr val="accent6"/>
+                        </a:fillRef>
+                        <a:effectRef idx="1">
+                          <a:schemeClr val="accent6"/>
+                        </a:effectRef>
+                        <a:fontRef idx="minor">
+                          <a:schemeClr val="dk1"/>
+                        </a:fontRef>
+                      </wps:style>
+                      <wps:txbx>
+                        <w:txbxContent>
+                          <w:p>
+                            <w:pPr>
+                              <w:shd w:val="clear" w:color="auto" w:fill="auto"/>
+                              <w:spacing w:after="0" w:afterAutospacing="0"/>
+                              <w:jc w:val="center"/>
+                            </w:pPr>
+                            <w:r>
+                              <w:t xml:space="preserve">Desarrollo de un plugin VST en JUCE que lance eventos MIDI según patrones rítmicos euclidianos especificados mediante una división pulsos/compás, basado en HY-RPE2. Estos eventos podrán definirse directamente, aleatorizarse, relativizarse a otro canal o modificarse desde MIDI entrante. Al menos se podrán configurar 2 </w:t>
+                            </w:r>
+                            <w:proofErr w:type="spellStart"/>
+                            <w:r>
+                              <w:t>schedulers</w:t>
+                            </w:r>
+                            <w:proofErr w:type="spellEnd"/>
+                            <w:r>
+                              <w:t xml:space="preserve"> a la vez, pero me gustaría generalizarlo para n.</w:t>
+                            </w:r>
+                          </w:p>
+                        </w:txbxContent>
+                      </wps:txbx>
+                      <wps:bodyPr rot="0" spcFirstLastPara="0" vertOverflow="overflow" horzOverflow="overflow" vert="horz" wrap="square" lIns="91440" tIns="45720" rIns="91440" bIns="45720" numCol="1" spcCol="0" rtlCol="0" fromWordArt="0" anchor="ctr" anchorCtr="0" forceAA="0" compatLnSpc="1">
+                        <a:prstTxWarp prst="textNoShape">
+                          <a:avLst/>
+                        </a:prstTxWarp>
+                        <a:noAutofit/>
+                      </wps:bodyPr>
+                    </wps:wsp>
+                  </a:graphicData>
+                </a:graphic>
+              </wp:anchor>
+            </w:drawing>
+          </mc:Choice>
+          <mc:Fallback>
+            <w:pict>
+              <v:roundrect w14:anchorId="131BBABB" id="Rectángulo: esquinas redondeadas 1" o:spid="_x0000_s1026" style="position:absolute;left:0;text-align:left;margin-left:4.35pt;margin-top:20.5pt;width:432.6pt;height:126.6pt;z-index:251659264;visibility:visible;mso-wrap-style:square;mso-wrap-distance-left:9pt;mso-wrap-distance-top:0;mso-wrap-distance-right:9pt;mso-wrap-distance-bottom:0;mso-position-horizontal:absolute;mso-position-horizontal-relative:text;mso-position-vertical:absolute;mso-position-vertical-relative:text;v-text-anchor:middle" arcsize="10923f" o:gfxdata="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" fillcolor="#9ecb81 [2169]" strokecolor="#70ad47 [3209]" strokeweight=".5pt">
+                <v:fill color2="#8ac066 [2617]" rotate="t" colors="0 #b5d5a7;.5 #aace99;1 #9cca86" focus="100%" type="gradient">
+                  <o:fill v:ext="view" type="gradientUnscaled"/>
+                </v:fill>
+                <v:stroke joinstyle="miter"/>
+                <v:textbox>
+                  <w:txbxContent>
+                    <w:p>
+                      <w:pPr>
+                        <w:shd w:val="clear" w:color="auto" w:fill="auto"/>
+                        <w:spacing w:after="0" w:afterAutospacing="0"/>
+                        <w:jc w:val="center"/>
+                      </w:pPr>
+                      <w:r>
+                        <w:t xml:space="preserve">Desarrollo de un plugin VST en JUCE que lance eventos MIDI según patrones rítmicos euclidianos especificados mediante una división pulsos/compás, basado en HY-RPE2. Estos eventos podrán definirse directamente, aleatorizarse, relativizarse a otro canal o modificarse desde MIDI entrante. Al menos se podrán configurar 2 </w:t>
+                      </w:r>
+                      <w:proofErr w:type="spellStart"/>
+                      <w:r>
+                        <w:t>schedulers</w:t>
+                      </w:r>
+                      <w:proofErr w:type="spellEnd"/>
+                      <w:r>
+                        <w:t xml:space="preserve"> a la vez, pero me gustaría generalizarlo para n.</w:t>
+                      </w:r>
+                    </w:p>
+                  </w:txbxContent>
+                </v:textbox>
+                <w10:wrap type="topAndBottom"/>
+              </v:roundrect>
+            </w:pict>
+          </mc:Fallback>
+        </mc:AlternateContent>
+      </w:r>
+      <w:r>
         <w:t>Las características del plugin son las siguientes:</w:t>
       </w:r>
     </w:p>
     <w:p>
       <w:pPr>
-        <w:spacing w:before="0" w:beforeAutospacing="0"/>
-      </w:pPr>
-      <w:r>
-        <w:t xml:space="preserve">Desarrollo de un plugin VST en JUCE que lance eventos MIDI según patrones rítmicos euclidianos especificados mediante una división pulsos/compás, basado en HY-RPE2. Estos eventos podrán definirse directamente, aleatorizarse, relativizarse a otro canal o modificarse desde MIDI entrante. Al menos se podrán configurar 2 </w:t>
-      </w:r>
+        <w:pStyle w:val="Ttulo1"/>
+      </w:pPr>
+      <w:r>
+        <w:t>Tecnologías utilizadas</w:t>
+      </w:r>
+    </w:p>
+    <w:p>
+      <w:pPr>
+        <w:pStyle w:val="Ttulo2"/>
+      </w:pPr>
       <w:proofErr w:type="spellStart"/>
       <w:r>
-        <w:t>schedulers</w:t>
+        <w:t>Juce</w:t>
       </w:r>
       <w:proofErr w:type="spellEnd"/>
-      <w:r>
-        <w:t xml:space="preserve"> a la vez, pero me gustaría generalizarlo para n.</w:t>
+    </w:p>
+    <w:p>
+      <w:proofErr w:type="spellStart"/>
+      <w:r>
+        <w:t>Juce</w:t>
+      </w:r>
+      <w:proofErr w:type="spellEnd"/>
+      <w:r>
+        <w:t xml:space="preserve"> es un </w:t>
+      </w:r>
+      <w:proofErr w:type="spellStart"/>
+      <w:r>
+        <w:t>framework</w:t>
+      </w:r>
+      <w:proofErr w:type="spellEnd"/>
+      <w:r>
+        <w:t xml:space="preserve"> de código abierto para desarrollar aplicaciones de audio para Windows, macOS, Linux, iOS y Android; y </w:t>
+      </w:r>
+      <w:proofErr w:type="spellStart"/>
+      <w:r>
+        <w:t>plugins</w:t>
+      </w:r>
+      <w:proofErr w:type="spellEnd"/>
+      <w:r>
+        <w:t xml:space="preserve"> VST, VST3, AU, AUv3, AAX y LV2; en C++.</w:t>
+      </w:r>
+    </w:p>
+    <w:p>
+      <w:pPr>
+        <w:pStyle w:val="Ttulo2"/>
+      </w:pPr>
+      <w:r>
+        <w:lastRenderedPageBreak/>
+        <w:t>HY-RPE2</w:t>
+      </w:r>
+    </w:p>
+    <w:p>
+      <w:r>
+        <w:t>HY-RPE2 es un plugin secuenciador MIDI, con 2 modos de secuenciación: cuadriculada y euclidiana. A mí me interesa analizar la secuenciación euclidiana, que se presenta en esta ventana:</w:t>
+      </w:r>
+    </w:p>
+    <w:p>
+      <w:r>
+        <w:rPr>
+          <w:noProof/>
+        </w:rPr>
+        <w:drawing>
+          <wp:inline distT="0" distB="0" distL="0" distR="0" wp14:anchorId="3E3B9B3A" wp14:editId="5CD5EF47">
+            <wp:extent cx="5400040" cy="3432175"/>
+            <wp:effectExtent l="0" t="0" r="0" b="0"/>
+            <wp:docPr id="27557798" name="Imagen 4" descr="Interfaz de usuario gráfica&#10;&#10;Descripción generada automáticamente"/>
+            <wp:cNvGraphicFramePr>
+              <a:graphicFrameLocks xmlns:a="http://schemas.openxmlformats.org/drawingml/2006/main" noChangeAspect="1"/>
+            </wp:cNvGraphicFramePr>
+            <a:graphic xmlns:a="http://schemas.openxmlformats.org/drawingml/2006/main">
+              <a:graphicData uri="http://schemas.openxmlformats.org/drawingml/2006/picture">
+                <pic:pic xmlns:pic="http://schemas.openxmlformats.org/drawingml/2006/picture">
+                  <pic:nvPicPr>
+                    <pic:cNvPr id="27557798" name="Imagen 4" descr="Interfaz de usuario gráfica&#10;&#10;Descripción generada automáticamente"/>
+                    <pic:cNvPicPr>
+                      <a:picLocks noChangeAspect="1" noChangeArrowheads="1"/>
+                    </pic:cNvPicPr>
+                  </pic:nvPicPr>
+                  <pic:blipFill>
+                    <a:blip r:embed="rId6">
+                      <a:extLst>
+                        <a:ext uri="{28A0092B-C50C-407E-A947-70E740481C1C}">
+                          <a14:useLocalDpi xmlns:a14="http://schemas.microsoft.com/office/drawing/2010/main" val="0"/>
+                        </a:ext>
+                      </a:extLst>
+                    </a:blip>
+                    <a:srcRect/>
+                    <a:stretch>
+                      <a:fillRect/>
+                    </a:stretch>
+                  </pic:blipFill>
+                  <pic:spPr bwMode="auto">
+                    <a:xfrm>
+                      <a:off x="0" y="0"/>
+                      <a:ext cx="5400040" cy="3432175"/>
+                    </a:xfrm>
+                    <a:prstGeom prst="rect">
+                      <a:avLst/>
+                    </a:prstGeom>
+                    <a:noFill/>
+                    <a:ln>
+                      <a:noFill/>
+                    </a:ln>
+                  </pic:spPr>
+                </pic:pic>
+              </a:graphicData>
+            </a:graphic>
+          </wp:inline>
+        </w:drawing>
+      </w:r>
+    </w:p>
+    <w:p>
+      <w:r>
+        <w:rPr>
+          <w:noProof/>
+          <w14:ligatures w14:val="standardContextual"/>
+        </w:rPr>
+        <w:drawing>
+          <wp:anchor distT="0" distB="0" distL="114300" distR="114300" simplePos="0" relativeHeight="251660288" behindDoc="0" locked="0" layoutInCell="1" allowOverlap="1" wp14:anchorId="19DA4EDC" wp14:editId="5DEDB94F">
+            <wp:simplePos x="0" y="0"/>
+            <wp:positionH relativeFrom="column">
+              <wp:posOffset>1905</wp:posOffset>
+            </wp:positionH>
+            <wp:positionV relativeFrom="paragraph">
+              <wp:posOffset>1142365</wp:posOffset>
+            </wp:positionV>
+            <wp:extent cx="5400040" cy="499110"/>
+            <wp:effectExtent l="0" t="0" r="0" b="0"/>
+            <wp:wrapSquare wrapText="bothSides"/>
+            <wp:docPr id="1876500154" name="Imagen 7"/>
+            <wp:cNvGraphicFramePr>
+              <a:graphicFrameLocks xmlns:a="http://schemas.openxmlformats.org/drawingml/2006/main" noChangeAspect="1"/>
+            </wp:cNvGraphicFramePr>
+            <a:graphic xmlns:a="http://schemas.openxmlformats.org/drawingml/2006/main">
+              <a:graphicData uri="http://schemas.openxmlformats.org/drawingml/2006/picture">
+                <pic:pic xmlns:pic="http://schemas.openxmlformats.org/drawingml/2006/picture">
+                  <pic:nvPicPr>
+                    <pic:cNvPr id="0" name="Picture 5"/>
+                    <pic:cNvPicPr>
+                      <a:picLocks noChangeAspect="1" noChangeArrowheads="1"/>
+                    </pic:cNvPicPr>
+                  </pic:nvPicPr>
+                  <pic:blipFill>
+                    <a:blip r:embed="rId7">
+                      <a:extLst>
+                        <a:ext uri="{28A0092B-C50C-407E-A947-70E740481C1C}">
+                          <a14:useLocalDpi xmlns:a14="http://schemas.microsoft.com/office/drawing/2010/main" val="0"/>
+                        </a:ext>
+                      </a:extLst>
+                    </a:blip>
+                    <a:srcRect/>
+                    <a:stretch>
+                      <a:fillRect/>
+                    </a:stretch>
+                  </pic:blipFill>
+                  <pic:spPr bwMode="auto">
+                    <a:xfrm>
+                      <a:off x="0" y="0"/>
+                      <a:ext cx="5400040" cy="499110"/>
+                    </a:xfrm>
+                    <a:prstGeom prst="rect">
+                      <a:avLst/>
+                    </a:prstGeom>
+                    <a:noFill/>
+                    <a:ln>
+                      <a:noFill/>
+                    </a:ln>
+                  </pic:spPr>
+                </pic:pic>
+              </a:graphicData>
+            </a:graphic>
+            <wp14:sizeRelH relativeFrom="page">
+              <wp14:pctWidth>0</wp14:pctWidth>
+            </wp14:sizeRelH>
+            <wp14:sizeRelV relativeFrom="page">
+              <wp14:pctHeight>0</wp14:pctHeight>
+            </wp14:sizeRelV>
+          </wp:anchor>
+        </w:drawing>
+      </w:r>
+      <w:r>
+        <w:t xml:space="preserve">Lo que más llama la atención es la representación de ritmos euclidianos como una serie de circunferencias divididas concéntricas de colores. Cada circunferencia representa </w:t>
+      </w:r>
+      <w:r>
+        <w:t>la fila de su color, y enviará un evento MIDI cuando la división que toque en ese momento esté coloreada. Voy a fijarme en los parámetros de cada fila y voy a intentar reproducirla.</w:t>
       </w:r>
     </w:p>
     <w:p>
@@ -112,58 +402,6122 @@
         <w:pStyle w:val="Ttulo1"/>
       </w:pPr>
       <w:r>
-        <w:t>Tecnologías utilizadas</w:t>
-      </w:r>
-    </w:p>
-    <w:p>
-      <w:pPr>
-        <w:pStyle w:val="Ttulo2"/>
-      </w:pPr>
+        <w:t>Desarrollo del plugin</w:t>
+      </w:r>
+    </w:p>
+    <w:p>
       <w:proofErr w:type="spellStart"/>
       <w:r>
         <w:t>Juce</w:t>
       </w:r>
       <w:proofErr w:type="spellEnd"/>
-    </w:p>
-    <w:p>
+      <w:r>
+        <w:t xml:space="preserve"> ofrece varias plantillas de proyectos. Para mi objetivo he seleccionado la plantilla “Plug-In&gt;Basic”, que crea automáticamente archivos .h y .</w:t>
+      </w:r>
       <w:proofErr w:type="spellStart"/>
       <w:r>
-        <w:t>Juce</w:t>
+        <w:t>cpp</w:t>
       </w:r>
       <w:proofErr w:type="spellEnd"/>
       <w:r>
-        <w:t xml:space="preserve"> es un </w:t>
+        <w:t xml:space="preserve"> de </w:t>
       </w:r>
       <w:proofErr w:type="spellStart"/>
       <w:r>
-        <w:t>framework</w:t>
+        <w:t>PluginProcessor</w:t>
       </w:r>
       <w:proofErr w:type="spellEnd"/>
       <w:r>
-        <w:t xml:space="preserve"> de código abierto para desarrollar aplicaciones de audio </w:t>
-      </w:r>
-      <w:r>
-        <w:t>para Windows, macOS, Linux, iOS</w:t>
-      </w:r>
-      <w:r>
-        <w:t xml:space="preserve"> y Android; y </w:t>
+        <w:t xml:space="preserve"> y </w:t>
       </w:r>
       <w:proofErr w:type="spellStart"/>
       <w:r>
-        <w:t>plugins</w:t>
+        <w:t>PluginEditor</w:t>
       </w:r>
       <w:proofErr w:type="spellEnd"/>
       <w:r>
-        <w:t xml:space="preserve"> VST, VST3, AU, AUv3, AAX y LV2; en C++.</w:t>
-      </w:r>
-    </w:p>
-    <w:p>
-      <w:pPr>
-        <w:pStyle w:val="Ttulo1"/>
-      </w:pPr>
+        <w:t xml:space="preserve">, que implementan en mi caso las clases </w:t>
+      </w:r>
+      <w:proofErr w:type="spellStart"/>
+      <w:r>
+        <w:rPr>
+          <w:rFonts w:ascii="Cascadia Mono" w:eastAsiaTheme="minorHAnsi" w:hAnsi="Cascadia Mono" w:cs="Cascadia Mono"/>
+          <w:color w:val="2B91AF"/>
+          <w:sz w:val="19"/>
+          <w:szCs w:val="19"/>
+          <w:lang w:eastAsia="en-US"/>
+          <w14:ligatures w14:val="standardContextual"/>
+        </w:rPr>
+        <w:t>JavierCano_ProyectoFinalAudioProcessor</w:t>
+      </w:r>
+      <w:proofErr w:type="spellEnd"/>
+      <w:r>
+        <w:t xml:space="preserve"> y </w:t>
+      </w:r>
+      <w:proofErr w:type="spellStart"/>
+      <w:r>
+        <w:t>JavierCano</w:t>
+      </w:r>
+      <w:proofErr w:type="spellEnd"/>
+      <w:r>
+        <w:t>_</w:t>
+      </w:r>
+      <w:r>
+        <w:rPr>
+          <w:rFonts w:ascii="Cascadia Mono" w:eastAsiaTheme="minorHAnsi" w:hAnsi="Cascadia Mono" w:cs="Cascadia Mono"/>
+          <w:color w:val="2B91AF"/>
+          <w:sz w:val="19"/>
+          <w:szCs w:val="19"/>
+          <w:lang w:eastAsia="en-US"/>
+          <w14:ligatures w14:val="standardContextual"/>
+        </w:rPr>
+        <w:t xml:space="preserve"> </w:t>
+      </w:r>
+      <w:proofErr w:type="spellStart"/>
+      <w:r>
+        <w:rPr>
+          <w:rFonts w:ascii="Cascadia Mono" w:eastAsiaTheme="minorHAnsi" w:hAnsi="Cascadia Mono" w:cs="Cascadia Mono"/>
+          <w:color w:val="2B91AF"/>
+          <w:sz w:val="19"/>
+          <w:szCs w:val="19"/>
+          <w:lang w:eastAsia="en-US"/>
+          <w14:ligatures w14:val="standardContextual"/>
+        </w:rPr>
+        <w:t>JavierCano_ProyectoFinalAudioProcessorEditor</w:t>
+      </w:r>
+      <w:proofErr w:type="spellEnd"/>
+      <w:r>
+        <w:t>, respectivamente.</w:t>
+      </w:r>
+      <w:r>
+        <w:t xml:space="preserve"> Por abreviar, las continuaré llamando </w:t>
+      </w:r>
+      <w:proofErr w:type="spellStart"/>
+      <w:r>
+        <w:t>PluginProcessor</w:t>
+      </w:r>
+      <w:proofErr w:type="spellEnd"/>
+      <w:r>
+        <w:t xml:space="preserve"> y </w:t>
+      </w:r>
+      <w:proofErr w:type="spellStart"/>
+      <w:r>
+        <w:t>PluginEditor</w:t>
+      </w:r>
+      <w:proofErr w:type="spellEnd"/>
+      <w:r>
+        <w:t>.</w:t>
+      </w:r>
+    </w:p>
+    <w:p>
       <w:r>
         <w:lastRenderedPageBreak/>
-        <w:t>Desarrollo del plugin</w:t>
+        <w:t xml:space="preserve">La clase </w:t>
+      </w:r>
+      <w:proofErr w:type="spellStart"/>
+      <w:r>
+        <w:t>PluginProcessor</w:t>
+      </w:r>
+      <w:proofErr w:type="spellEnd"/>
+      <w:r>
+        <w:t xml:space="preserve"> es la que se encarga procesar los bloques de audio y MIDI. El plugin de ritmo euclidiano necesita </w:t>
+      </w:r>
+      <w:r>
+        <w:t xml:space="preserve">generar eventos MIDI en los pulsos correspondientes. El problema se descompone en 2: </w:t>
+      </w:r>
+    </w:p>
+    <w:p>
+      <w:pPr>
+        <w:pStyle w:val="Prrafodelista"/>
+        <w:numPr>
+          <w:ilvl w:val="0"/>
+          <w:numId w:val="1"/>
+        </w:numPr>
+      </w:pPr>
+      <w:r>
+        <w:t>Calcular el reparto de pulsos según el algoritmo euclidiano</w:t>
+      </w:r>
+    </w:p>
+    <w:p>
+      <w:pPr>
+        <w:pStyle w:val="Prrafodelista"/>
+        <w:numPr>
+          <w:ilvl w:val="0"/>
+          <w:numId w:val="1"/>
+        </w:numPr>
+      </w:pPr>
+      <w:r>
+        <w:t>Enviar los eventos MIDI cuando correspondan</w:t>
+      </w:r>
+    </w:p>
+    <w:p>
+      <w:r>
+        <w:rPr>
+          <w:noProof/>
+          <w14:ligatures w14:val="standardContextual"/>
+        </w:rPr>
+        <mc:AlternateContent>
+          <mc:Choice Requires="wpi">
+            <w:drawing>
+              <wp:anchor distT="0" distB="0" distL="114300" distR="114300" simplePos="0" relativeHeight="251685888" behindDoc="0" locked="0" layoutInCell="1" allowOverlap="1" wp14:anchorId="7CF985E1" wp14:editId="48ED39C9">
+                <wp:simplePos x="0" y="0"/>
+                <wp:positionH relativeFrom="column">
+                  <wp:posOffset>4505325</wp:posOffset>
+                </wp:positionH>
+                <wp:positionV relativeFrom="paragraph">
+                  <wp:posOffset>2221865</wp:posOffset>
+                </wp:positionV>
+                <wp:extent cx="336320" cy="172080"/>
+                <wp:effectExtent l="38100" t="38100" r="45085" b="57150"/>
+                <wp:wrapNone/>
+                <wp:docPr id="808484294" name="Entrada de lápiz 33"/>
+                <wp:cNvGraphicFramePr/>
+                <a:graphic xmlns:a="http://schemas.openxmlformats.org/drawingml/2006/main">
+                  <a:graphicData uri="http://schemas.microsoft.com/office/word/2010/wordprocessingInk">
+                    <w14:contentPart bwMode="auto" r:id="rId8">
+                      <w14:nvContentPartPr>
+                        <w14:cNvContentPartPr/>
+                      </w14:nvContentPartPr>
+                      <w14:xfrm>
+                        <a:off x="0" y="0"/>
+                        <a:ext cx="336320" cy="172080"/>
+                      </w14:xfrm>
+                    </w14:contentPart>
+                  </a:graphicData>
+                </a:graphic>
+              </wp:anchor>
+            </w:drawing>
+          </mc:Choice>
+          <mc:Fallback>
+            <w:pict>
+              <v:shapetype w14:anchorId="20A0B3A9" id="_x0000_t75" coordsize="21600,21600" o:spt="75" o:preferrelative="t" path="m@4@5l@4@11@9@11@9@5xe" filled="f" stroked="f">
+                <v:stroke joinstyle="miter"/>
+                <v:formulas>
+                  <v:f eqn="if lineDrawn pixelLineWidth 0"/>
+                  <v:f eqn="sum @0 1 0"/>
+                  <v:f eqn="sum 0 0 @1"/>
+                  <v:f eqn="prod @2 1 2"/>
+                  <v:f eqn="prod @3 21600 pixelWidth"/>
+                  <v:f eqn="prod @3 21600 pixelHeight"/>
+                  <v:f eqn="sum @0 0 1"/>
+                  <v:f eqn="prod @6 1 2"/>
+                  <v:f eqn="prod @7 21600 pixelWidth"/>
+                  <v:f eqn="sum @8 21600 0"/>
+                  <v:f eqn="prod @7 21600 pixelHeight"/>
+                  <v:f eqn="sum @10 21600 0"/>
+                </v:formulas>
+                <v:path o:extrusionok="f" gradientshapeok="t" o:connecttype="rect"/>
+                <o:lock v:ext="edit" aspectratio="t"/>
+              </v:shapetype>
+              <v:shape id="Entrada de lápiz 33" o:spid="_x0000_s1026" type="#_x0000_t75" style="position:absolute;margin-left:354.05pt;margin-top:174.25pt;width:27.9pt;height:15pt;z-index:251685888;visibility:visible;mso-wrap-style:square;mso-wrap-distance-left:9pt;mso-wrap-distance-top:0;mso-wrap-distance-right:9pt;mso-wrap-distance-bottom:0;mso-position-horizontal:absolute;mso-position-horizontal-relative:text;mso-position-vertical:absolute;mso-position-vertical-relative:text" o:gfxdata="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">
+                <v:imagedata r:id="rId9" o:title=""/>
+              </v:shape>
+            </w:pict>
+          </mc:Fallback>
+        </mc:AlternateContent>
+      </w:r>
+      <w:r>
+        <w:rPr>
+          <w:noProof/>
+          <w14:ligatures w14:val="standardContextual"/>
+        </w:rPr>
+        <mc:AlternateContent>
+          <mc:Choice Requires="wpi">
+            <w:drawing>
+              <wp:anchor distT="0" distB="0" distL="114300" distR="114300" simplePos="0" relativeHeight="251670528" behindDoc="0" locked="0" layoutInCell="1" allowOverlap="1" wp14:anchorId="6196BFFA" wp14:editId="5D7C64D9">
+                <wp:simplePos x="0" y="0"/>
+                <wp:positionH relativeFrom="column">
+                  <wp:posOffset>3446145</wp:posOffset>
+                </wp:positionH>
+                <wp:positionV relativeFrom="paragraph">
+                  <wp:posOffset>2216150</wp:posOffset>
+                </wp:positionV>
+                <wp:extent cx="111125" cy="146050"/>
+                <wp:effectExtent l="38100" t="38100" r="22225" b="44450"/>
+                <wp:wrapNone/>
+                <wp:docPr id="1284907709" name="Entrada de lápiz 6"/>
+                <wp:cNvGraphicFramePr/>
+                <a:graphic xmlns:a="http://schemas.openxmlformats.org/drawingml/2006/main">
+                  <a:graphicData uri="http://schemas.microsoft.com/office/word/2010/wordprocessingInk">
+                    <w14:contentPart bwMode="auto" r:id="rId10">
+                      <w14:nvContentPartPr>
+                        <w14:cNvContentPartPr/>
+                      </w14:nvContentPartPr>
+                      <w14:xfrm>
+                        <a:off x="0" y="0"/>
+                        <a:ext cx="111125" cy="146050"/>
+                      </w14:xfrm>
+                    </w14:contentPart>
+                  </a:graphicData>
+                </a:graphic>
+              </wp:anchor>
+            </w:drawing>
+          </mc:Choice>
+          <mc:Fallback>
+            <w:pict>
+              <v:shape w14:anchorId="22B781D6" id="Entrada de lápiz 6" o:spid="_x0000_s1026" type="#_x0000_t75" style="position:absolute;margin-left:270.65pt;margin-top:173.8pt;width:10.15pt;height:12.9pt;z-index:251670528;visibility:visible;mso-wrap-style:square;mso-wrap-distance-left:9pt;mso-wrap-distance-top:0;mso-wrap-distance-right:9pt;mso-wrap-distance-bottom:0;mso-position-horizontal:absolute;mso-position-horizontal-relative:text;mso-position-vertical:absolute;mso-position-vertical-relative:text" o:gfxdata="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">
+                <v:imagedata r:id="rId11" o:title=""/>
+              </v:shape>
+            </w:pict>
+          </mc:Fallback>
+        </mc:AlternateContent>
+      </w:r>
+      <w:r>
+        <w:rPr>
+          <w:noProof/>
+          <w14:ligatures w14:val="standardContextual"/>
+        </w:rPr>
+        <mc:AlternateContent>
+          <mc:Choice Requires="wpi">
+            <w:drawing>
+              <wp:anchor distT="0" distB="0" distL="114300" distR="114300" simplePos="0" relativeHeight="251671552" behindDoc="0" locked="0" layoutInCell="1" allowOverlap="1" wp14:anchorId="6747F4A1" wp14:editId="123D874E">
+                <wp:simplePos x="0" y="0"/>
+                <wp:positionH relativeFrom="column">
+                  <wp:posOffset>3477260</wp:posOffset>
+                </wp:positionH>
+                <wp:positionV relativeFrom="paragraph">
+                  <wp:posOffset>2285365</wp:posOffset>
+                </wp:positionV>
+                <wp:extent cx="76200" cy="28575"/>
+                <wp:effectExtent l="19050" t="38100" r="57150" b="47625"/>
+                <wp:wrapNone/>
+                <wp:docPr id="547216769" name="Entrada de lápiz 7"/>
+                <wp:cNvGraphicFramePr/>
+                <a:graphic xmlns:a="http://schemas.openxmlformats.org/drawingml/2006/main">
+                  <a:graphicData uri="http://schemas.microsoft.com/office/word/2010/wordprocessingInk">
+                    <w14:contentPart bwMode="auto" r:id="rId12">
+                      <w14:nvContentPartPr>
+                        <w14:cNvContentPartPr/>
+                      </w14:nvContentPartPr>
+                      <w14:xfrm>
+                        <a:off x="0" y="0"/>
+                        <a:ext cx="76200" cy="28575"/>
+                      </w14:xfrm>
+                    </w14:contentPart>
+                  </a:graphicData>
+                </a:graphic>
+              </wp:anchor>
+            </w:drawing>
+          </mc:Choice>
+          <mc:Fallback>
+            <w:pict>
+              <v:shape w14:anchorId="61FFFA57" id="Entrada de lápiz 7" o:spid="_x0000_s1026" type="#_x0000_t75" style="position:absolute;margin-left:273.1pt;margin-top:179.3pt;width:7.4pt;height:3.6pt;z-index:251671552;visibility:visible;mso-wrap-style:square;mso-wrap-distance-left:9pt;mso-wrap-distance-top:0;mso-wrap-distance-right:9pt;mso-wrap-distance-bottom:0;mso-position-horizontal:absolute;mso-position-horizontal-relative:text;mso-position-vertical:absolute;mso-position-vertical-relative:text" o:gfxdata="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">
+                <v:imagedata r:id="rId13" o:title=""/>
+              </v:shape>
+            </w:pict>
+          </mc:Fallback>
+        </mc:AlternateContent>
+      </w:r>
+      <w:r>
+        <w:rPr>
+          <w:noProof/>
+          <w14:ligatures w14:val="standardContextual"/>
+        </w:rPr>
+        <mc:AlternateContent>
+          <mc:Choice Requires="wpi">
+            <w:drawing>
+              <wp:anchor distT="0" distB="0" distL="114300" distR="114300" simplePos="0" relativeHeight="251672576" behindDoc="0" locked="0" layoutInCell="1" allowOverlap="1" wp14:anchorId="245E79FE" wp14:editId="021C4988">
+                <wp:simplePos x="0" y="0"/>
+                <wp:positionH relativeFrom="column">
+                  <wp:posOffset>3603625</wp:posOffset>
+                </wp:positionH>
+                <wp:positionV relativeFrom="paragraph">
+                  <wp:posOffset>2276475</wp:posOffset>
+                </wp:positionV>
+                <wp:extent cx="67945" cy="92710"/>
+                <wp:effectExtent l="38100" t="38100" r="46355" b="40640"/>
+                <wp:wrapNone/>
+                <wp:docPr id="1876778034" name="Entrada de lápiz 8"/>
+                <wp:cNvGraphicFramePr/>
+                <a:graphic xmlns:a="http://schemas.openxmlformats.org/drawingml/2006/main">
+                  <a:graphicData uri="http://schemas.microsoft.com/office/word/2010/wordprocessingInk">
+                    <w14:contentPart bwMode="auto" r:id="rId14">
+                      <w14:nvContentPartPr>
+                        <w14:cNvContentPartPr/>
+                      </w14:nvContentPartPr>
+                      <w14:xfrm>
+                        <a:off x="0" y="0"/>
+                        <a:ext cx="67945" cy="92710"/>
+                      </w14:xfrm>
+                    </w14:contentPart>
+                  </a:graphicData>
+                </a:graphic>
+              </wp:anchor>
+            </w:drawing>
+          </mc:Choice>
+          <mc:Fallback>
+            <w:pict>
+              <v:shape w14:anchorId="32FAF62D" id="Entrada de lápiz 8" o:spid="_x0000_s1026" type="#_x0000_t75" style="position:absolute;margin-left:283.05pt;margin-top:178.55pt;width:6.75pt;height:8.7pt;z-index:251672576;visibility:visible;mso-wrap-style:square;mso-wrap-distance-left:9pt;mso-wrap-distance-top:0;mso-wrap-distance-right:9pt;mso-wrap-distance-bottom:0;mso-position-horizontal:absolute;mso-position-horizontal-relative:text;mso-position-vertical:absolute;mso-position-vertical-relative:text" o:gfxdata="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">
+                <v:imagedata r:id="rId15" o:title=""/>
+              </v:shape>
+            </w:pict>
+          </mc:Fallback>
+        </mc:AlternateContent>
+      </w:r>
+      <w:r>
+        <w:rPr>
+          <w:noProof/>
+          <w14:ligatures w14:val="standardContextual"/>
+        </w:rPr>
+        <mc:AlternateContent>
+          <mc:Choice Requires="wpi">
+            <w:drawing>
+              <wp:anchor distT="0" distB="0" distL="114300" distR="114300" simplePos="0" relativeHeight="251673600" behindDoc="0" locked="0" layoutInCell="1" allowOverlap="1" wp14:anchorId="0F53A666" wp14:editId="171B01AF">
+                <wp:simplePos x="0" y="0"/>
+                <wp:positionH relativeFrom="column">
+                  <wp:posOffset>3719830</wp:posOffset>
+                </wp:positionH>
+                <wp:positionV relativeFrom="paragraph">
+                  <wp:posOffset>2273935</wp:posOffset>
+                </wp:positionV>
+                <wp:extent cx="78105" cy="81915"/>
+                <wp:effectExtent l="57150" t="38100" r="36195" b="51435"/>
+                <wp:wrapNone/>
+                <wp:docPr id="1585510711" name="Entrada de lápiz 9"/>
+                <wp:cNvGraphicFramePr/>
+                <a:graphic xmlns:a="http://schemas.openxmlformats.org/drawingml/2006/main">
+                  <a:graphicData uri="http://schemas.microsoft.com/office/word/2010/wordprocessingInk">
+                    <w14:contentPart bwMode="auto" r:id="rId16">
+                      <w14:nvContentPartPr>
+                        <w14:cNvContentPartPr/>
+                      </w14:nvContentPartPr>
+                      <w14:xfrm>
+                        <a:off x="0" y="0"/>
+                        <a:ext cx="78105" cy="81915"/>
+                      </w14:xfrm>
+                    </w14:contentPart>
+                  </a:graphicData>
+                </a:graphic>
+              </wp:anchor>
+            </w:drawing>
+          </mc:Choice>
+          <mc:Fallback>
+            <w:pict>
+              <v:shape w14:anchorId="7394BA45" id="Entrada de lápiz 9" o:spid="_x0000_s1026" type="#_x0000_t75" style="position:absolute;margin-left:292.2pt;margin-top:178.35pt;width:7.55pt;height:7.85pt;z-index:251673600;visibility:visible;mso-wrap-style:square;mso-wrap-distance-left:9pt;mso-wrap-distance-top:0;mso-wrap-distance-right:9pt;mso-wrap-distance-bottom:0;mso-position-horizontal:absolute;mso-position-horizontal-relative:text;mso-position-vertical:absolute;mso-position-vertical-relative:text" o:gfxdata="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">
+                <v:imagedata r:id="rId17" o:title=""/>
+              </v:shape>
+            </w:pict>
+          </mc:Fallback>
+        </mc:AlternateContent>
+      </w:r>
+      <w:r>
+        <w:rPr>
+          <w:noProof/>
+          <w14:ligatures w14:val="standardContextual"/>
+        </w:rPr>
+        <mc:AlternateContent>
+          <mc:Choice Requires="wpi">
+            <w:drawing>
+              <wp:anchor distT="0" distB="0" distL="114300" distR="114300" simplePos="0" relativeHeight="251674624" behindDoc="0" locked="0" layoutInCell="1" allowOverlap="1" wp14:anchorId="45E009F3" wp14:editId="2D9DBAFB">
+                <wp:simplePos x="0" y="0"/>
+                <wp:positionH relativeFrom="column">
+                  <wp:posOffset>3823970</wp:posOffset>
+                </wp:positionH>
+                <wp:positionV relativeFrom="paragraph">
+                  <wp:posOffset>2192020</wp:posOffset>
+                </wp:positionV>
+                <wp:extent cx="72390" cy="153670"/>
+                <wp:effectExtent l="38100" t="19050" r="41910" b="55880"/>
+                <wp:wrapNone/>
+                <wp:docPr id="1804488368" name="Entrada de lápiz 10"/>
+                <wp:cNvGraphicFramePr/>
+                <a:graphic xmlns:a="http://schemas.openxmlformats.org/drawingml/2006/main">
+                  <a:graphicData uri="http://schemas.microsoft.com/office/word/2010/wordprocessingInk">
+                    <w14:contentPart bwMode="auto" r:id="rId18">
+                      <w14:nvContentPartPr>
+                        <w14:cNvContentPartPr/>
+                      </w14:nvContentPartPr>
+                      <w14:xfrm>
+                        <a:off x="0" y="0"/>
+                        <a:ext cx="72390" cy="153670"/>
+                      </w14:xfrm>
+                    </w14:contentPart>
+                  </a:graphicData>
+                </a:graphic>
+              </wp:anchor>
+            </w:drawing>
+          </mc:Choice>
+          <mc:Fallback>
+            <w:pict>
+              <v:shape w14:anchorId="0B433FC4" id="Entrada de lápiz 10" o:spid="_x0000_s1026" type="#_x0000_t75" style="position:absolute;margin-left:300.4pt;margin-top:171.9pt;width:7.1pt;height:13.5pt;z-index:251674624;visibility:visible;mso-wrap-style:square;mso-wrap-distance-left:9pt;mso-wrap-distance-top:0;mso-wrap-distance-right:9pt;mso-wrap-distance-bottom:0;mso-position-horizontal:absolute;mso-position-horizontal-relative:text;mso-position-vertical:absolute;mso-position-vertical-relative:text" o:gfxdata="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">
+                <v:imagedata r:id="rId19" o:title=""/>
+              </v:shape>
+            </w:pict>
+          </mc:Fallback>
+        </mc:AlternateContent>
+      </w:r>
+      <w:r>
+        <w:rPr>
+          <w:noProof/>
+          <w14:ligatures w14:val="standardContextual"/>
+        </w:rPr>
+        <mc:AlternateContent>
+          <mc:Choice Requires="wpi">
+            <w:drawing>
+              <wp:anchor distT="0" distB="0" distL="114300" distR="114300" simplePos="0" relativeHeight="251675648" behindDoc="0" locked="0" layoutInCell="1" allowOverlap="1" wp14:anchorId="72F6D875" wp14:editId="6674E5B8">
+                <wp:simplePos x="0" y="0"/>
+                <wp:positionH relativeFrom="column">
+                  <wp:posOffset>3900170</wp:posOffset>
+                </wp:positionH>
+                <wp:positionV relativeFrom="paragraph">
+                  <wp:posOffset>2213610</wp:posOffset>
+                </wp:positionV>
+                <wp:extent cx="11430" cy="13970"/>
+                <wp:effectExtent l="38100" t="38100" r="45720" b="43180"/>
+                <wp:wrapNone/>
+                <wp:docPr id="1807429599" name="Entrada de lápiz 11"/>
+                <wp:cNvGraphicFramePr/>
+                <a:graphic xmlns:a="http://schemas.openxmlformats.org/drawingml/2006/main">
+                  <a:graphicData uri="http://schemas.microsoft.com/office/word/2010/wordprocessingInk">
+                    <w14:contentPart bwMode="auto" r:id="rId20">
+                      <w14:nvContentPartPr>
+                        <w14:cNvContentPartPr/>
+                      </w14:nvContentPartPr>
+                      <w14:xfrm>
+                        <a:off x="0" y="0"/>
+                        <a:ext cx="11430" cy="13970"/>
+                      </w14:xfrm>
+                    </w14:contentPart>
+                  </a:graphicData>
+                </a:graphic>
+              </wp:anchor>
+            </w:drawing>
+          </mc:Choice>
+          <mc:Fallback>
+            <w:pict>
+              <v:shape w14:anchorId="44B630F0" id="Entrada de lápiz 11" o:spid="_x0000_s1026" type="#_x0000_t75" style="position:absolute;margin-left:306.4pt;margin-top:173.65pt;width:2.25pt;height:2.45pt;z-index:251675648;visibility:visible;mso-wrap-style:square;mso-wrap-distance-left:9pt;mso-wrap-distance-top:0;mso-wrap-distance-right:9pt;mso-wrap-distance-bottom:0;mso-position-horizontal:absolute;mso-position-horizontal-relative:text;mso-position-vertical:absolute;mso-position-vertical-relative:text" o:gfxdata="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">
+                <v:imagedata r:id="rId21" o:title=""/>
+              </v:shape>
+            </w:pict>
+          </mc:Fallback>
+        </mc:AlternateContent>
+      </w:r>
+      <w:r>
+        <w:rPr>
+          <w:noProof/>
+          <w14:ligatures w14:val="standardContextual"/>
+        </w:rPr>
+        <mc:AlternateContent>
+          <mc:Choice Requires="wpi">
+            <w:drawing>
+              <wp:anchor distT="0" distB="0" distL="114300" distR="114300" simplePos="0" relativeHeight="251676672" behindDoc="0" locked="0" layoutInCell="1" allowOverlap="1" wp14:anchorId="05284A00" wp14:editId="0E802E17">
+                <wp:simplePos x="0" y="0"/>
+                <wp:positionH relativeFrom="column">
+                  <wp:posOffset>3957320</wp:posOffset>
+                </wp:positionH>
+                <wp:positionV relativeFrom="paragraph">
+                  <wp:posOffset>2192020</wp:posOffset>
+                </wp:positionV>
+                <wp:extent cx="63500" cy="169545"/>
+                <wp:effectExtent l="38100" t="38100" r="50800" b="40005"/>
+                <wp:wrapNone/>
+                <wp:docPr id="1452701629" name="Entrada de lápiz 12"/>
+                <wp:cNvGraphicFramePr/>
+                <a:graphic xmlns:a="http://schemas.openxmlformats.org/drawingml/2006/main">
+                  <a:graphicData uri="http://schemas.microsoft.com/office/word/2010/wordprocessingInk">
+                    <w14:contentPart bwMode="auto" r:id="rId22">
+                      <w14:nvContentPartPr>
+                        <w14:cNvContentPartPr/>
+                      </w14:nvContentPartPr>
+                      <w14:xfrm>
+                        <a:off x="0" y="0"/>
+                        <a:ext cx="63500" cy="169545"/>
+                      </w14:xfrm>
+                    </w14:contentPart>
+                  </a:graphicData>
+                </a:graphic>
+              </wp:anchor>
+            </w:drawing>
+          </mc:Choice>
+          <mc:Fallback>
+            <w:pict>
+              <v:shape w14:anchorId="3742692E" id="Entrada de lápiz 12" o:spid="_x0000_s1026" type="#_x0000_t75" style="position:absolute;margin-left:310.9pt;margin-top:171.9pt;width:6.4pt;height:14.75pt;z-index:251676672;visibility:visible;mso-wrap-style:square;mso-wrap-distance-left:9pt;mso-wrap-distance-top:0;mso-wrap-distance-right:9pt;mso-wrap-distance-bottom:0;mso-position-horizontal:absolute;mso-position-horizontal-relative:text;mso-position-vertical:absolute;mso-position-vertical-relative:text" o:gfxdata="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">
+                <v:imagedata r:id="rId23" o:title=""/>
+              </v:shape>
+            </w:pict>
+          </mc:Fallback>
+        </mc:AlternateContent>
+      </w:r>
+      <w:r>
+        <w:rPr>
+          <w:noProof/>
+          <w14:ligatures w14:val="standardContextual"/>
+        </w:rPr>
+        <mc:AlternateContent>
+          <mc:Choice Requires="wpi">
+            <w:drawing>
+              <wp:anchor distT="0" distB="0" distL="114300" distR="114300" simplePos="0" relativeHeight="251677696" behindDoc="0" locked="0" layoutInCell="1" allowOverlap="1" wp14:anchorId="3DBC4AFF" wp14:editId="7CCAE355">
+                <wp:simplePos x="0" y="0"/>
+                <wp:positionH relativeFrom="column">
+                  <wp:posOffset>4098925</wp:posOffset>
+                </wp:positionH>
+                <wp:positionV relativeFrom="paragraph">
+                  <wp:posOffset>2219960</wp:posOffset>
+                </wp:positionV>
+                <wp:extent cx="83820" cy="148590"/>
+                <wp:effectExtent l="38100" t="38100" r="11430" b="41910"/>
+                <wp:wrapNone/>
+                <wp:docPr id="2115236553" name="Entrada de lápiz 13"/>
+                <wp:cNvGraphicFramePr/>
+                <a:graphic xmlns:a="http://schemas.openxmlformats.org/drawingml/2006/main">
+                  <a:graphicData uri="http://schemas.microsoft.com/office/word/2010/wordprocessingInk">
+                    <w14:contentPart bwMode="auto" r:id="rId24">
+                      <w14:nvContentPartPr>
+                        <w14:cNvContentPartPr/>
+                      </w14:nvContentPartPr>
+                      <w14:xfrm>
+                        <a:off x="0" y="0"/>
+                        <a:ext cx="83820" cy="148590"/>
+                      </w14:xfrm>
+                    </w14:contentPart>
+                  </a:graphicData>
+                </a:graphic>
+              </wp:anchor>
+            </w:drawing>
+          </mc:Choice>
+          <mc:Fallback>
+            <w:pict>
+              <v:shape w14:anchorId="14F1D75A" id="Entrada de lápiz 13" o:spid="_x0000_s1026" type="#_x0000_t75" style="position:absolute;margin-left:322.05pt;margin-top:174.1pt;width:8pt;height:13.1pt;z-index:251677696;visibility:visible;mso-wrap-style:square;mso-wrap-distance-left:9pt;mso-wrap-distance-top:0;mso-wrap-distance-right:9pt;mso-wrap-distance-bottom:0;mso-position-horizontal:absolute;mso-position-horizontal-relative:text;mso-position-vertical:absolute;mso-position-vertical-relative:text" o:gfxdata="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">
+                <v:imagedata r:id="rId25" o:title=""/>
+              </v:shape>
+            </w:pict>
+          </mc:Fallback>
+        </mc:AlternateContent>
+      </w:r>
+      <w:r>
+        <w:rPr>
+          <w:noProof/>
+          <w14:ligatures w14:val="standardContextual"/>
+        </w:rPr>
+        <mc:AlternateContent>
+          <mc:Choice Requires="wpi">
+            <w:drawing>
+              <wp:anchor distT="0" distB="0" distL="114300" distR="114300" simplePos="0" relativeHeight="251678720" behindDoc="0" locked="0" layoutInCell="1" allowOverlap="1" wp14:anchorId="2F2AC680" wp14:editId="1A71049E">
+                <wp:simplePos x="0" y="0"/>
+                <wp:positionH relativeFrom="column">
+                  <wp:posOffset>4098925</wp:posOffset>
+                </wp:positionH>
+                <wp:positionV relativeFrom="paragraph">
+                  <wp:posOffset>2226945</wp:posOffset>
+                </wp:positionV>
+                <wp:extent cx="75565" cy="5715"/>
+                <wp:effectExtent l="38100" t="38100" r="57785" b="51435"/>
+                <wp:wrapNone/>
+                <wp:docPr id="1619805101" name="Entrada de lápiz 17"/>
+                <wp:cNvGraphicFramePr/>
+                <a:graphic xmlns:a="http://schemas.openxmlformats.org/drawingml/2006/main">
+                  <a:graphicData uri="http://schemas.microsoft.com/office/word/2010/wordprocessingInk">
+                    <w14:contentPart bwMode="auto" r:id="rId26">
+                      <w14:nvContentPartPr>
+                        <w14:cNvContentPartPr/>
+                      </w14:nvContentPartPr>
+                      <w14:xfrm>
+                        <a:off x="0" y="0"/>
+                        <a:ext cx="75565" cy="5715"/>
+                      </w14:xfrm>
+                    </w14:contentPart>
+                  </a:graphicData>
+                </a:graphic>
+              </wp:anchor>
+            </w:drawing>
+          </mc:Choice>
+          <mc:Fallback>
+            <w:pict>
+              <v:shape w14:anchorId="3E0130EE" id="Entrada de lápiz 17" o:spid="_x0000_s1026" type="#_x0000_t75" style="position:absolute;margin-left:322.05pt;margin-top:174.7pt;width:7.35pt;height:1.75pt;z-index:251678720;visibility:visible;mso-wrap-style:square;mso-wrap-distance-left:9pt;mso-wrap-distance-top:0;mso-wrap-distance-right:9pt;mso-wrap-distance-bottom:0;mso-position-horizontal:absolute;mso-position-horizontal-relative:text;mso-position-vertical:absolute;mso-position-vertical-relative:text" o:gfxdata="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">
+                <v:imagedata r:id="rId27" o:title=""/>
+              </v:shape>
+            </w:pict>
+          </mc:Fallback>
+        </mc:AlternateContent>
+      </w:r>
+      <w:r>
+        <w:rPr>
+          <w:noProof/>
+          <w14:ligatures w14:val="standardContextual"/>
+        </w:rPr>
+        <mc:AlternateContent>
+          <mc:Choice Requires="wpi">
+            <w:drawing>
+              <wp:anchor distT="0" distB="0" distL="114300" distR="114300" simplePos="0" relativeHeight="251679744" behindDoc="0" locked="0" layoutInCell="1" allowOverlap="1" wp14:anchorId="1C319A43" wp14:editId="294A176A">
+                <wp:simplePos x="0" y="0"/>
+                <wp:positionH relativeFrom="column">
+                  <wp:posOffset>4255770</wp:posOffset>
+                </wp:positionH>
+                <wp:positionV relativeFrom="paragraph">
+                  <wp:posOffset>2310130</wp:posOffset>
+                </wp:positionV>
+                <wp:extent cx="14605" cy="45085"/>
+                <wp:effectExtent l="38100" t="38100" r="42545" b="50165"/>
+                <wp:wrapNone/>
+                <wp:docPr id="485214767" name="Entrada de lápiz 18"/>
+                <wp:cNvGraphicFramePr/>
+                <a:graphic xmlns:a="http://schemas.openxmlformats.org/drawingml/2006/main">
+                  <a:graphicData uri="http://schemas.microsoft.com/office/word/2010/wordprocessingInk">
+                    <w14:contentPart bwMode="auto" r:id="rId28">
+                      <w14:nvContentPartPr>
+                        <w14:cNvContentPartPr/>
+                      </w14:nvContentPartPr>
+                      <w14:xfrm>
+                        <a:off x="0" y="0"/>
+                        <a:ext cx="14605" cy="45085"/>
+                      </w14:xfrm>
+                    </w14:contentPart>
+                  </a:graphicData>
+                </a:graphic>
+              </wp:anchor>
+            </w:drawing>
+          </mc:Choice>
+          <mc:Fallback>
+            <w:pict>
+              <v:shape w14:anchorId="428CD2E2" id="Entrada de lápiz 18" o:spid="_x0000_s1026" type="#_x0000_t75" style="position:absolute;margin-left:334.45pt;margin-top:181.2pt;width:2.5pt;height:4.95pt;z-index:251679744;visibility:visible;mso-wrap-style:square;mso-wrap-distance-left:9pt;mso-wrap-distance-top:0;mso-wrap-distance-right:9pt;mso-wrap-distance-bottom:0;mso-position-horizontal:absolute;mso-position-horizontal-relative:text;mso-position-vertical:absolute;mso-position-vertical-relative:text" o:gfxdata="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">
+                <v:imagedata r:id="rId29" o:title=""/>
+              </v:shape>
+            </w:pict>
+          </mc:Fallback>
+        </mc:AlternateContent>
+      </w:r>
+      <w:r>
+        <w:rPr>
+          <w:noProof/>
+          <w14:ligatures w14:val="standardContextual"/>
+        </w:rPr>
+        <mc:AlternateContent>
+          <mc:Choice Requires="wpi">
+            <w:drawing>
+              <wp:anchor distT="0" distB="0" distL="114300" distR="114300" simplePos="0" relativeHeight="251680768" behindDoc="0" locked="0" layoutInCell="1" allowOverlap="1" wp14:anchorId="1F1727BE" wp14:editId="67DD210E">
+                <wp:simplePos x="0" y="0"/>
+                <wp:positionH relativeFrom="column">
+                  <wp:posOffset>4258310</wp:posOffset>
+                </wp:positionH>
+                <wp:positionV relativeFrom="paragraph">
+                  <wp:posOffset>2244725</wp:posOffset>
+                </wp:positionV>
+                <wp:extent cx="4445" cy="8255"/>
+                <wp:effectExtent l="57150" t="38100" r="52705" b="48895"/>
+                <wp:wrapNone/>
+                <wp:docPr id="1945805973" name="Entrada de lápiz 19"/>
+                <wp:cNvGraphicFramePr/>
+                <a:graphic xmlns:a="http://schemas.openxmlformats.org/drawingml/2006/main">
+                  <a:graphicData uri="http://schemas.microsoft.com/office/word/2010/wordprocessingInk">
+                    <w14:contentPart bwMode="auto" r:id="rId30">
+                      <w14:nvContentPartPr>
+                        <w14:cNvContentPartPr/>
+                      </w14:nvContentPartPr>
+                      <w14:xfrm>
+                        <a:off x="0" y="0"/>
+                        <a:ext cx="4445" cy="8255"/>
+                      </w14:xfrm>
+                    </w14:contentPart>
+                  </a:graphicData>
+                </a:graphic>
+              </wp:anchor>
+            </w:drawing>
+          </mc:Choice>
+          <mc:Fallback>
+            <w:pict>
+              <v:shape w14:anchorId="00980F6D" id="Entrada de lápiz 19" o:spid="_x0000_s1026" type="#_x0000_t75" style="position:absolute;margin-left:334.65pt;margin-top:176.05pt;width:1.65pt;height:2pt;z-index:251680768;visibility:visible;mso-wrap-style:square;mso-wrap-distance-left:9pt;mso-wrap-distance-top:0;mso-wrap-distance-right:9pt;mso-wrap-distance-bottom:0;mso-position-horizontal:absolute;mso-position-horizontal-relative:text;mso-position-vertical:absolute;mso-position-vertical-relative:text" o:gfxdata="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">
+                <v:imagedata r:id="rId31" o:title=""/>
+              </v:shape>
+            </w:pict>
+          </mc:Fallback>
+        </mc:AlternateContent>
+      </w:r>
+      <w:r>
+        <w:rPr>
+          <w:noProof/>
+          <w14:ligatures w14:val="standardContextual"/>
+        </w:rPr>
+        <mc:AlternateContent>
+          <mc:Choice Requires="wpi">
+            <w:drawing>
+              <wp:anchor distT="0" distB="0" distL="114300" distR="114300" simplePos="0" relativeHeight="251681792" behindDoc="0" locked="0" layoutInCell="1" allowOverlap="1" wp14:anchorId="2F242E15" wp14:editId="70376CDC">
+                <wp:simplePos x="0" y="0"/>
+                <wp:positionH relativeFrom="column">
+                  <wp:posOffset>4328795</wp:posOffset>
+                </wp:positionH>
+                <wp:positionV relativeFrom="paragraph">
+                  <wp:posOffset>2216150</wp:posOffset>
+                </wp:positionV>
+                <wp:extent cx="97560" cy="140760"/>
+                <wp:effectExtent l="38100" t="38100" r="55245" b="50165"/>
+                <wp:wrapNone/>
+                <wp:docPr id="707836497" name="Entrada de lápiz 24"/>
+                <wp:cNvGraphicFramePr/>
+                <a:graphic xmlns:a="http://schemas.openxmlformats.org/drawingml/2006/main">
+                  <a:graphicData uri="http://schemas.microsoft.com/office/word/2010/wordprocessingInk">
+                    <w14:contentPart bwMode="auto" r:id="rId32">
+                      <w14:nvContentPartPr>
+                        <w14:cNvContentPartPr/>
+                      </w14:nvContentPartPr>
+                      <w14:xfrm>
+                        <a:off x="0" y="0"/>
+                        <a:ext cx="97560" cy="140760"/>
+                      </w14:xfrm>
+                    </w14:contentPart>
+                  </a:graphicData>
+                </a:graphic>
+              </wp:anchor>
+            </w:drawing>
+          </mc:Choice>
+          <mc:Fallback>
+            <w:pict>
+              <v:shape w14:anchorId="3920D2E0" id="Entrada de lápiz 24" o:spid="_x0000_s1026" type="#_x0000_t75" style="position:absolute;margin-left:340.15pt;margin-top:173.8pt;width:9.1pt;height:12.5pt;z-index:251681792;visibility:visible;mso-wrap-style:square;mso-wrap-distance-left:9pt;mso-wrap-distance-top:0;mso-wrap-distance-right:9pt;mso-wrap-distance-bottom:0;mso-position-horizontal:absolute;mso-position-horizontal-relative:text;mso-position-vertical:absolute;mso-position-vertical-relative:text" o:gfxdata="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">
+                <v:imagedata r:id="rId33" o:title=""/>
+              </v:shape>
+            </w:pict>
+          </mc:Fallback>
+        </mc:AlternateContent>
+      </w:r>
+      <w:r>
+        <w:rPr>
+          <w:noProof/>
+          <w14:ligatures w14:val="standardContextual"/>
+        </w:rPr>
+        <mc:AlternateContent>
+          <mc:Choice Requires="wpi">
+            <w:drawing>
+              <wp:anchor distT="0" distB="0" distL="114300" distR="114300" simplePos="0" relativeHeight="251669504" behindDoc="0" locked="0" layoutInCell="1" allowOverlap="1" wp14:anchorId="6632687F" wp14:editId="36E91711">
+                <wp:simplePos x="0" y="0"/>
+                <wp:positionH relativeFrom="column">
+                  <wp:posOffset>4355465</wp:posOffset>
+                </wp:positionH>
+                <wp:positionV relativeFrom="paragraph">
+                  <wp:posOffset>1583055</wp:posOffset>
+                </wp:positionV>
+                <wp:extent cx="318895" cy="382150"/>
+                <wp:effectExtent l="0" t="38100" r="24130" b="56515"/>
+                <wp:wrapNone/>
+                <wp:docPr id="591513060" name="Entrada de lápiz 5"/>
+                <wp:cNvGraphicFramePr/>
+                <a:graphic xmlns:a="http://schemas.openxmlformats.org/drawingml/2006/main">
+                  <a:graphicData uri="http://schemas.microsoft.com/office/word/2010/wordprocessingInk">
+                    <w14:contentPart bwMode="auto" r:id="rId34">
+                      <w14:nvContentPartPr>
+                        <w14:cNvContentPartPr/>
+                      </w14:nvContentPartPr>
+                      <w14:xfrm>
+                        <a:off x="0" y="0"/>
+                        <a:ext cx="318895" cy="382150"/>
+                      </w14:xfrm>
+                    </w14:contentPart>
+                  </a:graphicData>
+                </a:graphic>
+              </wp:anchor>
+            </w:drawing>
+          </mc:Choice>
+          <mc:Fallback>
+            <w:pict>
+              <v:shape w14:anchorId="7C40F546" id="Entrada de lápiz 5" o:spid="_x0000_s1026" type="#_x0000_t75" style="position:absolute;margin-left:342.25pt;margin-top:123.95pt;width:26.5pt;height:31.55pt;z-index:251669504;visibility:visible;mso-wrap-style:square;mso-wrap-distance-left:9pt;mso-wrap-distance-top:0;mso-wrap-distance-right:9pt;mso-wrap-distance-bottom:0;mso-position-horizontal:absolute;mso-position-horizontal-relative:text;mso-position-vertical:absolute;mso-position-vertical-relative:text" o:gfxdata="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">
+                <v:imagedata r:id="rId35" o:title=""/>
+              </v:shape>
+            </w:pict>
+          </mc:Fallback>
+        </mc:AlternateContent>
+      </w:r>
+      <w:r>
+        <w:rPr>
+          <w:noProof/>
+          <w14:ligatures w14:val="standardContextual"/>
+        </w:rPr>
+        <mc:AlternateContent>
+          <mc:Choice Requires="wpi">
+            <w:drawing>
+              <wp:anchor distT="0" distB="0" distL="114300" distR="114300" simplePos="0" relativeHeight="251666432" behindDoc="0" locked="0" layoutInCell="1" allowOverlap="1" wp14:anchorId="4E6E4304" wp14:editId="587BDFD7">
+                <wp:simplePos x="0" y="0"/>
+                <wp:positionH relativeFrom="column">
+                  <wp:posOffset>4725765</wp:posOffset>
+                </wp:positionH>
+                <wp:positionV relativeFrom="paragraph">
+                  <wp:posOffset>1772835</wp:posOffset>
+                </wp:positionV>
+                <wp:extent cx="367560" cy="331920"/>
+                <wp:effectExtent l="19050" t="38100" r="52070" b="49530"/>
+                <wp:wrapNone/>
+                <wp:docPr id="966293463" name="Entrada de lápiz 2"/>
+                <wp:cNvGraphicFramePr/>
+                <a:graphic xmlns:a="http://schemas.openxmlformats.org/drawingml/2006/main">
+                  <a:graphicData uri="http://schemas.microsoft.com/office/word/2010/wordprocessingInk">
+                    <w14:contentPart bwMode="auto" r:id="rId36">
+                      <w14:nvContentPartPr>
+                        <w14:cNvContentPartPr/>
+                      </w14:nvContentPartPr>
+                      <w14:xfrm>
+                        <a:off x="0" y="0"/>
+                        <a:ext cx="367560" cy="331920"/>
+                      </w14:xfrm>
+                    </w14:contentPart>
+                  </a:graphicData>
+                </a:graphic>
+              </wp:anchor>
+            </w:drawing>
+          </mc:Choice>
+          <mc:Fallback>
+            <w:pict>
+              <v:shape w14:anchorId="18D8C859" id="Entrada de lápiz 2" o:spid="_x0000_s1026" type="#_x0000_t75" style="position:absolute;margin-left:371.4pt;margin-top:138.9pt;width:30.4pt;height:27.55pt;z-index:251666432;visibility:visible;mso-wrap-style:square;mso-wrap-distance-left:9pt;mso-wrap-distance-top:0;mso-wrap-distance-right:9pt;mso-wrap-distance-bottom:0;mso-position-horizontal:absolute;mso-position-horizontal-relative:text;mso-position-vertical:absolute;mso-position-vertical-relative:text" o:gfxdata="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">
+                <v:imagedata r:id="rId37" o:title=""/>
+              </v:shape>
+            </w:pict>
+          </mc:Fallback>
+        </mc:AlternateContent>
+      </w:r>
+      <w:r>
+        <w:rPr>
+          <w:noProof/>
+          <w14:ligatures w14:val="standardContextual"/>
+        </w:rPr>
+        <mc:AlternateContent>
+          <mc:Choice Requires="wpi">
+            <w:drawing>
+              <wp:anchor distT="0" distB="0" distL="114300" distR="114300" simplePos="0" relativeHeight="251665408" behindDoc="0" locked="0" layoutInCell="1" allowOverlap="1" wp14:anchorId="6ED5D1D0" wp14:editId="115204CD">
+                <wp:simplePos x="0" y="0"/>
+                <wp:positionH relativeFrom="column">
+                  <wp:posOffset>3956445</wp:posOffset>
+                </wp:positionH>
+                <wp:positionV relativeFrom="paragraph">
+                  <wp:posOffset>1357755</wp:posOffset>
+                </wp:positionV>
+                <wp:extent cx="329040" cy="398160"/>
+                <wp:effectExtent l="38100" t="38100" r="52070" b="40005"/>
+                <wp:wrapNone/>
+                <wp:docPr id="892354785" name="Entrada de lápiz 1"/>
+                <wp:cNvGraphicFramePr/>
+                <a:graphic xmlns:a="http://schemas.openxmlformats.org/drawingml/2006/main">
+                  <a:graphicData uri="http://schemas.microsoft.com/office/word/2010/wordprocessingInk">
+                    <w14:contentPart bwMode="auto" r:id="rId38">
+                      <w14:nvContentPartPr>
+                        <w14:cNvContentPartPr/>
+                      </w14:nvContentPartPr>
+                      <w14:xfrm>
+                        <a:off x="0" y="0"/>
+                        <a:ext cx="329040" cy="398160"/>
+                      </w14:xfrm>
+                    </w14:contentPart>
+                  </a:graphicData>
+                </a:graphic>
+              </wp:anchor>
+            </w:drawing>
+          </mc:Choice>
+          <mc:Fallback>
+            <w:pict>
+              <v:shape w14:anchorId="426461B0" id="Entrada de lápiz 1" o:spid="_x0000_s1026" type="#_x0000_t75" style="position:absolute;margin-left:310.85pt;margin-top:106.2pt;width:27.3pt;height:32.75pt;z-index:251665408;visibility:visible;mso-wrap-style:square;mso-wrap-distance-left:9pt;mso-wrap-distance-top:0;mso-wrap-distance-right:9pt;mso-wrap-distance-bottom:0;mso-position-horizontal:absolute;mso-position-horizontal-relative:text;mso-position-vertical:absolute;mso-position-vertical-relative:text" o:gfxdata="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">
+                <v:imagedata r:id="rId39" o:title=""/>
+              </v:shape>
+            </w:pict>
+          </mc:Fallback>
+        </mc:AlternateContent>
+      </w:r>
+      <w:r>
+        <w:drawing>
+          <wp:anchor distT="0" distB="0" distL="114300" distR="114300" simplePos="0" relativeHeight="251662336" behindDoc="0" locked="0" layoutInCell="1" allowOverlap="1" wp14:anchorId="0D9FF1BB" wp14:editId="7D0BEAC4">
+            <wp:simplePos x="0" y="0"/>
+            <wp:positionH relativeFrom="column">
+              <wp:posOffset>3362325</wp:posOffset>
+            </wp:positionH>
+            <wp:positionV relativeFrom="paragraph">
+              <wp:posOffset>1270000</wp:posOffset>
+            </wp:positionV>
+            <wp:extent cx="1120140" cy="685165"/>
+            <wp:effectExtent l="0" t="0" r="3810" b="635"/>
+            <wp:wrapSquare wrapText="bothSides"/>
+            <wp:docPr id="1822655354" name="Imagen 1" descr="Gráfico de dispersión&#10;&#10;Descripción generada automáticamente con confianza baja"/>
+            <wp:cNvGraphicFramePr>
+              <a:graphicFrameLocks xmlns:a="http://schemas.openxmlformats.org/drawingml/2006/main" noChangeAspect="1"/>
+            </wp:cNvGraphicFramePr>
+            <a:graphic xmlns:a="http://schemas.openxmlformats.org/drawingml/2006/main">
+              <a:graphicData uri="http://schemas.openxmlformats.org/drawingml/2006/picture">
+                <pic:pic xmlns:pic="http://schemas.openxmlformats.org/drawingml/2006/picture">
+                  <pic:nvPicPr>
+                    <pic:cNvPr id="1822655354" name="Imagen 1" descr="Gráfico de dispersión&#10;&#10;Descripción generada automáticamente con confianza baja"/>
+                    <pic:cNvPicPr/>
+                  </pic:nvPicPr>
+                  <pic:blipFill>
+                    <a:blip r:embed="rId40"/>
+                    <a:stretch>
+                      <a:fillRect/>
+                    </a:stretch>
+                  </pic:blipFill>
+                  <pic:spPr>
+                    <a:xfrm>
+                      <a:off x="0" y="0"/>
+                      <a:ext cx="1120140" cy="685165"/>
+                    </a:xfrm>
+                    <a:prstGeom prst="rect">
+                      <a:avLst/>
+                    </a:prstGeom>
+                  </pic:spPr>
+                </pic:pic>
+              </a:graphicData>
+            </a:graphic>
+            <wp14:sizeRelH relativeFrom="margin">
+              <wp14:pctWidth>0</wp14:pctWidth>
+            </wp14:sizeRelH>
+            <wp14:sizeRelV relativeFrom="margin">
+              <wp14:pctHeight>0</wp14:pctHeight>
+            </wp14:sizeRelV>
+          </wp:anchor>
+        </w:drawing>
+      </w:r>
+      <w:r>
+        <w:drawing>
+          <wp:anchor distT="0" distB="0" distL="114300" distR="114300" simplePos="0" relativeHeight="251664384" behindDoc="0" locked="0" layoutInCell="1" allowOverlap="1" wp14:anchorId="071D427E" wp14:editId="4D3A654D">
+            <wp:simplePos x="0" y="0"/>
+            <wp:positionH relativeFrom="column">
+              <wp:posOffset>4594225</wp:posOffset>
+            </wp:positionH>
+            <wp:positionV relativeFrom="paragraph">
+              <wp:posOffset>1232535</wp:posOffset>
+            </wp:positionV>
+            <wp:extent cx="781050" cy="967740"/>
+            <wp:effectExtent l="0" t="0" r="0" b="3810"/>
+            <wp:wrapSquare wrapText="bothSides"/>
+            <wp:docPr id="117369041" name="Imagen 1" descr="Gráfico&#10;&#10;Descripción generada automáticamente con confianza media"/>
+            <wp:cNvGraphicFramePr>
+              <a:graphicFrameLocks xmlns:a="http://schemas.openxmlformats.org/drawingml/2006/main" noChangeAspect="1"/>
+            </wp:cNvGraphicFramePr>
+            <a:graphic xmlns:a="http://schemas.openxmlformats.org/drawingml/2006/main">
+              <a:graphicData uri="http://schemas.openxmlformats.org/drawingml/2006/picture">
+                <pic:pic xmlns:pic="http://schemas.openxmlformats.org/drawingml/2006/picture">
+                  <pic:nvPicPr>
+                    <pic:cNvPr id="117369041" name="Imagen 1" descr="Gráfico&#10;&#10;Descripción generada automáticamente con confianza media"/>
+                    <pic:cNvPicPr/>
+                  </pic:nvPicPr>
+                  <pic:blipFill>
+                    <a:blip r:embed="rId41"/>
+                    <a:stretch>
+                      <a:fillRect/>
+                    </a:stretch>
+                  </pic:blipFill>
+                  <pic:spPr>
+                    <a:xfrm>
+                      <a:off x="0" y="0"/>
+                      <a:ext cx="781050" cy="967740"/>
+                    </a:xfrm>
+                    <a:prstGeom prst="rect">
+                      <a:avLst/>
+                    </a:prstGeom>
+                  </pic:spPr>
+                </pic:pic>
+              </a:graphicData>
+            </a:graphic>
+            <wp14:sizeRelH relativeFrom="margin">
+              <wp14:pctWidth>0</wp14:pctWidth>
+            </wp14:sizeRelH>
+            <wp14:sizeRelV relativeFrom="margin">
+              <wp14:pctHeight>0</wp14:pctHeight>
+            </wp14:sizeRelV>
+          </wp:anchor>
+        </w:drawing>
+      </w:r>
+      <w:r>
+        <w:t xml:space="preserve">El problema 1 se resuelve mediante una implementación del </w:t>
+      </w:r>
+      <w:hyperlink r:id="rId42" w:anchor="Summary_of_algorithm" w:history="1">
+        <w:r>
+          <w:rPr>
+            <w:rStyle w:val="Hipervnculo"/>
+            <w:b/>
+            <w:bCs/>
+          </w:rPr>
+          <w:t xml:space="preserve">algoritmo de </w:t>
+        </w:r>
+        <w:proofErr w:type="spellStart"/>
+        <w:r>
+          <w:rPr>
+            <w:rStyle w:val="Hipervnculo"/>
+            <w:b/>
+            <w:bCs/>
+          </w:rPr>
+          <w:t>Toussaint</w:t>
+        </w:r>
+        <w:proofErr w:type="spellEnd"/>
+      </w:hyperlink>
+      <w:r>
+        <w:t xml:space="preserve">, que consiste en utilizar una matriz para transformar un vector de tamaño t comienza con todos los pulsos al principio y termina con el reparto más uniforme posible, donde t es el numero de tiempos y p es el numero de pulsos marcados en ese tiempo. Por ejemplo, para t = 13 y p = 5, inicializaríamos un vector con </w:t>
+      </w:r>
+      <w:r>
+        <w:rPr>
+          <w:rFonts w:ascii="Cascadia Mono" w:eastAsiaTheme="minorHAnsi" w:hAnsi="Cascadia Mono" w:cs="Cascadia Mono"/>
+          <w:color w:val="000000"/>
+          <w:sz w:val="19"/>
+          <w:szCs w:val="19"/>
+          <w:lang w:eastAsia="en-US"/>
+          <w14:ligatures w14:val="standardContextual"/>
+        </w:rPr>
+        <w:t xml:space="preserve">[x </w:t>
+      </w:r>
+      <w:proofErr w:type="spellStart"/>
+      <w:r>
+        <w:rPr>
+          <w:rFonts w:ascii="Cascadia Mono" w:eastAsiaTheme="minorHAnsi" w:hAnsi="Cascadia Mono" w:cs="Cascadia Mono"/>
+          <w:color w:val="000000"/>
+          <w:sz w:val="19"/>
+          <w:szCs w:val="19"/>
+          <w:lang w:eastAsia="en-US"/>
+          <w14:ligatures w14:val="standardContextual"/>
+        </w:rPr>
+        <w:t>x</w:t>
+      </w:r>
+      <w:proofErr w:type="spellEnd"/>
+      <w:r>
+        <w:rPr>
+          <w:rFonts w:ascii="Cascadia Mono" w:eastAsiaTheme="minorHAnsi" w:hAnsi="Cascadia Mono" w:cs="Cascadia Mono"/>
+          <w:color w:val="000000"/>
+          <w:sz w:val="19"/>
+          <w:szCs w:val="19"/>
+          <w:lang w:eastAsia="en-US"/>
+          <w14:ligatures w14:val="standardContextual"/>
+        </w:rPr>
+        <w:t xml:space="preserve"> </w:t>
+      </w:r>
+      <w:proofErr w:type="spellStart"/>
+      <w:r>
+        <w:rPr>
+          <w:rFonts w:ascii="Cascadia Mono" w:eastAsiaTheme="minorHAnsi" w:hAnsi="Cascadia Mono" w:cs="Cascadia Mono"/>
+          <w:color w:val="000000"/>
+          <w:sz w:val="19"/>
+          <w:szCs w:val="19"/>
+          <w:lang w:eastAsia="en-US"/>
+          <w14:ligatures w14:val="standardContextual"/>
+        </w:rPr>
+        <w:t>x</w:t>
+      </w:r>
+      <w:proofErr w:type="spellEnd"/>
+      <w:r>
+        <w:rPr>
+          <w:rFonts w:ascii="Cascadia Mono" w:eastAsiaTheme="minorHAnsi" w:hAnsi="Cascadia Mono" w:cs="Cascadia Mono"/>
+          <w:color w:val="000000"/>
+          <w:sz w:val="19"/>
+          <w:szCs w:val="19"/>
+          <w:lang w:eastAsia="en-US"/>
+          <w14:ligatures w14:val="standardContextual"/>
+        </w:rPr>
+        <w:t xml:space="preserve"> </w:t>
+      </w:r>
+      <w:proofErr w:type="spellStart"/>
+      <w:r>
+        <w:rPr>
+          <w:rFonts w:ascii="Cascadia Mono" w:eastAsiaTheme="minorHAnsi" w:hAnsi="Cascadia Mono" w:cs="Cascadia Mono"/>
+          <w:color w:val="000000"/>
+          <w:sz w:val="19"/>
+          <w:szCs w:val="19"/>
+          <w:lang w:eastAsia="en-US"/>
+          <w14:ligatures w14:val="standardContextual"/>
+        </w:rPr>
+        <w:t>x</w:t>
+      </w:r>
+      <w:proofErr w:type="spellEnd"/>
+      <w:r>
+        <w:rPr>
+          <w:rFonts w:ascii="Cascadia Mono" w:eastAsiaTheme="minorHAnsi" w:hAnsi="Cascadia Mono" w:cs="Cascadia Mono"/>
+          <w:color w:val="000000"/>
+          <w:sz w:val="19"/>
+          <w:szCs w:val="19"/>
+          <w:lang w:eastAsia="en-US"/>
+          <w14:ligatures w14:val="standardContextual"/>
+        </w:rPr>
+        <w:t xml:space="preserve"> </w:t>
+      </w:r>
+      <w:proofErr w:type="spellStart"/>
+      <w:r>
+        <w:rPr>
+          <w:rFonts w:ascii="Cascadia Mono" w:eastAsiaTheme="minorHAnsi" w:hAnsi="Cascadia Mono" w:cs="Cascadia Mono"/>
+          <w:color w:val="000000"/>
+          <w:sz w:val="19"/>
+          <w:szCs w:val="19"/>
+          <w:lang w:eastAsia="en-US"/>
+          <w14:ligatures w14:val="standardContextual"/>
+        </w:rPr>
+        <w:t>x</w:t>
+      </w:r>
+      <w:proofErr w:type="spellEnd"/>
+      <w:r>
+        <w:rPr>
+          <w:rFonts w:ascii="Cascadia Mono" w:eastAsiaTheme="minorHAnsi" w:hAnsi="Cascadia Mono" w:cs="Cascadia Mono"/>
+          <w:color w:val="000000"/>
+          <w:sz w:val="19"/>
+          <w:szCs w:val="19"/>
+          <w:lang w:eastAsia="en-US"/>
+          <w14:ligatures w14:val="standardContextual"/>
+        </w:rPr>
+        <w:t xml:space="preserve"> . . . . . . . .</w:t>
+      </w:r>
+      <w:r>
+        <w:rPr>
+          <w:rFonts w:ascii="Cascadia Mono" w:eastAsiaTheme="minorHAnsi" w:hAnsi="Cascadia Mono" w:cs="Cascadia Mono"/>
+          <w:color w:val="000000"/>
+          <w:sz w:val="19"/>
+          <w:szCs w:val="19"/>
+          <w:lang w:eastAsia="en-US"/>
+          <w14:ligatures w14:val="standardContextual"/>
+        </w:rPr>
+        <w:t>]</w:t>
+      </w:r>
+      <w:r>
+        <w:t xml:space="preserve"> y devolvería </w:t>
+      </w:r>
+      <w:r>
+        <w:rPr>
+          <w:rFonts w:ascii="Cascadia Mono" w:eastAsiaTheme="minorHAnsi" w:hAnsi="Cascadia Mono" w:cs="Cascadia Mono"/>
+          <w:color w:val="000000"/>
+          <w:sz w:val="19"/>
+          <w:szCs w:val="19"/>
+          <w:lang w:eastAsia="en-US"/>
+          <w14:ligatures w14:val="standardContextual"/>
+        </w:rPr>
+        <w:t xml:space="preserve">[x </w:t>
+      </w:r>
+      <w:r>
+        <w:rPr>
+          <w:rFonts w:ascii="Cascadia Mono" w:eastAsiaTheme="minorHAnsi" w:hAnsi="Cascadia Mono" w:cs="Cascadia Mono"/>
+          <w:color w:val="000000"/>
+          <w:sz w:val="19"/>
+          <w:szCs w:val="19"/>
+          <w:lang w:eastAsia="en-US"/>
+          <w14:ligatures w14:val="standardContextual"/>
+        </w:rPr>
+        <w:t xml:space="preserve">. </w:t>
+      </w:r>
+      <w:r>
+        <w:rPr>
+          <w:rFonts w:ascii="Cascadia Mono" w:eastAsiaTheme="minorHAnsi" w:hAnsi="Cascadia Mono" w:cs="Cascadia Mono"/>
+          <w:color w:val="000000"/>
+          <w:sz w:val="19"/>
+          <w:szCs w:val="19"/>
+          <w:lang w:eastAsia="en-US"/>
+          <w14:ligatures w14:val="standardContextual"/>
+        </w:rPr>
+        <w:t xml:space="preserve">. </w:t>
+      </w:r>
+      <w:r>
+        <w:rPr>
+          <w:rFonts w:ascii="Cascadia Mono" w:eastAsiaTheme="minorHAnsi" w:hAnsi="Cascadia Mono" w:cs="Cascadia Mono"/>
+          <w:color w:val="000000"/>
+          <w:sz w:val="19"/>
+          <w:szCs w:val="19"/>
+          <w:lang w:eastAsia="en-US"/>
+          <w14:ligatures w14:val="standardContextual"/>
+        </w:rPr>
+        <w:t xml:space="preserve">x . x . . x . </w:t>
+      </w:r>
+      <w:proofErr w:type="spellStart"/>
+      <w:r>
+        <w:rPr>
+          <w:rFonts w:ascii="Cascadia Mono" w:eastAsiaTheme="minorHAnsi" w:hAnsi="Cascadia Mono" w:cs="Cascadia Mono"/>
+          <w:color w:val="000000"/>
+          <w:sz w:val="19"/>
+          <w:szCs w:val="19"/>
+          <w:lang w:eastAsia="en-US"/>
+          <w14:ligatures w14:val="standardContextual"/>
+        </w:rPr>
+        <w:t>x</w:t>
+      </w:r>
+      <w:proofErr w:type="spellEnd"/>
+      <w:r>
+        <w:rPr>
+          <w:rFonts w:ascii="Cascadia Mono" w:eastAsiaTheme="minorHAnsi" w:hAnsi="Cascadia Mono" w:cs="Cascadia Mono"/>
+          <w:color w:val="000000"/>
+          <w:sz w:val="19"/>
+          <w:szCs w:val="19"/>
+          <w:lang w:eastAsia="en-US"/>
+          <w14:ligatures w14:val="standardContextual"/>
+        </w:rPr>
+        <w:t xml:space="preserve"> . .</w:t>
+      </w:r>
+      <w:r>
+        <w:rPr>
+          <w:rFonts w:ascii="Cascadia Mono" w:eastAsiaTheme="minorHAnsi" w:hAnsi="Cascadia Mono" w:cs="Cascadia Mono"/>
+          <w:color w:val="000000"/>
+          <w:sz w:val="19"/>
+          <w:szCs w:val="19"/>
+          <w:lang w:eastAsia="en-US"/>
+          <w14:ligatures w14:val="standardContextual"/>
+        </w:rPr>
+        <w:t>]</w:t>
+      </w:r>
+      <w:r>
+        <w:t>.</w:t>
+      </w:r>
+      <w:r>
+        <w:t xml:space="preserve"> A nivel visual, se usa el algoritmo de </w:t>
+      </w:r>
+      <w:proofErr w:type="spellStart"/>
+      <w:r>
+        <w:t>Euclid</w:t>
+      </w:r>
+      <w:proofErr w:type="spellEnd"/>
+      <w:r>
+        <w:t xml:space="preserve"> para saber cuantas columnas de la matriz movemos debajo en cada paso, y finalmente se lee la matriz de arriba abajo.</w:t>
+      </w:r>
+      <w:r>
+        <w:rPr>
+          <w:noProof/>
+          <w14:ligatures w14:val="standardContextual"/>
+        </w:rPr>
+        <w:t xml:space="preserve"> </w:t>
+      </w:r>
+    </w:p>
+    <w:p>
+      <w:pPr>
+        <w:shd w:val="clear" w:color="auto" w:fill="auto"/>
+        <w:autoSpaceDE w:val="0"/>
+        <w:autoSpaceDN w:val="0"/>
+        <w:adjustRightInd w:val="0"/>
+        <w:spacing w:before="0" w:beforeAutospacing="0" w:after="0" w:afterAutospacing="0"/>
+        <w:jc w:val="left"/>
+        <w:rPr>
+          <w:rFonts w:ascii="Cascadia Mono" w:eastAsiaTheme="minorHAnsi" w:hAnsi="Cascadia Mono" w:cs="Cascadia Mono"/>
+          <w:color w:val="000000"/>
+          <w:sz w:val="19"/>
+          <w:szCs w:val="19"/>
+          <w:lang w:val="en-GB" w:eastAsia="en-US"/>
+          <w14:ligatures w14:val="standardContextual"/>
+        </w:rPr>
+      </w:pPr>
+      <w:r>
+        <w:rPr>
+          <w:rFonts w:ascii="Cascadia Mono" w:eastAsiaTheme="minorHAnsi" w:hAnsi="Cascadia Mono" w:cs="Cascadia Mono"/>
+          <w:color w:val="2B91AF"/>
+          <w:sz w:val="19"/>
+          <w:szCs w:val="19"/>
+          <w:lang w:val="en-GB" w:eastAsia="en-US"/>
+          <w14:ligatures w14:val="standardContextual"/>
+        </w:rPr>
+        <w:t>vector</w:t>
+      </w:r>
+      <w:r>
+        <w:rPr>
+          <w:rFonts w:ascii="Cascadia Mono" w:eastAsiaTheme="minorHAnsi" w:hAnsi="Cascadia Mono" w:cs="Cascadia Mono"/>
+          <w:color w:val="000000"/>
+          <w:sz w:val="19"/>
+          <w:szCs w:val="19"/>
+          <w:lang w:val="en-GB" w:eastAsia="en-US"/>
+          <w14:ligatures w14:val="standardContextual"/>
+        </w:rPr>
+        <w:t>&lt;</w:t>
+      </w:r>
+      <w:r>
+        <w:rPr>
+          <w:rFonts w:ascii="Cascadia Mono" w:eastAsiaTheme="minorHAnsi" w:hAnsi="Cascadia Mono" w:cs="Cascadia Mono"/>
+          <w:color w:val="0000FF"/>
+          <w:sz w:val="19"/>
+          <w:szCs w:val="19"/>
+          <w:lang w:val="en-GB" w:eastAsia="en-US"/>
+          <w14:ligatures w14:val="standardContextual"/>
+        </w:rPr>
+        <w:t>int</w:t>
+      </w:r>
+      <w:r>
+        <w:rPr>
+          <w:rFonts w:ascii="Cascadia Mono" w:eastAsiaTheme="minorHAnsi" w:hAnsi="Cascadia Mono" w:cs="Cascadia Mono"/>
+          <w:color w:val="000000"/>
+          <w:sz w:val="19"/>
+          <w:szCs w:val="19"/>
+          <w:lang w:val="en-GB" w:eastAsia="en-US"/>
+          <w14:ligatures w14:val="standardContextual"/>
+        </w:rPr>
+        <w:t xml:space="preserve">&gt; </w:t>
+      </w:r>
+      <w:proofErr w:type="spellStart"/>
+      <w:proofErr w:type="gramStart"/>
+      <w:r>
+        <w:rPr>
+          <w:rFonts w:ascii="Cascadia Mono" w:eastAsiaTheme="minorHAnsi" w:hAnsi="Cascadia Mono" w:cs="Cascadia Mono"/>
+          <w:color w:val="2B91AF"/>
+          <w:sz w:val="19"/>
+          <w:szCs w:val="19"/>
+          <w:lang w:val="en-GB" w:eastAsia="en-US"/>
+          <w14:ligatures w14:val="standardContextual"/>
+        </w:rPr>
+        <w:t>EuclideanRhythm</w:t>
+      </w:r>
+      <w:proofErr w:type="spellEnd"/>
+      <w:r>
+        <w:rPr>
+          <w:rFonts w:ascii="Cascadia Mono" w:eastAsiaTheme="minorHAnsi" w:hAnsi="Cascadia Mono" w:cs="Cascadia Mono"/>
+          <w:color w:val="000000"/>
+          <w:sz w:val="19"/>
+          <w:szCs w:val="19"/>
+          <w:lang w:val="en-GB" w:eastAsia="en-US"/>
+          <w14:ligatures w14:val="standardContextual"/>
+        </w:rPr>
+        <w:t>::</w:t>
+      </w:r>
+      <w:proofErr w:type="spellStart"/>
+      <w:proofErr w:type="gramEnd"/>
+      <w:r>
+        <w:rPr>
+          <w:rFonts w:ascii="Cascadia Mono" w:eastAsiaTheme="minorHAnsi" w:hAnsi="Cascadia Mono" w:cs="Cascadia Mono"/>
+          <w:color w:val="000000"/>
+          <w:sz w:val="19"/>
+          <w:szCs w:val="19"/>
+          <w:lang w:val="en-GB" w:eastAsia="en-US"/>
+          <w14:ligatures w14:val="standardContextual"/>
+        </w:rPr>
+        <w:t>euclidAlgorithm</w:t>
+      </w:r>
+      <w:proofErr w:type="spellEnd"/>
+      <w:r>
+        <w:rPr>
+          <w:rFonts w:ascii="Cascadia Mono" w:eastAsiaTheme="minorHAnsi" w:hAnsi="Cascadia Mono" w:cs="Cascadia Mono"/>
+          <w:color w:val="000000"/>
+          <w:sz w:val="19"/>
+          <w:szCs w:val="19"/>
+          <w:lang w:val="en-GB" w:eastAsia="en-US"/>
+          <w14:ligatures w14:val="standardContextual"/>
+        </w:rPr>
+        <w:t>(</w:t>
+      </w:r>
+      <w:r>
+        <w:rPr>
+          <w:rFonts w:ascii="Cascadia Mono" w:eastAsiaTheme="minorHAnsi" w:hAnsi="Cascadia Mono" w:cs="Cascadia Mono"/>
+          <w:color w:val="0000FF"/>
+          <w:sz w:val="19"/>
+          <w:szCs w:val="19"/>
+          <w:lang w:val="en-GB" w:eastAsia="en-US"/>
+          <w14:ligatures w14:val="standardContextual"/>
+        </w:rPr>
+        <w:t>int</w:t>
+      </w:r>
+      <w:r>
+        <w:rPr>
+          <w:rFonts w:ascii="Cascadia Mono" w:eastAsiaTheme="minorHAnsi" w:hAnsi="Cascadia Mono" w:cs="Cascadia Mono"/>
+          <w:color w:val="000000"/>
+          <w:sz w:val="19"/>
+          <w:szCs w:val="19"/>
+          <w:lang w:val="en-GB" w:eastAsia="en-US"/>
+          <w14:ligatures w14:val="standardContextual"/>
+        </w:rPr>
+        <w:t xml:space="preserve"> </w:t>
+      </w:r>
+      <w:r>
+        <w:rPr>
+          <w:rFonts w:ascii="Cascadia Mono" w:eastAsiaTheme="minorHAnsi" w:hAnsi="Cascadia Mono" w:cs="Cascadia Mono"/>
+          <w:color w:val="808080"/>
+          <w:sz w:val="19"/>
+          <w:szCs w:val="19"/>
+          <w:lang w:val="en-GB" w:eastAsia="en-US"/>
+          <w14:ligatures w14:val="standardContextual"/>
+        </w:rPr>
+        <w:t>steps</w:t>
+      </w:r>
+      <w:r>
+        <w:rPr>
+          <w:rFonts w:ascii="Cascadia Mono" w:eastAsiaTheme="minorHAnsi" w:hAnsi="Cascadia Mono" w:cs="Cascadia Mono"/>
+          <w:color w:val="000000"/>
+          <w:sz w:val="19"/>
+          <w:szCs w:val="19"/>
+          <w:lang w:val="en-GB" w:eastAsia="en-US"/>
+          <w14:ligatures w14:val="standardContextual"/>
+        </w:rPr>
+        <w:t xml:space="preserve">, </w:t>
+      </w:r>
+      <w:r>
+        <w:rPr>
+          <w:rFonts w:ascii="Cascadia Mono" w:eastAsiaTheme="minorHAnsi" w:hAnsi="Cascadia Mono" w:cs="Cascadia Mono"/>
+          <w:color w:val="0000FF"/>
+          <w:sz w:val="19"/>
+          <w:szCs w:val="19"/>
+          <w:lang w:val="en-GB" w:eastAsia="en-US"/>
+          <w14:ligatures w14:val="standardContextual"/>
+        </w:rPr>
+        <w:t>int</w:t>
+      </w:r>
+      <w:r>
+        <w:rPr>
+          <w:rFonts w:ascii="Cascadia Mono" w:eastAsiaTheme="minorHAnsi" w:hAnsi="Cascadia Mono" w:cs="Cascadia Mono"/>
+          <w:color w:val="000000"/>
+          <w:sz w:val="19"/>
+          <w:szCs w:val="19"/>
+          <w:lang w:val="en-GB" w:eastAsia="en-US"/>
+          <w14:ligatures w14:val="standardContextual"/>
+        </w:rPr>
+        <w:t xml:space="preserve"> </w:t>
+      </w:r>
+      <w:r>
+        <w:rPr>
+          <w:rFonts w:ascii="Cascadia Mono" w:eastAsiaTheme="minorHAnsi" w:hAnsi="Cascadia Mono" w:cs="Cascadia Mono"/>
+          <w:color w:val="808080"/>
+          <w:sz w:val="19"/>
+          <w:szCs w:val="19"/>
+          <w:lang w:val="en-GB" w:eastAsia="en-US"/>
+          <w14:ligatures w14:val="standardContextual"/>
+        </w:rPr>
+        <w:t>pulses</w:t>
+      </w:r>
+      <w:r>
+        <w:rPr>
+          <w:rFonts w:ascii="Cascadia Mono" w:eastAsiaTheme="minorHAnsi" w:hAnsi="Cascadia Mono" w:cs="Cascadia Mono"/>
+          <w:color w:val="000000"/>
+          <w:sz w:val="19"/>
+          <w:szCs w:val="19"/>
+          <w:lang w:val="en-GB" w:eastAsia="en-US"/>
+          <w14:ligatures w14:val="standardContextual"/>
+        </w:rPr>
+        <w:t>)</w:t>
+      </w:r>
+    </w:p>
+    <w:p>
+      <w:pPr>
+        <w:shd w:val="clear" w:color="auto" w:fill="auto"/>
+        <w:autoSpaceDE w:val="0"/>
+        <w:autoSpaceDN w:val="0"/>
+        <w:adjustRightInd w:val="0"/>
+        <w:spacing w:before="0" w:beforeAutospacing="0" w:after="0" w:afterAutospacing="0"/>
+        <w:jc w:val="left"/>
+        <w:rPr>
+          <w:rFonts w:ascii="Cascadia Mono" w:eastAsiaTheme="minorHAnsi" w:hAnsi="Cascadia Mono" w:cs="Cascadia Mono"/>
+          <w:color w:val="000000"/>
+          <w:sz w:val="19"/>
+          <w:szCs w:val="19"/>
+          <w:lang w:val="en-GB" w:eastAsia="en-US"/>
+          <w14:ligatures w14:val="standardContextual"/>
+        </w:rPr>
+      </w:pPr>
+      <w:r>
+        <w:rPr>
+          <w:rFonts w:ascii="Cascadia Mono" w:eastAsiaTheme="minorHAnsi" w:hAnsi="Cascadia Mono" w:cs="Cascadia Mono"/>
+          <w:color w:val="000000"/>
+          <w:sz w:val="19"/>
+          <w:szCs w:val="19"/>
+          <w:lang w:val="en-GB" w:eastAsia="en-US"/>
+          <w14:ligatures w14:val="standardContextual"/>
+        </w:rPr>
+        <w:t>{</w:t>
+      </w:r>
+    </w:p>
+    <w:p>
+      <w:pPr>
+        <w:shd w:val="clear" w:color="auto" w:fill="auto"/>
+        <w:autoSpaceDE w:val="0"/>
+        <w:autoSpaceDN w:val="0"/>
+        <w:adjustRightInd w:val="0"/>
+        <w:spacing w:before="0" w:beforeAutospacing="0" w:after="0" w:afterAutospacing="0"/>
+        <w:jc w:val="left"/>
+        <w:rPr>
+          <w:rFonts w:ascii="Cascadia Mono" w:eastAsiaTheme="minorHAnsi" w:hAnsi="Cascadia Mono" w:cs="Cascadia Mono"/>
+          <w:color w:val="000000"/>
+          <w:sz w:val="19"/>
+          <w:szCs w:val="19"/>
+          <w:lang w:val="en-GB" w:eastAsia="en-US"/>
+          <w14:ligatures w14:val="standardContextual"/>
+        </w:rPr>
+      </w:pPr>
+      <w:r>
+        <w:rPr>
+          <w:rFonts w:ascii="Cascadia Mono" w:eastAsiaTheme="minorHAnsi" w:hAnsi="Cascadia Mono" w:cs="Cascadia Mono"/>
+          <w:color w:val="000000"/>
+          <w:sz w:val="19"/>
+          <w:szCs w:val="19"/>
+          <w:lang w:val="en-GB" w:eastAsia="en-US"/>
+          <w14:ligatures w14:val="standardContextual"/>
+        </w:rPr>
+        <w:tab/>
+      </w:r>
+      <w:r>
+        <w:rPr>
+          <w:rFonts w:ascii="Cascadia Mono" w:eastAsiaTheme="minorHAnsi" w:hAnsi="Cascadia Mono" w:cs="Cascadia Mono"/>
+          <w:color w:val="2B91AF"/>
+          <w:sz w:val="19"/>
+          <w:szCs w:val="19"/>
+          <w:lang w:val="en-GB" w:eastAsia="en-US"/>
+          <w14:ligatures w14:val="standardContextual"/>
+        </w:rPr>
+        <w:t>vector</w:t>
+      </w:r>
+      <w:r>
+        <w:rPr>
+          <w:rFonts w:ascii="Cascadia Mono" w:eastAsiaTheme="minorHAnsi" w:hAnsi="Cascadia Mono" w:cs="Cascadia Mono"/>
+          <w:color w:val="000000"/>
+          <w:sz w:val="19"/>
+          <w:szCs w:val="19"/>
+          <w:lang w:val="en-GB" w:eastAsia="en-US"/>
+          <w14:ligatures w14:val="standardContextual"/>
+        </w:rPr>
+        <w:t>&lt;</w:t>
+      </w:r>
+      <w:r>
+        <w:rPr>
+          <w:rFonts w:ascii="Cascadia Mono" w:eastAsiaTheme="minorHAnsi" w:hAnsi="Cascadia Mono" w:cs="Cascadia Mono"/>
+          <w:color w:val="0000FF"/>
+          <w:sz w:val="19"/>
+          <w:szCs w:val="19"/>
+          <w:lang w:val="en-GB" w:eastAsia="en-US"/>
+          <w14:ligatures w14:val="standardContextual"/>
+        </w:rPr>
+        <w:t>int</w:t>
+      </w:r>
+      <w:r>
+        <w:rPr>
+          <w:rFonts w:ascii="Cascadia Mono" w:eastAsiaTheme="minorHAnsi" w:hAnsi="Cascadia Mono" w:cs="Cascadia Mono"/>
+          <w:color w:val="000000"/>
+          <w:sz w:val="19"/>
+          <w:szCs w:val="19"/>
+          <w:lang w:val="en-GB" w:eastAsia="en-US"/>
+          <w14:ligatures w14:val="standardContextual"/>
+        </w:rPr>
+        <w:t xml:space="preserve">&gt; </w:t>
+      </w:r>
+      <w:proofErr w:type="spellStart"/>
+      <w:proofErr w:type="gramStart"/>
+      <w:r>
+        <w:rPr>
+          <w:rFonts w:ascii="Cascadia Mono" w:eastAsiaTheme="minorHAnsi" w:hAnsi="Cascadia Mono" w:cs="Cascadia Mono"/>
+          <w:color w:val="000000"/>
+          <w:sz w:val="19"/>
+          <w:szCs w:val="19"/>
+          <w:lang w:val="en-GB" w:eastAsia="en-US"/>
+          <w14:ligatures w14:val="standardContextual"/>
+        </w:rPr>
+        <w:t>euclidSequence</w:t>
+      </w:r>
+      <w:proofErr w:type="spellEnd"/>
+      <w:r>
+        <w:rPr>
+          <w:rFonts w:ascii="Cascadia Mono" w:eastAsiaTheme="minorHAnsi" w:hAnsi="Cascadia Mono" w:cs="Cascadia Mono"/>
+          <w:color w:val="000000"/>
+          <w:sz w:val="19"/>
+          <w:szCs w:val="19"/>
+          <w:lang w:val="en-GB" w:eastAsia="en-US"/>
+          <w14:ligatures w14:val="standardContextual"/>
+        </w:rPr>
+        <w:t>;</w:t>
+      </w:r>
+      <w:proofErr w:type="gramEnd"/>
+    </w:p>
+    <w:p>
+      <w:pPr>
+        <w:shd w:val="clear" w:color="auto" w:fill="auto"/>
+        <w:autoSpaceDE w:val="0"/>
+        <w:autoSpaceDN w:val="0"/>
+        <w:adjustRightInd w:val="0"/>
+        <w:spacing w:before="0" w:beforeAutospacing="0" w:after="0" w:afterAutospacing="0"/>
+        <w:jc w:val="left"/>
+        <w:rPr>
+          <w:rFonts w:ascii="Cascadia Mono" w:eastAsiaTheme="minorHAnsi" w:hAnsi="Cascadia Mono" w:cs="Cascadia Mono"/>
+          <w:color w:val="000000"/>
+          <w:sz w:val="19"/>
+          <w:szCs w:val="19"/>
+          <w:lang w:val="en-GB" w:eastAsia="en-US"/>
+          <w14:ligatures w14:val="standardContextual"/>
+        </w:rPr>
+      </w:pPr>
+      <w:r>
+        <w:rPr>
+          <w:rFonts w:ascii="Cascadia Mono" w:eastAsiaTheme="minorHAnsi" w:hAnsi="Cascadia Mono" w:cs="Cascadia Mono"/>
+          <w:color w:val="000000"/>
+          <w:sz w:val="19"/>
+          <w:szCs w:val="19"/>
+          <w:lang w:val="en-GB" w:eastAsia="en-US"/>
+          <w14:ligatures w14:val="standardContextual"/>
+        </w:rPr>
+        <w:tab/>
+      </w:r>
+      <w:proofErr w:type="spellStart"/>
+      <w:r>
+        <w:rPr>
+          <w:rFonts w:ascii="Cascadia Mono" w:eastAsiaTheme="minorHAnsi" w:hAnsi="Cascadia Mono" w:cs="Cascadia Mono"/>
+          <w:color w:val="000000"/>
+          <w:sz w:val="19"/>
+          <w:szCs w:val="19"/>
+          <w:lang w:val="en-GB" w:eastAsia="en-US"/>
+          <w14:ligatures w14:val="standardContextual"/>
+        </w:rPr>
+        <w:t>euclidSequence.push_back</w:t>
+      </w:r>
+      <w:proofErr w:type="spellEnd"/>
+      <w:r>
+        <w:rPr>
+          <w:rFonts w:ascii="Cascadia Mono" w:eastAsiaTheme="minorHAnsi" w:hAnsi="Cascadia Mono" w:cs="Cascadia Mono"/>
+          <w:color w:val="000000"/>
+          <w:sz w:val="19"/>
+          <w:szCs w:val="19"/>
+          <w:lang w:val="en-GB" w:eastAsia="en-US"/>
+          <w14:ligatures w14:val="standardContextual"/>
+        </w:rPr>
+        <w:t>(</w:t>
+      </w:r>
+      <w:r>
+        <w:rPr>
+          <w:rFonts w:ascii="Cascadia Mono" w:eastAsiaTheme="minorHAnsi" w:hAnsi="Cascadia Mono" w:cs="Cascadia Mono"/>
+          <w:color w:val="808080"/>
+          <w:sz w:val="19"/>
+          <w:szCs w:val="19"/>
+          <w:lang w:val="en-GB" w:eastAsia="en-US"/>
+          <w14:ligatures w14:val="standardContextual"/>
+        </w:rPr>
+        <w:t>pulses</w:t>
+      </w:r>
+      <w:proofErr w:type="gramStart"/>
+      <w:r>
+        <w:rPr>
+          <w:rFonts w:ascii="Cascadia Mono" w:eastAsiaTheme="minorHAnsi" w:hAnsi="Cascadia Mono" w:cs="Cascadia Mono"/>
+          <w:color w:val="000000"/>
+          <w:sz w:val="19"/>
+          <w:szCs w:val="19"/>
+          <w:lang w:val="en-GB" w:eastAsia="en-US"/>
+          <w14:ligatures w14:val="standardContextual"/>
+        </w:rPr>
+        <w:t>);</w:t>
+      </w:r>
+      <w:proofErr w:type="gramEnd"/>
+    </w:p>
+    <w:p>
+      <w:pPr>
+        <w:shd w:val="clear" w:color="auto" w:fill="auto"/>
+        <w:autoSpaceDE w:val="0"/>
+        <w:autoSpaceDN w:val="0"/>
+        <w:adjustRightInd w:val="0"/>
+        <w:spacing w:before="0" w:beforeAutospacing="0" w:after="0" w:afterAutospacing="0"/>
+        <w:jc w:val="left"/>
+        <w:rPr>
+          <w:rFonts w:ascii="Cascadia Mono" w:eastAsiaTheme="minorHAnsi" w:hAnsi="Cascadia Mono" w:cs="Cascadia Mono"/>
+          <w:color w:val="000000"/>
+          <w:sz w:val="19"/>
+          <w:szCs w:val="19"/>
+          <w:lang w:val="en-GB" w:eastAsia="en-US"/>
+          <w14:ligatures w14:val="standardContextual"/>
+        </w:rPr>
+      </w:pPr>
+    </w:p>
+    <w:p>
+      <w:pPr>
+        <w:shd w:val="clear" w:color="auto" w:fill="auto"/>
+        <w:autoSpaceDE w:val="0"/>
+        <w:autoSpaceDN w:val="0"/>
+        <w:adjustRightInd w:val="0"/>
+        <w:spacing w:before="0" w:beforeAutospacing="0" w:after="0" w:afterAutospacing="0"/>
+        <w:jc w:val="left"/>
+        <w:rPr>
+          <w:rFonts w:ascii="Cascadia Mono" w:eastAsiaTheme="minorHAnsi" w:hAnsi="Cascadia Mono" w:cs="Cascadia Mono"/>
+          <w:color w:val="000000"/>
+          <w:sz w:val="19"/>
+          <w:szCs w:val="19"/>
+          <w:lang w:val="en-GB" w:eastAsia="en-US"/>
+          <w14:ligatures w14:val="standardContextual"/>
+        </w:rPr>
+      </w:pPr>
+      <w:r>
+        <w:rPr>
+          <w:rFonts w:ascii="Cascadia Mono" w:eastAsiaTheme="minorHAnsi" w:hAnsi="Cascadia Mono" w:cs="Cascadia Mono"/>
+          <w:color w:val="000000"/>
+          <w:sz w:val="19"/>
+          <w:szCs w:val="19"/>
+          <w:lang w:val="en-GB" w:eastAsia="en-US"/>
+          <w14:ligatures w14:val="standardContextual"/>
+        </w:rPr>
+        <w:tab/>
+      </w:r>
+      <w:r>
+        <w:rPr>
+          <w:rFonts w:ascii="Cascadia Mono" w:eastAsiaTheme="minorHAnsi" w:hAnsi="Cascadia Mono" w:cs="Cascadia Mono"/>
+          <w:color w:val="0000FF"/>
+          <w:sz w:val="19"/>
+          <w:szCs w:val="19"/>
+          <w:lang w:val="en-GB" w:eastAsia="en-US"/>
+          <w14:ligatures w14:val="standardContextual"/>
+        </w:rPr>
+        <w:t>while</w:t>
+      </w:r>
+      <w:r>
+        <w:rPr>
+          <w:rFonts w:ascii="Cascadia Mono" w:eastAsiaTheme="minorHAnsi" w:hAnsi="Cascadia Mono" w:cs="Cascadia Mono"/>
+          <w:color w:val="000000"/>
+          <w:sz w:val="19"/>
+          <w:szCs w:val="19"/>
+          <w:lang w:val="en-GB" w:eastAsia="en-US"/>
+          <w14:ligatures w14:val="standardContextual"/>
+        </w:rPr>
+        <w:t xml:space="preserve"> (</w:t>
+      </w:r>
+      <w:r>
+        <w:rPr>
+          <w:rFonts w:ascii="Cascadia Mono" w:eastAsiaTheme="minorHAnsi" w:hAnsi="Cascadia Mono" w:cs="Cascadia Mono"/>
+          <w:color w:val="808080"/>
+          <w:sz w:val="19"/>
+          <w:szCs w:val="19"/>
+          <w:lang w:val="en-GB" w:eastAsia="en-US"/>
+          <w14:ligatures w14:val="standardContextual"/>
+        </w:rPr>
+        <w:t>pulses</w:t>
+      </w:r>
+      <w:r>
+        <w:rPr>
+          <w:rFonts w:ascii="Cascadia Mono" w:eastAsiaTheme="minorHAnsi" w:hAnsi="Cascadia Mono" w:cs="Cascadia Mono"/>
+          <w:color w:val="000000"/>
+          <w:sz w:val="19"/>
+          <w:szCs w:val="19"/>
+          <w:lang w:val="en-GB" w:eastAsia="en-US"/>
+          <w14:ligatures w14:val="standardContextual"/>
+        </w:rPr>
+        <w:t xml:space="preserve"> &gt; 0) {</w:t>
+      </w:r>
+    </w:p>
+    <w:p>
+      <w:pPr>
+        <w:shd w:val="clear" w:color="auto" w:fill="auto"/>
+        <w:autoSpaceDE w:val="0"/>
+        <w:autoSpaceDN w:val="0"/>
+        <w:adjustRightInd w:val="0"/>
+        <w:spacing w:before="0" w:beforeAutospacing="0" w:after="0" w:afterAutospacing="0"/>
+        <w:jc w:val="left"/>
+        <w:rPr>
+          <w:rFonts w:ascii="Cascadia Mono" w:eastAsiaTheme="minorHAnsi" w:hAnsi="Cascadia Mono" w:cs="Cascadia Mono"/>
+          <w:color w:val="000000"/>
+          <w:sz w:val="19"/>
+          <w:szCs w:val="19"/>
+          <w:lang w:val="en-GB" w:eastAsia="en-US"/>
+          <w14:ligatures w14:val="standardContextual"/>
+        </w:rPr>
+      </w:pPr>
+      <w:r>
+        <w:rPr>
+          <w:rFonts w:ascii="Cascadia Mono" w:eastAsiaTheme="minorHAnsi" w:hAnsi="Cascadia Mono" w:cs="Cascadia Mono"/>
+          <w:color w:val="000000"/>
+          <w:sz w:val="19"/>
+          <w:szCs w:val="19"/>
+          <w:lang w:val="en-GB" w:eastAsia="en-US"/>
+          <w14:ligatures w14:val="standardContextual"/>
+        </w:rPr>
+        <w:tab/>
+      </w:r>
+      <w:r>
+        <w:rPr>
+          <w:rFonts w:ascii="Cascadia Mono" w:eastAsiaTheme="minorHAnsi" w:hAnsi="Cascadia Mono" w:cs="Cascadia Mono"/>
+          <w:color w:val="000000"/>
+          <w:sz w:val="19"/>
+          <w:szCs w:val="19"/>
+          <w:lang w:val="en-GB" w:eastAsia="en-US"/>
+          <w14:ligatures w14:val="standardContextual"/>
+        </w:rPr>
+        <w:tab/>
+      </w:r>
+      <w:r>
+        <w:rPr>
+          <w:rFonts w:ascii="Cascadia Mono" w:eastAsiaTheme="minorHAnsi" w:hAnsi="Cascadia Mono" w:cs="Cascadia Mono"/>
+          <w:color w:val="008000"/>
+          <w:sz w:val="19"/>
+          <w:szCs w:val="19"/>
+          <w:lang w:val="en-GB" w:eastAsia="en-US"/>
+          <w14:ligatures w14:val="standardContextual"/>
+        </w:rPr>
+        <w:t xml:space="preserve">//int q = steps / </w:t>
+      </w:r>
+      <w:proofErr w:type="gramStart"/>
+      <w:r>
+        <w:rPr>
+          <w:rFonts w:ascii="Cascadia Mono" w:eastAsiaTheme="minorHAnsi" w:hAnsi="Cascadia Mono" w:cs="Cascadia Mono"/>
+          <w:color w:val="008000"/>
+          <w:sz w:val="19"/>
+          <w:szCs w:val="19"/>
+          <w:lang w:val="en-GB" w:eastAsia="en-US"/>
+          <w14:ligatures w14:val="standardContextual"/>
+        </w:rPr>
+        <w:t>pulses;</w:t>
+      </w:r>
+      <w:proofErr w:type="gramEnd"/>
+    </w:p>
+    <w:p>
+      <w:pPr>
+        <w:shd w:val="clear" w:color="auto" w:fill="auto"/>
+        <w:autoSpaceDE w:val="0"/>
+        <w:autoSpaceDN w:val="0"/>
+        <w:adjustRightInd w:val="0"/>
+        <w:spacing w:before="0" w:beforeAutospacing="0" w:after="0" w:afterAutospacing="0"/>
+        <w:jc w:val="left"/>
+        <w:rPr>
+          <w:rFonts w:ascii="Cascadia Mono" w:eastAsiaTheme="minorHAnsi" w:hAnsi="Cascadia Mono" w:cs="Cascadia Mono"/>
+          <w:color w:val="000000"/>
+          <w:sz w:val="19"/>
+          <w:szCs w:val="19"/>
+          <w:lang w:val="en-GB" w:eastAsia="en-US"/>
+          <w14:ligatures w14:val="standardContextual"/>
+        </w:rPr>
+      </w:pPr>
+      <w:r>
+        <w:rPr>
+          <w:rFonts w:ascii="Cascadia Mono" w:eastAsiaTheme="minorHAnsi" w:hAnsi="Cascadia Mono" w:cs="Cascadia Mono"/>
+          <w:color w:val="000000"/>
+          <w:sz w:val="19"/>
+          <w:szCs w:val="19"/>
+          <w:lang w:val="en-GB" w:eastAsia="en-US"/>
+          <w14:ligatures w14:val="standardContextual"/>
+        </w:rPr>
+        <w:tab/>
+      </w:r>
+      <w:r>
+        <w:rPr>
+          <w:rFonts w:ascii="Cascadia Mono" w:eastAsiaTheme="minorHAnsi" w:hAnsi="Cascadia Mono" w:cs="Cascadia Mono"/>
+          <w:color w:val="000000"/>
+          <w:sz w:val="19"/>
+          <w:szCs w:val="19"/>
+          <w:lang w:val="en-GB" w:eastAsia="en-US"/>
+          <w14:ligatures w14:val="standardContextual"/>
+        </w:rPr>
+        <w:tab/>
+      </w:r>
+      <w:r>
+        <w:rPr>
+          <w:rFonts w:ascii="Cascadia Mono" w:eastAsiaTheme="minorHAnsi" w:hAnsi="Cascadia Mono" w:cs="Cascadia Mono"/>
+          <w:color w:val="0000FF"/>
+          <w:sz w:val="19"/>
+          <w:szCs w:val="19"/>
+          <w:lang w:val="en-GB" w:eastAsia="en-US"/>
+          <w14:ligatures w14:val="standardContextual"/>
+        </w:rPr>
+        <w:t>int</w:t>
+      </w:r>
+      <w:r>
+        <w:rPr>
+          <w:rFonts w:ascii="Cascadia Mono" w:eastAsiaTheme="minorHAnsi" w:hAnsi="Cascadia Mono" w:cs="Cascadia Mono"/>
+          <w:color w:val="000000"/>
+          <w:sz w:val="19"/>
+          <w:szCs w:val="19"/>
+          <w:lang w:val="en-GB" w:eastAsia="en-US"/>
+          <w14:ligatures w14:val="standardContextual"/>
+        </w:rPr>
+        <w:t xml:space="preserve"> r = </w:t>
+      </w:r>
+      <w:r>
+        <w:rPr>
+          <w:rFonts w:ascii="Cascadia Mono" w:eastAsiaTheme="minorHAnsi" w:hAnsi="Cascadia Mono" w:cs="Cascadia Mono"/>
+          <w:color w:val="808080"/>
+          <w:sz w:val="19"/>
+          <w:szCs w:val="19"/>
+          <w:lang w:val="en-GB" w:eastAsia="en-US"/>
+          <w14:ligatures w14:val="standardContextual"/>
+        </w:rPr>
+        <w:t>steps</w:t>
+      </w:r>
+      <w:r>
+        <w:rPr>
+          <w:rFonts w:ascii="Cascadia Mono" w:eastAsiaTheme="minorHAnsi" w:hAnsi="Cascadia Mono" w:cs="Cascadia Mono"/>
+          <w:color w:val="000000"/>
+          <w:sz w:val="19"/>
+          <w:szCs w:val="19"/>
+          <w:lang w:val="en-GB" w:eastAsia="en-US"/>
+          <w14:ligatures w14:val="standardContextual"/>
+        </w:rPr>
+        <w:t xml:space="preserve"> % </w:t>
+      </w:r>
+      <w:proofErr w:type="gramStart"/>
+      <w:r>
+        <w:rPr>
+          <w:rFonts w:ascii="Cascadia Mono" w:eastAsiaTheme="minorHAnsi" w:hAnsi="Cascadia Mono" w:cs="Cascadia Mono"/>
+          <w:color w:val="808080"/>
+          <w:sz w:val="19"/>
+          <w:szCs w:val="19"/>
+          <w:lang w:val="en-GB" w:eastAsia="en-US"/>
+          <w14:ligatures w14:val="standardContextual"/>
+        </w:rPr>
+        <w:t>pulses</w:t>
+      </w:r>
+      <w:r>
+        <w:rPr>
+          <w:rFonts w:ascii="Cascadia Mono" w:eastAsiaTheme="minorHAnsi" w:hAnsi="Cascadia Mono" w:cs="Cascadia Mono"/>
+          <w:color w:val="000000"/>
+          <w:sz w:val="19"/>
+          <w:szCs w:val="19"/>
+          <w:lang w:val="en-GB" w:eastAsia="en-US"/>
+          <w14:ligatures w14:val="standardContextual"/>
+        </w:rPr>
+        <w:t>;</w:t>
+      </w:r>
+      <w:proofErr w:type="gramEnd"/>
+    </w:p>
+    <w:p>
+      <w:pPr>
+        <w:shd w:val="clear" w:color="auto" w:fill="auto"/>
+        <w:autoSpaceDE w:val="0"/>
+        <w:autoSpaceDN w:val="0"/>
+        <w:adjustRightInd w:val="0"/>
+        <w:spacing w:before="0" w:beforeAutospacing="0" w:after="0" w:afterAutospacing="0"/>
+        <w:jc w:val="left"/>
+        <w:rPr>
+          <w:rFonts w:ascii="Cascadia Mono" w:eastAsiaTheme="minorHAnsi" w:hAnsi="Cascadia Mono" w:cs="Cascadia Mono"/>
+          <w:color w:val="000000"/>
+          <w:sz w:val="19"/>
+          <w:szCs w:val="19"/>
+          <w:lang w:val="en-GB" w:eastAsia="en-US"/>
+          <w14:ligatures w14:val="standardContextual"/>
+        </w:rPr>
+      </w:pPr>
+    </w:p>
+    <w:p>
+      <w:pPr>
+        <w:shd w:val="clear" w:color="auto" w:fill="auto"/>
+        <w:autoSpaceDE w:val="0"/>
+        <w:autoSpaceDN w:val="0"/>
+        <w:adjustRightInd w:val="0"/>
+        <w:spacing w:before="0" w:beforeAutospacing="0" w:after="0" w:afterAutospacing="0"/>
+        <w:jc w:val="left"/>
+        <w:rPr>
+          <w:rFonts w:ascii="Cascadia Mono" w:eastAsiaTheme="minorHAnsi" w:hAnsi="Cascadia Mono" w:cs="Cascadia Mono"/>
+          <w:color w:val="000000"/>
+          <w:sz w:val="19"/>
+          <w:szCs w:val="19"/>
+          <w:lang w:val="en-GB" w:eastAsia="en-US"/>
+          <w14:ligatures w14:val="standardContextual"/>
+        </w:rPr>
+      </w:pPr>
+      <w:r>
+        <w:rPr>
+          <w:rFonts w:ascii="Cascadia Mono" w:eastAsiaTheme="minorHAnsi" w:hAnsi="Cascadia Mono" w:cs="Cascadia Mono"/>
+          <w:color w:val="000000"/>
+          <w:sz w:val="19"/>
+          <w:szCs w:val="19"/>
+          <w:lang w:val="en-GB" w:eastAsia="en-US"/>
+          <w14:ligatures w14:val="standardContextual"/>
+        </w:rPr>
+        <w:tab/>
+      </w:r>
+      <w:r>
+        <w:rPr>
+          <w:rFonts w:ascii="Cascadia Mono" w:eastAsiaTheme="minorHAnsi" w:hAnsi="Cascadia Mono" w:cs="Cascadia Mono"/>
+          <w:color w:val="000000"/>
+          <w:sz w:val="19"/>
+          <w:szCs w:val="19"/>
+          <w:lang w:val="en-GB" w:eastAsia="en-US"/>
+          <w14:ligatures w14:val="standardContextual"/>
+        </w:rPr>
+        <w:tab/>
+      </w:r>
+      <w:r>
+        <w:rPr>
+          <w:rFonts w:ascii="Cascadia Mono" w:eastAsiaTheme="minorHAnsi" w:hAnsi="Cascadia Mono" w:cs="Cascadia Mono"/>
+          <w:color w:val="0000FF"/>
+          <w:sz w:val="19"/>
+          <w:szCs w:val="19"/>
+          <w:lang w:val="en-GB" w:eastAsia="en-US"/>
+          <w14:ligatures w14:val="standardContextual"/>
+        </w:rPr>
+        <w:t>if</w:t>
+      </w:r>
+      <w:r>
+        <w:rPr>
+          <w:rFonts w:ascii="Cascadia Mono" w:eastAsiaTheme="minorHAnsi" w:hAnsi="Cascadia Mono" w:cs="Cascadia Mono"/>
+          <w:color w:val="000000"/>
+          <w:sz w:val="19"/>
+          <w:szCs w:val="19"/>
+          <w:lang w:val="en-GB" w:eastAsia="en-US"/>
+          <w14:ligatures w14:val="standardContextual"/>
+        </w:rPr>
+        <w:t>(r != 0)</w:t>
+      </w:r>
+    </w:p>
+    <w:p>
+      <w:pPr>
+        <w:shd w:val="clear" w:color="auto" w:fill="auto"/>
+        <w:autoSpaceDE w:val="0"/>
+        <w:autoSpaceDN w:val="0"/>
+        <w:adjustRightInd w:val="0"/>
+        <w:spacing w:before="0" w:beforeAutospacing="0" w:after="0" w:afterAutospacing="0"/>
+        <w:jc w:val="left"/>
+        <w:rPr>
+          <w:rFonts w:ascii="Cascadia Mono" w:eastAsiaTheme="minorHAnsi" w:hAnsi="Cascadia Mono" w:cs="Cascadia Mono"/>
+          <w:color w:val="000000"/>
+          <w:sz w:val="19"/>
+          <w:szCs w:val="19"/>
+          <w:lang w:val="en-GB" w:eastAsia="en-US"/>
+          <w14:ligatures w14:val="standardContextual"/>
+        </w:rPr>
+      </w:pPr>
+      <w:r>
+        <w:rPr>
+          <w:rFonts w:ascii="Cascadia Mono" w:eastAsiaTheme="minorHAnsi" w:hAnsi="Cascadia Mono" w:cs="Cascadia Mono"/>
+          <w:color w:val="000000"/>
+          <w:sz w:val="19"/>
+          <w:szCs w:val="19"/>
+          <w:lang w:val="en-GB" w:eastAsia="en-US"/>
+          <w14:ligatures w14:val="standardContextual"/>
+        </w:rPr>
+        <w:tab/>
+      </w:r>
+      <w:r>
+        <w:rPr>
+          <w:rFonts w:ascii="Cascadia Mono" w:eastAsiaTheme="minorHAnsi" w:hAnsi="Cascadia Mono" w:cs="Cascadia Mono"/>
+          <w:color w:val="000000"/>
+          <w:sz w:val="19"/>
+          <w:szCs w:val="19"/>
+          <w:lang w:val="en-GB" w:eastAsia="en-US"/>
+          <w14:ligatures w14:val="standardContextual"/>
+        </w:rPr>
+        <w:tab/>
+      </w:r>
+      <w:r>
+        <w:rPr>
+          <w:rFonts w:ascii="Cascadia Mono" w:eastAsiaTheme="minorHAnsi" w:hAnsi="Cascadia Mono" w:cs="Cascadia Mono"/>
+          <w:color w:val="000000"/>
+          <w:sz w:val="19"/>
+          <w:szCs w:val="19"/>
+          <w:lang w:val="en-GB" w:eastAsia="en-US"/>
+          <w14:ligatures w14:val="standardContextual"/>
+        </w:rPr>
+        <w:tab/>
+      </w:r>
+      <w:proofErr w:type="spellStart"/>
+      <w:r>
+        <w:rPr>
+          <w:rFonts w:ascii="Cascadia Mono" w:eastAsiaTheme="minorHAnsi" w:hAnsi="Cascadia Mono" w:cs="Cascadia Mono"/>
+          <w:color w:val="000000"/>
+          <w:sz w:val="19"/>
+          <w:szCs w:val="19"/>
+          <w:lang w:val="en-GB" w:eastAsia="en-US"/>
+          <w14:ligatures w14:val="standardContextual"/>
+        </w:rPr>
+        <w:t>euclidSequence.push_back</w:t>
+      </w:r>
+      <w:proofErr w:type="spellEnd"/>
+      <w:r>
+        <w:rPr>
+          <w:rFonts w:ascii="Cascadia Mono" w:eastAsiaTheme="minorHAnsi" w:hAnsi="Cascadia Mono" w:cs="Cascadia Mono"/>
+          <w:color w:val="000000"/>
+          <w:sz w:val="19"/>
+          <w:szCs w:val="19"/>
+          <w:lang w:val="en-GB" w:eastAsia="en-US"/>
+          <w14:ligatures w14:val="standardContextual"/>
+        </w:rPr>
+        <w:t>(r</w:t>
+      </w:r>
+      <w:proofErr w:type="gramStart"/>
+      <w:r>
+        <w:rPr>
+          <w:rFonts w:ascii="Cascadia Mono" w:eastAsiaTheme="minorHAnsi" w:hAnsi="Cascadia Mono" w:cs="Cascadia Mono"/>
+          <w:color w:val="000000"/>
+          <w:sz w:val="19"/>
+          <w:szCs w:val="19"/>
+          <w:lang w:val="en-GB" w:eastAsia="en-US"/>
+          <w14:ligatures w14:val="standardContextual"/>
+        </w:rPr>
+        <w:t>);</w:t>
+      </w:r>
+      <w:proofErr w:type="gramEnd"/>
+    </w:p>
+    <w:p>
+      <w:pPr>
+        <w:shd w:val="clear" w:color="auto" w:fill="auto"/>
+        <w:autoSpaceDE w:val="0"/>
+        <w:autoSpaceDN w:val="0"/>
+        <w:adjustRightInd w:val="0"/>
+        <w:spacing w:before="0" w:beforeAutospacing="0" w:after="0" w:afterAutospacing="0"/>
+        <w:jc w:val="left"/>
+        <w:rPr>
+          <w:rFonts w:ascii="Cascadia Mono" w:eastAsiaTheme="minorHAnsi" w:hAnsi="Cascadia Mono" w:cs="Cascadia Mono"/>
+          <w:color w:val="000000"/>
+          <w:sz w:val="19"/>
+          <w:szCs w:val="19"/>
+          <w:lang w:val="en-GB" w:eastAsia="en-US"/>
+          <w14:ligatures w14:val="standardContextual"/>
+        </w:rPr>
+      </w:pPr>
+    </w:p>
+    <w:p>
+      <w:pPr>
+        <w:shd w:val="clear" w:color="auto" w:fill="auto"/>
+        <w:autoSpaceDE w:val="0"/>
+        <w:autoSpaceDN w:val="0"/>
+        <w:adjustRightInd w:val="0"/>
+        <w:spacing w:before="0" w:beforeAutospacing="0" w:after="0" w:afterAutospacing="0"/>
+        <w:jc w:val="left"/>
+        <w:rPr>
+          <w:rFonts w:ascii="Cascadia Mono" w:eastAsiaTheme="minorHAnsi" w:hAnsi="Cascadia Mono" w:cs="Cascadia Mono"/>
+          <w:color w:val="000000"/>
+          <w:sz w:val="19"/>
+          <w:szCs w:val="19"/>
+          <w:lang w:val="en-GB" w:eastAsia="en-US"/>
+          <w14:ligatures w14:val="standardContextual"/>
+        </w:rPr>
+      </w:pPr>
+      <w:r>
+        <w:rPr>
+          <w:rFonts w:ascii="Cascadia Mono" w:eastAsiaTheme="minorHAnsi" w:hAnsi="Cascadia Mono" w:cs="Cascadia Mono"/>
+          <w:color w:val="000000"/>
+          <w:sz w:val="19"/>
+          <w:szCs w:val="19"/>
+          <w:lang w:val="en-GB" w:eastAsia="en-US"/>
+          <w14:ligatures w14:val="standardContextual"/>
+        </w:rPr>
+        <w:tab/>
+      </w:r>
+      <w:r>
+        <w:rPr>
+          <w:rFonts w:ascii="Cascadia Mono" w:eastAsiaTheme="minorHAnsi" w:hAnsi="Cascadia Mono" w:cs="Cascadia Mono"/>
+          <w:color w:val="000000"/>
+          <w:sz w:val="19"/>
+          <w:szCs w:val="19"/>
+          <w:lang w:val="en-GB" w:eastAsia="en-US"/>
+          <w14:ligatures w14:val="standardContextual"/>
+        </w:rPr>
+        <w:tab/>
+      </w:r>
+      <w:r>
+        <w:rPr>
+          <w:rFonts w:ascii="Cascadia Mono" w:eastAsiaTheme="minorHAnsi" w:hAnsi="Cascadia Mono" w:cs="Cascadia Mono"/>
+          <w:color w:val="808080"/>
+          <w:sz w:val="19"/>
+          <w:szCs w:val="19"/>
+          <w:lang w:val="en-GB" w:eastAsia="en-US"/>
+          <w14:ligatures w14:val="standardContextual"/>
+        </w:rPr>
+        <w:t>steps</w:t>
+      </w:r>
+      <w:r>
+        <w:rPr>
+          <w:rFonts w:ascii="Cascadia Mono" w:eastAsiaTheme="minorHAnsi" w:hAnsi="Cascadia Mono" w:cs="Cascadia Mono"/>
+          <w:color w:val="000000"/>
+          <w:sz w:val="19"/>
+          <w:szCs w:val="19"/>
+          <w:lang w:val="en-GB" w:eastAsia="en-US"/>
+          <w14:ligatures w14:val="standardContextual"/>
+        </w:rPr>
+        <w:t xml:space="preserve"> = </w:t>
+      </w:r>
+      <w:proofErr w:type="gramStart"/>
+      <w:r>
+        <w:rPr>
+          <w:rFonts w:ascii="Cascadia Mono" w:eastAsiaTheme="minorHAnsi" w:hAnsi="Cascadia Mono" w:cs="Cascadia Mono"/>
+          <w:color w:val="808080"/>
+          <w:sz w:val="19"/>
+          <w:szCs w:val="19"/>
+          <w:lang w:val="en-GB" w:eastAsia="en-US"/>
+          <w14:ligatures w14:val="standardContextual"/>
+        </w:rPr>
+        <w:t>pulses</w:t>
+      </w:r>
+      <w:r>
+        <w:rPr>
+          <w:rFonts w:ascii="Cascadia Mono" w:eastAsiaTheme="minorHAnsi" w:hAnsi="Cascadia Mono" w:cs="Cascadia Mono"/>
+          <w:color w:val="000000"/>
+          <w:sz w:val="19"/>
+          <w:szCs w:val="19"/>
+          <w:lang w:val="en-GB" w:eastAsia="en-US"/>
+          <w14:ligatures w14:val="standardContextual"/>
+        </w:rPr>
+        <w:t>;</w:t>
+      </w:r>
+      <w:proofErr w:type="gramEnd"/>
+    </w:p>
+    <w:p>
+      <w:pPr>
+        <w:shd w:val="clear" w:color="auto" w:fill="auto"/>
+        <w:autoSpaceDE w:val="0"/>
+        <w:autoSpaceDN w:val="0"/>
+        <w:adjustRightInd w:val="0"/>
+        <w:spacing w:before="0" w:beforeAutospacing="0" w:after="0" w:afterAutospacing="0"/>
+        <w:jc w:val="left"/>
+        <w:rPr>
+          <w:rFonts w:ascii="Cascadia Mono" w:eastAsiaTheme="minorHAnsi" w:hAnsi="Cascadia Mono" w:cs="Cascadia Mono"/>
+          <w:color w:val="000000"/>
+          <w:sz w:val="19"/>
+          <w:szCs w:val="19"/>
+          <w:lang w:val="en-GB" w:eastAsia="en-US"/>
+          <w14:ligatures w14:val="standardContextual"/>
+        </w:rPr>
+      </w:pPr>
+      <w:r>
+        <w:rPr>
+          <w:rFonts w:ascii="Cascadia Mono" w:eastAsiaTheme="minorHAnsi" w:hAnsi="Cascadia Mono" w:cs="Cascadia Mono"/>
+          <w:color w:val="000000"/>
+          <w:sz w:val="19"/>
+          <w:szCs w:val="19"/>
+          <w:lang w:val="en-GB" w:eastAsia="en-US"/>
+          <w14:ligatures w14:val="standardContextual"/>
+        </w:rPr>
+        <w:tab/>
+      </w:r>
+      <w:r>
+        <w:rPr>
+          <w:rFonts w:ascii="Cascadia Mono" w:eastAsiaTheme="minorHAnsi" w:hAnsi="Cascadia Mono" w:cs="Cascadia Mono"/>
+          <w:color w:val="000000"/>
+          <w:sz w:val="19"/>
+          <w:szCs w:val="19"/>
+          <w:lang w:val="en-GB" w:eastAsia="en-US"/>
+          <w14:ligatures w14:val="standardContextual"/>
+        </w:rPr>
+        <w:tab/>
+      </w:r>
+      <w:r>
+        <w:rPr>
+          <w:rFonts w:ascii="Cascadia Mono" w:eastAsiaTheme="minorHAnsi" w:hAnsi="Cascadia Mono" w:cs="Cascadia Mono"/>
+          <w:color w:val="808080"/>
+          <w:sz w:val="19"/>
+          <w:szCs w:val="19"/>
+          <w:lang w:val="en-GB" w:eastAsia="en-US"/>
+          <w14:ligatures w14:val="standardContextual"/>
+        </w:rPr>
+        <w:t>pulses</w:t>
+      </w:r>
+      <w:r>
+        <w:rPr>
+          <w:rFonts w:ascii="Cascadia Mono" w:eastAsiaTheme="minorHAnsi" w:hAnsi="Cascadia Mono" w:cs="Cascadia Mono"/>
+          <w:color w:val="000000"/>
+          <w:sz w:val="19"/>
+          <w:szCs w:val="19"/>
+          <w:lang w:val="en-GB" w:eastAsia="en-US"/>
+          <w14:ligatures w14:val="standardContextual"/>
+        </w:rPr>
+        <w:t xml:space="preserve"> = </w:t>
+      </w:r>
+      <w:proofErr w:type="gramStart"/>
+      <w:r>
+        <w:rPr>
+          <w:rFonts w:ascii="Cascadia Mono" w:eastAsiaTheme="minorHAnsi" w:hAnsi="Cascadia Mono" w:cs="Cascadia Mono"/>
+          <w:color w:val="000000"/>
+          <w:sz w:val="19"/>
+          <w:szCs w:val="19"/>
+          <w:lang w:val="en-GB" w:eastAsia="en-US"/>
+          <w14:ligatures w14:val="standardContextual"/>
+        </w:rPr>
+        <w:t>r;</w:t>
+      </w:r>
+      <w:proofErr w:type="gramEnd"/>
+    </w:p>
+    <w:p>
+      <w:pPr>
+        <w:shd w:val="clear" w:color="auto" w:fill="auto"/>
+        <w:autoSpaceDE w:val="0"/>
+        <w:autoSpaceDN w:val="0"/>
+        <w:adjustRightInd w:val="0"/>
+        <w:spacing w:before="0" w:beforeAutospacing="0" w:after="0" w:afterAutospacing="0"/>
+        <w:jc w:val="left"/>
+        <w:rPr>
+          <w:rFonts w:ascii="Cascadia Mono" w:eastAsiaTheme="minorHAnsi" w:hAnsi="Cascadia Mono" w:cs="Cascadia Mono"/>
+          <w:color w:val="000000"/>
+          <w:sz w:val="19"/>
+          <w:szCs w:val="19"/>
+          <w:lang w:val="en-GB" w:eastAsia="en-US"/>
+          <w14:ligatures w14:val="standardContextual"/>
+        </w:rPr>
+      </w:pPr>
+      <w:r>
+        <w:rPr>
+          <w:rFonts w:ascii="Cascadia Mono" w:eastAsiaTheme="minorHAnsi" w:hAnsi="Cascadia Mono" w:cs="Cascadia Mono"/>
+          <w:color w:val="000000"/>
+          <w:sz w:val="19"/>
+          <w:szCs w:val="19"/>
+          <w:lang w:val="en-GB" w:eastAsia="en-US"/>
+          <w14:ligatures w14:val="standardContextual"/>
+        </w:rPr>
+        <w:tab/>
+        <w:t>}</w:t>
+      </w:r>
+    </w:p>
+    <w:p>
+      <w:pPr>
+        <w:shd w:val="clear" w:color="auto" w:fill="auto"/>
+        <w:autoSpaceDE w:val="0"/>
+        <w:autoSpaceDN w:val="0"/>
+        <w:adjustRightInd w:val="0"/>
+        <w:spacing w:before="0" w:beforeAutospacing="0" w:after="0" w:afterAutospacing="0"/>
+        <w:jc w:val="left"/>
+        <w:rPr>
+          <w:rFonts w:ascii="Cascadia Mono" w:eastAsiaTheme="minorHAnsi" w:hAnsi="Cascadia Mono" w:cs="Cascadia Mono"/>
+          <w:color w:val="000000"/>
+          <w:sz w:val="19"/>
+          <w:szCs w:val="19"/>
+          <w:lang w:val="en-GB" w:eastAsia="en-US"/>
+          <w14:ligatures w14:val="standardContextual"/>
+        </w:rPr>
+      </w:pPr>
+    </w:p>
+    <w:p>
+      <w:pPr>
+        <w:shd w:val="clear" w:color="auto" w:fill="auto"/>
+        <w:autoSpaceDE w:val="0"/>
+        <w:autoSpaceDN w:val="0"/>
+        <w:adjustRightInd w:val="0"/>
+        <w:spacing w:before="0" w:beforeAutospacing="0" w:after="0" w:afterAutospacing="0"/>
+        <w:jc w:val="left"/>
+        <w:rPr>
+          <w:rFonts w:ascii="Cascadia Mono" w:eastAsiaTheme="minorHAnsi" w:hAnsi="Cascadia Mono" w:cs="Cascadia Mono"/>
+          <w:color w:val="000000"/>
+          <w:sz w:val="19"/>
+          <w:szCs w:val="19"/>
+          <w:lang w:val="en-GB" w:eastAsia="en-US"/>
+          <w14:ligatures w14:val="standardContextual"/>
+        </w:rPr>
+      </w:pPr>
+      <w:r>
+        <w:rPr>
+          <w:rFonts w:ascii="Cascadia Mono" w:eastAsiaTheme="minorHAnsi" w:hAnsi="Cascadia Mono" w:cs="Cascadia Mono"/>
+          <w:color w:val="000000"/>
+          <w:sz w:val="19"/>
+          <w:szCs w:val="19"/>
+          <w:lang w:val="en-GB" w:eastAsia="en-US"/>
+          <w14:ligatures w14:val="standardContextual"/>
+        </w:rPr>
+        <w:tab/>
+      </w:r>
+      <w:r>
+        <w:rPr>
+          <w:rFonts w:ascii="Cascadia Mono" w:eastAsiaTheme="minorHAnsi" w:hAnsi="Cascadia Mono" w:cs="Cascadia Mono"/>
+          <w:color w:val="0000FF"/>
+          <w:sz w:val="19"/>
+          <w:szCs w:val="19"/>
+          <w:lang w:val="en-GB" w:eastAsia="en-US"/>
+          <w14:ligatures w14:val="standardContextual"/>
+        </w:rPr>
+        <w:t>return</w:t>
+      </w:r>
+      <w:r>
+        <w:rPr>
+          <w:rFonts w:ascii="Cascadia Mono" w:eastAsiaTheme="minorHAnsi" w:hAnsi="Cascadia Mono" w:cs="Cascadia Mono"/>
+          <w:color w:val="000000"/>
+          <w:sz w:val="19"/>
+          <w:szCs w:val="19"/>
+          <w:lang w:val="en-GB" w:eastAsia="en-US"/>
+          <w14:ligatures w14:val="standardContextual"/>
+        </w:rPr>
+        <w:t xml:space="preserve"> </w:t>
+      </w:r>
+      <w:proofErr w:type="spellStart"/>
+      <w:proofErr w:type="gramStart"/>
+      <w:r>
+        <w:rPr>
+          <w:rFonts w:ascii="Cascadia Mono" w:eastAsiaTheme="minorHAnsi" w:hAnsi="Cascadia Mono" w:cs="Cascadia Mono"/>
+          <w:color w:val="000000"/>
+          <w:sz w:val="19"/>
+          <w:szCs w:val="19"/>
+          <w:lang w:val="en-GB" w:eastAsia="en-US"/>
+          <w14:ligatures w14:val="standardContextual"/>
+        </w:rPr>
+        <w:t>euclidSequence</w:t>
+      </w:r>
+      <w:proofErr w:type="spellEnd"/>
+      <w:r>
+        <w:rPr>
+          <w:rFonts w:ascii="Cascadia Mono" w:eastAsiaTheme="minorHAnsi" w:hAnsi="Cascadia Mono" w:cs="Cascadia Mono"/>
+          <w:color w:val="000000"/>
+          <w:sz w:val="19"/>
+          <w:szCs w:val="19"/>
+          <w:lang w:val="en-GB" w:eastAsia="en-US"/>
+          <w14:ligatures w14:val="standardContextual"/>
+        </w:rPr>
+        <w:t>;</w:t>
+      </w:r>
+      <w:proofErr w:type="gramEnd"/>
+    </w:p>
+    <w:p>
+      <w:pPr>
+        <w:shd w:val="clear" w:color="auto" w:fill="auto"/>
+        <w:autoSpaceDE w:val="0"/>
+        <w:autoSpaceDN w:val="0"/>
+        <w:adjustRightInd w:val="0"/>
+        <w:spacing w:before="0" w:beforeAutospacing="0" w:after="0" w:afterAutospacing="0"/>
+        <w:jc w:val="left"/>
+        <w:rPr>
+          <w:rFonts w:ascii="Cascadia Mono" w:eastAsiaTheme="minorHAnsi" w:hAnsi="Cascadia Mono" w:cs="Cascadia Mono"/>
+          <w:color w:val="000000"/>
+          <w:sz w:val="19"/>
+          <w:szCs w:val="19"/>
+          <w:lang w:val="en-GB" w:eastAsia="en-US"/>
+          <w14:ligatures w14:val="standardContextual"/>
+        </w:rPr>
+      </w:pPr>
+      <w:r>
+        <w:rPr>
+          <w:rFonts w:ascii="Cascadia Mono" w:eastAsiaTheme="minorHAnsi" w:hAnsi="Cascadia Mono" w:cs="Cascadia Mono"/>
+          <w:color w:val="000000"/>
+          <w:sz w:val="19"/>
+          <w:szCs w:val="19"/>
+          <w:lang w:val="en-GB" w:eastAsia="en-US"/>
+          <w14:ligatures w14:val="standardContextual"/>
+        </w:rPr>
+        <w:t>}</w:t>
+      </w:r>
+    </w:p>
+    <w:p>
+      <w:pPr>
+        <w:shd w:val="clear" w:color="auto" w:fill="auto"/>
+        <w:autoSpaceDE w:val="0"/>
+        <w:autoSpaceDN w:val="0"/>
+        <w:adjustRightInd w:val="0"/>
+        <w:spacing w:before="0" w:beforeAutospacing="0" w:after="0" w:afterAutospacing="0"/>
+        <w:jc w:val="left"/>
+        <w:rPr>
+          <w:rFonts w:ascii="Cascadia Mono" w:eastAsiaTheme="minorHAnsi" w:hAnsi="Cascadia Mono" w:cs="Cascadia Mono"/>
+          <w:color w:val="000000"/>
+          <w:sz w:val="19"/>
+          <w:szCs w:val="19"/>
+          <w:lang w:val="en-GB" w:eastAsia="en-US"/>
+          <w14:ligatures w14:val="standardContextual"/>
+        </w:rPr>
+      </w:pPr>
+    </w:p>
+    <w:p>
+      <w:pPr>
+        <w:shd w:val="clear" w:color="auto" w:fill="auto"/>
+        <w:autoSpaceDE w:val="0"/>
+        <w:autoSpaceDN w:val="0"/>
+        <w:adjustRightInd w:val="0"/>
+        <w:spacing w:before="0" w:beforeAutospacing="0" w:after="0" w:afterAutospacing="0"/>
+        <w:jc w:val="left"/>
+        <w:rPr>
+          <w:rFonts w:ascii="Cascadia Mono" w:eastAsiaTheme="minorHAnsi" w:hAnsi="Cascadia Mono" w:cs="Cascadia Mono"/>
+          <w:color w:val="000000"/>
+          <w:sz w:val="19"/>
+          <w:szCs w:val="19"/>
+          <w:lang w:val="en-GB" w:eastAsia="en-US"/>
+          <w14:ligatures w14:val="standardContextual"/>
+        </w:rPr>
+      </w:pPr>
+      <w:r>
+        <w:rPr>
+          <w:rFonts w:ascii="Cascadia Mono" w:eastAsiaTheme="minorHAnsi" w:hAnsi="Cascadia Mono" w:cs="Cascadia Mono"/>
+          <w:color w:val="2B91AF"/>
+          <w:sz w:val="19"/>
+          <w:szCs w:val="19"/>
+          <w:lang w:val="en-GB" w:eastAsia="en-US"/>
+          <w14:ligatures w14:val="standardContextual"/>
+        </w:rPr>
+        <w:t>vector</w:t>
+      </w:r>
+      <w:r>
+        <w:rPr>
+          <w:rFonts w:ascii="Cascadia Mono" w:eastAsiaTheme="minorHAnsi" w:hAnsi="Cascadia Mono" w:cs="Cascadia Mono"/>
+          <w:color w:val="000000"/>
+          <w:sz w:val="19"/>
+          <w:szCs w:val="19"/>
+          <w:lang w:val="en-GB" w:eastAsia="en-US"/>
+          <w14:ligatures w14:val="standardContextual"/>
+        </w:rPr>
+        <w:t>&lt;</w:t>
+      </w:r>
+      <w:r>
+        <w:rPr>
+          <w:rFonts w:ascii="Cascadia Mono" w:eastAsiaTheme="minorHAnsi" w:hAnsi="Cascadia Mono" w:cs="Cascadia Mono"/>
+          <w:color w:val="0000FF"/>
+          <w:sz w:val="19"/>
+          <w:szCs w:val="19"/>
+          <w:lang w:val="en-GB" w:eastAsia="en-US"/>
+          <w14:ligatures w14:val="standardContextual"/>
+        </w:rPr>
+        <w:t>bool</w:t>
+      </w:r>
+      <w:r>
+        <w:rPr>
+          <w:rFonts w:ascii="Cascadia Mono" w:eastAsiaTheme="minorHAnsi" w:hAnsi="Cascadia Mono" w:cs="Cascadia Mono"/>
+          <w:color w:val="000000"/>
+          <w:sz w:val="19"/>
+          <w:szCs w:val="19"/>
+          <w:lang w:val="en-GB" w:eastAsia="en-US"/>
+          <w14:ligatures w14:val="standardContextual"/>
+        </w:rPr>
+        <w:t xml:space="preserve">&gt; </w:t>
+      </w:r>
+      <w:proofErr w:type="spellStart"/>
+      <w:proofErr w:type="gramStart"/>
+      <w:r>
+        <w:rPr>
+          <w:rFonts w:ascii="Cascadia Mono" w:eastAsiaTheme="minorHAnsi" w:hAnsi="Cascadia Mono" w:cs="Cascadia Mono"/>
+          <w:color w:val="2B91AF"/>
+          <w:sz w:val="19"/>
+          <w:szCs w:val="19"/>
+          <w:lang w:val="en-GB" w:eastAsia="en-US"/>
+          <w14:ligatures w14:val="standardContextual"/>
+        </w:rPr>
+        <w:t>EuclideanRhythm</w:t>
+      </w:r>
+      <w:proofErr w:type="spellEnd"/>
+      <w:r>
+        <w:rPr>
+          <w:rFonts w:ascii="Cascadia Mono" w:eastAsiaTheme="minorHAnsi" w:hAnsi="Cascadia Mono" w:cs="Cascadia Mono"/>
+          <w:color w:val="000000"/>
+          <w:sz w:val="19"/>
+          <w:szCs w:val="19"/>
+          <w:lang w:val="en-GB" w:eastAsia="en-US"/>
+          <w14:ligatures w14:val="standardContextual"/>
+        </w:rPr>
+        <w:t>::</w:t>
+      </w:r>
+      <w:proofErr w:type="spellStart"/>
+      <w:proofErr w:type="gramEnd"/>
+      <w:r>
+        <w:rPr>
+          <w:rFonts w:ascii="Cascadia Mono" w:eastAsiaTheme="minorHAnsi" w:hAnsi="Cascadia Mono" w:cs="Cascadia Mono"/>
+          <w:color w:val="000000"/>
+          <w:sz w:val="19"/>
+          <w:szCs w:val="19"/>
+          <w:lang w:val="en-GB" w:eastAsia="en-US"/>
+          <w14:ligatures w14:val="standardContextual"/>
+        </w:rPr>
+        <w:t>toussaintAlgorithm</w:t>
+      </w:r>
+      <w:proofErr w:type="spellEnd"/>
+      <w:r>
+        <w:rPr>
+          <w:rFonts w:ascii="Cascadia Mono" w:eastAsiaTheme="minorHAnsi" w:hAnsi="Cascadia Mono" w:cs="Cascadia Mono"/>
+          <w:color w:val="000000"/>
+          <w:sz w:val="19"/>
+          <w:szCs w:val="19"/>
+          <w:lang w:val="en-GB" w:eastAsia="en-US"/>
+          <w14:ligatures w14:val="standardContextual"/>
+        </w:rPr>
+        <w:t>(</w:t>
+      </w:r>
+      <w:r>
+        <w:rPr>
+          <w:rFonts w:ascii="Cascadia Mono" w:eastAsiaTheme="minorHAnsi" w:hAnsi="Cascadia Mono" w:cs="Cascadia Mono"/>
+          <w:color w:val="0000FF"/>
+          <w:sz w:val="19"/>
+          <w:szCs w:val="19"/>
+          <w:lang w:val="en-GB" w:eastAsia="en-US"/>
+          <w14:ligatures w14:val="standardContextual"/>
+        </w:rPr>
+        <w:t>int</w:t>
+      </w:r>
+      <w:r>
+        <w:rPr>
+          <w:rFonts w:ascii="Cascadia Mono" w:eastAsiaTheme="minorHAnsi" w:hAnsi="Cascadia Mono" w:cs="Cascadia Mono"/>
+          <w:color w:val="000000"/>
+          <w:sz w:val="19"/>
+          <w:szCs w:val="19"/>
+          <w:lang w:val="en-GB" w:eastAsia="en-US"/>
+          <w14:ligatures w14:val="standardContextual"/>
+        </w:rPr>
+        <w:t xml:space="preserve"> </w:t>
+      </w:r>
+      <w:r>
+        <w:rPr>
+          <w:rFonts w:ascii="Cascadia Mono" w:eastAsiaTheme="minorHAnsi" w:hAnsi="Cascadia Mono" w:cs="Cascadia Mono"/>
+          <w:color w:val="808080"/>
+          <w:sz w:val="19"/>
+          <w:szCs w:val="19"/>
+          <w:lang w:val="en-GB" w:eastAsia="en-US"/>
+          <w14:ligatures w14:val="standardContextual"/>
+        </w:rPr>
+        <w:t>steps</w:t>
+      </w:r>
+      <w:r>
+        <w:rPr>
+          <w:rFonts w:ascii="Cascadia Mono" w:eastAsiaTheme="minorHAnsi" w:hAnsi="Cascadia Mono" w:cs="Cascadia Mono"/>
+          <w:color w:val="000000"/>
+          <w:sz w:val="19"/>
+          <w:szCs w:val="19"/>
+          <w:lang w:val="en-GB" w:eastAsia="en-US"/>
+          <w14:ligatures w14:val="standardContextual"/>
+        </w:rPr>
+        <w:t xml:space="preserve">, </w:t>
+      </w:r>
+      <w:r>
+        <w:rPr>
+          <w:rFonts w:ascii="Cascadia Mono" w:eastAsiaTheme="minorHAnsi" w:hAnsi="Cascadia Mono" w:cs="Cascadia Mono"/>
+          <w:color w:val="0000FF"/>
+          <w:sz w:val="19"/>
+          <w:szCs w:val="19"/>
+          <w:lang w:val="en-GB" w:eastAsia="en-US"/>
+          <w14:ligatures w14:val="standardContextual"/>
+        </w:rPr>
+        <w:t>int</w:t>
+      </w:r>
+      <w:r>
+        <w:rPr>
+          <w:rFonts w:ascii="Cascadia Mono" w:eastAsiaTheme="minorHAnsi" w:hAnsi="Cascadia Mono" w:cs="Cascadia Mono"/>
+          <w:color w:val="000000"/>
+          <w:sz w:val="19"/>
+          <w:szCs w:val="19"/>
+          <w:lang w:val="en-GB" w:eastAsia="en-US"/>
+          <w14:ligatures w14:val="standardContextual"/>
+        </w:rPr>
+        <w:t xml:space="preserve"> </w:t>
+      </w:r>
+      <w:r>
+        <w:rPr>
+          <w:rFonts w:ascii="Cascadia Mono" w:eastAsiaTheme="minorHAnsi" w:hAnsi="Cascadia Mono" w:cs="Cascadia Mono"/>
+          <w:color w:val="808080"/>
+          <w:sz w:val="19"/>
+          <w:szCs w:val="19"/>
+          <w:lang w:val="en-GB" w:eastAsia="en-US"/>
+          <w14:ligatures w14:val="standardContextual"/>
+        </w:rPr>
+        <w:t>pulses</w:t>
+      </w:r>
+      <w:r>
+        <w:rPr>
+          <w:rFonts w:ascii="Cascadia Mono" w:eastAsiaTheme="minorHAnsi" w:hAnsi="Cascadia Mono" w:cs="Cascadia Mono"/>
+          <w:color w:val="000000"/>
+          <w:sz w:val="19"/>
+          <w:szCs w:val="19"/>
+          <w:lang w:val="en-GB" w:eastAsia="en-US"/>
+          <w14:ligatures w14:val="standardContextual"/>
+        </w:rPr>
+        <w:t>)</w:t>
+      </w:r>
+    </w:p>
+    <w:p>
+      <w:pPr>
+        <w:shd w:val="clear" w:color="auto" w:fill="auto"/>
+        <w:autoSpaceDE w:val="0"/>
+        <w:autoSpaceDN w:val="0"/>
+        <w:adjustRightInd w:val="0"/>
+        <w:spacing w:before="0" w:beforeAutospacing="0" w:after="0" w:afterAutospacing="0"/>
+        <w:jc w:val="left"/>
+        <w:rPr>
+          <w:rFonts w:ascii="Cascadia Mono" w:eastAsiaTheme="minorHAnsi" w:hAnsi="Cascadia Mono" w:cs="Cascadia Mono"/>
+          <w:color w:val="000000"/>
+          <w:sz w:val="19"/>
+          <w:szCs w:val="19"/>
+          <w:lang w:val="en-GB" w:eastAsia="en-US"/>
+          <w14:ligatures w14:val="standardContextual"/>
+        </w:rPr>
+      </w:pPr>
+      <w:r>
+        <w:rPr>
+          <w:rFonts w:ascii="Cascadia Mono" w:eastAsiaTheme="minorHAnsi" w:hAnsi="Cascadia Mono" w:cs="Cascadia Mono"/>
+          <w:color w:val="000000"/>
+          <w:sz w:val="19"/>
+          <w:szCs w:val="19"/>
+          <w:lang w:val="en-GB" w:eastAsia="en-US"/>
+          <w14:ligatures w14:val="standardContextual"/>
+        </w:rPr>
+        <w:t>{</w:t>
+      </w:r>
+    </w:p>
+    <w:p>
+      <w:pPr>
+        <w:shd w:val="clear" w:color="auto" w:fill="auto"/>
+        <w:autoSpaceDE w:val="0"/>
+        <w:autoSpaceDN w:val="0"/>
+        <w:adjustRightInd w:val="0"/>
+        <w:spacing w:before="0" w:beforeAutospacing="0" w:after="0" w:afterAutospacing="0"/>
+        <w:jc w:val="left"/>
+        <w:rPr>
+          <w:rFonts w:ascii="Cascadia Mono" w:eastAsiaTheme="minorHAnsi" w:hAnsi="Cascadia Mono" w:cs="Cascadia Mono"/>
+          <w:color w:val="000000"/>
+          <w:sz w:val="19"/>
+          <w:szCs w:val="19"/>
+          <w:lang w:val="en-GB" w:eastAsia="en-US"/>
+          <w14:ligatures w14:val="standardContextual"/>
+        </w:rPr>
+      </w:pPr>
+      <w:r>
+        <w:rPr>
+          <w:rFonts w:ascii="Cascadia Mono" w:eastAsiaTheme="minorHAnsi" w:hAnsi="Cascadia Mono" w:cs="Cascadia Mono"/>
+          <w:color w:val="000000"/>
+          <w:sz w:val="19"/>
+          <w:szCs w:val="19"/>
+          <w:lang w:val="en-GB" w:eastAsia="en-US"/>
+          <w14:ligatures w14:val="standardContextual"/>
+        </w:rPr>
+        <w:tab/>
+      </w:r>
+      <w:r>
+        <w:rPr>
+          <w:rFonts w:ascii="Cascadia Mono" w:eastAsiaTheme="minorHAnsi" w:hAnsi="Cascadia Mono" w:cs="Cascadia Mono"/>
+          <w:color w:val="008000"/>
+          <w:sz w:val="19"/>
+          <w:szCs w:val="19"/>
+          <w:lang w:val="en-GB" w:eastAsia="en-US"/>
+          <w14:ligatures w14:val="standardContextual"/>
+        </w:rPr>
+        <w:t>//Fuente: Toussaint's algorithm (https://en.wikipedia.org/wiki/Euclidean_rhythm#Summary_of_algorithm)</w:t>
+      </w:r>
+    </w:p>
+    <w:p>
+      <w:pPr>
+        <w:shd w:val="clear" w:color="auto" w:fill="auto"/>
+        <w:autoSpaceDE w:val="0"/>
+        <w:autoSpaceDN w:val="0"/>
+        <w:adjustRightInd w:val="0"/>
+        <w:spacing w:before="0" w:beforeAutospacing="0" w:after="0" w:afterAutospacing="0"/>
+        <w:jc w:val="left"/>
+        <w:rPr>
+          <w:rFonts w:ascii="Cascadia Mono" w:eastAsiaTheme="minorHAnsi" w:hAnsi="Cascadia Mono" w:cs="Cascadia Mono"/>
+          <w:color w:val="000000"/>
+          <w:sz w:val="19"/>
+          <w:szCs w:val="19"/>
+          <w:lang w:val="en-GB" w:eastAsia="en-US"/>
+          <w14:ligatures w14:val="standardContextual"/>
+        </w:rPr>
+      </w:pPr>
+      <w:r>
+        <w:rPr>
+          <w:rFonts w:ascii="Cascadia Mono" w:eastAsiaTheme="minorHAnsi" w:hAnsi="Cascadia Mono" w:cs="Cascadia Mono"/>
+          <w:color w:val="000000"/>
+          <w:sz w:val="19"/>
+          <w:szCs w:val="19"/>
+          <w:lang w:val="en-GB" w:eastAsia="en-US"/>
+          <w14:ligatures w14:val="standardContextual"/>
+        </w:rPr>
+        <w:tab/>
+      </w:r>
+      <w:r>
+        <w:rPr>
+          <w:rFonts w:ascii="Cascadia Mono" w:eastAsiaTheme="minorHAnsi" w:hAnsi="Cascadia Mono" w:cs="Cascadia Mono"/>
+          <w:color w:val="0000FF"/>
+          <w:sz w:val="19"/>
+          <w:szCs w:val="19"/>
+          <w:lang w:val="en-GB" w:eastAsia="en-US"/>
+          <w14:ligatures w14:val="standardContextual"/>
+        </w:rPr>
+        <w:t>int</w:t>
+      </w:r>
+      <w:r>
+        <w:rPr>
+          <w:rFonts w:ascii="Cascadia Mono" w:eastAsiaTheme="minorHAnsi" w:hAnsi="Cascadia Mono" w:cs="Cascadia Mono"/>
+          <w:color w:val="000000"/>
+          <w:sz w:val="19"/>
+          <w:szCs w:val="19"/>
+          <w:lang w:val="en-GB" w:eastAsia="en-US"/>
+          <w14:ligatures w14:val="standardContextual"/>
+        </w:rPr>
+        <w:t xml:space="preserve"> width = </w:t>
+      </w:r>
+      <w:proofErr w:type="gramStart"/>
+      <w:r>
+        <w:rPr>
+          <w:rFonts w:ascii="Cascadia Mono" w:eastAsiaTheme="minorHAnsi" w:hAnsi="Cascadia Mono" w:cs="Cascadia Mono"/>
+          <w:color w:val="808080"/>
+          <w:sz w:val="19"/>
+          <w:szCs w:val="19"/>
+          <w:lang w:val="en-GB" w:eastAsia="en-US"/>
+          <w14:ligatures w14:val="standardContextual"/>
+        </w:rPr>
+        <w:t>steps</w:t>
+      </w:r>
+      <w:r>
+        <w:rPr>
+          <w:rFonts w:ascii="Cascadia Mono" w:eastAsiaTheme="minorHAnsi" w:hAnsi="Cascadia Mono" w:cs="Cascadia Mono"/>
+          <w:color w:val="000000"/>
+          <w:sz w:val="19"/>
+          <w:szCs w:val="19"/>
+          <w:lang w:val="en-GB" w:eastAsia="en-US"/>
+          <w14:ligatures w14:val="standardContextual"/>
+        </w:rPr>
+        <w:t>;</w:t>
+      </w:r>
+      <w:proofErr w:type="gramEnd"/>
+    </w:p>
+    <w:p>
+      <w:pPr>
+        <w:shd w:val="clear" w:color="auto" w:fill="auto"/>
+        <w:autoSpaceDE w:val="0"/>
+        <w:autoSpaceDN w:val="0"/>
+        <w:adjustRightInd w:val="0"/>
+        <w:spacing w:before="0" w:beforeAutospacing="0" w:after="0" w:afterAutospacing="0"/>
+        <w:jc w:val="left"/>
+        <w:rPr>
+          <w:rFonts w:ascii="Cascadia Mono" w:eastAsiaTheme="minorHAnsi" w:hAnsi="Cascadia Mono" w:cs="Cascadia Mono"/>
+          <w:color w:val="000000"/>
+          <w:sz w:val="19"/>
+          <w:szCs w:val="19"/>
+          <w:lang w:val="en-GB" w:eastAsia="en-US"/>
+          <w14:ligatures w14:val="standardContextual"/>
+        </w:rPr>
+      </w:pPr>
+      <w:r>
+        <w:rPr>
+          <w:rFonts w:ascii="Cascadia Mono" w:eastAsiaTheme="minorHAnsi" w:hAnsi="Cascadia Mono" w:cs="Cascadia Mono"/>
+          <w:color w:val="000000"/>
+          <w:sz w:val="19"/>
+          <w:szCs w:val="19"/>
+          <w:lang w:val="en-GB" w:eastAsia="en-US"/>
+          <w14:ligatures w14:val="standardContextual"/>
+        </w:rPr>
+        <w:tab/>
+      </w:r>
+      <w:r>
+        <w:rPr>
+          <w:rFonts w:ascii="Cascadia Mono" w:eastAsiaTheme="minorHAnsi" w:hAnsi="Cascadia Mono" w:cs="Cascadia Mono"/>
+          <w:color w:val="0000FF"/>
+          <w:sz w:val="19"/>
+          <w:szCs w:val="19"/>
+          <w:lang w:val="en-GB" w:eastAsia="en-US"/>
+          <w14:ligatures w14:val="standardContextual"/>
+        </w:rPr>
+        <w:t>int</w:t>
+      </w:r>
+      <w:r>
+        <w:rPr>
+          <w:rFonts w:ascii="Cascadia Mono" w:eastAsiaTheme="minorHAnsi" w:hAnsi="Cascadia Mono" w:cs="Cascadia Mono"/>
+          <w:color w:val="000000"/>
+          <w:sz w:val="19"/>
+          <w:szCs w:val="19"/>
+          <w:lang w:val="en-GB" w:eastAsia="en-US"/>
+          <w14:ligatures w14:val="standardContextual"/>
+        </w:rPr>
+        <w:t xml:space="preserve"> height = </w:t>
+      </w:r>
+      <w:proofErr w:type="gramStart"/>
+      <w:r>
+        <w:rPr>
+          <w:rFonts w:ascii="Cascadia Mono" w:eastAsiaTheme="minorHAnsi" w:hAnsi="Cascadia Mono" w:cs="Cascadia Mono"/>
+          <w:color w:val="000000"/>
+          <w:sz w:val="19"/>
+          <w:szCs w:val="19"/>
+          <w:lang w:val="en-GB" w:eastAsia="en-US"/>
+          <w14:ligatures w14:val="standardContextual"/>
+        </w:rPr>
+        <w:t>1;</w:t>
+      </w:r>
+      <w:proofErr w:type="gramEnd"/>
+    </w:p>
+    <w:p>
+      <w:pPr>
+        <w:shd w:val="clear" w:color="auto" w:fill="auto"/>
+        <w:autoSpaceDE w:val="0"/>
+        <w:autoSpaceDN w:val="0"/>
+        <w:adjustRightInd w:val="0"/>
+        <w:spacing w:before="0" w:beforeAutospacing="0" w:after="0" w:afterAutospacing="0"/>
+        <w:jc w:val="left"/>
+        <w:rPr>
+          <w:rFonts w:ascii="Cascadia Mono" w:eastAsiaTheme="minorHAnsi" w:hAnsi="Cascadia Mono" w:cs="Cascadia Mono"/>
+          <w:color w:val="000000"/>
+          <w:sz w:val="19"/>
+          <w:szCs w:val="19"/>
+          <w:lang w:val="en-GB" w:eastAsia="en-US"/>
+          <w14:ligatures w14:val="standardContextual"/>
+        </w:rPr>
+      </w:pPr>
+    </w:p>
+    <w:p>
+      <w:pPr>
+        <w:shd w:val="clear" w:color="auto" w:fill="auto"/>
+        <w:autoSpaceDE w:val="0"/>
+        <w:autoSpaceDN w:val="0"/>
+        <w:adjustRightInd w:val="0"/>
+        <w:spacing w:before="0" w:beforeAutospacing="0" w:after="0" w:afterAutospacing="0"/>
+        <w:jc w:val="left"/>
+        <w:rPr>
+          <w:rFonts w:ascii="Cascadia Mono" w:eastAsiaTheme="minorHAnsi" w:hAnsi="Cascadia Mono" w:cs="Cascadia Mono"/>
+          <w:color w:val="000000"/>
+          <w:sz w:val="19"/>
+          <w:szCs w:val="19"/>
+          <w:lang w:eastAsia="en-US"/>
+          <w14:ligatures w14:val="standardContextual"/>
+        </w:rPr>
+      </w:pPr>
+      <w:r>
+        <w:rPr>
+          <w:rFonts w:ascii="Cascadia Mono" w:eastAsiaTheme="minorHAnsi" w:hAnsi="Cascadia Mono" w:cs="Cascadia Mono"/>
+          <w:color w:val="000000"/>
+          <w:sz w:val="19"/>
+          <w:szCs w:val="19"/>
+          <w:lang w:val="en-GB" w:eastAsia="en-US"/>
+          <w14:ligatures w14:val="standardContextual"/>
+        </w:rPr>
+        <w:tab/>
+      </w:r>
+      <w:r>
+        <w:rPr>
+          <w:rFonts w:ascii="Cascadia Mono" w:eastAsiaTheme="minorHAnsi" w:hAnsi="Cascadia Mono" w:cs="Cascadia Mono"/>
+          <w:color w:val="008000"/>
+          <w:sz w:val="19"/>
+          <w:szCs w:val="19"/>
+          <w:lang w:eastAsia="en-US"/>
+          <w14:ligatures w14:val="standardContextual"/>
+        </w:rPr>
+        <w:t xml:space="preserve">//Empezamos con una matriz en la que todos los pulsos se dan primero y el resto se queda </w:t>
+      </w:r>
+      <w:proofErr w:type="spellStart"/>
+      <w:r>
+        <w:rPr>
+          <w:rFonts w:ascii="Cascadia Mono" w:eastAsiaTheme="minorHAnsi" w:hAnsi="Cascadia Mono" w:cs="Cascadia Mono"/>
+          <w:color w:val="008000"/>
+          <w:sz w:val="19"/>
+          <w:szCs w:val="19"/>
+          <w:lang w:eastAsia="en-US"/>
+          <w14:ligatures w14:val="standardContextual"/>
+        </w:rPr>
+        <w:t>vacia</w:t>
+      </w:r>
+      <w:proofErr w:type="spellEnd"/>
+    </w:p>
+    <w:p>
+      <w:pPr>
+        <w:shd w:val="clear" w:color="auto" w:fill="auto"/>
+        <w:autoSpaceDE w:val="0"/>
+        <w:autoSpaceDN w:val="0"/>
+        <w:adjustRightInd w:val="0"/>
+        <w:spacing w:before="0" w:beforeAutospacing="0" w:after="0" w:afterAutospacing="0"/>
+        <w:jc w:val="left"/>
+        <w:rPr>
+          <w:rFonts w:ascii="Cascadia Mono" w:eastAsiaTheme="minorHAnsi" w:hAnsi="Cascadia Mono" w:cs="Cascadia Mono"/>
+          <w:color w:val="000000"/>
+          <w:sz w:val="19"/>
+          <w:szCs w:val="19"/>
+          <w:lang w:val="en-GB" w:eastAsia="en-US"/>
+          <w14:ligatures w14:val="standardContextual"/>
+        </w:rPr>
+      </w:pPr>
+      <w:r>
+        <w:rPr>
+          <w:rFonts w:ascii="Cascadia Mono" w:eastAsiaTheme="minorHAnsi" w:hAnsi="Cascadia Mono" w:cs="Cascadia Mono"/>
+          <w:color w:val="000000"/>
+          <w:sz w:val="19"/>
+          <w:szCs w:val="19"/>
+          <w:lang w:eastAsia="en-US"/>
+          <w14:ligatures w14:val="standardContextual"/>
+        </w:rPr>
+        <w:tab/>
+      </w:r>
+      <w:r>
+        <w:rPr>
+          <w:rFonts w:ascii="Cascadia Mono" w:eastAsiaTheme="minorHAnsi" w:hAnsi="Cascadia Mono" w:cs="Cascadia Mono"/>
+          <w:color w:val="2B91AF"/>
+          <w:sz w:val="19"/>
+          <w:szCs w:val="19"/>
+          <w:lang w:val="en-GB" w:eastAsia="en-US"/>
+          <w14:ligatures w14:val="standardContextual"/>
+        </w:rPr>
+        <w:t>vector</w:t>
+      </w:r>
+      <w:r>
+        <w:rPr>
+          <w:rFonts w:ascii="Cascadia Mono" w:eastAsiaTheme="minorHAnsi" w:hAnsi="Cascadia Mono" w:cs="Cascadia Mono"/>
+          <w:color w:val="000000"/>
+          <w:sz w:val="19"/>
+          <w:szCs w:val="19"/>
+          <w:lang w:val="en-GB" w:eastAsia="en-US"/>
+          <w14:ligatures w14:val="standardContextual"/>
+        </w:rPr>
+        <w:t>&lt;</w:t>
+      </w:r>
+      <w:r>
+        <w:rPr>
+          <w:rFonts w:ascii="Cascadia Mono" w:eastAsiaTheme="minorHAnsi" w:hAnsi="Cascadia Mono" w:cs="Cascadia Mono"/>
+          <w:color w:val="2B91AF"/>
+          <w:sz w:val="19"/>
+          <w:szCs w:val="19"/>
+          <w:lang w:val="en-GB" w:eastAsia="en-US"/>
+          <w14:ligatures w14:val="standardContextual"/>
+        </w:rPr>
+        <w:t>vector</w:t>
+      </w:r>
+      <w:r>
+        <w:rPr>
+          <w:rFonts w:ascii="Cascadia Mono" w:eastAsiaTheme="minorHAnsi" w:hAnsi="Cascadia Mono" w:cs="Cascadia Mono"/>
+          <w:color w:val="000000"/>
+          <w:sz w:val="19"/>
+          <w:szCs w:val="19"/>
+          <w:lang w:val="en-GB" w:eastAsia="en-US"/>
+          <w14:ligatures w14:val="standardContextual"/>
+        </w:rPr>
+        <w:t>&lt;</w:t>
+      </w:r>
+      <w:r>
+        <w:rPr>
+          <w:rFonts w:ascii="Cascadia Mono" w:eastAsiaTheme="minorHAnsi" w:hAnsi="Cascadia Mono" w:cs="Cascadia Mono"/>
+          <w:color w:val="0000FF"/>
+          <w:sz w:val="19"/>
+          <w:szCs w:val="19"/>
+          <w:lang w:val="en-GB" w:eastAsia="en-US"/>
+          <w14:ligatures w14:val="standardContextual"/>
+        </w:rPr>
+        <w:t>bool</w:t>
+      </w:r>
+      <w:r>
+        <w:rPr>
+          <w:rFonts w:ascii="Cascadia Mono" w:eastAsiaTheme="minorHAnsi" w:hAnsi="Cascadia Mono" w:cs="Cascadia Mono"/>
+          <w:color w:val="000000"/>
+          <w:sz w:val="19"/>
+          <w:szCs w:val="19"/>
+          <w:lang w:val="en-GB" w:eastAsia="en-US"/>
+          <w14:ligatures w14:val="standardContextual"/>
+        </w:rPr>
+        <w:t xml:space="preserve">&gt;&gt; </w:t>
+      </w:r>
+      <w:proofErr w:type="spellStart"/>
+      <w:r>
+        <w:rPr>
+          <w:rFonts w:ascii="Cascadia Mono" w:eastAsiaTheme="minorHAnsi" w:hAnsi="Cascadia Mono" w:cs="Cascadia Mono"/>
+          <w:color w:val="000000"/>
+          <w:sz w:val="19"/>
+          <w:szCs w:val="19"/>
+          <w:lang w:val="en-GB" w:eastAsia="en-US"/>
+          <w14:ligatures w14:val="standardContextual"/>
+        </w:rPr>
+        <w:t>beatsDistribution</w:t>
+      </w:r>
+      <w:proofErr w:type="spellEnd"/>
+      <w:r>
+        <w:rPr>
+          <w:rFonts w:ascii="Cascadia Mono" w:eastAsiaTheme="minorHAnsi" w:hAnsi="Cascadia Mono" w:cs="Cascadia Mono"/>
+          <w:color w:val="000000"/>
+          <w:sz w:val="19"/>
+          <w:szCs w:val="19"/>
+          <w:lang w:val="en-GB" w:eastAsia="en-US"/>
+          <w14:ligatures w14:val="standardContextual"/>
+        </w:rPr>
+        <w:t>(</w:t>
+      </w:r>
+      <w:r>
+        <w:rPr>
+          <w:rFonts w:ascii="Cascadia Mono" w:eastAsiaTheme="minorHAnsi" w:hAnsi="Cascadia Mono" w:cs="Cascadia Mono"/>
+          <w:color w:val="808080"/>
+          <w:sz w:val="19"/>
+          <w:szCs w:val="19"/>
+          <w:lang w:val="en-GB" w:eastAsia="en-US"/>
+          <w14:ligatures w14:val="standardContextual"/>
+        </w:rPr>
+        <w:t>steps</w:t>
+      </w:r>
+      <w:r>
+        <w:rPr>
+          <w:rFonts w:ascii="Cascadia Mono" w:eastAsiaTheme="minorHAnsi" w:hAnsi="Cascadia Mono" w:cs="Cascadia Mono"/>
+          <w:color w:val="000000"/>
+          <w:sz w:val="19"/>
+          <w:szCs w:val="19"/>
+          <w:lang w:val="en-GB" w:eastAsia="en-US"/>
+          <w14:ligatures w14:val="standardContextual"/>
+        </w:rPr>
+        <w:t xml:space="preserve">, </w:t>
+      </w:r>
+      <w:r>
+        <w:rPr>
+          <w:rFonts w:ascii="Cascadia Mono" w:eastAsiaTheme="minorHAnsi" w:hAnsi="Cascadia Mono" w:cs="Cascadia Mono"/>
+          <w:color w:val="2B91AF"/>
+          <w:sz w:val="19"/>
+          <w:szCs w:val="19"/>
+          <w:lang w:val="en-GB" w:eastAsia="en-US"/>
+          <w14:ligatures w14:val="standardContextual"/>
+        </w:rPr>
+        <w:t>vector</w:t>
+      </w:r>
+      <w:r>
+        <w:rPr>
+          <w:rFonts w:ascii="Cascadia Mono" w:eastAsiaTheme="minorHAnsi" w:hAnsi="Cascadia Mono" w:cs="Cascadia Mono"/>
+          <w:color w:val="000000"/>
+          <w:sz w:val="19"/>
+          <w:szCs w:val="19"/>
+          <w:lang w:val="en-GB" w:eastAsia="en-US"/>
+          <w14:ligatures w14:val="standardContextual"/>
+        </w:rPr>
+        <w:t>&lt;</w:t>
+      </w:r>
+      <w:r>
+        <w:rPr>
+          <w:rFonts w:ascii="Cascadia Mono" w:eastAsiaTheme="minorHAnsi" w:hAnsi="Cascadia Mono" w:cs="Cascadia Mono"/>
+          <w:color w:val="0000FF"/>
+          <w:sz w:val="19"/>
+          <w:szCs w:val="19"/>
+          <w:lang w:val="en-GB" w:eastAsia="en-US"/>
+          <w14:ligatures w14:val="standardContextual"/>
+        </w:rPr>
+        <w:t>bool</w:t>
+      </w:r>
+      <w:r>
+        <w:rPr>
+          <w:rFonts w:ascii="Cascadia Mono" w:eastAsiaTheme="minorHAnsi" w:hAnsi="Cascadia Mono" w:cs="Cascadia Mono"/>
+          <w:color w:val="000000"/>
+          <w:sz w:val="19"/>
+          <w:szCs w:val="19"/>
+          <w:lang w:val="en-GB" w:eastAsia="en-US"/>
+          <w14:ligatures w14:val="standardContextual"/>
+        </w:rPr>
+        <w:t>&gt;(</w:t>
+      </w:r>
+      <w:r>
+        <w:rPr>
+          <w:rFonts w:ascii="Cascadia Mono" w:eastAsiaTheme="minorHAnsi" w:hAnsi="Cascadia Mono" w:cs="Cascadia Mono"/>
+          <w:color w:val="808080"/>
+          <w:sz w:val="19"/>
+          <w:szCs w:val="19"/>
+          <w:lang w:val="en-GB" w:eastAsia="en-US"/>
+          <w14:ligatures w14:val="standardContextual"/>
+        </w:rPr>
+        <w:t>steps</w:t>
+      </w:r>
+      <w:r>
+        <w:rPr>
+          <w:rFonts w:ascii="Cascadia Mono" w:eastAsiaTheme="minorHAnsi" w:hAnsi="Cascadia Mono" w:cs="Cascadia Mono"/>
+          <w:color w:val="000000"/>
+          <w:sz w:val="19"/>
+          <w:szCs w:val="19"/>
+          <w:lang w:val="en-GB" w:eastAsia="en-US"/>
+          <w14:ligatures w14:val="standardContextual"/>
+        </w:rPr>
+        <w:t xml:space="preserve">, </w:t>
+      </w:r>
+      <w:r>
+        <w:rPr>
+          <w:rFonts w:ascii="Cascadia Mono" w:eastAsiaTheme="minorHAnsi" w:hAnsi="Cascadia Mono" w:cs="Cascadia Mono"/>
+          <w:color w:val="0000FF"/>
+          <w:sz w:val="19"/>
+          <w:szCs w:val="19"/>
+          <w:lang w:val="en-GB" w:eastAsia="en-US"/>
+          <w14:ligatures w14:val="standardContextual"/>
+        </w:rPr>
+        <w:t>false</w:t>
+      </w:r>
+      <w:r>
+        <w:rPr>
+          <w:rFonts w:ascii="Cascadia Mono" w:eastAsiaTheme="minorHAnsi" w:hAnsi="Cascadia Mono" w:cs="Cascadia Mono"/>
+          <w:color w:val="000000"/>
+          <w:sz w:val="19"/>
+          <w:szCs w:val="19"/>
+          <w:lang w:val="en-GB" w:eastAsia="en-US"/>
+          <w14:ligatures w14:val="standardContextual"/>
+        </w:rPr>
+        <w:t>)</w:t>
+      </w:r>
+      <w:proofErr w:type="gramStart"/>
+      <w:r>
+        <w:rPr>
+          <w:rFonts w:ascii="Cascadia Mono" w:eastAsiaTheme="minorHAnsi" w:hAnsi="Cascadia Mono" w:cs="Cascadia Mono"/>
+          <w:color w:val="000000"/>
+          <w:sz w:val="19"/>
+          <w:szCs w:val="19"/>
+          <w:lang w:val="en-GB" w:eastAsia="en-US"/>
+          <w14:ligatures w14:val="standardContextual"/>
+        </w:rPr>
+        <w:t>);</w:t>
+      </w:r>
+      <w:proofErr w:type="gramEnd"/>
+    </w:p>
+    <w:p>
+      <w:pPr>
+        <w:shd w:val="clear" w:color="auto" w:fill="auto"/>
+        <w:autoSpaceDE w:val="0"/>
+        <w:autoSpaceDN w:val="0"/>
+        <w:adjustRightInd w:val="0"/>
+        <w:spacing w:before="0" w:beforeAutospacing="0" w:after="0" w:afterAutospacing="0"/>
+        <w:jc w:val="left"/>
+        <w:rPr>
+          <w:rFonts w:ascii="Cascadia Mono" w:eastAsiaTheme="minorHAnsi" w:hAnsi="Cascadia Mono" w:cs="Cascadia Mono"/>
+          <w:color w:val="000000"/>
+          <w:sz w:val="19"/>
+          <w:szCs w:val="19"/>
+          <w:lang w:val="en-GB" w:eastAsia="en-US"/>
+          <w14:ligatures w14:val="standardContextual"/>
+        </w:rPr>
+      </w:pPr>
+      <w:r>
+        <w:rPr>
+          <w:rFonts w:ascii="Cascadia Mono" w:eastAsiaTheme="minorHAnsi" w:hAnsi="Cascadia Mono" w:cs="Cascadia Mono"/>
+          <w:color w:val="000000"/>
+          <w:sz w:val="19"/>
+          <w:szCs w:val="19"/>
+          <w:lang w:val="en-GB" w:eastAsia="en-US"/>
+          <w14:ligatures w14:val="standardContextual"/>
+        </w:rPr>
+        <w:tab/>
+      </w:r>
+      <w:r>
+        <w:rPr>
+          <w:rFonts w:ascii="Cascadia Mono" w:eastAsiaTheme="minorHAnsi" w:hAnsi="Cascadia Mono" w:cs="Cascadia Mono"/>
+          <w:color w:val="0000FF"/>
+          <w:sz w:val="19"/>
+          <w:szCs w:val="19"/>
+          <w:lang w:val="en-GB" w:eastAsia="en-US"/>
+          <w14:ligatures w14:val="standardContextual"/>
+        </w:rPr>
+        <w:t>for</w:t>
+      </w:r>
+      <w:r>
+        <w:rPr>
+          <w:rFonts w:ascii="Cascadia Mono" w:eastAsiaTheme="minorHAnsi" w:hAnsi="Cascadia Mono" w:cs="Cascadia Mono"/>
+          <w:color w:val="000000"/>
+          <w:sz w:val="19"/>
+          <w:szCs w:val="19"/>
+          <w:lang w:val="en-GB" w:eastAsia="en-US"/>
+          <w14:ligatures w14:val="standardContextual"/>
+        </w:rPr>
+        <w:t xml:space="preserve"> (</w:t>
+      </w:r>
+      <w:r>
+        <w:rPr>
+          <w:rFonts w:ascii="Cascadia Mono" w:eastAsiaTheme="minorHAnsi" w:hAnsi="Cascadia Mono" w:cs="Cascadia Mono"/>
+          <w:color w:val="0000FF"/>
+          <w:sz w:val="19"/>
+          <w:szCs w:val="19"/>
+          <w:lang w:val="en-GB" w:eastAsia="en-US"/>
+          <w14:ligatures w14:val="standardContextual"/>
+        </w:rPr>
+        <w:t>int</w:t>
+      </w:r>
+      <w:r>
+        <w:rPr>
+          <w:rFonts w:ascii="Cascadia Mono" w:eastAsiaTheme="minorHAnsi" w:hAnsi="Cascadia Mono" w:cs="Cascadia Mono"/>
+          <w:color w:val="000000"/>
+          <w:sz w:val="19"/>
+          <w:szCs w:val="19"/>
+          <w:lang w:val="en-GB" w:eastAsia="en-US"/>
+          <w14:ligatures w14:val="standardContextual"/>
+        </w:rPr>
+        <w:t xml:space="preserve"> </w:t>
+      </w:r>
+      <w:proofErr w:type="spellStart"/>
+      <w:r>
+        <w:rPr>
+          <w:rFonts w:ascii="Cascadia Mono" w:eastAsiaTheme="minorHAnsi" w:hAnsi="Cascadia Mono" w:cs="Cascadia Mono"/>
+          <w:color w:val="000000"/>
+          <w:sz w:val="19"/>
+          <w:szCs w:val="19"/>
+          <w:lang w:val="en-GB" w:eastAsia="en-US"/>
+          <w14:ligatures w14:val="standardContextual"/>
+        </w:rPr>
+        <w:t>i</w:t>
+      </w:r>
+      <w:proofErr w:type="spellEnd"/>
+      <w:r>
+        <w:rPr>
+          <w:rFonts w:ascii="Cascadia Mono" w:eastAsiaTheme="minorHAnsi" w:hAnsi="Cascadia Mono" w:cs="Cascadia Mono"/>
+          <w:color w:val="000000"/>
+          <w:sz w:val="19"/>
+          <w:szCs w:val="19"/>
+          <w:lang w:val="en-GB" w:eastAsia="en-US"/>
+          <w14:ligatures w14:val="standardContextual"/>
+        </w:rPr>
+        <w:t xml:space="preserve"> = 0; </w:t>
+      </w:r>
+      <w:proofErr w:type="spellStart"/>
+      <w:r>
+        <w:rPr>
+          <w:rFonts w:ascii="Cascadia Mono" w:eastAsiaTheme="minorHAnsi" w:hAnsi="Cascadia Mono" w:cs="Cascadia Mono"/>
+          <w:color w:val="000000"/>
+          <w:sz w:val="19"/>
+          <w:szCs w:val="19"/>
+          <w:lang w:val="en-GB" w:eastAsia="en-US"/>
+          <w14:ligatures w14:val="standardContextual"/>
+        </w:rPr>
+        <w:t>i</w:t>
+      </w:r>
+      <w:proofErr w:type="spellEnd"/>
+      <w:r>
+        <w:rPr>
+          <w:rFonts w:ascii="Cascadia Mono" w:eastAsiaTheme="minorHAnsi" w:hAnsi="Cascadia Mono" w:cs="Cascadia Mono"/>
+          <w:color w:val="000000"/>
+          <w:sz w:val="19"/>
+          <w:szCs w:val="19"/>
+          <w:lang w:val="en-GB" w:eastAsia="en-US"/>
+          <w14:ligatures w14:val="standardContextual"/>
+        </w:rPr>
+        <w:t xml:space="preserve"> &lt; </w:t>
+      </w:r>
+      <w:r>
+        <w:rPr>
+          <w:rFonts w:ascii="Cascadia Mono" w:eastAsiaTheme="minorHAnsi" w:hAnsi="Cascadia Mono" w:cs="Cascadia Mono"/>
+          <w:color w:val="808080"/>
+          <w:sz w:val="19"/>
+          <w:szCs w:val="19"/>
+          <w:lang w:val="en-GB" w:eastAsia="en-US"/>
+          <w14:ligatures w14:val="standardContextual"/>
+        </w:rPr>
+        <w:t>pulses</w:t>
+      </w:r>
+      <w:r>
+        <w:rPr>
+          <w:rFonts w:ascii="Cascadia Mono" w:eastAsiaTheme="minorHAnsi" w:hAnsi="Cascadia Mono" w:cs="Cascadia Mono"/>
+          <w:color w:val="000000"/>
+          <w:sz w:val="19"/>
+          <w:szCs w:val="19"/>
+          <w:lang w:val="en-GB" w:eastAsia="en-US"/>
+          <w14:ligatures w14:val="standardContextual"/>
+        </w:rPr>
+        <w:t xml:space="preserve">; </w:t>
+      </w:r>
+      <w:proofErr w:type="spellStart"/>
+      <w:r>
+        <w:rPr>
+          <w:rFonts w:ascii="Cascadia Mono" w:eastAsiaTheme="minorHAnsi" w:hAnsi="Cascadia Mono" w:cs="Cascadia Mono"/>
+          <w:color w:val="000000"/>
+          <w:sz w:val="19"/>
+          <w:szCs w:val="19"/>
+          <w:lang w:val="en-GB" w:eastAsia="en-US"/>
+          <w14:ligatures w14:val="standardContextual"/>
+        </w:rPr>
+        <w:t>i</w:t>
+      </w:r>
+      <w:proofErr w:type="spellEnd"/>
+      <w:r>
+        <w:rPr>
+          <w:rFonts w:ascii="Cascadia Mono" w:eastAsiaTheme="minorHAnsi" w:hAnsi="Cascadia Mono" w:cs="Cascadia Mono"/>
+          <w:color w:val="000000"/>
+          <w:sz w:val="19"/>
+          <w:szCs w:val="19"/>
+          <w:lang w:val="en-GB" w:eastAsia="en-US"/>
+          <w14:ligatures w14:val="standardContextual"/>
+        </w:rPr>
+        <w:t>++)</w:t>
+      </w:r>
+    </w:p>
+    <w:p>
+      <w:pPr>
+        <w:shd w:val="clear" w:color="auto" w:fill="auto"/>
+        <w:autoSpaceDE w:val="0"/>
+        <w:autoSpaceDN w:val="0"/>
+        <w:adjustRightInd w:val="0"/>
+        <w:spacing w:before="0" w:beforeAutospacing="0" w:after="0" w:afterAutospacing="0"/>
+        <w:jc w:val="left"/>
+        <w:rPr>
+          <w:rFonts w:ascii="Cascadia Mono" w:eastAsiaTheme="minorHAnsi" w:hAnsi="Cascadia Mono" w:cs="Cascadia Mono"/>
+          <w:color w:val="000000"/>
+          <w:sz w:val="19"/>
+          <w:szCs w:val="19"/>
+          <w:lang w:eastAsia="en-US"/>
+          <w14:ligatures w14:val="standardContextual"/>
+        </w:rPr>
+      </w:pPr>
+      <w:r>
+        <w:rPr>
+          <w:rFonts w:ascii="Cascadia Mono" w:eastAsiaTheme="minorHAnsi" w:hAnsi="Cascadia Mono" w:cs="Cascadia Mono"/>
+          <w:color w:val="000000"/>
+          <w:sz w:val="19"/>
+          <w:szCs w:val="19"/>
+          <w:lang w:val="en-GB" w:eastAsia="en-US"/>
+          <w14:ligatures w14:val="standardContextual"/>
+        </w:rPr>
+        <w:tab/>
+      </w:r>
+      <w:r>
+        <w:rPr>
+          <w:rFonts w:ascii="Cascadia Mono" w:eastAsiaTheme="minorHAnsi" w:hAnsi="Cascadia Mono" w:cs="Cascadia Mono"/>
+          <w:color w:val="000000"/>
+          <w:sz w:val="19"/>
+          <w:szCs w:val="19"/>
+          <w:lang w:val="en-GB" w:eastAsia="en-US"/>
+          <w14:ligatures w14:val="standardContextual"/>
+        </w:rPr>
+        <w:tab/>
+      </w:r>
+      <w:proofErr w:type="spellStart"/>
+      <w:r>
+        <w:rPr>
+          <w:rFonts w:ascii="Cascadia Mono" w:eastAsiaTheme="minorHAnsi" w:hAnsi="Cascadia Mono" w:cs="Cascadia Mono"/>
+          <w:color w:val="000000"/>
+          <w:sz w:val="19"/>
+          <w:szCs w:val="19"/>
+          <w:lang w:eastAsia="en-US"/>
+          <w14:ligatures w14:val="standardContextual"/>
+        </w:rPr>
+        <w:t>beatsDistribution</w:t>
+      </w:r>
+      <w:proofErr w:type="spellEnd"/>
+      <w:r>
+        <w:rPr>
+          <w:rFonts w:ascii="Cascadia Mono" w:eastAsiaTheme="minorHAnsi" w:hAnsi="Cascadia Mono" w:cs="Cascadia Mono"/>
+          <w:color w:val="008080"/>
+          <w:sz w:val="19"/>
+          <w:szCs w:val="19"/>
+          <w:lang w:eastAsia="en-US"/>
+          <w14:ligatures w14:val="standardContextual"/>
+        </w:rPr>
+        <w:t>[</w:t>
+      </w:r>
+      <w:r>
+        <w:rPr>
+          <w:rFonts w:ascii="Cascadia Mono" w:eastAsiaTheme="minorHAnsi" w:hAnsi="Cascadia Mono" w:cs="Cascadia Mono"/>
+          <w:color w:val="000000"/>
+          <w:sz w:val="19"/>
+          <w:szCs w:val="19"/>
+          <w:lang w:eastAsia="en-US"/>
+          <w14:ligatures w14:val="standardContextual"/>
+        </w:rPr>
+        <w:t>0</w:t>
+      </w:r>
+      <w:r>
+        <w:rPr>
+          <w:rFonts w:ascii="Cascadia Mono" w:eastAsiaTheme="minorHAnsi" w:hAnsi="Cascadia Mono" w:cs="Cascadia Mono"/>
+          <w:color w:val="008080"/>
+          <w:sz w:val="19"/>
+          <w:szCs w:val="19"/>
+          <w:lang w:eastAsia="en-US"/>
+          <w14:ligatures w14:val="standardContextual"/>
+        </w:rPr>
+        <w:t>][</w:t>
+      </w:r>
+      <w:r>
+        <w:rPr>
+          <w:rFonts w:ascii="Cascadia Mono" w:eastAsiaTheme="minorHAnsi" w:hAnsi="Cascadia Mono" w:cs="Cascadia Mono"/>
+          <w:color w:val="000000"/>
+          <w:sz w:val="19"/>
+          <w:szCs w:val="19"/>
+          <w:lang w:eastAsia="en-US"/>
+          <w14:ligatures w14:val="standardContextual"/>
+        </w:rPr>
+        <w:t>i</w:t>
+      </w:r>
+      <w:r>
+        <w:rPr>
+          <w:rFonts w:ascii="Cascadia Mono" w:eastAsiaTheme="minorHAnsi" w:hAnsi="Cascadia Mono" w:cs="Cascadia Mono"/>
+          <w:color w:val="008080"/>
+          <w:sz w:val="19"/>
+          <w:szCs w:val="19"/>
+          <w:lang w:eastAsia="en-US"/>
+          <w14:ligatures w14:val="standardContextual"/>
+        </w:rPr>
+        <w:t>]</w:t>
+      </w:r>
+      <w:r>
+        <w:rPr>
+          <w:rFonts w:ascii="Cascadia Mono" w:eastAsiaTheme="minorHAnsi" w:hAnsi="Cascadia Mono" w:cs="Cascadia Mono"/>
+          <w:color w:val="000000"/>
+          <w:sz w:val="19"/>
+          <w:szCs w:val="19"/>
+          <w:lang w:eastAsia="en-US"/>
+          <w14:ligatures w14:val="standardContextual"/>
+        </w:rPr>
+        <w:t xml:space="preserve"> </w:t>
+      </w:r>
+      <w:r>
+        <w:rPr>
+          <w:rFonts w:ascii="Cascadia Mono" w:eastAsiaTheme="minorHAnsi" w:hAnsi="Cascadia Mono" w:cs="Cascadia Mono"/>
+          <w:color w:val="008080"/>
+          <w:sz w:val="19"/>
+          <w:szCs w:val="19"/>
+          <w:lang w:eastAsia="en-US"/>
+          <w14:ligatures w14:val="standardContextual"/>
+        </w:rPr>
+        <w:t>=</w:t>
+      </w:r>
+      <w:r>
+        <w:rPr>
+          <w:rFonts w:ascii="Cascadia Mono" w:eastAsiaTheme="minorHAnsi" w:hAnsi="Cascadia Mono" w:cs="Cascadia Mono"/>
+          <w:color w:val="000000"/>
+          <w:sz w:val="19"/>
+          <w:szCs w:val="19"/>
+          <w:lang w:eastAsia="en-US"/>
+          <w14:ligatures w14:val="standardContextual"/>
+        </w:rPr>
+        <w:t xml:space="preserve"> </w:t>
+      </w:r>
+      <w:r>
+        <w:rPr>
+          <w:rFonts w:ascii="Cascadia Mono" w:eastAsiaTheme="minorHAnsi" w:hAnsi="Cascadia Mono" w:cs="Cascadia Mono"/>
+          <w:color w:val="0000FF"/>
+          <w:sz w:val="19"/>
+          <w:szCs w:val="19"/>
+          <w:lang w:eastAsia="en-US"/>
+          <w14:ligatures w14:val="standardContextual"/>
+        </w:rPr>
+        <w:t>true</w:t>
+      </w:r>
+      <w:r>
+        <w:rPr>
+          <w:rFonts w:ascii="Cascadia Mono" w:eastAsiaTheme="minorHAnsi" w:hAnsi="Cascadia Mono" w:cs="Cascadia Mono"/>
+          <w:color w:val="000000"/>
+          <w:sz w:val="19"/>
+          <w:szCs w:val="19"/>
+          <w:lang w:eastAsia="en-US"/>
+          <w14:ligatures w14:val="standardContextual"/>
+        </w:rPr>
+        <w:t>;</w:t>
+      </w:r>
+    </w:p>
+    <w:p>
+      <w:pPr>
+        <w:shd w:val="clear" w:color="auto" w:fill="auto"/>
+        <w:autoSpaceDE w:val="0"/>
+        <w:autoSpaceDN w:val="0"/>
+        <w:adjustRightInd w:val="0"/>
+        <w:spacing w:before="0" w:beforeAutospacing="0" w:after="0" w:afterAutospacing="0"/>
+        <w:jc w:val="left"/>
+        <w:rPr>
+          <w:rFonts w:ascii="Cascadia Mono" w:eastAsiaTheme="minorHAnsi" w:hAnsi="Cascadia Mono" w:cs="Cascadia Mono"/>
+          <w:color w:val="000000"/>
+          <w:sz w:val="19"/>
+          <w:szCs w:val="19"/>
+          <w:lang w:eastAsia="en-US"/>
+          <w14:ligatures w14:val="standardContextual"/>
+        </w:rPr>
+      </w:pPr>
+    </w:p>
+    <w:p>
+      <w:pPr>
+        <w:shd w:val="clear" w:color="auto" w:fill="auto"/>
+        <w:autoSpaceDE w:val="0"/>
+        <w:autoSpaceDN w:val="0"/>
+        <w:adjustRightInd w:val="0"/>
+        <w:spacing w:before="0" w:beforeAutospacing="0" w:after="0" w:afterAutospacing="0"/>
+        <w:jc w:val="left"/>
+        <w:rPr>
+          <w:rFonts w:ascii="Cascadia Mono" w:eastAsiaTheme="minorHAnsi" w:hAnsi="Cascadia Mono" w:cs="Cascadia Mono"/>
+          <w:color w:val="000000"/>
+          <w:sz w:val="19"/>
+          <w:szCs w:val="19"/>
+          <w:lang w:eastAsia="en-US"/>
+          <w14:ligatures w14:val="standardContextual"/>
+        </w:rPr>
+      </w:pPr>
+      <w:r>
+        <w:rPr>
+          <w:rFonts w:ascii="Cascadia Mono" w:eastAsiaTheme="minorHAnsi" w:hAnsi="Cascadia Mono" w:cs="Cascadia Mono"/>
+          <w:color w:val="000000"/>
+          <w:sz w:val="19"/>
+          <w:szCs w:val="19"/>
+          <w:lang w:eastAsia="en-US"/>
+          <w14:ligatures w14:val="standardContextual"/>
+        </w:rPr>
+        <w:lastRenderedPageBreak/>
+        <w:tab/>
+      </w:r>
+      <w:r>
+        <w:rPr>
+          <w:rFonts w:ascii="Cascadia Mono" w:eastAsiaTheme="minorHAnsi" w:hAnsi="Cascadia Mono" w:cs="Cascadia Mono"/>
+          <w:color w:val="008000"/>
+          <w:sz w:val="19"/>
+          <w:szCs w:val="19"/>
+          <w:lang w:eastAsia="en-US"/>
+          <w14:ligatures w14:val="standardContextual"/>
+        </w:rPr>
+        <w:t xml:space="preserve">//Algoritmo de </w:t>
+      </w:r>
+      <w:proofErr w:type="spellStart"/>
+      <w:r>
+        <w:rPr>
+          <w:rFonts w:ascii="Cascadia Mono" w:eastAsiaTheme="minorHAnsi" w:hAnsi="Cascadia Mono" w:cs="Cascadia Mono"/>
+          <w:color w:val="008000"/>
+          <w:sz w:val="19"/>
+          <w:szCs w:val="19"/>
+          <w:lang w:eastAsia="en-US"/>
+          <w14:ligatures w14:val="standardContextual"/>
+        </w:rPr>
+        <w:t>Euclid</w:t>
+      </w:r>
+      <w:proofErr w:type="spellEnd"/>
+      <w:r>
+        <w:rPr>
+          <w:rFonts w:ascii="Cascadia Mono" w:eastAsiaTheme="minorHAnsi" w:hAnsi="Cascadia Mono" w:cs="Cascadia Mono"/>
+          <w:color w:val="008000"/>
+          <w:sz w:val="19"/>
+          <w:szCs w:val="19"/>
+          <w:lang w:eastAsia="en-US"/>
+          <w14:ligatures w14:val="standardContextual"/>
+        </w:rPr>
+        <w:t xml:space="preserve"> para minimizar el apelotonamiento</w:t>
+      </w:r>
+    </w:p>
+    <w:p>
+      <w:pPr>
+        <w:shd w:val="clear" w:color="auto" w:fill="auto"/>
+        <w:autoSpaceDE w:val="0"/>
+        <w:autoSpaceDN w:val="0"/>
+        <w:adjustRightInd w:val="0"/>
+        <w:spacing w:before="0" w:beforeAutospacing="0" w:after="0" w:afterAutospacing="0"/>
+        <w:jc w:val="left"/>
+        <w:rPr>
+          <w:rFonts w:ascii="Cascadia Mono" w:eastAsiaTheme="minorHAnsi" w:hAnsi="Cascadia Mono" w:cs="Cascadia Mono"/>
+          <w:color w:val="000000"/>
+          <w:sz w:val="19"/>
+          <w:szCs w:val="19"/>
+          <w:lang w:val="en-GB" w:eastAsia="en-US"/>
+          <w14:ligatures w14:val="standardContextual"/>
+        </w:rPr>
+      </w:pPr>
+      <w:r>
+        <w:rPr>
+          <w:rFonts w:ascii="Cascadia Mono" w:eastAsiaTheme="minorHAnsi" w:hAnsi="Cascadia Mono" w:cs="Cascadia Mono"/>
+          <w:color w:val="000000"/>
+          <w:sz w:val="19"/>
+          <w:szCs w:val="19"/>
+          <w:lang w:eastAsia="en-US"/>
+          <w14:ligatures w14:val="standardContextual"/>
+        </w:rPr>
+        <w:tab/>
+      </w:r>
+      <w:r>
+        <w:rPr>
+          <w:rFonts w:ascii="Cascadia Mono" w:eastAsiaTheme="minorHAnsi" w:hAnsi="Cascadia Mono" w:cs="Cascadia Mono"/>
+          <w:color w:val="2B91AF"/>
+          <w:sz w:val="19"/>
+          <w:szCs w:val="19"/>
+          <w:lang w:val="en-GB" w:eastAsia="en-US"/>
+          <w14:ligatures w14:val="standardContextual"/>
+        </w:rPr>
+        <w:t>vector</w:t>
+      </w:r>
+      <w:r>
+        <w:rPr>
+          <w:rFonts w:ascii="Cascadia Mono" w:eastAsiaTheme="minorHAnsi" w:hAnsi="Cascadia Mono" w:cs="Cascadia Mono"/>
+          <w:color w:val="000000"/>
+          <w:sz w:val="19"/>
+          <w:szCs w:val="19"/>
+          <w:lang w:val="en-GB" w:eastAsia="en-US"/>
+          <w14:ligatures w14:val="standardContextual"/>
+        </w:rPr>
+        <w:t>&lt;</w:t>
+      </w:r>
+      <w:r>
+        <w:rPr>
+          <w:rFonts w:ascii="Cascadia Mono" w:eastAsiaTheme="minorHAnsi" w:hAnsi="Cascadia Mono" w:cs="Cascadia Mono"/>
+          <w:color w:val="0000FF"/>
+          <w:sz w:val="19"/>
+          <w:szCs w:val="19"/>
+          <w:lang w:val="en-GB" w:eastAsia="en-US"/>
+          <w14:ligatures w14:val="standardContextual"/>
+        </w:rPr>
+        <w:t>int</w:t>
+      </w:r>
+      <w:r>
+        <w:rPr>
+          <w:rFonts w:ascii="Cascadia Mono" w:eastAsiaTheme="minorHAnsi" w:hAnsi="Cascadia Mono" w:cs="Cascadia Mono"/>
+          <w:color w:val="000000"/>
+          <w:sz w:val="19"/>
+          <w:szCs w:val="19"/>
+          <w:lang w:val="en-GB" w:eastAsia="en-US"/>
+          <w14:ligatures w14:val="standardContextual"/>
+        </w:rPr>
+        <w:t xml:space="preserve">&gt; </w:t>
+      </w:r>
+      <w:proofErr w:type="spellStart"/>
+      <w:r>
+        <w:rPr>
+          <w:rFonts w:ascii="Cascadia Mono" w:eastAsiaTheme="minorHAnsi" w:hAnsi="Cascadia Mono" w:cs="Cascadia Mono"/>
+          <w:color w:val="000000"/>
+          <w:sz w:val="19"/>
+          <w:szCs w:val="19"/>
+          <w:lang w:val="en-GB" w:eastAsia="en-US"/>
+          <w14:ligatures w14:val="standardContextual"/>
+        </w:rPr>
+        <w:t>euclidSequence</w:t>
+      </w:r>
+      <w:proofErr w:type="spellEnd"/>
+      <w:r>
+        <w:rPr>
+          <w:rFonts w:ascii="Cascadia Mono" w:eastAsiaTheme="minorHAnsi" w:hAnsi="Cascadia Mono" w:cs="Cascadia Mono"/>
+          <w:color w:val="000000"/>
+          <w:sz w:val="19"/>
+          <w:szCs w:val="19"/>
+          <w:lang w:val="en-GB" w:eastAsia="en-US"/>
+          <w14:ligatures w14:val="standardContextual"/>
+        </w:rPr>
+        <w:t xml:space="preserve"> = </w:t>
+      </w:r>
+      <w:proofErr w:type="spellStart"/>
+      <w:r>
+        <w:rPr>
+          <w:rFonts w:ascii="Cascadia Mono" w:eastAsiaTheme="minorHAnsi" w:hAnsi="Cascadia Mono" w:cs="Cascadia Mono"/>
+          <w:color w:val="000000"/>
+          <w:sz w:val="19"/>
+          <w:szCs w:val="19"/>
+          <w:lang w:val="en-GB" w:eastAsia="en-US"/>
+          <w14:ligatures w14:val="standardContextual"/>
+        </w:rPr>
+        <w:t>euclidAlgorithm</w:t>
+      </w:r>
+      <w:proofErr w:type="spellEnd"/>
+      <w:r>
+        <w:rPr>
+          <w:rFonts w:ascii="Cascadia Mono" w:eastAsiaTheme="minorHAnsi" w:hAnsi="Cascadia Mono" w:cs="Cascadia Mono"/>
+          <w:color w:val="000000"/>
+          <w:sz w:val="19"/>
+          <w:szCs w:val="19"/>
+          <w:lang w:val="en-GB" w:eastAsia="en-US"/>
+          <w14:ligatures w14:val="standardContextual"/>
+        </w:rPr>
+        <w:t>(</w:t>
+      </w:r>
+      <w:r>
+        <w:rPr>
+          <w:rFonts w:ascii="Cascadia Mono" w:eastAsiaTheme="minorHAnsi" w:hAnsi="Cascadia Mono" w:cs="Cascadia Mono"/>
+          <w:color w:val="808080"/>
+          <w:sz w:val="19"/>
+          <w:szCs w:val="19"/>
+          <w:lang w:val="en-GB" w:eastAsia="en-US"/>
+          <w14:ligatures w14:val="standardContextual"/>
+        </w:rPr>
+        <w:t>steps</w:t>
+      </w:r>
+      <w:r>
+        <w:rPr>
+          <w:rFonts w:ascii="Cascadia Mono" w:eastAsiaTheme="minorHAnsi" w:hAnsi="Cascadia Mono" w:cs="Cascadia Mono"/>
+          <w:color w:val="000000"/>
+          <w:sz w:val="19"/>
+          <w:szCs w:val="19"/>
+          <w:lang w:val="en-GB" w:eastAsia="en-US"/>
+          <w14:ligatures w14:val="standardContextual"/>
+        </w:rPr>
+        <w:t xml:space="preserve">, </w:t>
+      </w:r>
+      <w:r>
+        <w:rPr>
+          <w:rFonts w:ascii="Cascadia Mono" w:eastAsiaTheme="minorHAnsi" w:hAnsi="Cascadia Mono" w:cs="Cascadia Mono"/>
+          <w:color w:val="808080"/>
+          <w:sz w:val="19"/>
+          <w:szCs w:val="19"/>
+          <w:lang w:val="en-GB" w:eastAsia="en-US"/>
+          <w14:ligatures w14:val="standardContextual"/>
+        </w:rPr>
+        <w:t>pulses</w:t>
+      </w:r>
+      <w:proofErr w:type="gramStart"/>
+      <w:r>
+        <w:rPr>
+          <w:rFonts w:ascii="Cascadia Mono" w:eastAsiaTheme="minorHAnsi" w:hAnsi="Cascadia Mono" w:cs="Cascadia Mono"/>
+          <w:color w:val="000000"/>
+          <w:sz w:val="19"/>
+          <w:szCs w:val="19"/>
+          <w:lang w:val="en-GB" w:eastAsia="en-US"/>
+          <w14:ligatures w14:val="standardContextual"/>
+        </w:rPr>
+        <w:t>);</w:t>
+      </w:r>
+      <w:proofErr w:type="gramEnd"/>
+    </w:p>
+    <w:p>
+      <w:pPr>
+        <w:shd w:val="clear" w:color="auto" w:fill="auto"/>
+        <w:autoSpaceDE w:val="0"/>
+        <w:autoSpaceDN w:val="0"/>
+        <w:adjustRightInd w:val="0"/>
+        <w:spacing w:before="0" w:beforeAutospacing="0" w:after="0" w:afterAutospacing="0"/>
+        <w:jc w:val="left"/>
+        <w:rPr>
+          <w:rFonts w:ascii="Cascadia Mono" w:eastAsiaTheme="minorHAnsi" w:hAnsi="Cascadia Mono" w:cs="Cascadia Mono"/>
+          <w:color w:val="000000"/>
+          <w:sz w:val="19"/>
+          <w:szCs w:val="19"/>
+          <w:lang w:val="en-GB" w:eastAsia="en-US"/>
+          <w14:ligatures w14:val="standardContextual"/>
+        </w:rPr>
+      </w:pPr>
+    </w:p>
+    <w:p>
+      <w:pPr>
+        <w:shd w:val="clear" w:color="auto" w:fill="auto"/>
+        <w:autoSpaceDE w:val="0"/>
+        <w:autoSpaceDN w:val="0"/>
+        <w:adjustRightInd w:val="0"/>
+        <w:spacing w:before="0" w:beforeAutospacing="0" w:after="0" w:afterAutospacing="0"/>
+        <w:jc w:val="left"/>
+        <w:rPr>
+          <w:rFonts w:ascii="Cascadia Mono" w:eastAsiaTheme="minorHAnsi" w:hAnsi="Cascadia Mono" w:cs="Cascadia Mono"/>
+          <w:color w:val="000000"/>
+          <w:sz w:val="19"/>
+          <w:szCs w:val="19"/>
+          <w:lang w:val="en-GB" w:eastAsia="en-US"/>
+          <w14:ligatures w14:val="standardContextual"/>
+        </w:rPr>
+      </w:pPr>
+      <w:r>
+        <w:rPr>
+          <w:rFonts w:ascii="Cascadia Mono" w:eastAsiaTheme="minorHAnsi" w:hAnsi="Cascadia Mono" w:cs="Cascadia Mono"/>
+          <w:color w:val="000000"/>
+          <w:sz w:val="19"/>
+          <w:szCs w:val="19"/>
+          <w:lang w:val="en-GB" w:eastAsia="en-US"/>
+          <w14:ligatures w14:val="standardContextual"/>
+        </w:rPr>
+        <w:tab/>
+      </w:r>
+      <w:r>
+        <w:rPr>
+          <w:rFonts w:ascii="Cascadia Mono" w:eastAsiaTheme="minorHAnsi" w:hAnsi="Cascadia Mono" w:cs="Cascadia Mono"/>
+          <w:color w:val="0000FF"/>
+          <w:sz w:val="19"/>
+          <w:szCs w:val="19"/>
+          <w:lang w:val="en-GB" w:eastAsia="en-US"/>
+          <w14:ligatures w14:val="standardContextual"/>
+        </w:rPr>
+        <w:t>for</w:t>
+      </w:r>
+      <w:r>
+        <w:rPr>
+          <w:rFonts w:ascii="Cascadia Mono" w:eastAsiaTheme="minorHAnsi" w:hAnsi="Cascadia Mono" w:cs="Cascadia Mono"/>
+          <w:color w:val="000000"/>
+          <w:sz w:val="19"/>
+          <w:szCs w:val="19"/>
+          <w:lang w:val="en-GB" w:eastAsia="en-US"/>
+          <w14:ligatures w14:val="standardContextual"/>
+        </w:rPr>
+        <w:t xml:space="preserve"> (</w:t>
+      </w:r>
+      <w:r>
+        <w:rPr>
+          <w:rFonts w:ascii="Cascadia Mono" w:eastAsiaTheme="minorHAnsi" w:hAnsi="Cascadia Mono" w:cs="Cascadia Mono"/>
+          <w:color w:val="0000FF"/>
+          <w:sz w:val="19"/>
+          <w:szCs w:val="19"/>
+          <w:lang w:val="en-GB" w:eastAsia="en-US"/>
+          <w14:ligatures w14:val="standardContextual"/>
+        </w:rPr>
+        <w:t>int</w:t>
+      </w:r>
+      <w:r>
+        <w:rPr>
+          <w:rFonts w:ascii="Cascadia Mono" w:eastAsiaTheme="minorHAnsi" w:hAnsi="Cascadia Mono" w:cs="Cascadia Mono"/>
+          <w:color w:val="000000"/>
+          <w:sz w:val="19"/>
+          <w:szCs w:val="19"/>
+          <w:lang w:val="en-GB" w:eastAsia="en-US"/>
+          <w14:ligatures w14:val="standardContextual"/>
+        </w:rPr>
+        <w:t xml:space="preserve"> </w:t>
+      </w:r>
+      <w:proofErr w:type="spellStart"/>
+      <w:r>
+        <w:rPr>
+          <w:rFonts w:ascii="Cascadia Mono" w:eastAsiaTheme="minorHAnsi" w:hAnsi="Cascadia Mono" w:cs="Cascadia Mono"/>
+          <w:color w:val="000000"/>
+          <w:sz w:val="19"/>
+          <w:szCs w:val="19"/>
+          <w:lang w:val="en-GB" w:eastAsia="en-US"/>
+          <w14:ligatures w14:val="standardContextual"/>
+        </w:rPr>
+        <w:t>i</w:t>
+      </w:r>
+      <w:proofErr w:type="spellEnd"/>
+      <w:r>
+        <w:rPr>
+          <w:rFonts w:ascii="Cascadia Mono" w:eastAsiaTheme="minorHAnsi" w:hAnsi="Cascadia Mono" w:cs="Cascadia Mono"/>
+          <w:color w:val="000000"/>
+          <w:sz w:val="19"/>
+          <w:szCs w:val="19"/>
+          <w:lang w:val="en-GB" w:eastAsia="en-US"/>
+          <w14:ligatures w14:val="standardContextual"/>
+        </w:rPr>
+        <w:t xml:space="preserve"> = 0; </w:t>
+      </w:r>
+      <w:proofErr w:type="spellStart"/>
+      <w:r>
+        <w:rPr>
+          <w:rFonts w:ascii="Cascadia Mono" w:eastAsiaTheme="minorHAnsi" w:hAnsi="Cascadia Mono" w:cs="Cascadia Mono"/>
+          <w:color w:val="000000"/>
+          <w:sz w:val="19"/>
+          <w:szCs w:val="19"/>
+          <w:lang w:val="en-GB" w:eastAsia="en-US"/>
+          <w14:ligatures w14:val="standardContextual"/>
+        </w:rPr>
+        <w:t>i</w:t>
+      </w:r>
+      <w:proofErr w:type="spellEnd"/>
+      <w:r>
+        <w:rPr>
+          <w:rFonts w:ascii="Cascadia Mono" w:eastAsiaTheme="minorHAnsi" w:hAnsi="Cascadia Mono" w:cs="Cascadia Mono"/>
+          <w:color w:val="000000"/>
+          <w:sz w:val="19"/>
+          <w:szCs w:val="19"/>
+          <w:lang w:val="en-GB" w:eastAsia="en-US"/>
+          <w14:ligatures w14:val="standardContextual"/>
+        </w:rPr>
+        <w:t xml:space="preserve"> &lt; </w:t>
+      </w:r>
+      <w:proofErr w:type="spellStart"/>
+      <w:r>
+        <w:rPr>
+          <w:rFonts w:ascii="Cascadia Mono" w:eastAsiaTheme="minorHAnsi" w:hAnsi="Cascadia Mono" w:cs="Cascadia Mono"/>
+          <w:color w:val="000000"/>
+          <w:sz w:val="19"/>
+          <w:szCs w:val="19"/>
+          <w:lang w:val="en-GB" w:eastAsia="en-US"/>
+          <w14:ligatures w14:val="standardContextual"/>
+        </w:rPr>
+        <w:t>euclidSequence.size</w:t>
+      </w:r>
+      <w:proofErr w:type="spellEnd"/>
+      <w:r>
+        <w:rPr>
+          <w:rFonts w:ascii="Cascadia Mono" w:eastAsiaTheme="minorHAnsi" w:hAnsi="Cascadia Mono" w:cs="Cascadia Mono"/>
+          <w:color w:val="000000"/>
+          <w:sz w:val="19"/>
+          <w:szCs w:val="19"/>
+          <w:lang w:val="en-GB" w:eastAsia="en-US"/>
+          <w14:ligatures w14:val="standardContextual"/>
+        </w:rPr>
+        <w:t xml:space="preserve">(); </w:t>
+      </w:r>
+      <w:proofErr w:type="spellStart"/>
+      <w:r>
+        <w:rPr>
+          <w:rFonts w:ascii="Cascadia Mono" w:eastAsiaTheme="minorHAnsi" w:hAnsi="Cascadia Mono" w:cs="Cascadia Mono"/>
+          <w:color w:val="000000"/>
+          <w:sz w:val="19"/>
+          <w:szCs w:val="19"/>
+          <w:lang w:val="en-GB" w:eastAsia="en-US"/>
+          <w14:ligatures w14:val="standardContextual"/>
+        </w:rPr>
+        <w:t>i</w:t>
+      </w:r>
+      <w:proofErr w:type="spellEnd"/>
+      <w:r>
+        <w:rPr>
+          <w:rFonts w:ascii="Cascadia Mono" w:eastAsiaTheme="minorHAnsi" w:hAnsi="Cascadia Mono" w:cs="Cascadia Mono"/>
+          <w:color w:val="000000"/>
+          <w:sz w:val="19"/>
+          <w:szCs w:val="19"/>
+          <w:lang w:val="en-GB" w:eastAsia="en-US"/>
+          <w14:ligatures w14:val="standardContextual"/>
+        </w:rPr>
+        <w:t>++) {</w:t>
+      </w:r>
+    </w:p>
+    <w:p>
+      <w:pPr>
+        <w:shd w:val="clear" w:color="auto" w:fill="auto"/>
+        <w:autoSpaceDE w:val="0"/>
+        <w:autoSpaceDN w:val="0"/>
+        <w:adjustRightInd w:val="0"/>
+        <w:spacing w:before="0" w:beforeAutospacing="0" w:after="0" w:afterAutospacing="0"/>
+        <w:jc w:val="left"/>
+        <w:rPr>
+          <w:rFonts w:ascii="Cascadia Mono" w:eastAsiaTheme="minorHAnsi" w:hAnsi="Cascadia Mono" w:cs="Cascadia Mono"/>
+          <w:color w:val="000000"/>
+          <w:sz w:val="19"/>
+          <w:szCs w:val="19"/>
+          <w:lang w:eastAsia="en-US"/>
+          <w14:ligatures w14:val="standardContextual"/>
+        </w:rPr>
+      </w:pPr>
+      <w:r>
+        <w:rPr>
+          <w:rFonts w:ascii="Cascadia Mono" w:eastAsiaTheme="minorHAnsi" w:hAnsi="Cascadia Mono" w:cs="Cascadia Mono"/>
+          <w:color w:val="000000"/>
+          <w:sz w:val="19"/>
+          <w:szCs w:val="19"/>
+          <w:lang w:val="en-GB" w:eastAsia="en-US"/>
+          <w14:ligatures w14:val="standardContextual"/>
+        </w:rPr>
+        <w:tab/>
+      </w:r>
+      <w:r>
+        <w:rPr>
+          <w:rFonts w:ascii="Cascadia Mono" w:eastAsiaTheme="minorHAnsi" w:hAnsi="Cascadia Mono" w:cs="Cascadia Mono"/>
+          <w:color w:val="000000"/>
+          <w:sz w:val="19"/>
+          <w:szCs w:val="19"/>
+          <w:lang w:val="en-GB" w:eastAsia="en-US"/>
+          <w14:ligatures w14:val="standardContextual"/>
+        </w:rPr>
+        <w:tab/>
+      </w:r>
+      <w:r>
+        <w:rPr>
+          <w:rFonts w:ascii="Cascadia Mono" w:eastAsiaTheme="minorHAnsi" w:hAnsi="Cascadia Mono" w:cs="Cascadia Mono"/>
+          <w:color w:val="008000"/>
+          <w:sz w:val="19"/>
+          <w:szCs w:val="19"/>
+          <w:lang w:eastAsia="en-US"/>
+          <w14:ligatures w14:val="standardContextual"/>
+        </w:rPr>
+        <w:t xml:space="preserve">//Cortamos y bajamos los </w:t>
+      </w:r>
+      <w:proofErr w:type="spellStart"/>
+      <w:r>
+        <w:rPr>
+          <w:rFonts w:ascii="Cascadia Mono" w:eastAsiaTheme="minorHAnsi" w:hAnsi="Cascadia Mono" w:cs="Cascadia Mono"/>
+          <w:color w:val="008000"/>
+          <w:sz w:val="19"/>
+          <w:szCs w:val="19"/>
+          <w:lang w:eastAsia="en-US"/>
+          <w14:ligatures w14:val="standardContextual"/>
+        </w:rPr>
+        <w:t>ultimos</w:t>
+      </w:r>
+      <w:proofErr w:type="spellEnd"/>
+      <w:r>
+        <w:rPr>
+          <w:rFonts w:ascii="Cascadia Mono" w:eastAsiaTheme="minorHAnsi" w:hAnsi="Cascadia Mono" w:cs="Cascadia Mono"/>
+          <w:color w:val="008000"/>
+          <w:sz w:val="19"/>
+          <w:szCs w:val="19"/>
+          <w:lang w:eastAsia="en-US"/>
+          <w14:ligatures w14:val="standardContextual"/>
+        </w:rPr>
+        <w:t xml:space="preserve"> tiempos de la matriz hasta que no se puedan bajar mas</w:t>
+      </w:r>
+    </w:p>
+    <w:p>
+      <w:pPr>
+        <w:shd w:val="clear" w:color="auto" w:fill="auto"/>
+        <w:autoSpaceDE w:val="0"/>
+        <w:autoSpaceDN w:val="0"/>
+        <w:adjustRightInd w:val="0"/>
+        <w:spacing w:before="0" w:beforeAutospacing="0" w:after="0" w:afterAutospacing="0"/>
+        <w:jc w:val="left"/>
+        <w:rPr>
+          <w:rFonts w:ascii="Cascadia Mono" w:eastAsiaTheme="minorHAnsi" w:hAnsi="Cascadia Mono" w:cs="Cascadia Mono"/>
+          <w:color w:val="000000"/>
+          <w:sz w:val="19"/>
+          <w:szCs w:val="19"/>
+          <w:lang w:eastAsia="en-US"/>
+          <w14:ligatures w14:val="standardContextual"/>
+        </w:rPr>
+      </w:pPr>
+      <w:r>
+        <w:rPr>
+          <w:rFonts w:ascii="Cascadia Mono" w:eastAsiaTheme="minorHAnsi" w:hAnsi="Cascadia Mono" w:cs="Cascadia Mono"/>
+          <w:color w:val="000000"/>
+          <w:sz w:val="19"/>
+          <w:szCs w:val="19"/>
+          <w:lang w:eastAsia="en-US"/>
+          <w14:ligatures w14:val="standardContextual"/>
+        </w:rPr>
+        <w:tab/>
+      </w:r>
+      <w:r>
+        <w:rPr>
+          <w:rFonts w:ascii="Cascadia Mono" w:eastAsiaTheme="minorHAnsi" w:hAnsi="Cascadia Mono" w:cs="Cascadia Mono"/>
+          <w:color w:val="000000"/>
+          <w:sz w:val="19"/>
+          <w:szCs w:val="19"/>
+          <w:lang w:eastAsia="en-US"/>
+          <w14:ligatures w14:val="standardContextual"/>
+        </w:rPr>
+        <w:tab/>
+      </w:r>
+      <w:proofErr w:type="spellStart"/>
+      <w:r>
+        <w:rPr>
+          <w:rFonts w:ascii="Cascadia Mono" w:eastAsiaTheme="minorHAnsi" w:hAnsi="Cascadia Mono" w:cs="Cascadia Mono"/>
+          <w:color w:val="0000FF"/>
+          <w:sz w:val="19"/>
+          <w:szCs w:val="19"/>
+          <w:lang w:eastAsia="en-US"/>
+          <w14:ligatures w14:val="standardContextual"/>
+        </w:rPr>
+        <w:t>for</w:t>
+      </w:r>
+      <w:proofErr w:type="spellEnd"/>
+      <w:r>
+        <w:rPr>
+          <w:rFonts w:ascii="Cascadia Mono" w:eastAsiaTheme="minorHAnsi" w:hAnsi="Cascadia Mono" w:cs="Cascadia Mono"/>
+          <w:color w:val="000000"/>
+          <w:sz w:val="19"/>
+          <w:szCs w:val="19"/>
+          <w:lang w:eastAsia="en-US"/>
+          <w14:ligatures w14:val="standardContextual"/>
+        </w:rPr>
+        <w:t xml:space="preserve"> (</w:t>
+      </w:r>
+      <w:proofErr w:type="spellStart"/>
+      <w:r>
+        <w:rPr>
+          <w:rFonts w:ascii="Cascadia Mono" w:eastAsiaTheme="minorHAnsi" w:hAnsi="Cascadia Mono" w:cs="Cascadia Mono"/>
+          <w:color w:val="0000FF"/>
+          <w:sz w:val="19"/>
+          <w:szCs w:val="19"/>
+          <w:lang w:eastAsia="en-US"/>
+          <w14:ligatures w14:val="standardContextual"/>
+        </w:rPr>
+        <w:t>int</w:t>
+      </w:r>
+      <w:proofErr w:type="spellEnd"/>
+      <w:r>
+        <w:rPr>
+          <w:rFonts w:ascii="Cascadia Mono" w:eastAsiaTheme="minorHAnsi" w:hAnsi="Cascadia Mono" w:cs="Cascadia Mono"/>
+          <w:color w:val="000000"/>
+          <w:sz w:val="19"/>
+          <w:szCs w:val="19"/>
+          <w:lang w:eastAsia="en-US"/>
+          <w14:ligatures w14:val="standardContextual"/>
+        </w:rPr>
+        <w:t xml:space="preserve"> y = 0; y &lt;= i; y++)</w:t>
+      </w:r>
+    </w:p>
+    <w:p>
+      <w:pPr>
+        <w:shd w:val="clear" w:color="auto" w:fill="auto"/>
+        <w:autoSpaceDE w:val="0"/>
+        <w:autoSpaceDN w:val="0"/>
+        <w:adjustRightInd w:val="0"/>
+        <w:spacing w:before="0" w:beforeAutospacing="0" w:after="0" w:afterAutospacing="0"/>
+        <w:jc w:val="left"/>
+        <w:rPr>
+          <w:rFonts w:ascii="Cascadia Mono" w:eastAsiaTheme="minorHAnsi" w:hAnsi="Cascadia Mono" w:cs="Cascadia Mono"/>
+          <w:color w:val="000000"/>
+          <w:sz w:val="19"/>
+          <w:szCs w:val="19"/>
+          <w:lang w:val="en-GB" w:eastAsia="en-US"/>
+          <w14:ligatures w14:val="standardContextual"/>
+        </w:rPr>
+      </w:pPr>
+      <w:r>
+        <w:rPr>
+          <w:rFonts w:ascii="Cascadia Mono" w:eastAsiaTheme="minorHAnsi" w:hAnsi="Cascadia Mono" w:cs="Cascadia Mono"/>
+          <w:color w:val="000000"/>
+          <w:sz w:val="19"/>
+          <w:szCs w:val="19"/>
+          <w:lang w:eastAsia="en-US"/>
+          <w14:ligatures w14:val="standardContextual"/>
+        </w:rPr>
+        <w:tab/>
+      </w:r>
+      <w:r>
+        <w:rPr>
+          <w:rFonts w:ascii="Cascadia Mono" w:eastAsiaTheme="minorHAnsi" w:hAnsi="Cascadia Mono" w:cs="Cascadia Mono"/>
+          <w:color w:val="000000"/>
+          <w:sz w:val="19"/>
+          <w:szCs w:val="19"/>
+          <w:lang w:eastAsia="en-US"/>
+          <w14:ligatures w14:val="standardContextual"/>
+        </w:rPr>
+        <w:tab/>
+      </w:r>
+      <w:r>
+        <w:rPr>
+          <w:rFonts w:ascii="Cascadia Mono" w:eastAsiaTheme="minorHAnsi" w:hAnsi="Cascadia Mono" w:cs="Cascadia Mono"/>
+          <w:color w:val="000000"/>
+          <w:sz w:val="19"/>
+          <w:szCs w:val="19"/>
+          <w:lang w:eastAsia="en-US"/>
+          <w14:ligatures w14:val="standardContextual"/>
+        </w:rPr>
+        <w:tab/>
+      </w:r>
+      <w:r>
+        <w:rPr>
+          <w:rFonts w:ascii="Cascadia Mono" w:eastAsiaTheme="minorHAnsi" w:hAnsi="Cascadia Mono" w:cs="Cascadia Mono"/>
+          <w:color w:val="0000FF"/>
+          <w:sz w:val="19"/>
+          <w:szCs w:val="19"/>
+          <w:lang w:val="en-GB" w:eastAsia="en-US"/>
+          <w14:ligatures w14:val="standardContextual"/>
+        </w:rPr>
+        <w:t>for</w:t>
+      </w:r>
+      <w:r>
+        <w:rPr>
+          <w:rFonts w:ascii="Cascadia Mono" w:eastAsiaTheme="minorHAnsi" w:hAnsi="Cascadia Mono" w:cs="Cascadia Mono"/>
+          <w:color w:val="000000"/>
+          <w:sz w:val="19"/>
+          <w:szCs w:val="19"/>
+          <w:lang w:val="en-GB" w:eastAsia="en-US"/>
+          <w14:ligatures w14:val="standardContextual"/>
+        </w:rPr>
+        <w:t xml:space="preserve"> (</w:t>
+      </w:r>
+      <w:r>
+        <w:rPr>
+          <w:rFonts w:ascii="Cascadia Mono" w:eastAsiaTheme="minorHAnsi" w:hAnsi="Cascadia Mono" w:cs="Cascadia Mono"/>
+          <w:color w:val="0000FF"/>
+          <w:sz w:val="19"/>
+          <w:szCs w:val="19"/>
+          <w:lang w:val="en-GB" w:eastAsia="en-US"/>
+          <w14:ligatures w14:val="standardContextual"/>
+        </w:rPr>
+        <w:t>int</w:t>
+      </w:r>
+      <w:r>
+        <w:rPr>
+          <w:rFonts w:ascii="Cascadia Mono" w:eastAsiaTheme="minorHAnsi" w:hAnsi="Cascadia Mono" w:cs="Cascadia Mono"/>
+          <w:color w:val="000000"/>
+          <w:sz w:val="19"/>
+          <w:szCs w:val="19"/>
+          <w:lang w:val="en-GB" w:eastAsia="en-US"/>
+          <w14:ligatures w14:val="standardContextual"/>
+        </w:rPr>
+        <w:t xml:space="preserve"> x = 0; x &lt; </w:t>
+      </w:r>
+      <w:proofErr w:type="spellStart"/>
+      <w:r>
+        <w:rPr>
+          <w:rFonts w:ascii="Cascadia Mono" w:eastAsiaTheme="minorHAnsi" w:hAnsi="Cascadia Mono" w:cs="Cascadia Mono"/>
+          <w:color w:val="000000"/>
+          <w:sz w:val="19"/>
+          <w:szCs w:val="19"/>
+          <w:lang w:val="en-GB" w:eastAsia="en-US"/>
+          <w14:ligatures w14:val="standardContextual"/>
+        </w:rPr>
+        <w:t>euclidSequence</w:t>
+      </w:r>
+      <w:proofErr w:type="spellEnd"/>
+      <w:r>
+        <w:rPr>
+          <w:rFonts w:ascii="Cascadia Mono" w:eastAsiaTheme="minorHAnsi" w:hAnsi="Cascadia Mono" w:cs="Cascadia Mono"/>
+          <w:color w:val="008080"/>
+          <w:sz w:val="19"/>
+          <w:szCs w:val="19"/>
+          <w:lang w:val="en-GB" w:eastAsia="en-US"/>
+          <w14:ligatures w14:val="standardContextual"/>
+        </w:rPr>
+        <w:t>[</w:t>
+      </w:r>
+      <w:proofErr w:type="spellStart"/>
+      <w:r>
+        <w:rPr>
+          <w:rFonts w:ascii="Cascadia Mono" w:eastAsiaTheme="minorHAnsi" w:hAnsi="Cascadia Mono" w:cs="Cascadia Mono"/>
+          <w:color w:val="000000"/>
+          <w:sz w:val="19"/>
+          <w:szCs w:val="19"/>
+          <w:lang w:val="en-GB" w:eastAsia="en-US"/>
+          <w14:ligatures w14:val="standardContextual"/>
+        </w:rPr>
+        <w:t>i</w:t>
+      </w:r>
+      <w:proofErr w:type="spellEnd"/>
+      <w:r>
+        <w:rPr>
+          <w:rFonts w:ascii="Cascadia Mono" w:eastAsiaTheme="minorHAnsi" w:hAnsi="Cascadia Mono" w:cs="Cascadia Mono"/>
+          <w:color w:val="008080"/>
+          <w:sz w:val="19"/>
+          <w:szCs w:val="19"/>
+          <w:lang w:val="en-GB" w:eastAsia="en-US"/>
+          <w14:ligatures w14:val="standardContextual"/>
+        </w:rPr>
+        <w:t>]</w:t>
+      </w:r>
+      <w:r>
+        <w:rPr>
+          <w:rFonts w:ascii="Cascadia Mono" w:eastAsiaTheme="minorHAnsi" w:hAnsi="Cascadia Mono" w:cs="Cascadia Mono"/>
+          <w:color w:val="000000"/>
+          <w:sz w:val="19"/>
+          <w:szCs w:val="19"/>
+          <w:lang w:val="en-GB" w:eastAsia="en-US"/>
+          <w14:ligatures w14:val="standardContextual"/>
+        </w:rPr>
+        <w:t>; x++)</w:t>
+      </w:r>
+    </w:p>
+    <w:p>
+      <w:pPr>
+        <w:shd w:val="clear" w:color="auto" w:fill="auto"/>
+        <w:autoSpaceDE w:val="0"/>
+        <w:autoSpaceDN w:val="0"/>
+        <w:adjustRightInd w:val="0"/>
+        <w:spacing w:before="0" w:beforeAutospacing="0" w:after="0" w:afterAutospacing="0"/>
+        <w:jc w:val="left"/>
+        <w:rPr>
+          <w:rFonts w:ascii="Cascadia Mono" w:eastAsiaTheme="minorHAnsi" w:hAnsi="Cascadia Mono" w:cs="Cascadia Mono"/>
+          <w:color w:val="000000"/>
+          <w:sz w:val="19"/>
+          <w:szCs w:val="19"/>
+          <w:lang w:val="en-GB" w:eastAsia="en-US"/>
+          <w14:ligatures w14:val="standardContextual"/>
+        </w:rPr>
+      </w:pPr>
+      <w:r>
+        <w:rPr>
+          <w:rFonts w:ascii="Cascadia Mono" w:eastAsiaTheme="minorHAnsi" w:hAnsi="Cascadia Mono" w:cs="Cascadia Mono"/>
+          <w:color w:val="000000"/>
+          <w:sz w:val="19"/>
+          <w:szCs w:val="19"/>
+          <w:lang w:val="en-GB" w:eastAsia="en-US"/>
+          <w14:ligatures w14:val="standardContextual"/>
+        </w:rPr>
+        <w:tab/>
+      </w:r>
+      <w:r>
+        <w:rPr>
+          <w:rFonts w:ascii="Cascadia Mono" w:eastAsiaTheme="minorHAnsi" w:hAnsi="Cascadia Mono" w:cs="Cascadia Mono"/>
+          <w:color w:val="000000"/>
+          <w:sz w:val="19"/>
+          <w:szCs w:val="19"/>
+          <w:lang w:val="en-GB" w:eastAsia="en-US"/>
+          <w14:ligatures w14:val="standardContextual"/>
+        </w:rPr>
+        <w:tab/>
+      </w:r>
+      <w:r>
+        <w:rPr>
+          <w:rFonts w:ascii="Cascadia Mono" w:eastAsiaTheme="minorHAnsi" w:hAnsi="Cascadia Mono" w:cs="Cascadia Mono"/>
+          <w:color w:val="000000"/>
+          <w:sz w:val="19"/>
+          <w:szCs w:val="19"/>
+          <w:lang w:val="en-GB" w:eastAsia="en-US"/>
+          <w14:ligatures w14:val="standardContextual"/>
+        </w:rPr>
+        <w:tab/>
+      </w:r>
+      <w:r>
+        <w:rPr>
+          <w:rFonts w:ascii="Cascadia Mono" w:eastAsiaTheme="minorHAnsi" w:hAnsi="Cascadia Mono" w:cs="Cascadia Mono"/>
+          <w:color w:val="000000"/>
+          <w:sz w:val="19"/>
+          <w:szCs w:val="19"/>
+          <w:lang w:val="en-GB" w:eastAsia="en-US"/>
+          <w14:ligatures w14:val="standardContextual"/>
+        </w:rPr>
+        <w:tab/>
+      </w:r>
+      <w:proofErr w:type="spellStart"/>
+      <w:r>
+        <w:rPr>
+          <w:rFonts w:ascii="Cascadia Mono" w:eastAsiaTheme="minorHAnsi" w:hAnsi="Cascadia Mono" w:cs="Cascadia Mono"/>
+          <w:color w:val="000000"/>
+          <w:sz w:val="19"/>
+          <w:szCs w:val="19"/>
+          <w:lang w:val="en-GB" w:eastAsia="en-US"/>
+          <w14:ligatures w14:val="standardContextual"/>
+        </w:rPr>
+        <w:t>beatsDistribution</w:t>
+      </w:r>
+      <w:proofErr w:type="spellEnd"/>
+      <w:r>
+        <w:rPr>
+          <w:rFonts w:ascii="Cascadia Mono" w:eastAsiaTheme="minorHAnsi" w:hAnsi="Cascadia Mono" w:cs="Cascadia Mono"/>
+          <w:color w:val="008080"/>
+          <w:sz w:val="19"/>
+          <w:szCs w:val="19"/>
+          <w:lang w:val="en-GB" w:eastAsia="en-US"/>
+          <w14:ligatures w14:val="standardContextual"/>
+        </w:rPr>
+        <w:t>[</w:t>
+      </w:r>
+      <w:r>
+        <w:rPr>
+          <w:rFonts w:ascii="Cascadia Mono" w:eastAsiaTheme="minorHAnsi" w:hAnsi="Cascadia Mono" w:cs="Cascadia Mono"/>
+          <w:color w:val="000000"/>
+          <w:sz w:val="19"/>
+          <w:szCs w:val="19"/>
+          <w:lang w:val="en-GB" w:eastAsia="en-US"/>
+          <w14:ligatures w14:val="standardContextual"/>
+        </w:rPr>
+        <w:t>height + y</w:t>
+      </w:r>
+      <w:r>
+        <w:rPr>
+          <w:rFonts w:ascii="Cascadia Mono" w:eastAsiaTheme="minorHAnsi" w:hAnsi="Cascadia Mono" w:cs="Cascadia Mono"/>
+          <w:color w:val="008080"/>
+          <w:sz w:val="19"/>
+          <w:szCs w:val="19"/>
+          <w:lang w:val="en-GB" w:eastAsia="en-US"/>
+          <w14:ligatures w14:val="standardContextual"/>
+        </w:rPr>
+        <w:t>][</w:t>
+      </w:r>
+      <w:r>
+        <w:rPr>
+          <w:rFonts w:ascii="Cascadia Mono" w:eastAsiaTheme="minorHAnsi" w:hAnsi="Cascadia Mono" w:cs="Cascadia Mono"/>
+          <w:color w:val="000000"/>
+          <w:sz w:val="19"/>
+          <w:szCs w:val="19"/>
+          <w:lang w:val="en-GB" w:eastAsia="en-US"/>
+          <w14:ligatures w14:val="standardContextual"/>
+        </w:rPr>
+        <w:t>x</w:t>
+      </w:r>
+      <w:r>
+        <w:rPr>
+          <w:rFonts w:ascii="Cascadia Mono" w:eastAsiaTheme="minorHAnsi" w:hAnsi="Cascadia Mono" w:cs="Cascadia Mono"/>
+          <w:color w:val="008080"/>
+          <w:sz w:val="19"/>
+          <w:szCs w:val="19"/>
+          <w:lang w:val="en-GB" w:eastAsia="en-US"/>
+          <w14:ligatures w14:val="standardContextual"/>
+        </w:rPr>
+        <w:t>]</w:t>
+      </w:r>
+      <w:r>
+        <w:rPr>
+          <w:rFonts w:ascii="Cascadia Mono" w:eastAsiaTheme="minorHAnsi" w:hAnsi="Cascadia Mono" w:cs="Cascadia Mono"/>
+          <w:color w:val="000000"/>
+          <w:sz w:val="19"/>
+          <w:szCs w:val="19"/>
+          <w:lang w:val="en-GB" w:eastAsia="en-US"/>
+          <w14:ligatures w14:val="standardContextual"/>
+        </w:rPr>
+        <w:t xml:space="preserve"> </w:t>
+      </w:r>
+      <w:r>
+        <w:rPr>
+          <w:rFonts w:ascii="Cascadia Mono" w:eastAsiaTheme="minorHAnsi" w:hAnsi="Cascadia Mono" w:cs="Cascadia Mono"/>
+          <w:color w:val="008080"/>
+          <w:sz w:val="19"/>
+          <w:szCs w:val="19"/>
+          <w:lang w:val="en-GB" w:eastAsia="en-US"/>
+          <w14:ligatures w14:val="standardContextual"/>
+        </w:rPr>
+        <w:t>=</w:t>
+      </w:r>
+      <w:r>
+        <w:rPr>
+          <w:rFonts w:ascii="Cascadia Mono" w:eastAsiaTheme="minorHAnsi" w:hAnsi="Cascadia Mono" w:cs="Cascadia Mono"/>
+          <w:color w:val="000000"/>
+          <w:sz w:val="19"/>
+          <w:szCs w:val="19"/>
+          <w:lang w:val="en-GB" w:eastAsia="en-US"/>
+          <w14:ligatures w14:val="standardContextual"/>
+        </w:rPr>
+        <w:t xml:space="preserve"> </w:t>
+      </w:r>
+      <w:proofErr w:type="spellStart"/>
+      <w:r>
+        <w:rPr>
+          <w:rFonts w:ascii="Cascadia Mono" w:eastAsiaTheme="minorHAnsi" w:hAnsi="Cascadia Mono" w:cs="Cascadia Mono"/>
+          <w:color w:val="000000"/>
+          <w:sz w:val="19"/>
+          <w:szCs w:val="19"/>
+          <w:lang w:val="en-GB" w:eastAsia="en-US"/>
+          <w14:ligatures w14:val="standardContextual"/>
+        </w:rPr>
+        <w:t>beatsDistribution</w:t>
+      </w:r>
+      <w:proofErr w:type="spellEnd"/>
+      <w:r>
+        <w:rPr>
+          <w:rFonts w:ascii="Cascadia Mono" w:eastAsiaTheme="minorHAnsi" w:hAnsi="Cascadia Mono" w:cs="Cascadia Mono"/>
+          <w:color w:val="008080"/>
+          <w:sz w:val="19"/>
+          <w:szCs w:val="19"/>
+          <w:lang w:val="en-GB" w:eastAsia="en-US"/>
+          <w14:ligatures w14:val="standardContextual"/>
+        </w:rPr>
+        <w:t>[</w:t>
+      </w:r>
+      <w:r>
+        <w:rPr>
+          <w:rFonts w:ascii="Cascadia Mono" w:eastAsiaTheme="minorHAnsi" w:hAnsi="Cascadia Mono" w:cs="Cascadia Mono"/>
+          <w:color w:val="000000"/>
+          <w:sz w:val="19"/>
+          <w:szCs w:val="19"/>
+          <w:lang w:val="en-GB" w:eastAsia="en-US"/>
+          <w14:ligatures w14:val="standardContextual"/>
+        </w:rPr>
+        <w:t>y</w:t>
+      </w:r>
+      <w:r>
+        <w:rPr>
+          <w:rFonts w:ascii="Cascadia Mono" w:eastAsiaTheme="minorHAnsi" w:hAnsi="Cascadia Mono" w:cs="Cascadia Mono"/>
+          <w:color w:val="008080"/>
+          <w:sz w:val="19"/>
+          <w:szCs w:val="19"/>
+          <w:lang w:val="en-GB" w:eastAsia="en-US"/>
+          <w14:ligatures w14:val="standardContextual"/>
+        </w:rPr>
+        <w:t>][</w:t>
+      </w:r>
+      <w:r>
+        <w:rPr>
+          <w:rFonts w:ascii="Cascadia Mono" w:eastAsiaTheme="minorHAnsi" w:hAnsi="Cascadia Mono" w:cs="Cascadia Mono"/>
+          <w:color w:val="000000"/>
+          <w:sz w:val="19"/>
+          <w:szCs w:val="19"/>
+          <w:lang w:val="en-GB" w:eastAsia="en-US"/>
+          <w14:ligatures w14:val="standardContextual"/>
+        </w:rPr>
+        <w:t>width - 1 - x</w:t>
+      </w:r>
+      <w:proofErr w:type="gramStart"/>
+      <w:r>
+        <w:rPr>
+          <w:rFonts w:ascii="Cascadia Mono" w:eastAsiaTheme="minorHAnsi" w:hAnsi="Cascadia Mono" w:cs="Cascadia Mono"/>
+          <w:color w:val="008080"/>
+          <w:sz w:val="19"/>
+          <w:szCs w:val="19"/>
+          <w:lang w:val="en-GB" w:eastAsia="en-US"/>
+          <w14:ligatures w14:val="standardContextual"/>
+        </w:rPr>
+        <w:t>]</w:t>
+      </w:r>
+      <w:r>
+        <w:rPr>
+          <w:rFonts w:ascii="Cascadia Mono" w:eastAsiaTheme="minorHAnsi" w:hAnsi="Cascadia Mono" w:cs="Cascadia Mono"/>
+          <w:color w:val="000000"/>
+          <w:sz w:val="19"/>
+          <w:szCs w:val="19"/>
+          <w:lang w:val="en-GB" w:eastAsia="en-US"/>
+          <w14:ligatures w14:val="standardContextual"/>
+        </w:rPr>
+        <w:t>;</w:t>
+      </w:r>
+      <w:proofErr w:type="gramEnd"/>
+    </w:p>
+    <w:p>
+      <w:pPr>
+        <w:shd w:val="clear" w:color="auto" w:fill="auto"/>
+        <w:autoSpaceDE w:val="0"/>
+        <w:autoSpaceDN w:val="0"/>
+        <w:adjustRightInd w:val="0"/>
+        <w:spacing w:before="0" w:beforeAutospacing="0" w:after="0" w:afterAutospacing="0"/>
+        <w:jc w:val="left"/>
+        <w:rPr>
+          <w:rFonts w:ascii="Cascadia Mono" w:eastAsiaTheme="minorHAnsi" w:hAnsi="Cascadia Mono" w:cs="Cascadia Mono"/>
+          <w:color w:val="000000"/>
+          <w:sz w:val="19"/>
+          <w:szCs w:val="19"/>
+          <w:lang w:val="en-GB" w:eastAsia="en-US"/>
+          <w14:ligatures w14:val="standardContextual"/>
+        </w:rPr>
+      </w:pPr>
+    </w:p>
+    <w:p>
+      <w:pPr>
+        <w:shd w:val="clear" w:color="auto" w:fill="auto"/>
+        <w:autoSpaceDE w:val="0"/>
+        <w:autoSpaceDN w:val="0"/>
+        <w:adjustRightInd w:val="0"/>
+        <w:spacing w:before="0" w:beforeAutospacing="0" w:after="0" w:afterAutospacing="0"/>
+        <w:jc w:val="left"/>
+        <w:rPr>
+          <w:rFonts w:ascii="Cascadia Mono" w:eastAsiaTheme="minorHAnsi" w:hAnsi="Cascadia Mono" w:cs="Cascadia Mono"/>
+          <w:color w:val="000000"/>
+          <w:sz w:val="19"/>
+          <w:szCs w:val="19"/>
+          <w:lang w:val="en-GB" w:eastAsia="en-US"/>
+          <w14:ligatures w14:val="standardContextual"/>
+        </w:rPr>
+      </w:pPr>
+      <w:r>
+        <w:rPr>
+          <w:rFonts w:ascii="Cascadia Mono" w:eastAsiaTheme="minorHAnsi" w:hAnsi="Cascadia Mono" w:cs="Cascadia Mono"/>
+          <w:color w:val="000000"/>
+          <w:sz w:val="19"/>
+          <w:szCs w:val="19"/>
+          <w:lang w:val="en-GB" w:eastAsia="en-US"/>
+          <w14:ligatures w14:val="standardContextual"/>
+        </w:rPr>
+        <w:tab/>
+      </w:r>
+      <w:r>
+        <w:rPr>
+          <w:rFonts w:ascii="Cascadia Mono" w:eastAsiaTheme="minorHAnsi" w:hAnsi="Cascadia Mono" w:cs="Cascadia Mono"/>
+          <w:color w:val="000000"/>
+          <w:sz w:val="19"/>
+          <w:szCs w:val="19"/>
+          <w:lang w:val="en-GB" w:eastAsia="en-US"/>
+          <w14:ligatures w14:val="standardContextual"/>
+        </w:rPr>
+        <w:tab/>
+      </w:r>
+      <w:r>
+        <w:rPr>
+          <w:rFonts w:ascii="Cascadia Mono" w:eastAsiaTheme="minorHAnsi" w:hAnsi="Cascadia Mono" w:cs="Cascadia Mono"/>
+          <w:color w:val="0000FF"/>
+          <w:sz w:val="19"/>
+          <w:szCs w:val="19"/>
+          <w:lang w:val="en-GB" w:eastAsia="en-US"/>
+          <w14:ligatures w14:val="standardContextual"/>
+        </w:rPr>
+        <w:t>if</w:t>
+      </w:r>
+      <w:r>
+        <w:rPr>
+          <w:rFonts w:ascii="Cascadia Mono" w:eastAsiaTheme="minorHAnsi" w:hAnsi="Cascadia Mono" w:cs="Cascadia Mono"/>
+          <w:color w:val="000000"/>
+          <w:sz w:val="19"/>
+          <w:szCs w:val="19"/>
+          <w:lang w:val="en-GB" w:eastAsia="en-US"/>
+          <w14:ligatures w14:val="standardContextual"/>
+        </w:rPr>
+        <w:t xml:space="preserve"> (</w:t>
+      </w:r>
+      <w:proofErr w:type="spellStart"/>
+      <w:r>
+        <w:rPr>
+          <w:rFonts w:ascii="Cascadia Mono" w:eastAsiaTheme="minorHAnsi" w:hAnsi="Cascadia Mono" w:cs="Cascadia Mono"/>
+          <w:color w:val="000000"/>
+          <w:sz w:val="19"/>
+          <w:szCs w:val="19"/>
+          <w:lang w:val="en-GB" w:eastAsia="en-US"/>
+          <w14:ligatures w14:val="standardContextual"/>
+        </w:rPr>
+        <w:t>i</w:t>
+      </w:r>
+      <w:proofErr w:type="spellEnd"/>
+      <w:r>
+        <w:rPr>
+          <w:rFonts w:ascii="Cascadia Mono" w:eastAsiaTheme="minorHAnsi" w:hAnsi="Cascadia Mono" w:cs="Cascadia Mono"/>
+          <w:color w:val="000000"/>
+          <w:sz w:val="19"/>
+          <w:szCs w:val="19"/>
+          <w:lang w:val="en-GB" w:eastAsia="en-US"/>
+          <w14:ligatures w14:val="standardContextual"/>
+        </w:rPr>
+        <w:t xml:space="preserve"> + 1 &lt; </w:t>
+      </w:r>
+      <w:proofErr w:type="spellStart"/>
+      <w:r>
+        <w:rPr>
+          <w:rFonts w:ascii="Cascadia Mono" w:eastAsiaTheme="minorHAnsi" w:hAnsi="Cascadia Mono" w:cs="Cascadia Mono"/>
+          <w:color w:val="000000"/>
+          <w:sz w:val="19"/>
+          <w:szCs w:val="19"/>
+          <w:lang w:val="en-GB" w:eastAsia="en-US"/>
+          <w14:ligatures w14:val="standardContextual"/>
+        </w:rPr>
+        <w:t>euclidSequence.size</w:t>
+      </w:r>
+      <w:proofErr w:type="spellEnd"/>
+      <w:r>
+        <w:rPr>
+          <w:rFonts w:ascii="Cascadia Mono" w:eastAsiaTheme="minorHAnsi" w:hAnsi="Cascadia Mono" w:cs="Cascadia Mono"/>
+          <w:color w:val="000000"/>
+          <w:sz w:val="19"/>
+          <w:szCs w:val="19"/>
+          <w:lang w:val="en-GB" w:eastAsia="en-US"/>
+          <w14:ligatures w14:val="standardContextual"/>
+        </w:rPr>
+        <w:t>()) {</w:t>
+      </w:r>
+    </w:p>
+    <w:p>
+      <w:pPr>
+        <w:shd w:val="clear" w:color="auto" w:fill="auto"/>
+        <w:autoSpaceDE w:val="0"/>
+        <w:autoSpaceDN w:val="0"/>
+        <w:adjustRightInd w:val="0"/>
+        <w:spacing w:before="0" w:beforeAutospacing="0" w:after="0" w:afterAutospacing="0"/>
+        <w:jc w:val="left"/>
+        <w:rPr>
+          <w:rFonts w:ascii="Cascadia Mono" w:eastAsiaTheme="minorHAnsi" w:hAnsi="Cascadia Mono" w:cs="Cascadia Mono"/>
+          <w:color w:val="000000"/>
+          <w:sz w:val="19"/>
+          <w:szCs w:val="19"/>
+          <w:lang w:val="en-GB" w:eastAsia="en-US"/>
+          <w14:ligatures w14:val="standardContextual"/>
+        </w:rPr>
+      </w:pPr>
+      <w:r>
+        <w:rPr>
+          <w:rFonts w:ascii="Cascadia Mono" w:eastAsiaTheme="minorHAnsi" w:hAnsi="Cascadia Mono" w:cs="Cascadia Mono"/>
+          <w:color w:val="000000"/>
+          <w:sz w:val="19"/>
+          <w:szCs w:val="19"/>
+          <w:lang w:val="en-GB" w:eastAsia="en-US"/>
+          <w14:ligatures w14:val="standardContextual"/>
+        </w:rPr>
+        <w:tab/>
+      </w:r>
+      <w:r>
+        <w:rPr>
+          <w:rFonts w:ascii="Cascadia Mono" w:eastAsiaTheme="minorHAnsi" w:hAnsi="Cascadia Mono" w:cs="Cascadia Mono"/>
+          <w:color w:val="000000"/>
+          <w:sz w:val="19"/>
+          <w:szCs w:val="19"/>
+          <w:lang w:val="en-GB" w:eastAsia="en-US"/>
+          <w14:ligatures w14:val="standardContextual"/>
+        </w:rPr>
+        <w:tab/>
+      </w:r>
+      <w:r>
+        <w:rPr>
+          <w:rFonts w:ascii="Cascadia Mono" w:eastAsiaTheme="minorHAnsi" w:hAnsi="Cascadia Mono" w:cs="Cascadia Mono"/>
+          <w:color w:val="000000"/>
+          <w:sz w:val="19"/>
+          <w:szCs w:val="19"/>
+          <w:lang w:val="en-GB" w:eastAsia="en-US"/>
+          <w14:ligatures w14:val="standardContextual"/>
+        </w:rPr>
+        <w:tab/>
+        <w:t xml:space="preserve">width -= </w:t>
+      </w:r>
+      <w:proofErr w:type="spellStart"/>
+      <w:r>
+        <w:rPr>
+          <w:rFonts w:ascii="Cascadia Mono" w:eastAsiaTheme="minorHAnsi" w:hAnsi="Cascadia Mono" w:cs="Cascadia Mono"/>
+          <w:color w:val="000000"/>
+          <w:sz w:val="19"/>
+          <w:szCs w:val="19"/>
+          <w:lang w:val="en-GB" w:eastAsia="en-US"/>
+          <w14:ligatures w14:val="standardContextual"/>
+        </w:rPr>
+        <w:t>euclidSequence</w:t>
+      </w:r>
+      <w:proofErr w:type="spellEnd"/>
+      <w:r>
+        <w:rPr>
+          <w:rFonts w:ascii="Cascadia Mono" w:eastAsiaTheme="minorHAnsi" w:hAnsi="Cascadia Mono" w:cs="Cascadia Mono"/>
+          <w:color w:val="008080"/>
+          <w:sz w:val="19"/>
+          <w:szCs w:val="19"/>
+          <w:lang w:val="en-GB" w:eastAsia="en-US"/>
+          <w14:ligatures w14:val="standardContextual"/>
+        </w:rPr>
+        <w:t>[</w:t>
+      </w:r>
+      <w:proofErr w:type="spellStart"/>
+      <w:r>
+        <w:rPr>
+          <w:rFonts w:ascii="Cascadia Mono" w:eastAsiaTheme="minorHAnsi" w:hAnsi="Cascadia Mono" w:cs="Cascadia Mono"/>
+          <w:color w:val="000000"/>
+          <w:sz w:val="19"/>
+          <w:szCs w:val="19"/>
+          <w:lang w:val="en-GB" w:eastAsia="en-US"/>
+          <w14:ligatures w14:val="standardContextual"/>
+        </w:rPr>
+        <w:t>i</w:t>
+      </w:r>
+      <w:proofErr w:type="spellEnd"/>
+      <w:proofErr w:type="gramStart"/>
+      <w:r>
+        <w:rPr>
+          <w:rFonts w:ascii="Cascadia Mono" w:eastAsiaTheme="minorHAnsi" w:hAnsi="Cascadia Mono" w:cs="Cascadia Mono"/>
+          <w:color w:val="008080"/>
+          <w:sz w:val="19"/>
+          <w:szCs w:val="19"/>
+          <w:lang w:val="en-GB" w:eastAsia="en-US"/>
+          <w14:ligatures w14:val="standardContextual"/>
+        </w:rPr>
+        <w:t>]</w:t>
+      </w:r>
+      <w:r>
+        <w:rPr>
+          <w:rFonts w:ascii="Cascadia Mono" w:eastAsiaTheme="minorHAnsi" w:hAnsi="Cascadia Mono" w:cs="Cascadia Mono"/>
+          <w:color w:val="000000"/>
+          <w:sz w:val="19"/>
+          <w:szCs w:val="19"/>
+          <w:lang w:val="en-GB" w:eastAsia="en-US"/>
+          <w14:ligatures w14:val="standardContextual"/>
+        </w:rPr>
+        <w:t>;</w:t>
+      </w:r>
+      <w:proofErr w:type="gramEnd"/>
+    </w:p>
+    <w:p>
+      <w:pPr>
+        <w:shd w:val="clear" w:color="auto" w:fill="auto"/>
+        <w:autoSpaceDE w:val="0"/>
+        <w:autoSpaceDN w:val="0"/>
+        <w:adjustRightInd w:val="0"/>
+        <w:spacing w:before="0" w:beforeAutospacing="0" w:after="0" w:afterAutospacing="0"/>
+        <w:jc w:val="left"/>
+        <w:rPr>
+          <w:rFonts w:ascii="Cascadia Mono" w:eastAsiaTheme="minorHAnsi" w:hAnsi="Cascadia Mono" w:cs="Cascadia Mono"/>
+          <w:color w:val="000000"/>
+          <w:sz w:val="19"/>
+          <w:szCs w:val="19"/>
+          <w:lang w:val="en-GB" w:eastAsia="en-US"/>
+          <w14:ligatures w14:val="standardContextual"/>
+        </w:rPr>
+      </w:pPr>
+      <w:r>
+        <w:rPr>
+          <w:rFonts w:ascii="Cascadia Mono" w:eastAsiaTheme="minorHAnsi" w:hAnsi="Cascadia Mono" w:cs="Cascadia Mono"/>
+          <w:color w:val="000000"/>
+          <w:sz w:val="19"/>
+          <w:szCs w:val="19"/>
+          <w:lang w:val="en-GB" w:eastAsia="en-US"/>
+          <w14:ligatures w14:val="standardContextual"/>
+        </w:rPr>
+        <w:tab/>
+      </w:r>
+      <w:r>
+        <w:rPr>
+          <w:rFonts w:ascii="Cascadia Mono" w:eastAsiaTheme="minorHAnsi" w:hAnsi="Cascadia Mono" w:cs="Cascadia Mono"/>
+          <w:color w:val="000000"/>
+          <w:sz w:val="19"/>
+          <w:szCs w:val="19"/>
+          <w:lang w:val="en-GB" w:eastAsia="en-US"/>
+          <w14:ligatures w14:val="standardContextual"/>
+        </w:rPr>
+        <w:tab/>
+      </w:r>
+      <w:r>
+        <w:rPr>
+          <w:rFonts w:ascii="Cascadia Mono" w:eastAsiaTheme="minorHAnsi" w:hAnsi="Cascadia Mono" w:cs="Cascadia Mono"/>
+          <w:color w:val="000000"/>
+          <w:sz w:val="19"/>
+          <w:szCs w:val="19"/>
+          <w:lang w:val="en-GB" w:eastAsia="en-US"/>
+          <w14:ligatures w14:val="standardContextual"/>
+        </w:rPr>
+        <w:tab/>
+        <w:t xml:space="preserve">height = </w:t>
+      </w:r>
+      <w:r>
+        <w:rPr>
+          <w:rFonts w:ascii="Cascadia Mono" w:eastAsiaTheme="minorHAnsi" w:hAnsi="Cascadia Mono" w:cs="Cascadia Mono"/>
+          <w:color w:val="808080"/>
+          <w:sz w:val="19"/>
+          <w:szCs w:val="19"/>
+          <w:lang w:val="en-GB" w:eastAsia="en-US"/>
+          <w14:ligatures w14:val="standardContextual"/>
+        </w:rPr>
+        <w:t>steps</w:t>
+      </w:r>
+      <w:r>
+        <w:rPr>
+          <w:rFonts w:ascii="Cascadia Mono" w:eastAsiaTheme="minorHAnsi" w:hAnsi="Cascadia Mono" w:cs="Cascadia Mono"/>
+          <w:color w:val="000000"/>
+          <w:sz w:val="19"/>
+          <w:szCs w:val="19"/>
+          <w:lang w:val="en-GB" w:eastAsia="en-US"/>
+          <w14:ligatures w14:val="standardContextual"/>
+        </w:rPr>
+        <w:t xml:space="preserve"> / </w:t>
+      </w:r>
+      <w:proofErr w:type="gramStart"/>
+      <w:r>
+        <w:rPr>
+          <w:rFonts w:ascii="Cascadia Mono" w:eastAsiaTheme="minorHAnsi" w:hAnsi="Cascadia Mono" w:cs="Cascadia Mono"/>
+          <w:color w:val="000000"/>
+          <w:sz w:val="19"/>
+          <w:szCs w:val="19"/>
+          <w:lang w:val="en-GB" w:eastAsia="en-US"/>
+          <w14:ligatures w14:val="standardContextual"/>
+        </w:rPr>
+        <w:t>width;</w:t>
+      </w:r>
+      <w:proofErr w:type="gramEnd"/>
+    </w:p>
+    <w:p>
+      <w:pPr>
+        <w:shd w:val="clear" w:color="auto" w:fill="auto"/>
+        <w:autoSpaceDE w:val="0"/>
+        <w:autoSpaceDN w:val="0"/>
+        <w:adjustRightInd w:val="0"/>
+        <w:spacing w:before="0" w:beforeAutospacing="0" w:after="0" w:afterAutospacing="0"/>
+        <w:jc w:val="left"/>
+        <w:rPr>
+          <w:rFonts w:ascii="Cascadia Mono" w:eastAsiaTheme="minorHAnsi" w:hAnsi="Cascadia Mono" w:cs="Cascadia Mono"/>
+          <w:color w:val="000000"/>
+          <w:sz w:val="19"/>
+          <w:szCs w:val="19"/>
+          <w:lang w:val="en-GB" w:eastAsia="en-US"/>
+          <w14:ligatures w14:val="standardContextual"/>
+        </w:rPr>
+      </w:pPr>
+      <w:r>
+        <w:rPr>
+          <w:rFonts w:ascii="Cascadia Mono" w:eastAsiaTheme="minorHAnsi" w:hAnsi="Cascadia Mono" w:cs="Cascadia Mono"/>
+          <w:color w:val="000000"/>
+          <w:sz w:val="19"/>
+          <w:szCs w:val="19"/>
+          <w:lang w:val="en-GB" w:eastAsia="en-US"/>
+          <w14:ligatures w14:val="standardContextual"/>
+        </w:rPr>
+        <w:tab/>
+      </w:r>
+      <w:r>
+        <w:rPr>
+          <w:rFonts w:ascii="Cascadia Mono" w:eastAsiaTheme="minorHAnsi" w:hAnsi="Cascadia Mono" w:cs="Cascadia Mono"/>
+          <w:color w:val="000000"/>
+          <w:sz w:val="19"/>
+          <w:szCs w:val="19"/>
+          <w:lang w:val="en-GB" w:eastAsia="en-US"/>
+          <w14:ligatures w14:val="standardContextual"/>
+        </w:rPr>
+        <w:tab/>
+      </w:r>
+      <w:r>
+        <w:rPr>
+          <w:rFonts w:ascii="Cascadia Mono" w:eastAsiaTheme="minorHAnsi" w:hAnsi="Cascadia Mono" w:cs="Cascadia Mono"/>
+          <w:color w:val="000000"/>
+          <w:sz w:val="19"/>
+          <w:szCs w:val="19"/>
+          <w:lang w:val="en-GB" w:eastAsia="en-US"/>
+          <w14:ligatures w14:val="standardContextual"/>
+        </w:rPr>
+        <w:tab/>
+      </w:r>
+      <w:r>
+        <w:rPr>
+          <w:rFonts w:ascii="Cascadia Mono" w:eastAsiaTheme="minorHAnsi" w:hAnsi="Cascadia Mono" w:cs="Cascadia Mono"/>
+          <w:color w:val="0000FF"/>
+          <w:sz w:val="19"/>
+          <w:szCs w:val="19"/>
+          <w:lang w:val="en-GB" w:eastAsia="en-US"/>
+          <w14:ligatures w14:val="standardContextual"/>
+        </w:rPr>
+        <w:t>if</w:t>
+      </w:r>
+      <w:r>
+        <w:rPr>
+          <w:rFonts w:ascii="Cascadia Mono" w:eastAsiaTheme="minorHAnsi" w:hAnsi="Cascadia Mono" w:cs="Cascadia Mono"/>
+          <w:color w:val="000000"/>
+          <w:sz w:val="19"/>
+          <w:szCs w:val="19"/>
+          <w:lang w:val="en-GB" w:eastAsia="en-US"/>
+          <w14:ligatures w14:val="standardContextual"/>
+        </w:rPr>
+        <w:t xml:space="preserve"> (</w:t>
+      </w:r>
+      <w:r>
+        <w:rPr>
+          <w:rFonts w:ascii="Cascadia Mono" w:eastAsiaTheme="minorHAnsi" w:hAnsi="Cascadia Mono" w:cs="Cascadia Mono"/>
+          <w:color w:val="808080"/>
+          <w:sz w:val="19"/>
+          <w:szCs w:val="19"/>
+          <w:lang w:val="en-GB" w:eastAsia="en-US"/>
+          <w14:ligatures w14:val="standardContextual"/>
+        </w:rPr>
+        <w:t>steps</w:t>
+      </w:r>
+      <w:r>
+        <w:rPr>
+          <w:rFonts w:ascii="Cascadia Mono" w:eastAsiaTheme="minorHAnsi" w:hAnsi="Cascadia Mono" w:cs="Cascadia Mono"/>
+          <w:color w:val="000000"/>
+          <w:sz w:val="19"/>
+          <w:szCs w:val="19"/>
+          <w:lang w:val="en-GB" w:eastAsia="en-US"/>
+          <w14:ligatures w14:val="standardContextual"/>
+        </w:rPr>
+        <w:t xml:space="preserve"> % width != 0)</w:t>
+      </w:r>
+    </w:p>
+    <w:p>
+      <w:pPr>
+        <w:shd w:val="clear" w:color="auto" w:fill="auto"/>
+        <w:autoSpaceDE w:val="0"/>
+        <w:autoSpaceDN w:val="0"/>
+        <w:adjustRightInd w:val="0"/>
+        <w:spacing w:before="0" w:beforeAutospacing="0" w:after="0" w:afterAutospacing="0"/>
+        <w:jc w:val="left"/>
+        <w:rPr>
+          <w:rFonts w:ascii="Cascadia Mono" w:eastAsiaTheme="minorHAnsi" w:hAnsi="Cascadia Mono" w:cs="Cascadia Mono"/>
+          <w:color w:val="000000"/>
+          <w:sz w:val="19"/>
+          <w:szCs w:val="19"/>
+          <w:lang w:val="en-GB" w:eastAsia="en-US"/>
+          <w14:ligatures w14:val="standardContextual"/>
+        </w:rPr>
+      </w:pPr>
+      <w:r>
+        <w:rPr>
+          <w:rFonts w:ascii="Cascadia Mono" w:eastAsiaTheme="minorHAnsi" w:hAnsi="Cascadia Mono" w:cs="Cascadia Mono"/>
+          <w:color w:val="000000"/>
+          <w:sz w:val="19"/>
+          <w:szCs w:val="19"/>
+          <w:lang w:val="en-GB" w:eastAsia="en-US"/>
+          <w14:ligatures w14:val="standardContextual"/>
+        </w:rPr>
+        <w:tab/>
+      </w:r>
+      <w:r>
+        <w:rPr>
+          <w:rFonts w:ascii="Cascadia Mono" w:eastAsiaTheme="minorHAnsi" w:hAnsi="Cascadia Mono" w:cs="Cascadia Mono"/>
+          <w:color w:val="000000"/>
+          <w:sz w:val="19"/>
+          <w:szCs w:val="19"/>
+          <w:lang w:val="en-GB" w:eastAsia="en-US"/>
+          <w14:ligatures w14:val="standardContextual"/>
+        </w:rPr>
+        <w:tab/>
+      </w:r>
+      <w:r>
+        <w:rPr>
+          <w:rFonts w:ascii="Cascadia Mono" w:eastAsiaTheme="minorHAnsi" w:hAnsi="Cascadia Mono" w:cs="Cascadia Mono"/>
+          <w:color w:val="000000"/>
+          <w:sz w:val="19"/>
+          <w:szCs w:val="19"/>
+          <w:lang w:val="en-GB" w:eastAsia="en-US"/>
+          <w14:ligatures w14:val="standardContextual"/>
+        </w:rPr>
+        <w:tab/>
+      </w:r>
+      <w:r>
+        <w:rPr>
+          <w:rFonts w:ascii="Cascadia Mono" w:eastAsiaTheme="minorHAnsi" w:hAnsi="Cascadia Mono" w:cs="Cascadia Mono"/>
+          <w:color w:val="000000"/>
+          <w:sz w:val="19"/>
+          <w:szCs w:val="19"/>
+          <w:lang w:val="en-GB" w:eastAsia="en-US"/>
+          <w14:ligatures w14:val="standardContextual"/>
+        </w:rPr>
+        <w:tab/>
+        <w:t>height+</w:t>
+      </w:r>
+      <w:proofErr w:type="gramStart"/>
+      <w:r>
+        <w:rPr>
+          <w:rFonts w:ascii="Cascadia Mono" w:eastAsiaTheme="minorHAnsi" w:hAnsi="Cascadia Mono" w:cs="Cascadia Mono"/>
+          <w:color w:val="000000"/>
+          <w:sz w:val="19"/>
+          <w:szCs w:val="19"/>
+          <w:lang w:val="en-GB" w:eastAsia="en-US"/>
+          <w14:ligatures w14:val="standardContextual"/>
+        </w:rPr>
+        <w:t>+;</w:t>
+      </w:r>
+      <w:proofErr w:type="gramEnd"/>
+    </w:p>
+    <w:p>
+      <w:pPr>
+        <w:shd w:val="clear" w:color="auto" w:fill="auto"/>
+        <w:autoSpaceDE w:val="0"/>
+        <w:autoSpaceDN w:val="0"/>
+        <w:adjustRightInd w:val="0"/>
+        <w:spacing w:before="0" w:beforeAutospacing="0" w:after="0" w:afterAutospacing="0"/>
+        <w:jc w:val="left"/>
+        <w:rPr>
+          <w:rFonts w:ascii="Cascadia Mono" w:eastAsiaTheme="minorHAnsi" w:hAnsi="Cascadia Mono" w:cs="Cascadia Mono"/>
+          <w:color w:val="000000"/>
+          <w:sz w:val="19"/>
+          <w:szCs w:val="19"/>
+          <w:lang w:val="en-GB" w:eastAsia="en-US"/>
+          <w14:ligatures w14:val="standardContextual"/>
+        </w:rPr>
+      </w:pPr>
+      <w:r>
+        <w:rPr>
+          <w:rFonts w:ascii="Cascadia Mono" w:eastAsiaTheme="minorHAnsi" w:hAnsi="Cascadia Mono" w:cs="Cascadia Mono"/>
+          <w:color w:val="000000"/>
+          <w:sz w:val="19"/>
+          <w:szCs w:val="19"/>
+          <w:lang w:val="en-GB" w:eastAsia="en-US"/>
+          <w14:ligatures w14:val="standardContextual"/>
+        </w:rPr>
+        <w:tab/>
+      </w:r>
+      <w:r>
+        <w:rPr>
+          <w:rFonts w:ascii="Cascadia Mono" w:eastAsiaTheme="minorHAnsi" w:hAnsi="Cascadia Mono" w:cs="Cascadia Mono"/>
+          <w:color w:val="000000"/>
+          <w:sz w:val="19"/>
+          <w:szCs w:val="19"/>
+          <w:lang w:val="en-GB" w:eastAsia="en-US"/>
+          <w14:ligatures w14:val="standardContextual"/>
+        </w:rPr>
+        <w:tab/>
+        <w:t>}</w:t>
+      </w:r>
+    </w:p>
+    <w:p>
+      <w:pPr>
+        <w:shd w:val="clear" w:color="auto" w:fill="auto"/>
+        <w:autoSpaceDE w:val="0"/>
+        <w:autoSpaceDN w:val="0"/>
+        <w:adjustRightInd w:val="0"/>
+        <w:spacing w:before="0" w:beforeAutospacing="0" w:after="0" w:afterAutospacing="0"/>
+        <w:jc w:val="left"/>
+        <w:rPr>
+          <w:rFonts w:ascii="Cascadia Mono" w:eastAsiaTheme="minorHAnsi" w:hAnsi="Cascadia Mono" w:cs="Cascadia Mono"/>
+          <w:color w:val="000000"/>
+          <w:sz w:val="19"/>
+          <w:szCs w:val="19"/>
+          <w:lang w:val="en-GB" w:eastAsia="en-US"/>
+          <w14:ligatures w14:val="standardContextual"/>
+        </w:rPr>
+      </w:pPr>
+      <w:r>
+        <w:rPr>
+          <w:rFonts w:ascii="Cascadia Mono" w:eastAsiaTheme="minorHAnsi" w:hAnsi="Cascadia Mono" w:cs="Cascadia Mono"/>
+          <w:color w:val="000000"/>
+          <w:sz w:val="19"/>
+          <w:szCs w:val="19"/>
+          <w:lang w:val="en-GB" w:eastAsia="en-US"/>
+          <w14:ligatures w14:val="standardContextual"/>
+        </w:rPr>
+        <w:tab/>
+        <w:t>}</w:t>
+      </w:r>
+    </w:p>
+    <w:p>
+      <w:pPr>
+        <w:shd w:val="clear" w:color="auto" w:fill="auto"/>
+        <w:autoSpaceDE w:val="0"/>
+        <w:autoSpaceDN w:val="0"/>
+        <w:adjustRightInd w:val="0"/>
+        <w:spacing w:before="0" w:beforeAutospacing="0" w:after="0" w:afterAutospacing="0"/>
+        <w:jc w:val="left"/>
+        <w:rPr>
+          <w:rFonts w:ascii="Cascadia Mono" w:eastAsiaTheme="minorHAnsi" w:hAnsi="Cascadia Mono" w:cs="Cascadia Mono"/>
+          <w:color w:val="000000"/>
+          <w:sz w:val="19"/>
+          <w:szCs w:val="19"/>
+          <w:lang w:val="en-GB" w:eastAsia="en-US"/>
+          <w14:ligatures w14:val="standardContextual"/>
+        </w:rPr>
+      </w:pPr>
+    </w:p>
+    <w:p>
+      <w:pPr>
+        <w:shd w:val="clear" w:color="auto" w:fill="auto"/>
+        <w:autoSpaceDE w:val="0"/>
+        <w:autoSpaceDN w:val="0"/>
+        <w:adjustRightInd w:val="0"/>
+        <w:spacing w:before="0" w:beforeAutospacing="0" w:after="0" w:afterAutospacing="0"/>
+        <w:jc w:val="left"/>
+        <w:rPr>
+          <w:rFonts w:ascii="Cascadia Mono" w:eastAsiaTheme="minorHAnsi" w:hAnsi="Cascadia Mono" w:cs="Cascadia Mono"/>
+          <w:color w:val="000000"/>
+          <w:sz w:val="19"/>
+          <w:szCs w:val="19"/>
+          <w:lang w:val="en-GB" w:eastAsia="en-US"/>
+          <w14:ligatures w14:val="standardContextual"/>
+        </w:rPr>
+      </w:pPr>
+      <w:r>
+        <w:rPr>
+          <w:rFonts w:ascii="Cascadia Mono" w:eastAsiaTheme="minorHAnsi" w:hAnsi="Cascadia Mono" w:cs="Cascadia Mono"/>
+          <w:color w:val="000000"/>
+          <w:sz w:val="19"/>
+          <w:szCs w:val="19"/>
+          <w:lang w:val="en-GB" w:eastAsia="en-US"/>
+          <w14:ligatures w14:val="standardContextual"/>
+        </w:rPr>
+        <w:tab/>
+      </w:r>
+      <w:r>
+        <w:rPr>
+          <w:rFonts w:ascii="Cascadia Mono" w:eastAsiaTheme="minorHAnsi" w:hAnsi="Cascadia Mono" w:cs="Cascadia Mono"/>
+          <w:color w:val="008000"/>
+          <w:sz w:val="19"/>
+          <w:szCs w:val="19"/>
+          <w:lang w:val="en-GB" w:eastAsia="en-US"/>
+          <w14:ligatures w14:val="standardContextual"/>
+        </w:rPr>
+        <w:t>//</w:t>
+      </w:r>
+      <w:proofErr w:type="spellStart"/>
+      <w:r>
+        <w:rPr>
+          <w:rFonts w:ascii="Cascadia Mono" w:eastAsiaTheme="minorHAnsi" w:hAnsi="Cascadia Mono" w:cs="Cascadia Mono"/>
+          <w:color w:val="008000"/>
+          <w:sz w:val="19"/>
+          <w:szCs w:val="19"/>
+          <w:lang w:val="en-GB" w:eastAsia="en-US"/>
+          <w14:ligatures w14:val="standardContextual"/>
+        </w:rPr>
+        <w:t>Reconstruccion</w:t>
+      </w:r>
+      <w:proofErr w:type="spellEnd"/>
+      <w:r>
+        <w:rPr>
+          <w:rFonts w:ascii="Cascadia Mono" w:eastAsiaTheme="minorHAnsi" w:hAnsi="Cascadia Mono" w:cs="Cascadia Mono"/>
+          <w:color w:val="008000"/>
+          <w:sz w:val="19"/>
+          <w:szCs w:val="19"/>
+          <w:lang w:val="en-GB" w:eastAsia="en-US"/>
+          <w14:ligatures w14:val="standardContextual"/>
+        </w:rPr>
+        <w:t xml:space="preserve"> del </w:t>
+      </w:r>
+      <w:proofErr w:type="spellStart"/>
+      <w:r>
+        <w:rPr>
+          <w:rFonts w:ascii="Cascadia Mono" w:eastAsiaTheme="minorHAnsi" w:hAnsi="Cascadia Mono" w:cs="Cascadia Mono"/>
+          <w:color w:val="008000"/>
+          <w:sz w:val="19"/>
+          <w:szCs w:val="19"/>
+          <w:lang w:val="en-GB" w:eastAsia="en-US"/>
+          <w14:ligatures w14:val="standardContextual"/>
+        </w:rPr>
+        <w:t>rimto</w:t>
+      </w:r>
+      <w:proofErr w:type="spellEnd"/>
+    </w:p>
+    <w:p>
+      <w:pPr>
+        <w:shd w:val="clear" w:color="auto" w:fill="auto"/>
+        <w:autoSpaceDE w:val="0"/>
+        <w:autoSpaceDN w:val="0"/>
+        <w:adjustRightInd w:val="0"/>
+        <w:spacing w:before="0" w:beforeAutospacing="0" w:after="0" w:afterAutospacing="0"/>
+        <w:jc w:val="left"/>
+        <w:rPr>
+          <w:rFonts w:ascii="Cascadia Mono" w:eastAsiaTheme="minorHAnsi" w:hAnsi="Cascadia Mono" w:cs="Cascadia Mono"/>
+          <w:color w:val="000000"/>
+          <w:sz w:val="19"/>
+          <w:szCs w:val="19"/>
+          <w:lang w:val="en-GB" w:eastAsia="en-US"/>
+          <w14:ligatures w14:val="standardContextual"/>
+        </w:rPr>
+      </w:pPr>
+      <w:r>
+        <w:rPr>
+          <w:rFonts w:ascii="Cascadia Mono" w:eastAsiaTheme="minorHAnsi" w:hAnsi="Cascadia Mono" w:cs="Cascadia Mono"/>
+          <w:color w:val="000000"/>
+          <w:sz w:val="19"/>
+          <w:szCs w:val="19"/>
+          <w:lang w:val="en-GB" w:eastAsia="en-US"/>
+          <w14:ligatures w14:val="standardContextual"/>
+        </w:rPr>
+        <w:tab/>
+      </w:r>
+      <w:r>
+        <w:rPr>
+          <w:rFonts w:ascii="Cascadia Mono" w:eastAsiaTheme="minorHAnsi" w:hAnsi="Cascadia Mono" w:cs="Cascadia Mono"/>
+          <w:color w:val="2B91AF"/>
+          <w:sz w:val="19"/>
+          <w:szCs w:val="19"/>
+          <w:lang w:val="en-GB" w:eastAsia="en-US"/>
+          <w14:ligatures w14:val="standardContextual"/>
+        </w:rPr>
+        <w:t>vector</w:t>
+      </w:r>
+      <w:r>
+        <w:rPr>
+          <w:rFonts w:ascii="Cascadia Mono" w:eastAsiaTheme="minorHAnsi" w:hAnsi="Cascadia Mono" w:cs="Cascadia Mono"/>
+          <w:color w:val="000000"/>
+          <w:sz w:val="19"/>
+          <w:szCs w:val="19"/>
+          <w:lang w:val="en-GB" w:eastAsia="en-US"/>
+          <w14:ligatures w14:val="standardContextual"/>
+        </w:rPr>
+        <w:t>&lt;</w:t>
+      </w:r>
+      <w:r>
+        <w:rPr>
+          <w:rFonts w:ascii="Cascadia Mono" w:eastAsiaTheme="minorHAnsi" w:hAnsi="Cascadia Mono" w:cs="Cascadia Mono"/>
+          <w:color w:val="0000FF"/>
+          <w:sz w:val="19"/>
+          <w:szCs w:val="19"/>
+          <w:lang w:val="en-GB" w:eastAsia="en-US"/>
+          <w14:ligatures w14:val="standardContextual"/>
+        </w:rPr>
+        <w:t>bool</w:t>
+      </w:r>
+      <w:r>
+        <w:rPr>
+          <w:rFonts w:ascii="Cascadia Mono" w:eastAsiaTheme="minorHAnsi" w:hAnsi="Cascadia Mono" w:cs="Cascadia Mono"/>
+          <w:color w:val="000000"/>
+          <w:sz w:val="19"/>
+          <w:szCs w:val="19"/>
+          <w:lang w:val="en-GB" w:eastAsia="en-US"/>
+          <w14:ligatures w14:val="standardContextual"/>
+        </w:rPr>
+        <w:t xml:space="preserve">&gt; </w:t>
+      </w:r>
+      <w:proofErr w:type="spellStart"/>
+      <w:proofErr w:type="gramStart"/>
+      <w:r>
+        <w:rPr>
+          <w:rFonts w:ascii="Cascadia Mono" w:eastAsiaTheme="minorHAnsi" w:hAnsi="Cascadia Mono" w:cs="Cascadia Mono"/>
+          <w:color w:val="000000"/>
+          <w:sz w:val="19"/>
+          <w:szCs w:val="19"/>
+          <w:lang w:val="en-GB" w:eastAsia="en-US"/>
+          <w14:ligatures w14:val="standardContextual"/>
+        </w:rPr>
+        <w:t>rhythmBeats</w:t>
+      </w:r>
+      <w:proofErr w:type="spellEnd"/>
+      <w:r>
+        <w:rPr>
+          <w:rFonts w:ascii="Cascadia Mono" w:eastAsiaTheme="minorHAnsi" w:hAnsi="Cascadia Mono" w:cs="Cascadia Mono"/>
+          <w:color w:val="000000"/>
+          <w:sz w:val="19"/>
+          <w:szCs w:val="19"/>
+          <w:lang w:val="en-GB" w:eastAsia="en-US"/>
+          <w14:ligatures w14:val="standardContextual"/>
+        </w:rPr>
+        <w:t>;</w:t>
+      </w:r>
+      <w:proofErr w:type="gramEnd"/>
+    </w:p>
+    <w:p>
+      <w:pPr>
+        <w:shd w:val="clear" w:color="auto" w:fill="auto"/>
+        <w:autoSpaceDE w:val="0"/>
+        <w:autoSpaceDN w:val="0"/>
+        <w:adjustRightInd w:val="0"/>
+        <w:spacing w:before="0" w:beforeAutospacing="0" w:after="0" w:afterAutospacing="0"/>
+        <w:jc w:val="left"/>
+        <w:rPr>
+          <w:rFonts w:ascii="Cascadia Mono" w:eastAsiaTheme="minorHAnsi" w:hAnsi="Cascadia Mono" w:cs="Cascadia Mono"/>
+          <w:color w:val="000000"/>
+          <w:sz w:val="19"/>
+          <w:szCs w:val="19"/>
+          <w:lang w:val="en-GB" w:eastAsia="en-US"/>
+          <w14:ligatures w14:val="standardContextual"/>
+        </w:rPr>
+      </w:pPr>
+      <w:r>
+        <w:rPr>
+          <w:rFonts w:ascii="Cascadia Mono" w:eastAsiaTheme="minorHAnsi" w:hAnsi="Cascadia Mono" w:cs="Cascadia Mono"/>
+          <w:color w:val="000000"/>
+          <w:sz w:val="19"/>
+          <w:szCs w:val="19"/>
+          <w:lang w:val="en-GB" w:eastAsia="en-US"/>
+          <w14:ligatures w14:val="standardContextual"/>
+        </w:rPr>
+        <w:tab/>
+      </w:r>
+      <w:r>
+        <w:rPr>
+          <w:rFonts w:ascii="Cascadia Mono" w:eastAsiaTheme="minorHAnsi" w:hAnsi="Cascadia Mono" w:cs="Cascadia Mono"/>
+          <w:color w:val="0000FF"/>
+          <w:sz w:val="19"/>
+          <w:szCs w:val="19"/>
+          <w:lang w:val="en-GB" w:eastAsia="en-US"/>
+          <w14:ligatures w14:val="standardContextual"/>
+        </w:rPr>
+        <w:t>for</w:t>
+      </w:r>
+      <w:r>
+        <w:rPr>
+          <w:rFonts w:ascii="Cascadia Mono" w:eastAsiaTheme="minorHAnsi" w:hAnsi="Cascadia Mono" w:cs="Cascadia Mono"/>
+          <w:color w:val="000000"/>
+          <w:sz w:val="19"/>
+          <w:szCs w:val="19"/>
+          <w:lang w:val="en-GB" w:eastAsia="en-US"/>
+          <w14:ligatures w14:val="standardContextual"/>
+        </w:rPr>
+        <w:t xml:space="preserve"> (</w:t>
+      </w:r>
+      <w:r>
+        <w:rPr>
+          <w:rFonts w:ascii="Cascadia Mono" w:eastAsiaTheme="minorHAnsi" w:hAnsi="Cascadia Mono" w:cs="Cascadia Mono"/>
+          <w:color w:val="0000FF"/>
+          <w:sz w:val="19"/>
+          <w:szCs w:val="19"/>
+          <w:lang w:val="en-GB" w:eastAsia="en-US"/>
+          <w14:ligatures w14:val="standardContextual"/>
+        </w:rPr>
+        <w:t>int</w:t>
+      </w:r>
+      <w:r>
+        <w:rPr>
+          <w:rFonts w:ascii="Cascadia Mono" w:eastAsiaTheme="minorHAnsi" w:hAnsi="Cascadia Mono" w:cs="Cascadia Mono"/>
+          <w:color w:val="000000"/>
+          <w:sz w:val="19"/>
+          <w:szCs w:val="19"/>
+          <w:lang w:val="en-GB" w:eastAsia="en-US"/>
+          <w14:ligatures w14:val="standardContextual"/>
+        </w:rPr>
+        <w:t xml:space="preserve"> x = 0; x &lt; width; x++)</w:t>
+      </w:r>
+    </w:p>
+    <w:p>
+      <w:pPr>
+        <w:shd w:val="clear" w:color="auto" w:fill="auto"/>
+        <w:autoSpaceDE w:val="0"/>
+        <w:autoSpaceDN w:val="0"/>
+        <w:adjustRightInd w:val="0"/>
+        <w:spacing w:before="0" w:beforeAutospacing="0" w:after="0" w:afterAutospacing="0"/>
+        <w:jc w:val="left"/>
+        <w:rPr>
+          <w:rFonts w:ascii="Cascadia Mono" w:eastAsiaTheme="minorHAnsi" w:hAnsi="Cascadia Mono" w:cs="Cascadia Mono"/>
+          <w:color w:val="000000"/>
+          <w:sz w:val="19"/>
+          <w:szCs w:val="19"/>
+          <w:lang w:val="en-GB" w:eastAsia="en-US"/>
+          <w14:ligatures w14:val="standardContextual"/>
+        </w:rPr>
+      </w:pPr>
+      <w:r>
+        <w:rPr>
+          <w:rFonts w:ascii="Cascadia Mono" w:eastAsiaTheme="minorHAnsi" w:hAnsi="Cascadia Mono" w:cs="Cascadia Mono"/>
+          <w:color w:val="000000"/>
+          <w:sz w:val="19"/>
+          <w:szCs w:val="19"/>
+          <w:lang w:val="en-GB" w:eastAsia="en-US"/>
+          <w14:ligatures w14:val="standardContextual"/>
+        </w:rPr>
+        <w:tab/>
+      </w:r>
+      <w:r>
+        <w:rPr>
+          <w:rFonts w:ascii="Cascadia Mono" w:eastAsiaTheme="minorHAnsi" w:hAnsi="Cascadia Mono" w:cs="Cascadia Mono"/>
+          <w:color w:val="000000"/>
+          <w:sz w:val="19"/>
+          <w:szCs w:val="19"/>
+          <w:lang w:val="en-GB" w:eastAsia="en-US"/>
+          <w14:ligatures w14:val="standardContextual"/>
+        </w:rPr>
+        <w:tab/>
+      </w:r>
+      <w:r>
+        <w:rPr>
+          <w:rFonts w:ascii="Cascadia Mono" w:eastAsiaTheme="minorHAnsi" w:hAnsi="Cascadia Mono" w:cs="Cascadia Mono"/>
+          <w:color w:val="0000FF"/>
+          <w:sz w:val="19"/>
+          <w:szCs w:val="19"/>
+          <w:lang w:val="en-GB" w:eastAsia="en-US"/>
+          <w14:ligatures w14:val="standardContextual"/>
+        </w:rPr>
+        <w:t>for</w:t>
+      </w:r>
+      <w:r>
+        <w:rPr>
+          <w:rFonts w:ascii="Cascadia Mono" w:eastAsiaTheme="minorHAnsi" w:hAnsi="Cascadia Mono" w:cs="Cascadia Mono"/>
+          <w:color w:val="000000"/>
+          <w:sz w:val="19"/>
+          <w:szCs w:val="19"/>
+          <w:lang w:val="en-GB" w:eastAsia="en-US"/>
+          <w14:ligatures w14:val="standardContextual"/>
+        </w:rPr>
+        <w:t xml:space="preserve"> (</w:t>
+      </w:r>
+      <w:r>
+        <w:rPr>
+          <w:rFonts w:ascii="Cascadia Mono" w:eastAsiaTheme="minorHAnsi" w:hAnsi="Cascadia Mono" w:cs="Cascadia Mono"/>
+          <w:color w:val="0000FF"/>
+          <w:sz w:val="19"/>
+          <w:szCs w:val="19"/>
+          <w:lang w:val="en-GB" w:eastAsia="en-US"/>
+          <w14:ligatures w14:val="standardContextual"/>
+        </w:rPr>
+        <w:t>int</w:t>
+      </w:r>
+      <w:r>
+        <w:rPr>
+          <w:rFonts w:ascii="Cascadia Mono" w:eastAsiaTheme="minorHAnsi" w:hAnsi="Cascadia Mono" w:cs="Cascadia Mono"/>
+          <w:color w:val="000000"/>
+          <w:sz w:val="19"/>
+          <w:szCs w:val="19"/>
+          <w:lang w:val="en-GB" w:eastAsia="en-US"/>
+          <w14:ligatures w14:val="standardContextual"/>
+        </w:rPr>
+        <w:t xml:space="preserve"> y = 0; y &lt; height; y++)</w:t>
+      </w:r>
+    </w:p>
+    <w:p>
+      <w:pPr>
+        <w:shd w:val="clear" w:color="auto" w:fill="auto"/>
+        <w:autoSpaceDE w:val="0"/>
+        <w:autoSpaceDN w:val="0"/>
+        <w:adjustRightInd w:val="0"/>
+        <w:spacing w:before="0" w:beforeAutospacing="0" w:after="0" w:afterAutospacing="0"/>
+        <w:jc w:val="left"/>
+        <w:rPr>
+          <w:rFonts w:ascii="Cascadia Mono" w:eastAsiaTheme="minorHAnsi" w:hAnsi="Cascadia Mono" w:cs="Cascadia Mono"/>
+          <w:color w:val="000000"/>
+          <w:sz w:val="19"/>
+          <w:szCs w:val="19"/>
+          <w:lang w:val="en-GB" w:eastAsia="en-US"/>
+          <w14:ligatures w14:val="standardContextual"/>
+        </w:rPr>
+      </w:pPr>
+      <w:r>
+        <w:rPr>
+          <w:rFonts w:ascii="Cascadia Mono" w:eastAsiaTheme="minorHAnsi" w:hAnsi="Cascadia Mono" w:cs="Cascadia Mono"/>
+          <w:color w:val="000000"/>
+          <w:sz w:val="19"/>
+          <w:szCs w:val="19"/>
+          <w:lang w:val="en-GB" w:eastAsia="en-US"/>
+          <w14:ligatures w14:val="standardContextual"/>
+        </w:rPr>
+        <w:tab/>
+      </w:r>
+      <w:r>
+        <w:rPr>
+          <w:rFonts w:ascii="Cascadia Mono" w:eastAsiaTheme="minorHAnsi" w:hAnsi="Cascadia Mono" w:cs="Cascadia Mono"/>
+          <w:color w:val="000000"/>
+          <w:sz w:val="19"/>
+          <w:szCs w:val="19"/>
+          <w:lang w:val="en-GB" w:eastAsia="en-US"/>
+          <w14:ligatures w14:val="standardContextual"/>
+        </w:rPr>
+        <w:tab/>
+      </w:r>
+      <w:r>
+        <w:rPr>
+          <w:rFonts w:ascii="Cascadia Mono" w:eastAsiaTheme="minorHAnsi" w:hAnsi="Cascadia Mono" w:cs="Cascadia Mono"/>
+          <w:color w:val="000000"/>
+          <w:sz w:val="19"/>
+          <w:szCs w:val="19"/>
+          <w:lang w:val="en-GB" w:eastAsia="en-US"/>
+          <w14:ligatures w14:val="standardContextual"/>
+        </w:rPr>
+        <w:tab/>
+      </w:r>
+      <w:proofErr w:type="spellStart"/>
+      <w:r>
+        <w:rPr>
+          <w:rFonts w:ascii="Cascadia Mono" w:eastAsiaTheme="minorHAnsi" w:hAnsi="Cascadia Mono" w:cs="Cascadia Mono"/>
+          <w:color w:val="000000"/>
+          <w:sz w:val="19"/>
+          <w:szCs w:val="19"/>
+          <w:lang w:val="en-GB" w:eastAsia="en-US"/>
+          <w14:ligatures w14:val="standardContextual"/>
+        </w:rPr>
+        <w:t>rhythmBeats.push_back</w:t>
+      </w:r>
+      <w:proofErr w:type="spellEnd"/>
+      <w:r>
+        <w:rPr>
+          <w:rFonts w:ascii="Cascadia Mono" w:eastAsiaTheme="minorHAnsi" w:hAnsi="Cascadia Mono" w:cs="Cascadia Mono"/>
+          <w:color w:val="000000"/>
+          <w:sz w:val="19"/>
+          <w:szCs w:val="19"/>
+          <w:lang w:val="en-GB" w:eastAsia="en-US"/>
+          <w14:ligatures w14:val="standardContextual"/>
+        </w:rPr>
+        <w:t>(</w:t>
+      </w:r>
+      <w:proofErr w:type="spellStart"/>
+      <w:r>
+        <w:rPr>
+          <w:rFonts w:ascii="Cascadia Mono" w:eastAsiaTheme="minorHAnsi" w:hAnsi="Cascadia Mono" w:cs="Cascadia Mono"/>
+          <w:color w:val="000000"/>
+          <w:sz w:val="19"/>
+          <w:szCs w:val="19"/>
+          <w:lang w:val="en-GB" w:eastAsia="en-US"/>
+          <w14:ligatures w14:val="standardContextual"/>
+        </w:rPr>
+        <w:t>beatsDistribution</w:t>
+      </w:r>
+      <w:proofErr w:type="spellEnd"/>
+      <w:r>
+        <w:rPr>
+          <w:rFonts w:ascii="Cascadia Mono" w:eastAsiaTheme="minorHAnsi" w:hAnsi="Cascadia Mono" w:cs="Cascadia Mono"/>
+          <w:color w:val="008080"/>
+          <w:sz w:val="19"/>
+          <w:szCs w:val="19"/>
+          <w:lang w:val="en-GB" w:eastAsia="en-US"/>
+          <w14:ligatures w14:val="standardContextual"/>
+        </w:rPr>
+        <w:t>[</w:t>
+      </w:r>
+      <w:r>
+        <w:rPr>
+          <w:rFonts w:ascii="Cascadia Mono" w:eastAsiaTheme="minorHAnsi" w:hAnsi="Cascadia Mono" w:cs="Cascadia Mono"/>
+          <w:color w:val="000000"/>
+          <w:sz w:val="19"/>
+          <w:szCs w:val="19"/>
+          <w:lang w:val="en-GB" w:eastAsia="en-US"/>
+          <w14:ligatures w14:val="standardContextual"/>
+        </w:rPr>
+        <w:t>y</w:t>
+      </w:r>
+      <w:r>
+        <w:rPr>
+          <w:rFonts w:ascii="Cascadia Mono" w:eastAsiaTheme="minorHAnsi" w:hAnsi="Cascadia Mono" w:cs="Cascadia Mono"/>
+          <w:color w:val="008080"/>
+          <w:sz w:val="19"/>
+          <w:szCs w:val="19"/>
+          <w:lang w:val="en-GB" w:eastAsia="en-US"/>
+          <w14:ligatures w14:val="standardContextual"/>
+        </w:rPr>
+        <w:t>][</w:t>
+      </w:r>
+      <w:r>
+        <w:rPr>
+          <w:rFonts w:ascii="Cascadia Mono" w:eastAsiaTheme="minorHAnsi" w:hAnsi="Cascadia Mono" w:cs="Cascadia Mono"/>
+          <w:color w:val="000000"/>
+          <w:sz w:val="19"/>
+          <w:szCs w:val="19"/>
+          <w:lang w:val="en-GB" w:eastAsia="en-US"/>
+          <w14:ligatures w14:val="standardContextual"/>
+        </w:rPr>
+        <w:t>x</w:t>
+      </w:r>
+      <w:r>
+        <w:rPr>
+          <w:rFonts w:ascii="Cascadia Mono" w:eastAsiaTheme="minorHAnsi" w:hAnsi="Cascadia Mono" w:cs="Cascadia Mono"/>
+          <w:color w:val="008080"/>
+          <w:sz w:val="19"/>
+          <w:szCs w:val="19"/>
+          <w:lang w:val="en-GB" w:eastAsia="en-US"/>
+          <w14:ligatures w14:val="standardContextual"/>
+        </w:rPr>
+        <w:t>]</w:t>
+      </w:r>
+      <w:proofErr w:type="gramStart"/>
+      <w:r>
+        <w:rPr>
+          <w:rFonts w:ascii="Cascadia Mono" w:eastAsiaTheme="minorHAnsi" w:hAnsi="Cascadia Mono" w:cs="Cascadia Mono"/>
+          <w:color w:val="000000"/>
+          <w:sz w:val="19"/>
+          <w:szCs w:val="19"/>
+          <w:lang w:val="en-GB" w:eastAsia="en-US"/>
+          <w14:ligatures w14:val="standardContextual"/>
+        </w:rPr>
+        <w:t>);</w:t>
+      </w:r>
+      <w:proofErr w:type="gramEnd"/>
+    </w:p>
+    <w:p>
+      <w:pPr>
+        <w:shd w:val="clear" w:color="auto" w:fill="auto"/>
+        <w:autoSpaceDE w:val="0"/>
+        <w:autoSpaceDN w:val="0"/>
+        <w:adjustRightInd w:val="0"/>
+        <w:spacing w:before="0" w:beforeAutospacing="0" w:after="0" w:afterAutospacing="0"/>
+        <w:jc w:val="left"/>
+        <w:rPr>
+          <w:rFonts w:ascii="Cascadia Mono" w:eastAsiaTheme="minorHAnsi" w:hAnsi="Cascadia Mono" w:cs="Cascadia Mono"/>
+          <w:color w:val="000000"/>
+          <w:sz w:val="19"/>
+          <w:szCs w:val="19"/>
+          <w:lang w:val="en-GB" w:eastAsia="en-US"/>
+          <w14:ligatures w14:val="standardContextual"/>
+        </w:rPr>
+      </w:pPr>
+      <w:r>
+        <w:rPr>
+          <w:rFonts w:ascii="Cascadia Mono" w:eastAsiaTheme="minorHAnsi" w:hAnsi="Cascadia Mono" w:cs="Cascadia Mono"/>
+          <w:color w:val="000000"/>
+          <w:sz w:val="19"/>
+          <w:szCs w:val="19"/>
+          <w:lang w:val="en-GB" w:eastAsia="en-US"/>
+          <w14:ligatures w14:val="standardContextual"/>
+        </w:rPr>
+        <w:tab/>
+      </w:r>
+      <w:proofErr w:type="spellStart"/>
+      <w:r>
+        <w:rPr>
+          <w:rFonts w:ascii="Cascadia Mono" w:eastAsiaTheme="minorHAnsi" w:hAnsi="Cascadia Mono" w:cs="Cascadia Mono"/>
+          <w:color w:val="000000"/>
+          <w:sz w:val="19"/>
+          <w:szCs w:val="19"/>
+          <w:lang w:val="en-GB" w:eastAsia="en-US"/>
+          <w14:ligatures w14:val="standardContextual"/>
+        </w:rPr>
+        <w:t>rhythmBeats.resize</w:t>
+      </w:r>
+      <w:proofErr w:type="spellEnd"/>
+      <w:r>
+        <w:rPr>
+          <w:rFonts w:ascii="Cascadia Mono" w:eastAsiaTheme="minorHAnsi" w:hAnsi="Cascadia Mono" w:cs="Cascadia Mono"/>
+          <w:color w:val="000000"/>
+          <w:sz w:val="19"/>
+          <w:szCs w:val="19"/>
+          <w:lang w:val="en-GB" w:eastAsia="en-US"/>
+          <w14:ligatures w14:val="standardContextual"/>
+        </w:rPr>
+        <w:t>(</w:t>
+      </w:r>
+      <w:r>
+        <w:rPr>
+          <w:rFonts w:ascii="Cascadia Mono" w:eastAsiaTheme="minorHAnsi" w:hAnsi="Cascadia Mono" w:cs="Cascadia Mono"/>
+          <w:color w:val="808080"/>
+          <w:sz w:val="19"/>
+          <w:szCs w:val="19"/>
+          <w:lang w:val="en-GB" w:eastAsia="en-US"/>
+          <w14:ligatures w14:val="standardContextual"/>
+        </w:rPr>
+        <w:t>steps</w:t>
+      </w:r>
+      <w:proofErr w:type="gramStart"/>
+      <w:r>
+        <w:rPr>
+          <w:rFonts w:ascii="Cascadia Mono" w:eastAsiaTheme="minorHAnsi" w:hAnsi="Cascadia Mono" w:cs="Cascadia Mono"/>
+          <w:color w:val="000000"/>
+          <w:sz w:val="19"/>
+          <w:szCs w:val="19"/>
+          <w:lang w:val="en-GB" w:eastAsia="en-US"/>
+          <w14:ligatures w14:val="standardContextual"/>
+        </w:rPr>
+        <w:t>);</w:t>
+      </w:r>
+      <w:proofErr w:type="gramEnd"/>
+    </w:p>
+    <w:p>
+      <w:pPr>
+        <w:shd w:val="clear" w:color="auto" w:fill="auto"/>
+        <w:autoSpaceDE w:val="0"/>
+        <w:autoSpaceDN w:val="0"/>
+        <w:adjustRightInd w:val="0"/>
+        <w:spacing w:before="0" w:beforeAutospacing="0" w:after="0" w:afterAutospacing="0"/>
+        <w:jc w:val="left"/>
+        <w:rPr>
+          <w:rFonts w:ascii="Cascadia Mono" w:eastAsiaTheme="minorHAnsi" w:hAnsi="Cascadia Mono" w:cs="Cascadia Mono"/>
+          <w:color w:val="000000"/>
+          <w:sz w:val="19"/>
+          <w:szCs w:val="19"/>
+          <w:lang w:val="en-GB" w:eastAsia="en-US"/>
+          <w14:ligatures w14:val="standardContextual"/>
+        </w:rPr>
+      </w:pPr>
+    </w:p>
+    <w:p>
+      <w:pPr>
+        <w:shd w:val="clear" w:color="auto" w:fill="auto"/>
+        <w:autoSpaceDE w:val="0"/>
+        <w:autoSpaceDN w:val="0"/>
+        <w:adjustRightInd w:val="0"/>
+        <w:spacing w:before="0" w:beforeAutospacing="0" w:after="0" w:afterAutospacing="0"/>
+        <w:jc w:val="left"/>
+        <w:rPr>
+          <w:rFonts w:ascii="Cascadia Mono" w:eastAsiaTheme="minorHAnsi" w:hAnsi="Cascadia Mono" w:cs="Cascadia Mono"/>
+          <w:color w:val="000000"/>
+          <w:sz w:val="19"/>
+          <w:szCs w:val="19"/>
+          <w:lang w:val="en-GB" w:eastAsia="en-US"/>
+          <w14:ligatures w14:val="standardContextual"/>
+        </w:rPr>
+      </w:pPr>
+      <w:r>
+        <w:rPr>
+          <w:rFonts w:ascii="Cascadia Mono" w:eastAsiaTheme="minorHAnsi" w:hAnsi="Cascadia Mono" w:cs="Cascadia Mono"/>
+          <w:color w:val="000000"/>
+          <w:sz w:val="19"/>
+          <w:szCs w:val="19"/>
+          <w:lang w:val="en-GB" w:eastAsia="en-US"/>
+          <w14:ligatures w14:val="standardContextual"/>
+        </w:rPr>
+        <w:tab/>
+      </w:r>
+      <w:r>
+        <w:rPr>
+          <w:rFonts w:ascii="Cascadia Mono" w:eastAsiaTheme="minorHAnsi" w:hAnsi="Cascadia Mono" w:cs="Cascadia Mono"/>
+          <w:color w:val="0000FF"/>
+          <w:sz w:val="19"/>
+          <w:szCs w:val="19"/>
+          <w:lang w:val="en-GB" w:eastAsia="en-US"/>
+          <w14:ligatures w14:val="standardContextual"/>
+        </w:rPr>
+        <w:t>return</w:t>
+      </w:r>
+      <w:r>
+        <w:rPr>
+          <w:rFonts w:ascii="Cascadia Mono" w:eastAsiaTheme="minorHAnsi" w:hAnsi="Cascadia Mono" w:cs="Cascadia Mono"/>
+          <w:color w:val="000000"/>
+          <w:sz w:val="19"/>
+          <w:szCs w:val="19"/>
+          <w:lang w:val="en-GB" w:eastAsia="en-US"/>
+          <w14:ligatures w14:val="standardContextual"/>
+        </w:rPr>
+        <w:t xml:space="preserve"> </w:t>
+      </w:r>
+      <w:proofErr w:type="spellStart"/>
+      <w:proofErr w:type="gramStart"/>
+      <w:r>
+        <w:rPr>
+          <w:rFonts w:ascii="Cascadia Mono" w:eastAsiaTheme="minorHAnsi" w:hAnsi="Cascadia Mono" w:cs="Cascadia Mono"/>
+          <w:color w:val="000000"/>
+          <w:sz w:val="19"/>
+          <w:szCs w:val="19"/>
+          <w:lang w:val="en-GB" w:eastAsia="en-US"/>
+          <w14:ligatures w14:val="standardContextual"/>
+        </w:rPr>
+        <w:t>rhythmBeats</w:t>
+      </w:r>
+      <w:proofErr w:type="spellEnd"/>
+      <w:r>
+        <w:rPr>
+          <w:rFonts w:ascii="Cascadia Mono" w:eastAsiaTheme="minorHAnsi" w:hAnsi="Cascadia Mono" w:cs="Cascadia Mono"/>
+          <w:color w:val="000000"/>
+          <w:sz w:val="19"/>
+          <w:szCs w:val="19"/>
+          <w:lang w:val="en-GB" w:eastAsia="en-US"/>
+          <w14:ligatures w14:val="standardContextual"/>
+        </w:rPr>
+        <w:t>;</w:t>
+      </w:r>
+      <w:proofErr w:type="gramEnd"/>
+    </w:p>
+    <w:p>
+      <w:r>
+        <w:rPr>
+          <w:rFonts w:ascii="Cascadia Mono" w:eastAsiaTheme="minorHAnsi" w:hAnsi="Cascadia Mono" w:cs="Cascadia Mono"/>
+          <w:color w:val="000000"/>
+          <w:sz w:val="19"/>
+          <w:szCs w:val="19"/>
+          <w:lang w:eastAsia="en-US"/>
+          <w14:ligatures w14:val="standardContextual"/>
+        </w:rPr>
+        <w:t>}</w:t>
+      </w:r>
+    </w:p>
+    <w:p>
+      <w:r>
+        <w:t>El problema 2</w:t>
+      </w:r>
+    </w:p>
+    <w:p>
+      <w:r>
+        <w:t xml:space="preserve">La clase </w:t>
+      </w:r>
+      <w:proofErr w:type="spellStart"/>
+      <w:r>
+        <w:t>PluginEditor</w:t>
+      </w:r>
+      <w:proofErr w:type="spellEnd"/>
+      <w:r>
+        <w:t xml:space="preserve"> es la que coloca y pinta los elementos gráficos en la ventana.</w:t>
+      </w:r>
+      <w:r>
+        <w:t xml:space="preserve"> Principalmente quiero que tenga una serie de filas como las de HY-RPE2, cada una representando un ritmo euclidiano. Para ello he creado una clase </w:t>
+      </w:r>
+      <w:proofErr w:type="spellStart"/>
+      <w:r>
+        <w:rPr>
+          <w:rFonts w:ascii="Cascadia Mono" w:eastAsiaTheme="minorHAnsi" w:hAnsi="Cascadia Mono" w:cs="Cascadia Mono"/>
+          <w:color w:val="2B91AF"/>
+          <w:sz w:val="19"/>
+          <w:szCs w:val="19"/>
+          <w:lang w:eastAsia="en-US"/>
+          <w14:ligatures w14:val="standardContextual"/>
+        </w:rPr>
+        <w:t>EuclideanRhythm</w:t>
+      </w:r>
+      <w:proofErr w:type="spellEnd"/>
+      <w:r>
+        <w:t xml:space="preserve"> que hereda de </w:t>
+      </w:r>
+      <w:proofErr w:type="spellStart"/>
+      <w:proofErr w:type="gramStart"/>
+      <w:r>
+        <w:rPr>
+          <w:rFonts w:ascii="Cascadia Mono" w:eastAsiaTheme="minorHAnsi" w:hAnsi="Cascadia Mono" w:cs="Cascadia Mono"/>
+          <w:color w:val="000000"/>
+          <w:sz w:val="19"/>
+          <w:szCs w:val="19"/>
+          <w:lang w:eastAsia="en-US"/>
+          <w14:ligatures w14:val="standardContextual"/>
+        </w:rPr>
+        <w:t>juce</w:t>
+      </w:r>
+      <w:proofErr w:type="spellEnd"/>
+      <w:r>
+        <w:rPr>
+          <w:rFonts w:ascii="Cascadia Mono" w:eastAsiaTheme="minorHAnsi" w:hAnsi="Cascadia Mono" w:cs="Cascadia Mono"/>
+          <w:color w:val="000000"/>
+          <w:sz w:val="19"/>
+          <w:szCs w:val="19"/>
+          <w:lang w:eastAsia="en-US"/>
+          <w14:ligatures w14:val="standardContextual"/>
+        </w:rPr>
+        <w:t>::</w:t>
+      </w:r>
+      <w:proofErr w:type="spellStart"/>
+      <w:proofErr w:type="gramEnd"/>
+      <w:r>
+        <w:rPr>
+          <w:rFonts w:ascii="Cascadia Mono" w:eastAsiaTheme="minorHAnsi" w:hAnsi="Cascadia Mono" w:cs="Cascadia Mono"/>
+          <w:color w:val="2B91AF"/>
+          <w:sz w:val="19"/>
+          <w:szCs w:val="19"/>
+          <w:lang w:eastAsia="en-US"/>
+          <w14:ligatures w14:val="standardContextual"/>
+        </w:rPr>
+        <w:t>Component</w:t>
+      </w:r>
+      <w:proofErr w:type="spellEnd"/>
+      <w:r>
+        <w:t>.</w:t>
+      </w:r>
+    </w:p>
+    <w:p>
+      <w:pPr>
+        <w:spacing w:before="0" w:beforeAutospacing="0" w:after="0" w:afterAutospacing="0"/>
+        <w:rPr>
+          <w:rFonts w:ascii="Cascadia Mono" w:eastAsiaTheme="minorHAnsi" w:hAnsi="Cascadia Mono" w:cs="Cascadia Mono"/>
+          <w:color w:val="000000"/>
+          <w:sz w:val="19"/>
+          <w:szCs w:val="19"/>
+          <w:lang w:val="en-GB" w:eastAsia="en-US"/>
+          <w14:ligatures w14:val="standardContextual"/>
+        </w:rPr>
+      </w:pPr>
+      <w:r>
+        <w:rPr>
+          <w:rFonts w:ascii="Cascadia Mono" w:eastAsiaTheme="minorHAnsi" w:hAnsi="Cascadia Mono" w:cs="Cascadia Mono"/>
+          <w:color w:val="808080"/>
+          <w:sz w:val="19"/>
+          <w:szCs w:val="19"/>
+          <w:lang w:val="en-GB" w:eastAsia="en-US"/>
+          <w14:ligatures w14:val="standardContextual"/>
+        </w:rPr>
+        <w:t>#define</w:t>
+      </w:r>
+      <w:r>
+        <w:rPr>
+          <w:rFonts w:ascii="Cascadia Mono" w:eastAsiaTheme="minorHAnsi" w:hAnsi="Cascadia Mono" w:cs="Cascadia Mono"/>
+          <w:color w:val="000000"/>
+          <w:sz w:val="19"/>
+          <w:szCs w:val="19"/>
+          <w:lang w:val="en-GB" w:eastAsia="en-US"/>
+          <w14:ligatures w14:val="standardContextual"/>
+        </w:rPr>
+        <w:t xml:space="preserve"> </w:t>
+      </w:r>
+      <w:r>
+        <w:rPr>
+          <w:rFonts w:ascii="Cascadia Mono" w:eastAsiaTheme="minorHAnsi" w:hAnsi="Cascadia Mono" w:cs="Cascadia Mono"/>
+          <w:color w:val="6F008A"/>
+          <w:sz w:val="19"/>
+          <w:szCs w:val="19"/>
+          <w:lang w:val="en-GB" w:eastAsia="en-US"/>
+          <w14:ligatures w14:val="standardContextual"/>
+        </w:rPr>
+        <w:t>ROWS_NUMBER</w:t>
+      </w:r>
+      <w:r>
+        <w:rPr>
+          <w:rFonts w:ascii="Cascadia Mono" w:eastAsiaTheme="minorHAnsi" w:hAnsi="Cascadia Mono" w:cs="Cascadia Mono"/>
+          <w:color w:val="000000"/>
+          <w:sz w:val="19"/>
+          <w:szCs w:val="19"/>
+          <w:lang w:val="en-GB" w:eastAsia="en-US"/>
+          <w14:ligatures w14:val="standardContextual"/>
+        </w:rPr>
+        <w:t xml:space="preserve"> 4</w:t>
+      </w:r>
+    </w:p>
+    <w:p>
+      <w:pPr>
+        <w:spacing w:before="0" w:beforeAutospacing="0" w:after="0" w:afterAutospacing="0"/>
+        <w:rPr>
+          <w:rFonts w:ascii="Cascadia Mono" w:eastAsiaTheme="minorHAnsi" w:hAnsi="Cascadia Mono" w:cs="Cascadia Mono"/>
+          <w:color w:val="000000"/>
+          <w:sz w:val="19"/>
+          <w:szCs w:val="19"/>
+          <w:lang w:val="en-GB" w:eastAsia="en-US"/>
+          <w14:ligatures w14:val="standardContextual"/>
+        </w:rPr>
+      </w:pPr>
+      <w:proofErr w:type="spellStart"/>
+      <w:r>
+        <w:rPr>
+          <w:rFonts w:ascii="Cascadia Mono" w:eastAsiaTheme="minorHAnsi" w:hAnsi="Cascadia Mono" w:cs="Cascadia Mono"/>
+          <w:color w:val="2B91AF"/>
+          <w:sz w:val="19"/>
+          <w:szCs w:val="19"/>
+          <w:lang w:val="en-GB" w:eastAsia="en-US"/>
+          <w14:ligatures w14:val="standardContextual"/>
+        </w:rPr>
+        <w:t>EuclideanRhythm</w:t>
+      </w:r>
+      <w:proofErr w:type="spellEnd"/>
+      <w:r>
+        <w:rPr>
+          <w:rFonts w:ascii="Cascadia Mono" w:eastAsiaTheme="minorHAnsi" w:hAnsi="Cascadia Mono" w:cs="Cascadia Mono"/>
+          <w:color w:val="000000"/>
+          <w:sz w:val="19"/>
+          <w:szCs w:val="19"/>
+          <w:lang w:val="en-GB" w:eastAsia="en-US"/>
+          <w14:ligatures w14:val="standardContextual"/>
+        </w:rPr>
+        <w:t xml:space="preserve"> </w:t>
+      </w:r>
+      <w:proofErr w:type="spellStart"/>
+      <w:r>
+        <w:rPr>
+          <w:rFonts w:ascii="Cascadia Mono" w:eastAsiaTheme="minorHAnsi" w:hAnsi="Cascadia Mono" w:cs="Cascadia Mono"/>
+          <w:color w:val="000000"/>
+          <w:sz w:val="19"/>
+          <w:szCs w:val="19"/>
+          <w:lang w:val="en-GB" w:eastAsia="en-US"/>
+          <w14:ligatures w14:val="standardContextual"/>
+        </w:rPr>
+        <w:t>euclideanRhythm</w:t>
+      </w:r>
+      <w:proofErr w:type="spellEnd"/>
+      <w:r>
+        <w:rPr>
+          <w:rFonts w:ascii="Cascadia Mono" w:eastAsiaTheme="minorHAnsi" w:hAnsi="Cascadia Mono" w:cs="Cascadia Mono"/>
+          <w:color w:val="000000"/>
+          <w:sz w:val="19"/>
+          <w:szCs w:val="19"/>
+          <w:lang w:val="en-GB" w:eastAsia="en-US"/>
+          <w14:ligatures w14:val="standardContextual"/>
+        </w:rPr>
+        <w:t>[</w:t>
+      </w:r>
+      <w:r>
+        <w:rPr>
+          <w:rFonts w:ascii="Cascadia Mono" w:eastAsiaTheme="minorHAnsi" w:hAnsi="Cascadia Mono" w:cs="Cascadia Mono"/>
+          <w:color w:val="6F008A"/>
+          <w:sz w:val="19"/>
+          <w:szCs w:val="19"/>
+          <w:lang w:val="en-GB" w:eastAsia="en-US"/>
+          <w14:ligatures w14:val="standardContextual"/>
+        </w:rPr>
+        <w:t>ROWS_NUMBER</w:t>
+      </w:r>
+      <w:proofErr w:type="gramStart"/>
+      <w:r>
+        <w:rPr>
+          <w:rFonts w:ascii="Cascadia Mono" w:eastAsiaTheme="minorHAnsi" w:hAnsi="Cascadia Mono" w:cs="Cascadia Mono"/>
+          <w:color w:val="000000"/>
+          <w:sz w:val="19"/>
+          <w:szCs w:val="19"/>
+          <w:lang w:val="en-GB" w:eastAsia="en-US"/>
+          <w14:ligatures w14:val="standardContextual"/>
+        </w:rPr>
+        <w:t>];</w:t>
+      </w:r>
+      <w:proofErr w:type="gramEnd"/>
+    </w:p>
+    <w:p>
+      <w:r>
+        <w:t xml:space="preserve">De esta manera, aunque el número de filas no sea </w:t>
+      </w:r>
+      <w:r>
+        <w:t xml:space="preserve">una </w:t>
+      </w:r>
+      <w:r>
+        <w:t xml:space="preserve">variable, </w:t>
+      </w:r>
+      <w:r>
+        <w:t xml:space="preserve">programaré el plugin de manera generalizable para n filas. A </w:t>
+      </w:r>
+      <w:r>
+        <w:t>continuación,</w:t>
+      </w:r>
+      <w:r>
+        <w:t xml:space="preserve"> muestro como </w:t>
+      </w:r>
+      <w:r>
+        <w:t>queda con</w:t>
+      </w:r>
+      <w:r>
+        <w:t xml:space="preserve"> 4 filas u 8.</w:t>
+      </w:r>
+    </w:p>
+    <w:p>
+      <w:r>
+        <w:rPr>
+          <w:noProof/>
+        </w:rPr>
+        <w:lastRenderedPageBreak/>
+        <w:drawing>
+          <wp:inline distT="0" distB="0" distL="0" distR="0" wp14:anchorId="5D2977BC" wp14:editId="2BDDAA42">
+            <wp:extent cx="5400040" cy="3341370"/>
+            <wp:effectExtent l="0" t="0" r="0" b="0"/>
+            <wp:docPr id="194399826" name="Imagen 1" descr="Interfaz de usuario gráfica&#10;&#10;Descripción generada automáticamente"/>
+            <wp:cNvGraphicFramePr>
+              <a:graphicFrameLocks xmlns:a="http://schemas.openxmlformats.org/drawingml/2006/main" noChangeAspect="1"/>
+            </wp:cNvGraphicFramePr>
+            <a:graphic xmlns:a="http://schemas.openxmlformats.org/drawingml/2006/main">
+              <a:graphicData uri="http://schemas.openxmlformats.org/drawingml/2006/picture">
+                <pic:pic xmlns:pic="http://schemas.openxmlformats.org/drawingml/2006/picture">
+                  <pic:nvPicPr>
+                    <pic:cNvPr id="194399826" name="Imagen 1" descr="Interfaz de usuario gráfica&#10;&#10;Descripción generada automáticamente"/>
+                    <pic:cNvPicPr/>
+                  </pic:nvPicPr>
+                  <pic:blipFill>
+                    <a:blip r:embed="rId43">
+                      <a:extLst>
+                        <a:ext uri="{28A0092B-C50C-407E-A947-70E740481C1C}">
+                          <a14:useLocalDpi xmlns:a14="http://schemas.microsoft.com/office/drawing/2010/main" val="0"/>
+                        </a:ext>
+                      </a:extLst>
+                    </a:blip>
+                    <a:stretch>
+                      <a:fillRect/>
+                    </a:stretch>
+                  </pic:blipFill>
+                  <pic:spPr>
+                    <a:xfrm>
+                      <a:off x="0" y="0"/>
+                      <a:ext cx="5400040" cy="3341370"/>
+                    </a:xfrm>
+                    <a:prstGeom prst="rect">
+                      <a:avLst/>
+                    </a:prstGeom>
+                  </pic:spPr>
+                </pic:pic>
+              </a:graphicData>
+            </a:graphic>
+          </wp:inline>
+        </w:drawing>
+      </w:r>
+    </w:p>
+    <w:p>
+      <w:r>
+        <w:rPr>
+          <w:noProof/>
+        </w:rPr>
+        <w:drawing>
+          <wp:inline distT="0" distB="0" distL="0" distR="0" wp14:anchorId="5051FE9B" wp14:editId="26AFD28E">
+            <wp:extent cx="5400040" cy="4817110"/>
+            <wp:effectExtent l="0" t="0" r="0" b="2540"/>
+            <wp:docPr id="955799350" name="Imagen 1" descr="Interfaz de usuario gráfica&#10;&#10;Descripción generada automáticamente"/>
+            <wp:cNvGraphicFramePr>
+              <a:graphicFrameLocks xmlns:a="http://schemas.openxmlformats.org/drawingml/2006/main" noChangeAspect="1"/>
+            </wp:cNvGraphicFramePr>
+            <a:graphic xmlns:a="http://schemas.openxmlformats.org/drawingml/2006/main">
+              <a:graphicData uri="http://schemas.openxmlformats.org/drawingml/2006/picture">
+                <pic:pic xmlns:pic="http://schemas.openxmlformats.org/drawingml/2006/picture">
+                  <pic:nvPicPr>
+                    <pic:cNvPr id="955799350" name="Imagen 1" descr="Interfaz de usuario gráfica&#10;&#10;Descripción generada automáticamente"/>
+                    <pic:cNvPicPr/>
+                  </pic:nvPicPr>
+                  <pic:blipFill>
+                    <a:blip r:embed="rId44">
+                      <a:extLst>
+                        <a:ext uri="{28A0092B-C50C-407E-A947-70E740481C1C}">
+                          <a14:useLocalDpi xmlns:a14="http://schemas.microsoft.com/office/drawing/2010/main" val="0"/>
+                        </a:ext>
+                      </a:extLst>
+                    </a:blip>
+                    <a:stretch>
+                      <a:fillRect/>
+                    </a:stretch>
+                  </pic:blipFill>
+                  <pic:spPr>
+                    <a:xfrm>
+                      <a:off x="0" y="0"/>
+                      <a:ext cx="5400040" cy="4817110"/>
+                    </a:xfrm>
+                    <a:prstGeom prst="rect">
+                      <a:avLst/>
+                    </a:prstGeom>
+                  </pic:spPr>
+                </pic:pic>
+              </a:graphicData>
+            </a:graphic>
+          </wp:inline>
+        </w:drawing>
+      </w:r>
+    </w:p>
+    <w:p>
+      <w:r>
+        <w:lastRenderedPageBreak/>
+        <w:t xml:space="preserve">En estas capturas podemos ver todos los parámetros que tiene una clase </w:t>
+      </w:r>
+      <w:proofErr w:type="spellStart"/>
+      <w:r>
+        <w:rPr>
+          <w:rFonts w:ascii="Cascadia Mono" w:eastAsiaTheme="minorHAnsi" w:hAnsi="Cascadia Mono" w:cs="Cascadia Mono"/>
+          <w:color w:val="2B91AF"/>
+          <w:sz w:val="19"/>
+          <w:szCs w:val="19"/>
+          <w:lang w:eastAsia="en-US"/>
+          <w14:ligatures w14:val="standardContextual"/>
+        </w:rPr>
+        <w:t>EuclideanRhythm</w:t>
+      </w:r>
+      <w:proofErr w:type="spellEnd"/>
+      <w:r>
+        <w:t>.</w:t>
       </w:r>
     </w:p>
     <w:p>
@@ -191,6 +6545,100 @@
     </w:sectPr>
   </w:body>
 </w:document>
+</file>
+
+<file path=word/numbering.xml><?xml version="1.0" encoding="utf-8"?>
+<w:numbering xmlns:wpc="http://schemas.microsoft.com/office/word/2010/wordprocessingCanvas" xmlns:cx="http://schemas.microsoft.com/office/drawing/2014/chartex" xmlns:cx1="http://schemas.microsoft.com/office/drawing/2015/9/8/chartex" xmlns:cx2="http://schemas.microsoft.com/office/drawing/2015/10/21/chartex" xmlns:cx3="http://schemas.microsoft.com/office/drawing/2016/5/9/chartex" xmlns:cx4="http://schemas.microsoft.com/office/drawing/2016/5/10/chartex" xmlns:cx5="http://schemas.microsoft.com/office/drawing/2016/5/11/chartex" xmlns:cx6="http://schemas.microsoft.com/office/drawing/2016/5/12/chartex" xmlns:cx7="http://schemas.microsoft.com/office/drawing/2016/5/13/chartex" xmlns:cx8="http://schemas.microsoft.com/office/drawing/2016/5/14/chartex" xmlns:mc="http://schemas.openxmlformats.org/markup-compatibility/2006" xmlns:aink="http://schemas.microsoft.com/office/drawing/2016/ink" xmlns:am3d="http://schemas.microsoft.com/office/drawing/2017/model3d" xmlns:o="urn:schemas-microsoft-com:office:office" xmlns:oel="http://schemas.microsoft.com/office/2019/extlst" xmlns:r="http://schemas.openxmlformats.org/officeDocument/2006/relationships" xmlns:m="http://schemas.openxmlformats.org/officeDocument/2006/math" xmlns:v="urn:schemas-microsoft-com:vml" xmlns:wp14="http://schemas.microsoft.com/office/word/2010/wordprocessingDrawing" xmlns:wp="http://schemas.openxmlformats.org/drawingml/2006/wordprocessingDrawing" xmlns:w10="urn:schemas-microsoft-com:office:word" xmlns:w="http://schemas.openxmlformats.org/wordprocessingml/2006/main" xmlns:w14="http://schemas.microsoft.com/office/word/2010/wordml" xmlns:w15="http://schemas.microsoft.com/office/word/2012/wordml" xmlns:w16cex="http://schemas.microsoft.com/office/word/2018/wordml/cex" xmlns:w16cid="http://schemas.microsoft.com/office/word/2016/wordml/cid" xmlns:w16="http://schemas.microsoft.com/office/word/2018/wordml" xmlns:w16du="http://schemas.microsoft.com/office/word/2023/wordml/word16du" xmlns:w16sdtdh="http://schemas.microsoft.com/office/word/2020/wordml/sdtdatahash" xmlns:w16se="http://schemas.microsoft.com/office/word/2015/wordml/symex" xmlns:wpg="http://schemas.microsoft.com/office/word/2010/wordprocessingGroup" xmlns:wpi="http://schemas.microsoft.com/office/word/2010/wordprocessingInk" xmlns:wne="http://schemas.microsoft.com/office/word/2006/wordml" xmlns:wps="http://schemas.microsoft.com/office/word/2010/wordprocessingShape" mc:Ignorable="w14 w15 w16se w16cid w16 w16cex w16sdtdh wp14">
+  <w:abstractNum w:abstractNumId="0" w15:restartNumberingAfterBreak="0">
+    <w:nsid w:val="35122A4B"/>
+    <w:multiLevelType w:val="hybridMultilevel"/>
+    <w:tmpl w:val="7A405224"/>
+    <w:lvl w:ilvl="0" w:tplc="0809000F">
+      <w:start w:val="1"/>
+      <w:numFmt w:val="decimal"/>
+      <w:lvlText w:val="%1."/>
+      <w:lvlJc w:val="left"/>
+      <w:pPr>
+        <w:ind w:left="720" w:hanging="360"/>
+      </w:pPr>
+    </w:lvl>
+    <w:lvl w:ilvl="1" w:tplc="08090019" w:tentative="1">
+      <w:start w:val="1"/>
+      <w:numFmt w:val="lowerLetter"/>
+      <w:lvlText w:val="%2."/>
+      <w:lvlJc w:val="left"/>
+      <w:pPr>
+        <w:ind w:left="1440" w:hanging="360"/>
+      </w:pPr>
+    </w:lvl>
+    <w:lvl w:ilvl="2" w:tplc="0809001B" w:tentative="1">
+      <w:start w:val="1"/>
+      <w:numFmt w:val="lowerRoman"/>
+      <w:lvlText w:val="%3."/>
+      <w:lvlJc w:val="right"/>
+      <w:pPr>
+        <w:ind w:left="2160" w:hanging="180"/>
+      </w:pPr>
+    </w:lvl>
+    <w:lvl w:ilvl="3" w:tplc="0809000F" w:tentative="1">
+      <w:start w:val="1"/>
+      <w:numFmt w:val="decimal"/>
+      <w:lvlText w:val="%4."/>
+      <w:lvlJc w:val="left"/>
+      <w:pPr>
+        <w:ind w:left="2880" w:hanging="360"/>
+      </w:pPr>
+    </w:lvl>
+    <w:lvl w:ilvl="4" w:tplc="08090019" w:tentative="1">
+      <w:start w:val="1"/>
+      <w:numFmt w:val="lowerLetter"/>
+      <w:lvlText w:val="%5."/>
+      <w:lvlJc w:val="left"/>
+      <w:pPr>
+        <w:ind w:left="3600" w:hanging="360"/>
+      </w:pPr>
+    </w:lvl>
+    <w:lvl w:ilvl="5" w:tplc="0809001B" w:tentative="1">
+      <w:start w:val="1"/>
+      <w:numFmt w:val="lowerRoman"/>
+      <w:lvlText w:val="%6."/>
+      <w:lvlJc w:val="right"/>
+      <w:pPr>
+        <w:ind w:left="4320" w:hanging="180"/>
+      </w:pPr>
+    </w:lvl>
+    <w:lvl w:ilvl="6" w:tplc="0809000F" w:tentative="1">
+      <w:start w:val="1"/>
+      <w:numFmt w:val="decimal"/>
+      <w:lvlText w:val="%7."/>
+      <w:lvlJc w:val="left"/>
+      <w:pPr>
+        <w:ind w:left="5040" w:hanging="360"/>
+      </w:pPr>
+    </w:lvl>
+    <w:lvl w:ilvl="7" w:tplc="08090019" w:tentative="1">
+      <w:start w:val="1"/>
+      <w:numFmt w:val="lowerLetter"/>
+      <w:lvlText w:val="%8."/>
+      <w:lvlJc w:val="left"/>
+      <w:pPr>
+        <w:ind w:left="5760" w:hanging="360"/>
+      </w:pPr>
+    </w:lvl>
+    <w:lvl w:ilvl="8" w:tplc="0809001B" w:tentative="1">
+      <w:start w:val="1"/>
+      <w:numFmt w:val="lowerRoman"/>
+      <w:lvlText w:val="%9."/>
+      <w:lvlJc w:val="right"/>
+      <w:pPr>
+        <w:ind w:left="6480" w:hanging="180"/>
+      </w:pPr>
+    </w:lvl>
+  </w:abstractNum>
+  <w:num w:numId="1" w16cid:durableId="582108205">
+    <w:abstractNumId w:val="0"/>
+  </w:num>
+</w:numbering>
 </file>
 
 <file path=word/styles.xml><?xml version="1.0" encoding="utf-8"?>
@@ -798,7 +7246,544 @@
       <w14:ligatures w14:val="none"/>
     </w:rPr>
   </w:style>
+  <w:style w:type="paragraph" w:styleId="Prrafodelista">
+    <w:name w:val="List Paragraph"/>
+    <w:basedOn w:val="Normal"/>
+    <w:uiPriority w:val="34"/>
+    <w:qFormat/>
+    <w:rsid w:val="004E0B97"/>
+    <w:pPr>
+      <w:ind w:left="720"/>
+      <w:contextualSpacing/>
+    </w:pPr>
+  </w:style>
+  <w:style w:type="character" w:styleId="Hipervnculo">
+    <w:name w:val="Hyperlink"/>
+    <w:basedOn w:val="Fuentedeprrafopredeter"/>
+    <w:uiPriority w:val="99"/>
+    <w:unhideWhenUsed/>
+    <w:rsid w:val="00AD5BE3"/>
+    <w:rPr>
+      <w:color w:val="0563C1" w:themeColor="hyperlink"/>
+      <w:u w:val="single"/>
+    </w:rPr>
+  </w:style>
+  <w:style w:type="character" w:styleId="Mencinsinresolver">
+    <w:name w:val="Unresolved Mention"/>
+    <w:basedOn w:val="Fuentedeprrafopredeter"/>
+    <w:uiPriority w:val="99"/>
+    <w:semiHidden/>
+    <w:unhideWhenUsed/>
+    <w:rsid w:val="00AD5BE3"/>
+    <w:rPr>
+      <w:color w:val="605E5C"/>
+      <w:shd w:val="clear" w:color="auto" w:fill="E1DFDD"/>
+    </w:rPr>
+  </w:style>
 </w:styles>
+</file>
+
+<file path=word/ink/ink1.xml><?xml version="1.0" encoding="utf-8"?>
+<inkml:ink xmlns:inkml="http://www.w3.org/2003/InkML">
+  <inkml:definitions>
+    <inkml:context xml:id="ctx0">
+      <inkml:inkSource xml:id="inkSrc0">
+        <inkml:traceFormat>
+          <inkml:channel name="X" type="integer" min="-2.14748E9" max="2.14748E9" units="cm"/>
+          <inkml:channel name="Y" type="integer" min="-2.14748E9" max="2.14748E9" units="cm"/>
+          <inkml:channel name="F" type="integer" max="32767" units="dev"/>
+          <inkml:channel name="OA" type="integer" max="360" units="deg"/>
+          <inkml:channel name="OE" type="integer" max="90" units="deg"/>
+        </inkml:traceFormat>
+        <inkml:channelProperties>
+          <inkml:channelProperty channel="X" name="resolution" value="1000" units="1/cm"/>
+          <inkml:channelProperty channel="Y" name="resolution" value="1000" units="1/cm"/>
+          <inkml:channelProperty channel="F" name="resolution" value="0" units="1/dev"/>
+          <inkml:channelProperty channel="OA" name="resolution" value="1000" units="1/deg"/>
+          <inkml:channelProperty channel="OE" name="resolution" value="1000" units="1/deg"/>
+        </inkml:channelProperties>
+      </inkml:inkSource>
+      <inkml:timestamp xml:id="ts0" timeString="2023-05-01T17:02:55.896"/>
+    </inkml:context>
+    <inkml:brush xml:id="br0">
+      <inkml:brushProperty name="width" value="0.05" units="cm"/>
+      <inkml:brushProperty name="height" value="0.05" units="cm"/>
+    </inkml:brush>
+  </inkml:definitions>
+  <inkml:trace contextRef="#ctx0" brushRef="#br0">1 136 96 0 0,'4'0'3557'0'0,"16"-1"-2318"0"0,12-1-995 0 0,0 1 1 0 0,-1 1-1 0 0,1 2 1 0 0,36 6 0 0 0,-57-4 60 0 0,-13 1-1418 0 0,-20 4-2488 0 0,14-6 2620 0 0,-2 1 404 0 0</inkml:trace>
+  <inkml:trace contextRef="#ctx0" brushRef="#br0" timeOffset="509.6">56 238 400 0 0,'7'2'4119'0'0,"26"-2"-2878"0"0,57-4 497 0 0,-80 4-1728 0 0,0 0 0 0 0,0 1 0 0 0,-1 1 0 0 0,1 0 0 0 0,0 0 0 0 0,16 7 0 0 0,-25-9-8 0 0,-1 6-1109 0 0,-8-3-5224 0 0</inkml:trace>
+  <inkml:trace contextRef="#ctx0" brushRef="#br0" timeOffset="7587.21">541 47 32 0 0,'-5'-2'5415'0'0,"13"2"-5129"0"0,-1-2 0 0 0,1 1 0 0 0,-1-1 0 0 0,1 0 0 0 0,-1-1 0 0 0,0 0 0 0 0,8-4 0 0 0,15-5-236 0 0,-21 9 32 0 0,0 0 0 0 0,1 1-1 0 0,-1 0 1 0 0,1 1 0 0 0,0 0 0 0 0,-1 0-1 0 0,1 1 1 0 0,0 1 0 0 0,17 2-1 0 0,-24-3 47 0 0,0 1 1 0 0,0 0-1 0 0,0 0 0 0 0,0 0 0 0 0,0 0 0 0 0,0 0 0 0 0,0 1 0 0 0,0-1 0 0 0,0 1 0 0 0,-1 0 0 0 0,1 0 0 0 0,-1 0 0 0 0,1 0 0 0 0,-1 0 0 0 0,0 0 0 0 0,0 1 0 0 0,0-1 1 0 0,0 1-1 0 0,0 0 0 0 0,-1-1 0 0 0,1 1 0 0 0,-1 0 0 0 0,1 0 0 0 0,-1 0 0 0 0,0 0 0 0 0,0 0 0 0 0,-1 1 0 0 0,1-1 0 0 0,-1 0 0 0 0,1 0 0 0 0,-1 0 0 0 0,0 4 1 0 0,-2 4 209 0 0,0-1 1 0 0,-1 0 0 0 0,0 0 0 0 0,-1 0 0 0 0,0 0 0 0 0,-1 0 0 0 0,1-1 0 0 0,-13 16 0 0 0,4-2 590 0 0,-2 1 108 0 0,-1-1 1 0 0,-33 36-1 0 0,-14 21-187 0 0,51-53-154 0 0,12-27-683 0 0,0 1-1 0 0,0 0 0 0 0,-1 0 0 0 0,1 0 0 0 0,0 0 1 0 0,0 0-1 0 0,0 0 0 0 0,0 0 0 0 0,0 0 1 0 0,0 0-1 0 0,1 0 0 0 0,-1 0 0 0 0,0 0 0 0 0,0 0 1 0 0,1 0-1 0 0,-1 0 0 0 0,1-1 0 0 0,-1 1 0 0 0,1 0 1 0 0,-1 0-1 0 0,1 0 0 0 0,-1-1 0 0 0,1 1 1 0 0,0 0-1 0 0,0 0 0 0 0,5 3-29 0 0,0 0 0 0 0,1-1 0 0 0,0 0 0 0 0,-1 0 0 0 0,1-1 0 0 0,0 0 0 0 0,0 0 0 0 0,0 0 0 0 0,0-1 1 0 0,8 1-1 0 0,78-1 7 0 0,-60-1 1 0 0,8 2 11 0 0,-29-1-161 0 0,1 0 0 0 0,0-1-1 0 0,0-1 1 0 0,16-2 0 0 0,-49-19-18792 0 0,12 15 17661 0 0</inkml:trace>
+</inkml:ink>
+</file>
+
+<file path=word/ink/ink10.xml><?xml version="1.0" encoding="utf-8"?>
+<inkml:ink xmlns:inkml="http://www.w3.org/2003/InkML">
+  <inkml:definitions>
+    <inkml:context xml:id="ctx0">
+      <inkml:inkSource xml:id="inkSrc0">
+        <inkml:traceFormat>
+          <inkml:channel name="X" type="integer" min="-2.14748E9" max="2.14748E9" units="cm"/>
+          <inkml:channel name="Y" type="integer" min="-2.14748E9" max="2.14748E9" units="cm"/>
+          <inkml:channel name="F" type="integer" max="32767" units="dev"/>
+          <inkml:channel name="OA" type="integer" max="360" units="deg"/>
+          <inkml:channel name="OE" type="integer" max="90" units="deg"/>
+        </inkml:traceFormat>
+        <inkml:channelProperties>
+          <inkml:channelProperty channel="X" name="resolution" value="1000" units="1/cm"/>
+          <inkml:channelProperty channel="Y" name="resolution" value="1000" units="1/cm"/>
+          <inkml:channelProperty channel="F" name="resolution" value="0" units="1/dev"/>
+          <inkml:channelProperty channel="OA" name="resolution" value="1000" units="1/deg"/>
+          <inkml:channelProperty channel="OE" name="resolution" value="1000" units="1/deg"/>
+        </inkml:channelProperties>
+      </inkml:inkSource>
+      <inkml:timestamp xml:id="ts0" timeString="2023-05-01T17:02:37.945"/>
+    </inkml:context>
+    <inkml:brush xml:id="br0">
+      <inkml:brushProperty name="width" value="0.05" units="cm"/>
+      <inkml:brushProperty name="height" value="0.05" units="cm"/>
+    </inkml:brush>
+  </inkml:definitions>
+  <inkml:trace contextRef="#ctx0" brushRef="#br0">1 9 76 0 0,'7'-2'4352'0'0,"21"-5"-1479"0"0,133 24-449 0 0,-148-22-3403 0 0</inkml:trace>
+</inkml:ink>
+</file>
+
+<file path=word/ink/ink11.xml><?xml version="1.0" encoding="utf-8"?>
+<inkml:ink xmlns:inkml="http://www.w3.org/2003/InkML">
+  <inkml:definitions>
+    <inkml:context xml:id="ctx0">
+      <inkml:inkSource xml:id="inkSrc0">
+        <inkml:traceFormat>
+          <inkml:channel name="X" type="integer" min="-2.14748E9" max="2.14748E9" units="cm"/>
+          <inkml:channel name="Y" type="integer" min="-2.14748E9" max="2.14748E9" units="cm"/>
+          <inkml:channel name="F" type="integer" max="32767" units="dev"/>
+          <inkml:channel name="OA" type="integer" max="360" units="deg"/>
+          <inkml:channel name="OE" type="integer" max="90" units="deg"/>
+        </inkml:traceFormat>
+        <inkml:channelProperties>
+          <inkml:channelProperty channel="X" name="resolution" value="1000" units="1/cm"/>
+          <inkml:channelProperty channel="Y" name="resolution" value="1000" units="1/cm"/>
+          <inkml:channelProperty channel="F" name="resolution" value="0" units="1/dev"/>
+          <inkml:channelProperty channel="OA" name="resolution" value="1000" units="1/deg"/>
+          <inkml:channelProperty channel="OE" name="resolution" value="1000" units="1/deg"/>
+        </inkml:channelProperties>
+      </inkml:inkSource>
+      <inkml:timestamp xml:id="ts0" timeString="2023-05-01T17:02:38.568"/>
+    </inkml:context>
+    <inkml:brush xml:id="br0">
+      <inkml:brushProperty name="width" value="0.05" units="cm"/>
+      <inkml:brushProperty name="height" value="0.05" units="cm"/>
+    </inkml:brush>
+  </inkml:definitions>
+  <inkml:trace contextRef="#ctx0" brushRef="#br0">1 1 164 0 0,'2'2'787'0'0,"1"-1"-1"0"0,-1 2 1 0 0,0-1 0 0 0,0 0-1 0 0,0 0 1 0 0,0 1 0 0 0,-1-1-1 0 0,1 1 1 0 0,0-1 0 0 0,-1 1-1 0 0,0 0 1 0 0,0-1 0 0 0,0 1-1 0 0,0 0 1 0 0,0 0 0 0 0,0 0-1 0 0,0 4 1 0 0,3 29 4212 0 0,0 4-5552 0 0,-1-56-12689 0 0,-2-22 8599 0 0,-1 24 3962 0 0</inkml:trace>
+</inkml:ink>
+</file>
+
+<file path=word/ink/ink12.xml><?xml version="1.0" encoding="utf-8"?>
+<inkml:ink xmlns:inkml="http://www.w3.org/2003/InkML">
+  <inkml:definitions>
+    <inkml:context xml:id="ctx0">
+      <inkml:inkSource xml:id="inkSrc0">
+        <inkml:traceFormat>
+          <inkml:channel name="X" type="integer" min="-2.14748E9" max="2.14748E9" units="cm"/>
+          <inkml:channel name="Y" type="integer" min="-2.14748E9" max="2.14748E9" units="cm"/>
+          <inkml:channel name="F" type="integer" max="32767" units="dev"/>
+          <inkml:channel name="OA" type="integer" max="360" units="deg"/>
+          <inkml:channel name="OE" type="integer" max="90" units="deg"/>
+        </inkml:traceFormat>
+        <inkml:channelProperties>
+          <inkml:channelProperty channel="X" name="resolution" value="1000" units="1/cm"/>
+          <inkml:channelProperty channel="Y" name="resolution" value="1000" units="1/cm"/>
+          <inkml:channelProperty channel="F" name="resolution" value="0" units="1/dev"/>
+          <inkml:channelProperty channel="OA" name="resolution" value="1000" units="1/deg"/>
+          <inkml:channelProperty channel="OE" name="resolution" value="1000" units="1/deg"/>
+        </inkml:channelProperties>
+      </inkml:inkSource>
+      <inkml:timestamp xml:id="ts0" timeString="2023-05-01T17:02:39.046"/>
+    </inkml:context>
+    <inkml:brush xml:id="br0">
+      <inkml:brushProperty name="width" value="0.05" units="cm"/>
+      <inkml:brushProperty name="height" value="0.05" units="cm"/>
+    </inkml:brush>
+  </inkml:definitions>
+  <inkml:trace contextRef="#ctx0" brushRef="#br0">13 23 68 0 0,'-4'-7'944'0'0,"4"6"-811"0"0,0 1 0 0 0,0 0 0 0 0,0-1 1 0 0,0 1-1 0 0,0 0 0 0 0,0-1 0 0 0,0 1 0 0 0,0 0 1 0 0,0 0-1 0 0,0-1 0 0 0,-1 1 0 0 0,1 0 1 0 0,0 0-1 0 0,0-1 0 0 0,0 1 0 0 0,-1 0 0 0 0,1 0 1 0 0,0 0-1 0 0,0-1 0 0 0,0 1 0 0 0,-1 0 0 0 0,1 0 1 0 0,0 0-1 0 0,0 0 0 0 0,-1-1 0 0 0,1 1 1 0 0,0 0-1 0 0,-1 0 0 0 0,1 0 0 0 0,0 0 0 0 0,0 0 1 0 0,-1 0-1 0 0,1 0 0 0 0,0 0 0 0 0,-1 0 0 0 0,1 0 1 0 0,-1 0 793 0 0,5-5-99 0 0,-3 4-1388 0 0,4-2-437 0 0</inkml:trace>
+</inkml:ink>
+</file>
+
+<file path=word/ink/ink13.xml><?xml version="1.0" encoding="utf-8"?>
+<inkml:ink xmlns:inkml="http://www.w3.org/2003/InkML">
+  <inkml:definitions>
+    <inkml:context xml:id="ctx0">
+      <inkml:inkSource xml:id="inkSrc0">
+        <inkml:traceFormat>
+          <inkml:channel name="X" type="integer" min="-2.14748E9" max="2.14748E9" units="cm"/>
+          <inkml:channel name="Y" type="integer" min="-2.14748E9" max="2.14748E9" units="cm"/>
+          <inkml:channel name="F" type="integer" max="32767" units="dev"/>
+          <inkml:channel name="OA" type="integer" max="360" units="deg"/>
+          <inkml:channel name="OE" type="integer" max="90" units="deg"/>
+        </inkml:traceFormat>
+        <inkml:channelProperties>
+          <inkml:channelProperty channel="X" name="resolution" value="1000" units="1/cm"/>
+          <inkml:channelProperty channel="Y" name="resolution" value="1000" units="1/cm"/>
+          <inkml:channelProperty channel="F" name="resolution" value="0" units="1/dev"/>
+          <inkml:channelProperty channel="OA" name="resolution" value="1000" units="1/deg"/>
+          <inkml:channelProperty channel="OE" name="resolution" value="1000" units="1/deg"/>
+        </inkml:channelProperties>
+      </inkml:inkSource>
+      <inkml:timestamp xml:id="ts0" timeString="2023-05-01T17:02:44.392"/>
+    </inkml:context>
+    <inkml:brush xml:id="br0">
+      <inkml:brushProperty name="width" value="0.05" units="cm"/>
+      <inkml:brushProperty name="height" value="0.05" units="cm"/>
+    </inkml:brush>
+  </inkml:definitions>
+  <inkml:trace contextRef="#ctx0" brushRef="#br0">1 27 264 0 0,'1'-2'406'0'0,"0"1"-1"0"0,-1-1 1 0 0,1 1-1 0 0,1 0 1 0 0,-1 0 0 0 0,0-1-1 0 0,0 1 1 0 0,0 0-1 0 0,1 0 1 0 0,-1 0-1 0 0,0 0 1 0 0,1 0 0 0 0,-1 1-1 0 0,1-1 1 0 0,-1 0-1 0 0,1 1 1 0 0,0-1 0 0 0,-1 1-1 0 0,4-1 1 0 0,0-1-245 0 0,-1 1 1 0 0,1 0-1 0 0,0 0 1 0 0,0 0 0 0 0,0 0-1 0 0,9 1 1 0 0,126 27 637 0 0,-85-15-788 0 0,-54-12-6 0 0,0 5 45 0 0,-2 3-5 0 0,-1-4-41 0 0,-1 1 0 0 0,1 0-1 0 0,0 0 1 0 0,0 1 0 0 0,0-1 0 0 0,1 0 0 0 0,-2 7-1 0 0,-1 6 3 0 0,2-5-9 0 0,0 1 1 0 0,0 0-1 0 0,2 0 0 0 0,0 0 1 0 0,1 15-1 0 0,1 11-4 0 0,2 95-32 0 0,-4-135 30 0 0,-37-14 45 0 0,18 9 276 0 0,-1 1 0 0 0,0 1 0 0 0,0 1 0 0 0,-24 0 0 0 0,33 5-617 0 0,5-1-2169 0 0</inkml:trace>
+</inkml:ink>
+</file>
+
+<file path=word/ink/ink14.xml><?xml version="1.0" encoding="utf-8"?>
+<inkml:ink xmlns:inkml="http://www.w3.org/2003/InkML">
+  <inkml:definitions>
+    <inkml:context xml:id="ctx0">
+      <inkml:inkSource xml:id="inkSrc0">
+        <inkml:traceFormat>
+          <inkml:channel name="X" type="integer" min="-2.14748E9" max="2.14748E9" units="cm"/>
+          <inkml:channel name="Y" type="integer" min="-2.14748E9" max="2.14748E9" units="cm"/>
+          <inkml:channel name="F" type="integer" max="32767" units="dev"/>
+          <inkml:channel name="OA" type="integer" max="360" units="deg"/>
+          <inkml:channel name="OE" type="integer" max="90" units="deg"/>
+        </inkml:traceFormat>
+        <inkml:channelProperties>
+          <inkml:channelProperty channel="X" name="resolution" value="1000" units="1/cm"/>
+          <inkml:channelProperty channel="Y" name="resolution" value="1000" units="1/cm"/>
+          <inkml:channelProperty channel="F" name="resolution" value="0" units="1/dev"/>
+          <inkml:channelProperty channel="OA" name="resolution" value="1000" units="1/deg"/>
+          <inkml:channelProperty channel="OE" name="resolution" value="1000" units="1/deg"/>
+        </inkml:channelProperties>
+      </inkml:inkSource>
+      <inkml:timestamp xml:id="ts0" timeString="2023-05-01T17:01:15.622"/>
+    </inkml:context>
+    <inkml:brush xml:id="br0">
+      <inkml:brushProperty name="width" value="0.05" units="cm"/>
+      <inkml:brushProperty name="height" value="0.05" units="cm"/>
+      <inkml:brushProperty name="color" value="#E71224"/>
+    </inkml:brush>
+  </inkml:definitions>
+  <inkml:trace contextRef="#ctx0" brushRef="#br0">1 58 124 0 0,'11'-7'4569'0'0,"14"-10"-2071"0"0,-16 12-2025 0 0,1 0 1 0 0,0 0-1 0 0,0 1 0 0 0,0 0 1 0 0,18-4-1 0 0,-21 7-232 0 0,1 0-1 0 0,-1 1 1 0 0,0 0 0 0 0,0 0-1 0 0,1 1 1 0 0,-1 0-1 0 0,0 0 1 0 0,0 1 0 0 0,11 3-1 0 0,-4 0 12 0 0,0 0 0 0 0,-1 1 0 0 0,0 0 0 0 0,14 10 0 0 0,-21-12-118 0 0,-1-1-1 0 0,0 1 1 0 0,0 0 0 0 0,0 0-1 0 0,-1 1 1 0 0,0 0 0 0 0,0-1 0 0 0,0 1-1 0 0,0 1 1 0 0,-1-1 0 0 0,1 0 0 0 0,2 8-1 0 0,14 35 1521 0 0,-9-12-919 0 0,-8-27-580 0 0,-1-1 0 0 0,1 1 0 0 0,-2 0 0 0 0,3 18-1 0 0,-1 19 839 0 0,-1-34-862 0 0,-1-1 0 0 0,0 0-1 0 0,-1 1 1 0 0,-3 18 0 0 0,-21 117 881 0 0,20-117-971 0 0,1-1 1 0 0,1 0 0 0 0,2 37 0 0 0,1-25-27 0 0,-1-36-15 0 0,1 1 1 0 0,1 0 0 0 0,-1-1 0 0 0,1 1-1 0 0,0-1 1 0 0,0 1 0 0 0,0-1-1 0 0,1 0 1 0 0,0 0 0 0 0,0 0 0 0 0,0 0-1 0 0,0-1 1 0 0,1 1 0 0 0,0-1 0 0 0,5 4-1 0 0,23 35 0 0 0,-26-36 5 0 0,0-1 1 0 0,0 1-1 0 0,1-1 1 0 0,0 0-1 0 0,0-1 0 0 0,0 1 1 0 0,9 3-1 0 0,-6-2 12 0 0,82 38 249 0 0,-65-34-333 0 0,-26-12 392 0 0</inkml:trace>
+  <inkml:trace contextRef="#ctx0" brushRef="#br0" timeOffset="856.31">721 784 72 0 0,'-11'-10'2298'0'0,"5"2"2048"0"0,7 9-4274 0 0,-1-1 1 0 0,1 1-1 0 0,-1-1 1 0 0,1 1-1 0 0,0-1 0 0 0,-1 1 1 0 0,1-1-1 0 0,-1 1 1 0 0,0 0-1 0 0,1-1 0 0 0,-1 1 1 0 0,0 0-1 0 0,1 0 1 0 0,-1-1-1 0 0,0 1 1 0 0,0 0-1 0 0,1-1 0 0 0,-1 1 1 0 0,0 0-1 0 0,0 0 1 0 0,0 0-1 0 0,0-1 0 0 0,0 1 1 0 0,0 0-1 0 0,0 0 1 0 0,-1 1-1 0 0,-1 22 915 0 0,-14 40 2316 0 0,0-21-543 0 0,-12 53 1 0 0,27-88-2456 0 0,-1 0 0 0 0,1 0 1 0 0,1 0-1 0 0,0 8 0 0 0,0-16-288 0 0,0 0-9 0 0,3 0-8 0 0,4 0 3 0 0,-1-1 1 0 0,1 0-1 0 0,-1 0 1 0 0,0-1 0 0 0,1 0-1 0 0,-1 0 1 0 0,0 0 0 0 0,10-6-1 0 0,-10 5-2 0 0,1 0 1 0 0,-1 0-1 0 0,0 1 0 0 0,13-4 0 0 0,1 2-20 0 0,0 0 0 0 0,-1-2-1 0 0,35-15 1 0 0,-53 21 13 0 0,-1 0 0 0 0,1-1 1 0 0,0 1-1 0 0,-1 0 0 0 0,1 0 1 0 0,-1 0-1 0 0,1-1 0 0 0,0 1 0 0 0,-1 0 1 0 0,1-1-1 0 0,-1 1 0 0 0,1 0 1 0 0,-1-1-1 0 0,1 1 0 0 0,-1-1 0 0 0,1 1 1 0 0,-1-1-1 0 0,1 1 0 0 0,-1-1 1 0 0,0 1-1 0 0,1-1 0 0 0,-1 1 0 0 0,0-1 1 0 0,0 0-1 0 0,1 1 0 0 0,-1-1 1 0 0,0 0-1 0 0,0 1 0 0 0,0-1 0 0 0,0 1 1 0 0,0-1-1 0 0,0 0 0 0 0,0 1 1 0 0,0-2-1 0 0,-40-46-30 0 0,-29-19-97 0 0,42 37-3665 0 0,26 29 3107 0 0,0 0-1 0 0,0-1 1 0 0,0 1-1 0 0,1 0 1 0 0,-1 0-1 0 0,0 0 1 0 0,1-1 0 0 0,-1 1-1 0 0,1 0 1 0 0,0-1-1 0 0,-1 1 1 0 0,1 0-1 0 0,0-1 1 0 0,0 1-1 0 0,0-1 1 0 0,0 1-1 0 0,0 0 1 0 0,0-1-1 0 0,0 1 1 0 0,0-2-1 0 0,4-5-234 0 0</inkml:trace>
+</inkml:ink>
+</file>
+
+<file path=word/ink/ink15.xml><?xml version="1.0" encoding="utf-8"?>
+<inkml:ink xmlns:inkml="http://www.w3.org/2003/InkML">
+  <inkml:definitions>
+    <inkml:context xml:id="ctx0">
+      <inkml:inkSource xml:id="inkSrc0">
+        <inkml:traceFormat>
+          <inkml:channel name="X" type="integer" min="-2.14748E9" max="2.14748E9" units="cm"/>
+          <inkml:channel name="Y" type="integer" min="-2.14748E9" max="2.14748E9" units="cm"/>
+          <inkml:channel name="F" type="integer" max="32767" units="dev"/>
+          <inkml:channel name="OA" type="integer" max="360" units="deg"/>
+          <inkml:channel name="OE" type="integer" max="90" units="deg"/>
+        </inkml:traceFormat>
+        <inkml:channelProperties>
+          <inkml:channelProperty channel="X" name="resolution" value="1000" units="1/cm"/>
+          <inkml:channelProperty channel="Y" name="resolution" value="1000" units="1/cm"/>
+          <inkml:channelProperty channel="F" name="resolution" value="0" units="1/dev"/>
+          <inkml:channelProperty channel="OA" name="resolution" value="1000" units="1/deg"/>
+          <inkml:channelProperty channel="OE" name="resolution" value="1000" units="1/deg"/>
+        </inkml:channelProperties>
+      </inkml:inkSource>
+      <inkml:timestamp xml:id="ts0" timeString="2023-05-01T17:01:11.452"/>
+    </inkml:context>
+    <inkml:brush xml:id="br0">
+      <inkml:brushProperty name="width" value="0.05" units="cm"/>
+      <inkml:brushProperty name="height" value="0.05" units="cm"/>
+      <inkml:brushProperty name="color" value="#E71224"/>
+    </inkml:brush>
+  </inkml:definitions>
+  <inkml:trace contextRef="#ctx0" brushRef="#br0">1 103 56 0 0,'2'-6'4230'0'0,"2"13"-1554"0"0,2 16 372 0 0,2 146 1982 0 0,-8-134-4295 0 0,-8 214 1158 0 0,0-76-1203 0 0,8-165-693 0 0,0 0 1 0 0,1-1-1 0 0,0 1 1 0 0,0 0-1 0 0,1-1 1 0 0,0 1-1 0 0,0-1 1 0 0,4 8-1 0 0,4 10-14 0 0,-9-23 15 0 0,-1 0 0 0 0,1 0 0 0 0,-1 0 0 0 0,1 0 1 0 0,0 0-1 0 0,-1-1 0 0 0,1 1 0 0 0,0 0 0 0 0,0 0 0 0 0,0-1 0 0 0,1 1 1 0 0,-1 0-1 0 0,0-1 0 0 0,1 1 0 0 0,-1-1 0 0 0,1 1 0 0 0,-1-1 0 0 0,1 0 1 0 0,0 0-1 0 0,-1 0 0 0 0,3 1 0 0 0,11 4-2 0 0,0-1-1 0 0,-1 0 1 0 0,2-2-1 0 0,-1 1 1 0 0,28 1 0 0 0,83-4-6 0 0,-35-1 35 0 0,6 3-83 0 0,145-15 0 0 0,-212 10-117 0 0,1 2 0 0 0,31 3 0 0 0,8-1-94 0 0,-61-2 226 0 0,1-1 1 0 0,-1 0-1 0 0,0-1 1 0 0,1 0-1 0 0,11-4 1 0 0,-3 1 49 0 0,-7 2-24 0 0,-12-13 37 0 0,-5-14-27 0 0,1 0-1 0 0,2-1 1 0 0,1 0 0 0 0,4-61-1 0 0,-1 52 19 0 0,-1 1-1 0 0,-6-55 1 0 0,-6-38 30 0 0,-5-11 62 0 0,8 100-8 0 0,8 40-90 0 0,0 1 1 0 0,0 0-1 0 0,0 0 1 0 0,0 0-1 0 0,0 1 1 0 0,0-1-1 0 0,0 0 1 0 0,-1 0 0 0 0,1 1-1 0 0,-1-1 1 0 0,1 0-1 0 0,-1 1 1 0 0,0 0-1 0 0,0-1 1 0 0,1 1-1 0 0,-4-2 1 0 0,-16-19-38 0 0,6 3 83 0 0,0 8 368 0 0,0 0 1 0 0,-1 1 0 0 0,0 1 0 0 0,0 0 0 0 0,-1 2 0 0 0,0 0 0 0 0,-35-10 0 0 0,11 11-27 0 0,0 2 1 0 0,1 1 0 0 0,-1 2 0 0 0,0 2 0 0 0,-57 9-1 0 0,-28 0-369 0 0,102-11 186 0 0,0 0 0 0 0,-48-10 0 0 0,18 3-2819 0 0,0 4-7754 0 0,53 4 9974 0 0,0 0 0 0 0,0 0 1 0 0,0 0-1 0 0,0 0 0 0 0,0 1 0 0 0,0-1 0 0 0,1 0 1 0 0,-1 0-1 0 0,0 1 0 0 0,0-1 0 0 0,0 1 0 0 0,1-1 0 0 0,-1 1 1 0 0,0-1-1 0 0,0 1 0 0 0,1-1 0 0 0,-1 1 0 0 0,0-1 1 0 0,1 1-1 0 0,-1 0 0 0 0,1 0 0 0 0,-1-1 0 0 0,1 1 1 0 0,-2 1-1 0 0,2 4-496 0 0</inkml:trace>
+</inkml:ink>
+</file>
+
+<file path=word/ink/ink16.xml><?xml version="1.0" encoding="utf-8"?>
+<inkml:ink xmlns:inkml="http://www.w3.org/2003/InkML">
+  <inkml:definitions>
+    <inkml:context xml:id="ctx0">
+      <inkml:inkSource xml:id="inkSrc0">
+        <inkml:traceFormat>
+          <inkml:channel name="X" type="integer" min="-2.14748E9" max="2.14748E9" units="cm"/>
+          <inkml:channel name="Y" type="integer" min="-2.14748E9" max="2.14748E9" units="cm"/>
+          <inkml:channel name="F" type="integer" max="32767" units="dev"/>
+          <inkml:channel name="OA" type="integer" max="360" units="deg"/>
+          <inkml:channel name="OE" type="integer" max="90" units="deg"/>
+        </inkml:traceFormat>
+        <inkml:channelProperties>
+          <inkml:channelProperty channel="X" name="resolution" value="1000" units="1/cm"/>
+          <inkml:channelProperty channel="Y" name="resolution" value="1000" units="1/cm"/>
+          <inkml:channelProperty channel="F" name="resolution" value="0" units="1/dev"/>
+          <inkml:channelProperty channel="OA" name="resolution" value="1000" units="1/deg"/>
+          <inkml:channelProperty channel="OE" name="resolution" value="1000" units="1/deg"/>
+        </inkml:channelProperties>
+      </inkml:inkSource>
+      <inkml:timestamp xml:id="ts0" timeString="2023-05-01T17:01:07.056"/>
+    </inkml:context>
+    <inkml:brush xml:id="br0">
+      <inkml:brushProperty name="width" value="0.05" units="cm"/>
+      <inkml:brushProperty name="height" value="0.05" units="cm"/>
+      <inkml:brushProperty name="color" value="#E71224"/>
+    </inkml:brush>
+  </inkml:definitions>
+  <inkml:trace contextRef="#ctx0" brushRef="#br0">30 61 60 0 0,'-5'-2'364'0'0,"5"2"-322"0"0,-1 0 0 0 0,1 0-1 0 0,-1 0 1 0 0,0 0 0 0 0,1 0 0 0 0,-1-1-1 0 0,1 1 1 0 0,-1 0 0 0 0,1-1-1 0 0,-1 1 1 0 0,1 0 0 0 0,-1-1-1 0 0,1 1 1 0 0,-1 0 0 0 0,1-1-1 0 0,-1 1 1 0 0,1-1 0 0 0,0 1-1 0 0,-1-1 1 0 0,1 1 0 0 0,0-1 0 0 0,-1 0-1 0 0,1 1 1 0 0,0-1 0 0 0,0 1-1 0 0,-1-1 1 0 0,1 1 0 0 0,0-1-1 0 0,0 0 1 0 0,0 1 0 0 0,0-1-1 0 0,0 0 1 0 0,0 1 0 0 0,0-1-1 0 0,0 1 1 0 0,0-1 0 0 0,0 0 0 0 0,0 1-1 0 0,1-2 1 0 0,-1-2 153 0 0,-1-1 2967 0 0,-3 12-916 0 0,2 1-1766 0 0,0-1-1 0 0,0 1 1 0 0,1 0-1 0 0,0 0 1 0 0,1 0-1 0 0,0 0 0 0 0,1 11 1 0 0,-1-5 146 0 0,11 262 5228 0 0,-4-222-5073 0 0,-3 1 0 0 0,-2 0 0 0 0,-5 65 0 0 0,-1-69-156 0 0,5 66-1 0 0,1-39-81 0 0,14 65-185 0 0,-16-141-348 0 0,0 0-1 0 0,0 0 1 0 0,0-1-1 0 0,0 1 0 0 0,1 0 1 0 0,-1 0-1 0 0,0 0 1 0 0,1 0-1 0 0,0 0 0 0 0,1 2 1 0 0,-2-3-6 0 0,0-1 0 0 0,1 1 0 0 0,-1-1-1 0 0,1 1 1 0 0,-1-1 0 0 0,1 1 0 0 0,-1-1 0 0 0,1 1 0 0 0,-1-1 0 0 0,1 0 0 0 0,-1 1 0 0 0,1-1 0 0 0,0 0 0 0 0,-1 1 0 0 0,1-1-1 0 0,-1 0 1 0 0,1 0 0 0 0,0 0 0 0 0,-1 0 0 0 0,2 1 0 0 0,2-2 7 0 0,0 1 0 0 0,-1-1 0 0 0,1 0 0 0 0,0 0 0 0 0,-1 0 0 0 0,1-1 0 0 0,-1 1 0 0 0,5-3-1 0 0,9-4 5 0 0,7 2-18 0 0,0 0-1 0 0,0 2 1 0 0,1 0-1 0 0,0 2 1 0 0,-1 1 0 0 0,41 3-1 0 0,-29-1 4 0 0,74-7 1 0 0,-57 1-22 0 0,-37 5 24 0 0,-1-1 0 0 0,0-1 0 0 0,28-7 0 0 0,-33 6-1 0 0,0 1-1 0 0,0 1 0 0 0,0 0 1 0 0,0 0-1 0 0,19 2 1 0 0,18-2-1 0 0,53-1 3 0 0,-99 2-3 0 0,1 0-1 0 0,-1 0 1 0 0,0 0-1 0 0,1 0 1 0 0,-1-1-1 0 0,1 1 1 0 0,-1 0-1 0 0,0-1 0 0 0,1 0 1 0 0,-1 1-1 0 0,0-1 1 0 0,0 0-1 0 0,0 1 1 0 0,1-1-1 0 0,-1 0 1 0 0,0 0-1 0 0,0 0 1 0 0,0 0-1 0 0,0 0 1 0 0,0 0-1 0 0,0 0 1 0 0,-1 0-1 0 0,1 0 1 0 0,0-1-1 0 0,0-1 1 0 0,11-40 34 0 0,-11 36-31 0 0,3-25-13 0 0,1-50 1 0 0,-2 9 21 0 0,7-20-10 0 0,5-86 47 0 0,-19 24-79 0 0,4-17 25 0 0,-8 115 11 0 0,7 56-4 0 0,1 0-1 0 0,-1 0 1 0 0,0 0-1 0 0,0 0 0 0 0,1 0 1 0 0,-1 0-1 0 0,0 0 0 0 0,0 0 1 0 0,0 0-1 0 0,0 1 0 0 0,0-1 1 0 0,0 0-1 0 0,0 0 0 0 0,0 1 1 0 0,0-1-1 0 0,-1 1 0 0 0,1-1 1 0 0,0 1-1 0 0,-2-1 0 0 0,-35-12 49 0 0,24 9-36 0 0,-10-5 211 0 0,0 2 0 0 0,-1 0 0 0 0,0 2 0 0 0,0 1 1 0 0,0 0-1 0 0,-1 2 0 0 0,1 1 0 0 0,-35 4 1 0 0,-33 5 516 0 0,-134 7 303 0 0,173-12-940 0 0,39-2-218 0 0,1 0-1 0 0,-1 0 1 0 0,0-1-1 0 0,1-1 1 0 0,-1-1-1 0 0,-14-3 1 0 0,28 5-82 0 0,1 0 0 0 0,-1-1 0 0 0,1 1 0 0 0,-1-1 0 0 0,1 1 0 0 0,0 0 0 0 0,-1-1 0 0 0,1 1 0 0 0,0-1 0 0 0,-1 1 0 0 0,1-1 0 0 0,0 1-1 0 0,0-1 1 0 0,-1 1 0 0 0,1-1 0 0 0,0 1 0 0 0,0-1 0 0 0,0 1 0 0 0,0-1 0 0 0,0 0 0 0 0,0 1 0 0 0,0-1 0 0 0,0 1 0 0 0,0-1 0 0 0,0 1 0 0 0,0-1 0 0 0,0 1 0 0 0,0-1 0 0 0,0 0 0 0 0,1 1 0 0 0,-1-1 0 0 0,0 1 0 0 0,0-1 0 0 0,1 1 0 0 0,-1-1 0 0 0,0 1 0 0 0,0 0 0 0 0,2-2 0 0 0,10-17-8491 0 0,3 6 2935 0 0,8 1 2340 0 0,-20 11 3134 0 0,13-6-782 0 0</inkml:trace>
+</inkml:ink>
+</file>
+
+<file path=word/ink/ink2.xml><?xml version="1.0" encoding="utf-8"?>
+<inkml:ink xmlns:inkml="http://www.w3.org/2003/InkML">
+  <inkml:definitions>
+    <inkml:context xml:id="ctx0">
+      <inkml:inkSource xml:id="inkSrc0">
+        <inkml:traceFormat>
+          <inkml:channel name="X" type="integer" min="-2.14748E9" max="2.14748E9" units="cm"/>
+          <inkml:channel name="Y" type="integer" min="-2.14748E9" max="2.14748E9" units="cm"/>
+          <inkml:channel name="F" type="integer" max="32767" units="dev"/>
+          <inkml:channel name="OA" type="integer" max="360" units="deg"/>
+          <inkml:channel name="OE" type="integer" max="90" units="deg"/>
+        </inkml:traceFormat>
+        <inkml:channelProperties>
+          <inkml:channelProperty channel="X" name="resolution" value="1000" units="1/cm"/>
+          <inkml:channelProperty channel="Y" name="resolution" value="1000" units="1/cm"/>
+          <inkml:channelProperty channel="F" name="resolution" value="0" units="1/dev"/>
+          <inkml:channelProperty channel="OA" name="resolution" value="1000" units="1/deg"/>
+          <inkml:channelProperty channel="OE" name="resolution" value="1000" units="1/deg"/>
+        </inkml:channelProperties>
+      </inkml:inkSource>
+      <inkml:timestamp xml:id="ts0" timeString="2023-05-01T17:02:29.732"/>
+    </inkml:context>
+    <inkml:brush xml:id="br0">
+      <inkml:brushProperty name="width" value="0.05" units="cm"/>
+      <inkml:brushProperty name="height" value="0.05" units="cm"/>
+    </inkml:brush>
+  </inkml:definitions>
+  <inkml:trace contextRef="#ctx0" brushRef="#br0">242 33 204 0 0,'-1'-1'156'0'0,"1"0"-1"0"0,-1 0 1 0 0,0 0 0 0 0,1 0-1 0 0,-1 0 1 0 0,0 0 0 0 0,0 0 0 0 0,0 0-1 0 0,0 0 1 0 0,0 0 0 0 0,0 0-1 0 0,0 0 1 0 0,0 1 0 0 0,0-1-1 0 0,0 0 1 0 0,0 1 0 0 0,0-1-1 0 0,0 1 1 0 0,-1-1 0 0 0,-1 1-1 0 0,-27-10 1795 0 0,20 8-1411 0 0,-1 1-1 0 0,1-1 0 0 0,-1 2 1 0 0,0-1-1 0 0,1 2 0 0 0,-1-1 1 0 0,1 2-1 0 0,-1-1 0 0 0,1 1 1 0 0,-16 5-1 0 0,25-6-531 0 0,0 0 0 0 0,0 0 1 0 0,0 0-1 0 0,0 0 0 0 0,0 0 0 0 0,0 0 1 0 0,0 0-1 0 0,0 0 0 0 0,0 0 0 0 0,1 1 0 0 0,-1-1 1 0 0,0 0-1 0 0,1 0 0 0 0,-1 1 0 0 0,1-1 0 0 0,0 0 1 0 0,-1 1-1 0 0,1-1 0 0 0,0 1 0 0 0,0-1 1 0 0,-1 3-1 0 0,2 36-32 0 0,0-24 38 0 0,-4 28 1746 0 0,-1 1-1 0 0,-16 65 0 0 0,6-36 1052 0 0,12-63-2361 0 0,2-9-393 0 0,-1-1 0 0 0,1 0 1 0 0,-1 0-1 0 0,1 1 0 0 0,0-1 0 0 0,0 0 0 0 0,0 1 0 0 0,0-1 0 0 0,0 0 0 0 0,0 1 0 0 0,0-1 0 0 0,0 0 0 0 0,1 2 1 0 0,0-2-54 0 0,0-1 1 0 0,0 1-1 0 0,-1-1 0 0 0,1 1 1 0 0,0-1-1 0 0,0 0 1 0 0,0 1-1 0 0,0-1 1 0 0,0 0-1 0 0,0 0 1 0 0,0 1-1 0 0,0-1 1 0 0,0 0-1 0 0,0 0 0 0 0,0 0 1 0 0,0 0-1 0 0,0-1 1 0 0,0 1-1 0 0,0 0 1 0 0,0 0-1 0 0,0-1 1 0 0,-1 1-1 0 0,3-1 1 0 0,29-4 13 0 0,1 1 1 0 0,-1 1 0 0 0,65 4 0 0 0,-28 1-3 0 0,-49 1-7329 0 0,-52-6-5230 0 0,21 1 11805 0 0</inkml:trace>
+</inkml:ink>
+</file>
+
+<file path=word/ink/ink3.xml><?xml version="1.0" encoding="utf-8"?>
+<inkml:ink xmlns:inkml="http://www.w3.org/2003/InkML">
+  <inkml:definitions>
+    <inkml:context xml:id="ctx0">
+      <inkml:inkSource xml:id="inkSrc0">
+        <inkml:traceFormat>
+          <inkml:channel name="X" type="integer" min="-2.14748E9" max="2.14748E9" units="cm"/>
+          <inkml:channel name="Y" type="integer" min="-2.14748E9" max="2.14748E9" units="cm"/>
+          <inkml:channel name="F" type="integer" max="32767" units="dev"/>
+          <inkml:channel name="OA" type="integer" max="360" units="deg"/>
+          <inkml:channel name="OE" type="integer" max="90" units="deg"/>
+        </inkml:traceFormat>
+        <inkml:channelProperties>
+          <inkml:channelProperty channel="X" name="resolution" value="1000" units="1/cm"/>
+          <inkml:channelProperty channel="Y" name="resolution" value="1000" units="1/cm"/>
+          <inkml:channelProperty channel="F" name="resolution" value="0" units="1/dev"/>
+          <inkml:channelProperty channel="OA" name="resolution" value="1000" units="1/deg"/>
+          <inkml:channelProperty channel="OE" name="resolution" value="1000" units="1/deg"/>
+        </inkml:channelProperties>
+      </inkml:inkSource>
+      <inkml:timestamp xml:id="ts0" timeString="2023-05-01T17:02:30.182"/>
+    </inkml:context>
+    <inkml:brush xml:id="br0">
+      <inkml:brushProperty name="width" value="0.05" units="cm"/>
+      <inkml:brushProperty name="height" value="0.05" units="cm"/>
+    </inkml:brush>
+  </inkml:definitions>
+  <inkml:trace contextRef="#ctx0" brushRef="#br0">12 81 324 0 0,'-6'-19'3646'0'0,"6"18"-3466"0"0,-1 0 1 0 0,0 1-1 0 0,1-1 0 0 0,-1 0 1 0 0,1 0-1 0 0,-1 0 1 0 0,1 0-1 0 0,0 0 1 0 0,-1 0-1 0 0,1-1 0 0 0,0 1 1 0 0,0 0-1 0 0,0 0 1 0 0,0 0-1 0 0,0 0 1 0 0,0 0-1 0 0,0 0 0 0 0,0 0 1 0 0,0 0-1 0 0,0 0 1 0 0,0-1-1 0 0,1 1 1 0 0,-1 0-1 0 0,1 0 1 0 0,-1 0-1 0 0,0 0 0 0 0,1 0 1 0 0,0 0-1 0 0,-1 1 1 0 0,1-1-1 0 0,1-2 1 0 0,2 0-99 0 0,0 0 1 0 0,1 0-1 0 0,0 1 1 0 0,-1-1 0 0 0,1 1-1 0 0,0 0 1 0 0,0 0 0 0 0,0 0-1 0 0,0 1 1 0 0,1 0 0 0 0,-1 0-1 0 0,9 0 1 0 0,9 0-1124 0 0,39 3-1 0 0,-15 0-7091 0 0</inkml:trace>
+</inkml:ink>
+</file>
+
+<file path=word/ink/ink4.xml><?xml version="1.0" encoding="utf-8"?>
+<inkml:ink xmlns:inkml="http://www.w3.org/2003/InkML">
+  <inkml:definitions>
+    <inkml:context xml:id="ctx0">
+      <inkml:inkSource xml:id="inkSrc0">
+        <inkml:traceFormat>
+          <inkml:channel name="X" type="integer" min="-2.14748E9" max="2.14748E9" units="cm"/>
+          <inkml:channel name="Y" type="integer" min="-2.14748E9" max="2.14748E9" units="cm"/>
+          <inkml:channel name="F" type="integer" max="32767" units="dev"/>
+          <inkml:channel name="OA" type="integer" max="360" units="deg"/>
+          <inkml:channel name="OE" type="integer" max="90" units="deg"/>
+        </inkml:traceFormat>
+        <inkml:channelProperties>
+          <inkml:channelProperty channel="X" name="resolution" value="1000" units="1/cm"/>
+          <inkml:channelProperty channel="Y" name="resolution" value="1000" units="1/cm"/>
+          <inkml:channelProperty channel="F" name="resolution" value="0" units="1/dev"/>
+          <inkml:channelProperty channel="OA" name="resolution" value="1000" units="1/deg"/>
+          <inkml:channelProperty channel="OE" name="resolution" value="1000" units="1/deg"/>
+        </inkml:channelProperties>
+      </inkml:inkSource>
+      <inkml:timestamp xml:id="ts0" timeString="2023-05-01T17:02:30.645"/>
+    </inkml:context>
+    <inkml:brush xml:id="br0">
+      <inkml:brushProperty name="width" value="0.05" units="cm"/>
+      <inkml:brushProperty name="height" value="0.05" units="cm"/>
+    </inkml:brush>
+  </inkml:definitions>
+  <inkml:trace contextRef="#ctx0" brushRef="#br0">4 49 376 0 0,'-1'3'409'0'0,"0"-1"0"0"0,1 1 0 0 0,-1 0 1 0 0,1-1-1 0 0,0 1 0 0 0,0 0 0 0 0,0 0 0 0 0,0 0 0 0 0,0-1 0 0 0,1 1 0 0 0,-1 0 1 0 0,1 0-1 0 0,1 4 0 0 0,13 51 655 0 0,10 3-601 0 0,-23-58-453 0 0,-1 1 0 0 0,1 0 0 0 0,1-1 0 0 0,-1 0 0 0 0,0 1 0 0 0,1-1 0 0 0,-1 0 0 0 0,1 0 0 0 0,0 0 0 0 0,0-1 0 0 0,0 1 0 0 0,1-1 0 0 0,6 4 0 0 0,-9-5 22 0 0,1-1 0 0 0,-1 1 0 0 0,1-1 0 0 0,-1 0 0 0 0,1 0 0 0 0,-1 0 0 0 0,1 0 0 0 0,-1 0 0 0 0,1 0-1 0 0,-1 0 1 0 0,0 0 0 0 0,1 0 0 0 0,-1-1 0 0 0,1 1 0 0 0,-1-1 0 0 0,1 1 0 0 0,-1-1 0 0 0,0 0 0 0 0,1 1 0 0 0,1-2 0 0 0,0-1 56 0 0,-1 1 0 0 0,1 0 0 0 0,-1-1 0 0 0,1 0 0 0 0,-1 1 0 0 0,0-1 0 0 0,0 0 0 0 0,2-5 0 0 0,2-4 88 0 0,-1 0 1 0 0,0 0 0 0 0,4-21-1 0 0,-3 10-151 0 0,-1-1 1 0 0,-1 0-1 0 0,1-36 0 0 0,-5 58-93 0 0,0 1-1 0 0,0 0 1 0 0,0 0 0 0 0,0 0 0 0 0,0 0-1 0 0,0-1 1 0 0,0 1 0 0 0,0 0 0 0 0,0 0-1 0 0,-1 0 1 0 0,1 0 0 0 0,0 0 0 0 0,-1-1-1 0 0,1 1 1 0 0,-1 0 0 0 0,0 0 0 0 0,1 0-1 0 0,-2-1 1 0 0,2 2-35 0 0,-1 0-1 0 0,1 0 1 0 0,-1 0 0 0 0,1 0 0 0 0,-1 0-1 0 0,1 0 1 0 0,-1 0 0 0 0,1 0-1 0 0,-1 0 1 0 0,1 0 0 0 0,-1 1-1 0 0,1-1 1 0 0,-1 0 0 0 0,1 0-1 0 0,-1 0 1 0 0,1 1 0 0 0,0-1-1 0 0,-1 0 1 0 0,1 0 0 0 0,-1 1 0 0 0,1-1-1 0 0,0 0 1 0 0,-1 1 0 0 0,1-1-1 0 0,0 1 1 0 0,-1-1 0 0 0,1 1-1 0 0,-3 3-405 0 0,0-1-1 0 0,1 1 1 0 0,-1 0-1 0 0,1 0 0 0 0,0 0 1 0 0,0 0-1 0 0,1 1 0 0 0,-2 5 1 0 0,1 2-170 0 0,-1 1 177 0 0</inkml:trace>
+</inkml:ink>
+</file>
+
+<file path=word/ink/ink5.xml><?xml version="1.0" encoding="utf-8"?>
+<inkml:ink xmlns:inkml="http://www.w3.org/2003/InkML">
+  <inkml:definitions>
+    <inkml:context xml:id="ctx0">
+      <inkml:inkSource xml:id="inkSrc0">
+        <inkml:traceFormat>
+          <inkml:channel name="X" type="integer" min="-2.14748E9" max="2.14748E9" units="cm"/>
+          <inkml:channel name="Y" type="integer" min="-2.14748E9" max="2.14748E9" units="cm"/>
+          <inkml:channel name="F" type="integer" max="32767" units="dev"/>
+          <inkml:channel name="OA" type="integer" max="360" units="deg"/>
+          <inkml:channel name="OE" type="integer" max="90" units="deg"/>
+        </inkml:traceFormat>
+        <inkml:channelProperties>
+          <inkml:channelProperty channel="X" name="resolution" value="1000" units="1/cm"/>
+          <inkml:channelProperty channel="Y" name="resolution" value="1000" units="1/cm"/>
+          <inkml:channelProperty channel="F" name="resolution" value="0" units="1/dev"/>
+          <inkml:channelProperty channel="OA" name="resolution" value="1000" units="1/deg"/>
+          <inkml:channelProperty channel="OE" name="resolution" value="1000" units="1/deg"/>
+        </inkml:channelProperties>
+      </inkml:inkSource>
+      <inkml:timestamp xml:id="ts0" timeString="2023-05-01T17:02:31.095"/>
+    </inkml:context>
+    <inkml:brush xml:id="br0">
+      <inkml:brushProperty name="width" value="0.05" units="cm"/>
+      <inkml:brushProperty name="height" value="0.05" units="cm"/>
+    </inkml:brush>
+  </inkml:definitions>
+  <inkml:trace contextRef="#ctx0" brushRef="#br0">137 41 420 0 0,'0'-1'100'0'0,"1"0"0"0"0,-1 0 0 0 0,1 0 0 0 0,-1 0 0 0 0,0 1-1 0 0,1-1 1 0 0,-1 0 0 0 0,0 0 0 0 0,0 0 0 0 0,1 0 0 0 0,-1 0 0 0 0,0 0 0 0 0,0 0 0 0 0,0 0 0 0 0,0 0 0 0 0,0 0-1 0 0,-1 0 1 0 0,1 0 0 0 0,0 0 0 0 0,0 0 0 0 0,-1 0 0 0 0,1 1 0 0 0,0-1 0 0 0,-1 0 0 0 0,1 0 0 0 0,-1 0-1 0 0,1 0 1 0 0,-1 1 0 0 0,0-1 0 0 0,1 0 0 0 0,-1 1 0 0 0,0-1 0 0 0,1 0 0 0 0,-1 1 0 0 0,0-1 0 0 0,0 1 0 0 0,1-1-1 0 0,-1 1 1 0 0,0-1 0 0 0,0 1 0 0 0,-1-1 0 0 0,0 0 20 0 0,0 0 1 0 0,1 0-1 0 0,-1 1 1 0 0,0-1-1 0 0,0 1 1 0 0,0-1-1 0 0,1 1 1 0 0,-1-1-1 0 0,0 1 0 0 0,0 0 1 0 0,0 0-1 0 0,0 0 1 0 0,0 0-1 0 0,1 0 1 0 0,-1 0-1 0 0,0 1 0 0 0,0-1 1 0 0,0 1-1 0 0,0-1 1 0 0,1 1-1 0 0,-1 0 1 0 0,-2 1-1 0 0,-2 3 264 0 0,0 1 1 0 0,0 0-1 0 0,1 0 0 0 0,0 0 1 0 0,0 1-1 0 0,1-1 0 0 0,0 1 1 0 0,0 1-1 0 0,-5 13 0 0 0,1-1 922 0 0,2 0-1 0 0,-5 32 0 0 0,10-51-1281 0 0,1 1 0 0 0,0-1 0 0 0,-1 1 0 0 0,1 0 1 0 0,0-1-1 0 0,0 1 0 0 0,0-1 0 0 0,1 1 0 0 0,-1 0 0 0 0,0-1 0 0 0,0 1 0 0 0,1-1 0 0 0,-1 1 0 0 0,1-1 0 0 0,0 1 0 0 0,-1-1 0 0 0,1 0 0 0 0,0 1 0 0 0,0-1 0 0 0,0 0 0 0 0,0 1 0 0 0,0-1 0 0 0,1 1 0 0 0,1 0-12 0 0,0 0 0 0 0,-1 0 1 0 0,1-1-1 0 0,0 1 0 0 0,0-1 1 0 0,0 0-1 0 0,0 0 0 0 0,0 0 1 0 0,0 0-1 0 0,7 0 0 0 0,1 0-103 0 0,-1-1-1 0 0,1 0 1 0 0,0 0 0 0 0,0-1-1 0 0,20-5 1 0 0,-23 4-1122 0 0,0-1 0 0 0,-1 0 1 0 0,1 0-1 0 0,7-5 0 0 0,-12 6 667 0 0,-1 1 0 0 0,1-1 0 0 0,-1 1 0 0 0,0-1 0 0 0,0 0 0 0 0,0 0 0 0 0,0 0-1 0 0,0 0 1 0 0,0 0 0 0 0,0 0 0 0 0,-1-1 0 0 0,1 1 0 0 0,-1-1 0 0 0,3-4-1 0 0,-1 0-182 0 0</inkml:trace>
+</inkml:ink>
+</file>
+
+<file path=word/ink/ink6.xml><?xml version="1.0" encoding="utf-8"?>
+<inkml:ink xmlns:inkml="http://www.w3.org/2003/InkML">
+  <inkml:definitions>
+    <inkml:context xml:id="ctx0">
+      <inkml:inkSource xml:id="inkSrc0">
+        <inkml:traceFormat>
+          <inkml:channel name="X" type="integer" min="-2.14748E9" max="2.14748E9" units="cm"/>
+          <inkml:channel name="Y" type="integer" min="-2.14748E9" max="2.14748E9" units="cm"/>
+          <inkml:channel name="F" type="integer" max="32767" units="dev"/>
+          <inkml:channel name="OA" type="integer" max="360" units="deg"/>
+          <inkml:channel name="OE" type="integer" max="90" units="deg"/>
+        </inkml:traceFormat>
+        <inkml:channelProperties>
+          <inkml:channelProperty channel="X" name="resolution" value="1000" units="1/cm"/>
+          <inkml:channelProperty channel="Y" name="resolution" value="1000" units="1/cm"/>
+          <inkml:channelProperty channel="F" name="resolution" value="0" units="1/dev"/>
+          <inkml:channelProperty channel="OA" name="resolution" value="1000" units="1/deg"/>
+          <inkml:channelProperty channel="OE" name="resolution" value="1000" units="1/deg"/>
+        </inkml:channelProperties>
+      </inkml:inkSource>
+      <inkml:timestamp xml:id="ts0" timeString="2023-05-01T17:02:31.516"/>
+    </inkml:context>
+    <inkml:brush xml:id="br0">
+      <inkml:brushProperty name="width" value="0.05" units="cm"/>
+      <inkml:brushProperty name="height" value="0.05" units="cm"/>
+    </inkml:brush>
+  </inkml:definitions>
+  <inkml:trace contextRef="#ctx0" brushRef="#br0">9 20 404 0 0,'-2'-12'1863'0'0,"1"4"2355"0"0,3 15-1808 0 0,3 9-1419 0 0,-2 1 0 0 0,0 1 0 0 0,-1-1 0 0 0,0 31 0 0 0,-8 73 1287 0 0,5-106-2002 0 0,-6 47 202 0 0,3-32-679 0 0,0 35 0 0 0,4-65 96 0 0,0 0 1 0 0,-1 1-1 0 0,1-1 1 0 0,0 0-1 0 0,0 1 1 0 0,0-1 0 0 0,0 0-1 0 0,0 1 1 0 0,0-1-1 0 0,0 0 1 0 0,0 1 0 0 0,0-1-1 0 0,0 0 1 0 0,0 1-1 0 0,0-1 1 0 0,0 0 0 0 0,0 1-1 0 0,1-1 1 0 0,-1 0-1 0 0,0 0 1 0 0,0 1-1 0 0,0-1 1 0 0,0 0 0 0 0,1 1-1 0 0,-1-1 1 0 0,0 0-1 0 0,0 0 1 0 0,0 1 0 0 0,1-1-1 0 0,-1 0 1 0 0,0 0-1 0 0,0 0 1 0 0,1 1 0 0 0,-1-1-1 0 0,0 0 1 0 0,1 0-1 0 0,-1 0 1 0 0,1 0 0 0 0,9-9-4473 0 0,8-19-278 0 0,-7 0 2693 0 0,-7 15 1536 0 0</inkml:trace>
+  <inkml:trace contextRef="#ctx0" brushRef="#br0" timeOffset="1">177 263 412 0 0,'2'8'619'0'0,"0"0"0"0"0,-1 0 0 0 0,1 0-1 0 0,-2 1 1 0 0,1-1 0 0 0,-1 0 0 0 0,0 1 0 0 0,-1-1 0 0 0,-2 12 0 0 0,-1 28 488 0 0,4-48-1152 0 0,-1 1 1 0 0,1-1-1 0 0,0 1 0 0 0,0-1 0 0 0,0 1 1 0 0,0-1-1 0 0,0 1 0 0 0,0-1 0 0 0,0 1 1 0 0,0-1-1 0 0,0 1 0 0 0,0-1 0 0 0,0 0 1 0 0,0 1-1 0 0,0-1 0 0 0,0 1 0 0 0,0-1 1 0 0,1 1-1 0 0,-1-1 0 0 0,0 1 0 0 0,0-1 1 0 0,0 0-1 0 0,1 1 0 0 0,-1-1 0 0 0,0 1 1 0 0,1-1-1 0 0,-1 0 0 0 0,0 1 0 0 0,1-1 1 0 0,-1 0-1 0 0,0 1 0 0 0,1-1 0 0 0,-1 0 1 0 0,1 0-1 0 0,-1 1 0 0 0,0-1 0 0 0,1 0 1 0 0,-1 0-1 0 0,1 0 0 0 0,-1 0 0 0 0,1 1 1 0 0,-1-1-1 0 0,1 0 0 0 0,0 0 0 0 0,0-1-128 0 0,-1 1 0 0 0,1-1-1 0 0,0 0 1 0 0,0 1-1 0 0,-1-1 1 0 0,1 0-1 0 0,-1 1 1 0 0,1-1-1 0 0,0 0 1 0 0,-1 0-1 0 0,1 0 1 0 0,-1 1 0 0 0,0-1-1 0 0,1 0 1 0 0,-1 0-1 0 0,0 0 1 0 0,0 0-1 0 0,1 0 1 0 0,-1 0-1 0 0,0 0 1 0 0,0 0-1 0 0,0 0 1 0 0,0-1-1 0 0,1-10-587 0 0,2-1 195 0 0</inkml:trace>
+</inkml:ink>
+</file>
+
+<file path=word/ink/ink7.xml><?xml version="1.0" encoding="utf-8"?>
+<inkml:ink xmlns:inkml="http://www.w3.org/2003/InkML">
+  <inkml:definitions>
+    <inkml:context xml:id="ctx0">
+      <inkml:inkSource xml:id="inkSrc0">
+        <inkml:traceFormat>
+          <inkml:channel name="X" type="integer" min="-2.14748E9" max="2.14748E9" units="cm"/>
+          <inkml:channel name="Y" type="integer" min="-2.14748E9" max="2.14748E9" units="cm"/>
+          <inkml:channel name="F" type="integer" max="32767" units="dev"/>
+          <inkml:channel name="OA" type="integer" max="360" units="deg"/>
+          <inkml:channel name="OE" type="integer" max="90" units="deg"/>
+        </inkml:traceFormat>
+        <inkml:channelProperties>
+          <inkml:channelProperty channel="X" name="resolution" value="1000" units="1/cm"/>
+          <inkml:channelProperty channel="Y" name="resolution" value="1000" units="1/cm"/>
+          <inkml:channelProperty channel="F" name="resolution" value="0" units="1/dev"/>
+          <inkml:channelProperty channel="OA" name="resolution" value="1000" units="1/deg"/>
+          <inkml:channelProperty channel="OE" name="resolution" value="1000" units="1/deg"/>
+        </inkml:channelProperties>
+      </inkml:inkSource>
+      <inkml:timestamp xml:id="ts0" timeString="2023-05-01T17:02:31.937"/>
+    </inkml:context>
+    <inkml:brush xml:id="br0">
+      <inkml:brushProperty name="width" value="0.05" units="cm"/>
+      <inkml:brushProperty name="height" value="0.05" units="cm"/>
+    </inkml:brush>
+  </inkml:definitions>
+  <inkml:trace contextRef="#ctx0" brushRef="#br0">12 40 52 0 0,'0'-1'70'0'0,"0"-1"215"0"0,0 0-1 0 0,0 0 1 0 0,0 0 0 0 0,0 0 0 0 0,0 0-1 0 0,0 1 1 0 0,-1-1 0 0 0,1 0-1 0 0,-1 0 1 0 0,1 0 0 0 0,-1 0-1 0 0,0 0 1 0 0,0 1 0 0 0,-1-4-1 0 0,-3-2 1203 0 0,11 12-3345 0 0,13 17-1614 0 0,-12-13 2987 0 0</inkml:trace>
+</inkml:ink>
+</file>
+
+<file path=word/ink/ink8.xml><?xml version="1.0" encoding="utf-8"?>
+<inkml:ink xmlns:inkml="http://www.w3.org/2003/InkML">
+  <inkml:definitions>
+    <inkml:context xml:id="ctx0">
+      <inkml:inkSource xml:id="inkSrc0">
+        <inkml:traceFormat>
+          <inkml:channel name="X" type="integer" min="-2.14748E9" max="2.14748E9" units="cm"/>
+          <inkml:channel name="Y" type="integer" min="-2.14748E9" max="2.14748E9" units="cm"/>
+          <inkml:channel name="F" type="integer" max="32767" units="dev"/>
+          <inkml:channel name="OA" type="integer" max="360" units="deg"/>
+          <inkml:channel name="OE" type="integer" max="90" units="deg"/>
+        </inkml:traceFormat>
+        <inkml:channelProperties>
+          <inkml:channelProperty channel="X" name="resolution" value="1000" units="1/cm"/>
+          <inkml:channelProperty channel="Y" name="resolution" value="1000" units="1/cm"/>
+          <inkml:channelProperty channel="F" name="resolution" value="0" units="1/dev"/>
+          <inkml:channelProperty channel="OA" name="resolution" value="1000" units="1/deg"/>
+          <inkml:channelProperty channel="OE" name="resolution" value="1000" units="1/deg"/>
+        </inkml:channelProperties>
+      </inkml:inkSource>
+      <inkml:timestamp xml:id="ts0" timeString="2023-05-01T17:02:32.450"/>
+    </inkml:context>
+    <inkml:brush xml:id="br0">
+      <inkml:brushProperty name="width" value="0.05" units="cm"/>
+      <inkml:brushProperty name="height" value="0.05" units="cm"/>
+    </inkml:brush>
+  </inkml:definitions>
+  <inkml:trace contextRef="#ctx0" brushRef="#br0">146 336 132 0 0,'-1'-14'4779'0'0,"-10"-19"-2241"0"0,5 17-1420 0 0,-15-26 172 0 0,21 40-1247 0 0,-1 1-1 0 0,0 0 1 0 0,0 0-1 0 0,0 0 1 0 0,0-1-1 0 0,0 1 1 0 0,0 0-1 0 0,0 0 1 0 0,0 0-1 0 0,0 0 1 0 0,-1 1-1 0 0,1-1 1 0 0,0 0-1 0 0,0 0 1 0 0,-1 1-1 0 0,1-1 1 0 0,-1 1-1 0 0,1-1 1 0 0,0 1-1 0 0,-1 0 1 0 0,1-1-1 0 0,-1 1 1 0 0,1 0-1 0 0,-4 0 1 0 0,3 1-18 0 0,0-1 0 0 0,0 1 0 0 0,0 0 0 0 0,0 0 0 0 0,0 0 0 0 0,0 0 0 0 0,0 1 0 0 0,0-1 0 0 0,0 0 0 0 0,1 1 0 0 0,-1 0 0 0 0,0-1 0 0 0,1 1 0 0 0,-1 0 1 0 0,1-1-1 0 0,0 1 0 0 0,0 0 0 0 0,-1 0 0 0 0,0 5 0 0 0,-16 44 199 0 0,14-38-90 0 0,0 2-9 0 0,0-1 0 0 0,1 1-1 0 0,-2 15 1 0 0,5-25-100 0 0,0 0-1 0 0,0-1 1 0 0,0 1-1 0 0,0 0 1 0 0,0-1 0 0 0,1 1-1 0 0,0-1 1 0 0,0 1-1 0 0,1-1 1 0 0,-1 1-1 0 0,1-1 1 0 0,0 1-1 0 0,0-1 1 0 0,3 5-1 0 0,-4-8-22 0 0,0 1 0 0 0,0-1 0 0 0,0 0-1 0 0,0 0 1 0 0,0 0 0 0 0,0 0-1 0 0,0 0 1 0 0,1-1 0 0 0,-1 1 0 0 0,0 0-1 0 0,0 0 1 0 0,1-1 0 0 0,-1 1-1 0 0,0-1 1 0 0,1 1 0 0 0,-1-1 0 0 0,0 0-1 0 0,1 1 1 0 0,-1-1 0 0 0,1 0-1 0 0,-1 0 1 0 0,3 0 0 0 0,-1-1-7 0 0,0 1-1 0 0,0-1 1 0 0,0 0 0 0 0,0 0 0 0 0,0 0 0 0 0,-1 0-1 0 0,1-1 1 0 0,0 1 0 0 0,0-1 0 0 0,2-1 0 0 0,1-2 79 0 0,1 0 1 0 0,-1-1 0 0 0,-1 0 0 0 0,1 1 0 0 0,-1-2 0 0 0,0 1-1 0 0,6-10 1 0 0,-5 5 403 0 0,-1 0-1 0 0,1-1 1 0 0,-2 1 0 0 0,0-1-1 0 0,4-18 1 0 0,-4 7-348 0 0,-1-1 0 0 0,-1 1 0 0 0,-2-1 0 0 0,0 0 0 0 0,-1 1 0 0 0,-2-1 0 0 0,0 1 0 0 0,-1 0 1 0 0,-15-44-1 0 0,14 54 1483 0 0,-3-10-8721 0 0,17 39-2205 0 0,-4 2 7425 0 0,2-6 1322 0 0</inkml:trace>
+</inkml:ink>
+</file>
+
+<file path=word/ink/ink9.xml><?xml version="1.0" encoding="utf-8"?>
+<inkml:ink xmlns:inkml="http://www.w3.org/2003/InkML">
+  <inkml:definitions>
+    <inkml:context xml:id="ctx0">
+      <inkml:inkSource xml:id="inkSrc0">
+        <inkml:traceFormat>
+          <inkml:channel name="X" type="integer" min="-2.14748E9" max="2.14748E9" units="cm"/>
+          <inkml:channel name="Y" type="integer" min="-2.14748E9" max="2.14748E9" units="cm"/>
+          <inkml:channel name="F" type="integer" max="32767" units="dev"/>
+          <inkml:channel name="OA" type="integer" max="360" units="deg"/>
+          <inkml:channel name="OE" type="integer" max="90" units="deg"/>
+        </inkml:traceFormat>
+        <inkml:channelProperties>
+          <inkml:channelProperty channel="X" name="resolution" value="1000" units="1/cm"/>
+          <inkml:channelProperty channel="Y" name="resolution" value="1000" units="1/cm"/>
+          <inkml:channelProperty channel="F" name="resolution" value="0" units="1/dev"/>
+          <inkml:channelProperty channel="OA" name="resolution" value="1000" units="1/deg"/>
+          <inkml:channelProperty channel="OE" name="resolution" value="1000" units="1/deg"/>
+        </inkml:channelProperties>
+      </inkml:inkSource>
+      <inkml:timestamp xml:id="ts0" timeString="2023-05-01T17:02:32.890"/>
+    </inkml:context>
+    <inkml:brush xml:id="br0">
+      <inkml:brushProperty name="width" value="0.05" units="cm"/>
+      <inkml:brushProperty name="height" value="0.05" units="cm"/>
+    </inkml:brush>
+  </inkml:definitions>
+  <inkml:trace contextRef="#ctx0" brushRef="#br0">37 2 168 0 0,'0'1'64'0'0,"0"-1"0"0"0,0 0 0 0 0,-1 0 0 0 0,1 0 0 0 0,0 0 0 0 0,0 0 0 0 0,0 0 0 0 0,0 0 0 0 0,0 0 0 0 0,0 0 0 0 0,0 0 0 0 0,-1 0 0 0 0,1 0 0 0 0,0 0 0 0 0,0 0 0 0 0,0 0 0 0 0,0 0 0 0 0,0 0 0 0 0,0 0 0 0 0,0 0 0 0 0,0 0 0 0 0,-1 0 0 0 0,1 0 0 0 0,0 0 0 0 0,0 0 0 0 0,0 0 0 0 0,0 0 0 0 0,0-1 0 0 0,0 1 0 0 0,0 0 0 0 0,0 0 0 0 0,0 0 0 0 0,-1 0 0 0 0,1 0 0 0 0,0 0 0 0 0,0 0 0 0 0,0 0 0 0 0,0 0 0 0 0,0 0 0 0 0,0-1 0 0 0,0 1 0 0 0,0 0 0 0 0,0 0 0 0 0,0 0 0 0 0,0 0 0 0 0,0 0 0 0 0,0 0 0 0 0,0-1 0 0 0,-4 15 1780 0 0,-16 266 6984 0 0,12-169-4378 0 0,8-110-4444 0 0,0-1 1 0 0,1 1-1 0 0,-1-1 0 0 0,1 1 1 0 0,-1-1-1 0 0,1 1 1 0 0,-1-1-1 0 0,1 1 1 0 0,-1-1-1 0 0,1 0 0 0 0,-1 1 1 0 0,1-1-1 0 0,-1 0 1 0 0,1 1-1 0 0,-1-1 1 0 0,1 0-1 0 0,0 0 0 0 0,-1 0 1 0 0,1 1-1 0 0,-1-1 1 0 0,1 0-1 0 0,0 0 1 0 0,-1 0-1 0 0,1 0 0 0 0,0 0 1 0 0,-1 0-1 0 0,1 0 1 0 0,0-1-1 0 0,-1 1 1 0 0,1 0-1 0 0,-1 0 0 0 0,1 0 1 0 0,1-1-1 0 0,30-6-47 0 0,-24 5 62 0 0,10-3-9 0 0,0 1 0 0 0,1 1-1 0 0,0 1 1 0 0,0 1 0 0 0,-1 0 0 0 0,22 3 0 0 0,-25 2 1177 0 0,-10 0-4137 0 0,-20-11-9664 0 0,-5-4 9152 0 0,12 6 2848 0 0</inkml:trace>
+</inkml:ink>
 </file>
 
 <file path=word/theme/theme1.xml><?xml version="1.0" encoding="utf-8"?>
@@ -1094,4 +8079,16 @@
     </a:ext>
   </a:extLst>
 </a:theme>
+</file>
+
+<file path=customXml/item1.xml><?xml version="1.0" encoding="utf-8"?>
+<b:Sources xmlns:b="http://schemas.openxmlformats.org/officeDocument/2006/bibliography" xmlns="http://schemas.openxmlformats.org/officeDocument/2006/bibliography" SelectedStyle="\APASixthEditionOfficeOnline.xsl" StyleName="APA" Version="6"/>
+</file>
+
+<file path=customXml/itemProps1.xml><?xml version="1.0" encoding="utf-8"?>
+<ds:datastoreItem xmlns:ds="http://schemas.openxmlformats.org/officeDocument/2006/customXml" ds:itemID="{D6584D24-4A1B-4A46-91DC-EA3E3DE1C742}">
+  <ds:schemaRefs>
+    <ds:schemaRef ds:uri="http://schemas.openxmlformats.org/officeDocument/2006/bibliography"/>
+  </ds:schemaRefs>
+</ds:datastoreItem>
 </file>
--- a/JavierCano_ProyectoFinal.docx
+++ b/JavierCano_ProyectoFinal.docx
@@ -783,14 +783,11 @@
     </w:p>
     <w:p>
       <w:r>
-        <w:rPr>
-          <w:noProof/>
-        </w:rPr>
         <w:drawing>
-          <wp:inline distT="0" distB="0" distL="0" distR="0" wp14:anchorId="008C4770" wp14:editId="209D393B">
-            <wp:extent cx="5400040" cy="3341370"/>
+          <wp:inline distT="0" distB="0" distL="0" distR="0" wp14:anchorId="52F1570F" wp14:editId="52B17D6A">
+            <wp:extent cx="5400040" cy="3815715"/>
             <wp:effectExtent l="0" t="0" r="0" b="0"/>
-            <wp:docPr id="194399826" name="Imagen 1" descr="Interfaz de usuario gráfica&#10;&#10;Descripción generada automáticamente"/>
+            <wp:docPr id="267932580" name="Imagen 1" descr="Una captura de pantalla de un celular&#10;&#10;Descripción generada automáticamente con confianza media"/>
             <wp:cNvGraphicFramePr>
               <a:graphicFrameLocks xmlns:a="http://schemas.openxmlformats.org/drawingml/2006/main" noChangeAspect="1"/>
             </wp:cNvGraphicFramePr>
@@ -798,7 +795,7 @@
               <a:graphicData uri="http://schemas.openxmlformats.org/drawingml/2006/picture">
                 <pic:pic xmlns:pic="http://schemas.openxmlformats.org/drawingml/2006/picture">
                   <pic:nvPicPr>
-                    <pic:cNvPr id="194399826" name="Imagen 1" descr="Interfaz de usuario gráfica&#10;&#10;Descripción generada automáticamente"/>
+                    <pic:cNvPr id="267932580" name="Imagen 1" descr="Una captura de pantalla de un celular&#10;&#10;Descripción generada automáticamente con confianza media"/>
                     <pic:cNvPicPr/>
                   </pic:nvPicPr>
                   <pic:blipFill>
@@ -816,7 +813,7 @@
                   <pic:spPr>
                     <a:xfrm>
                       <a:off x="0" y="0"/>
-                      <a:ext cx="5400040" cy="3341370"/>
+                      <a:ext cx="5400040" cy="3815715"/>
                     </a:xfrm>
                     <a:prstGeom prst="rect">
                       <a:avLst/>
@@ -831,15 +828,12 @@
     </w:p>
     <w:p>
       <w:r>
-        <w:rPr>
-          <w:noProof/>
-        </w:rPr>
         <w:lastRenderedPageBreak/>
         <w:drawing>
-          <wp:inline distT="0" distB="0" distL="0" distR="0" wp14:anchorId="4AA93FFC" wp14:editId="5A088AB0">
-            <wp:extent cx="5400040" cy="4817110"/>
-            <wp:effectExtent l="0" t="0" r="0" b="2540"/>
-            <wp:docPr id="955799350" name="Imagen 1" descr="Interfaz de usuario gráfica&#10;&#10;Descripción generada automáticamente"/>
+          <wp:inline distT="0" distB="0" distL="0" distR="0" wp14:anchorId="026BCC11" wp14:editId="4AE39227">
+            <wp:extent cx="5400040" cy="6059170"/>
+            <wp:effectExtent l="0" t="0" r="0" b="0"/>
+            <wp:docPr id="138071326" name="Imagen 1" descr="Interfaz de usuario gráfica&#10;&#10;Descripción generada automáticamente"/>
             <wp:cNvGraphicFramePr>
               <a:graphicFrameLocks xmlns:a="http://schemas.openxmlformats.org/drawingml/2006/main" noChangeAspect="1"/>
             </wp:cNvGraphicFramePr>
@@ -847,7 +841,7 @@
               <a:graphicData uri="http://schemas.openxmlformats.org/drawingml/2006/picture">
                 <pic:pic xmlns:pic="http://schemas.openxmlformats.org/drawingml/2006/picture">
                   <pic:nvPicPr>
-                    <pic:cNvPr id="955799350" name="Imagen 1" descr="Interfaz de usuario gráfica&#10;&#10;Descripción generada automáticamente"/>
+                    <pic:cNvPr id="138071326" name="Imagen 1" descr="Interfaz de usuario gráfica&#10;&#10;Descripción generada automáticamente"/>
                     <pic:cNvPicPr/>
                   </pic:nvPicPr>
                   <pic:blipFill>
@@ -865,7 +859,7 @@
                   <pic:spPr>
                     <a:xfrm>
                       <a:off x="0" y="0"/>
-                      <a:ext cx="5400040" cy="4817110"/>
+                      <a:ext cx="5400040" cy="6059170"/>
                     </a:xfrm>
                     <a:prstGeom prst="rect">
                       <a:avLst/>
@@ -895,6 +889,9 @@
       </w:r>
       <w:r>
         <w:t>.</w:t>
+      </w:r>
+      <w:r>
+        <w:t xml:space="preserve"> El funcionamiento de esos parámetros es el esperable, y su implementación es trivial, con la excepción del tipo de MIDI. Esto es el desplegable con 4 opciones: absolute, relative, incoming MIDI y random range.</w:t>
       </w:r>
     </w:p>
     <w:p>
@@ -1036,15 +1033,7 @@
             <w:b/>
             <w:bCs/>
           </w:rPr>
-          <w:t>algoritmo de B</w:t>
-        </w:r>
-        <w:r>
-          <w:rPr>
-            <w:rStyle w:val="Hipervnculo"/>
-            <w:b/>
-            <w:bCs/>
-          </w:rPr>
-          <w:t>resenham</w:t>
+          <w:t>algoritmo de Bresenham</w:t>
         </w:r>
       </w:hyperlink>
       <w:r>
@@ -1704,7 +1693,7 @@
           <w:color w:val="000000"/>
           <w:sz w:val="19"/>
           <w:szCs w:val="19"/>
-          <w:lang w:val="en-GB" w:eastAsia="en-US"/>
+          <w:lang w:eastAsia="en-US"/>
           <w14:ligatures w14:val="standardContextual"/>
         </w:rPr>
       </w:pPr>
@@ -1729,6 +1718,16 @@
           <w14:ligatures w14:val="standardContextual"/>
         </w:rPr>
         <w:tab/>
+      </w:r>
+      <w:r>
+        <w:rPr>
+          <w:rFonts w:ascii="Cascadia Mono" w:eastAsiaTheme="minorHAnsi" w:hAnsi="Cascadia Mono" w:cs="Cascadia Mono"/>
+          <w:color w:val="000000"/>
+          <w:sz w:val="19"/>
+          <w:szCs w:val="19"/>
+          <w:lang w:eastAsia="en-US"/>
+          <w14:ligatures w14:val="standardContextual"/>
+        </w:rPr>
         <w:t>previous = current;</w:t>
       </w:r>
     </w:p>
@@ -1755,7 +1754,7 @@
           <w:color w:val="000000"/>
           <w:sz w:val="19"/>
           <w:szCs w:val="19"/>
-          <w:lang w:val="en-GB" w:eastAsia="en-US"/>
+          <w:lang w:eastAsia="en-US"/>
           <w14:ligatures w14:val="standardContextual"/>
         </w:rPr>
         <w:tab/>
@@ -1843,13 +1842,15 @@
         <w:autoSpaceDN w:val="0"/>
         <w:adjustRightInd w:val="0"/>
         <w:spacing w:before="0" w:beforeAutospacing="0" w:after="0" w:afterAutospacing="0"/>
-        <w:jc w:val="left"/>
       </w:pPr>
       <w:r>
         <w:t>El problema 2</w:t>
       </w:r>
       <w:r>
-        <w:t xml:space="preserve"> se soluciona gracias a uno de los tutoriales que comenté anteriormente.</w:t>
+        <w:t xml:space="preserve"> se soluciona gracias a uno de los tutoriales que comenté anteriormente</w:t>
+      </w:r>
+      <w:r>
+        <w:t>, en el que enseñan a crear y modificar mensajes MIDI.</w:t>
       </w:r>
       <w:r>
         <w:t xml:space="preserve"> Utilizo las variables </w:t>
@@ -1857,13 +1858,13 @@
       <w:r>
         <w:rPr>
           <w:rFonts w:ascii="Cascadia Mono" w:eastAsiaTheme="minorHAnsi" w:hAnsi="Cascadia Mono" w:cs="Cascadia Mono"/>
-          <w:color w:val="0000FF"/>
+          <w:color w:val="000000"/>
           <w:sz w:val="19"/>
           <w:szCs w:val="19"/>
           <w:lang w:eastAsia="en-US"/>
           <w14:ligatures w14:val="standardContextual"/>
         </w:rPr>
-        <w:t>float</w:t>
+        <w:t xml:space="preserve">beat, </w:t>
       </w:r>
       <w:r>
         <w:rPr>
@@ -1874,32 +1875,16 @@
           <w:lang w:eastAsia="en-US"/>
           <w14:ligatures w14:val="standardContextual"/>
         </w:rPr>
-        <w:t xml:space="preserve"> beat</w:t>
-      </w:r>
-      <w:r>
-        <w:rPr>
-          <w:rFonts w:ascii="Cascadia Mono" w:eastAsiaTheme="minorHAnsi" w:hAnsi="Cascadia Mono" w:cs="Cascadia Mono"/>
-          <w:color w:val="000000"/>
-          <w:sz w:val="19"/>
-          <w:szCs w:val="19"/>
-          <w:lang w:eastAsia="en-US"/>
-          <w14:ligatures w14:val="standardContextual"/>
-        </w:rPr>
-        <w:t xml:space="preserve">, </w:t>
-      </w:r>
-      <w:r>
-        <w:rPr>
-          <w:rFonts w:ascii="Cascadia Mono" w:eastAsiaTheme="minorHAnsi" w:hAnsi="Cascadia Mono" w:cs="Cascadia Mono"/>
-          <w:color w:val="000000"/>
-          <w:sz w:val="19"/>
-          <w:szCs w:val="19"/>
-          <w:lang w:eastAsia="en-US"/>
-          <w14:ligatures w14:val="standardContextual"/>
-        </w:rPr>
-        <w:t>beatsPerSecond</w:t>
-      </w:r>
-      <w:r>
-        <w:t xml:space="preserve"> para marcar el tiempo, que se actualizan con cada tick (60 Hz) y se utilizan en cada procesamiento de bloque</w:t>
+        <w:t>channel, pitch, velocity</w:t>
+      </w:r>
+      <w:r>
+        <w:t xml:space="preserve"> para marcar el tiempo</w:t>
+      </w:r>
+      <w:r>
+        <w:t xml:space="preserve"> y generar la nota correspondiente</w:t>
+      </w:r>
+      <w:r>
+        <w:t>, que se actualizan con cada tick (60 Hz) y se utilizan en cada procesamiento de bloque</w:t>
       </w:r>
       <w:r>
         <w:t xml:space="preserve"> (</w:t>
@@ -2221,18 +2206,7 @@
           <w:lang w:val="en-GB" w:eastAsia="en-US"/>
           <w14:ligatures w14:val="standardContextual"/>
         </w:rPr>
-        <w:t>//</w:t>
-      </w:r>
-      <w:r>
-        <w:rPr>
-          <w:rFonts w:ascii="Cascadia Mono" w:eastAsiaTheme="minorHAnsi" w:hAnsi="Cascadia Mono" w:cs="Cascadia Mono"/>
-          <w:color w:val="008000"/>
-          <w:sz w:val="19"/>
-          <w:szCs w:val="19"/>
-          <w:lang w:val="en-GB" w:eastAsia="en-US"/>
-          <w14:ligatures w14:val="standardContextual"/>
-        </w:rPr>
-        <w:t>…</w:t>
+        <w:t>//…</w:t>
       </w:r>
     </w:p>
     <w:p>
@@ -2760,6 +2734,7 @@
           <w:lang w:val="en-GB" w:eastAsia="en-US"/>
           <w14:ligatures w14:val="standardContextual"/>
         </w:rPr>
+        <w:lastRenderedPageBreak/>
         <w:tab/>
       </w:r>
       <w:r>
@@ -2808,7 +2783,6 @@
     </w:p>
     <w:p>
       <w:r>
-        <w:lastRenderedPageBreak/>
         <w:t xml:space="preserve">Al probar el plugin en </w:t>
       </w:r>
       <w:r>
@@ -2823,7 +2797,16 @@
     </w:p>
     <w:p>
       <w:r>
-        <w:t>Lo único que le falta ahora para ser un plugin de verdad, sería funcionar al compás del DAW, es decir, sólo siempre que se esté reproduciendo y siempre de la misma forma en todas las reproducciones. Ahora mismo, el plugin manda mensajes independientemente del estado del DAW.</w:t>
+        <w:t>Me gustaría que el plugin</w:t>
+      </w:r>
+      <w:r>
+        <w:t xml:space="preserve"> funcionar</w:t>
+      </w:r>
+      <w:r>
+        <w:t>a</w:t>
+      </w:r>
+      <w:r>
+        <w:t xml:space="preserve"> al compás del DAW, es decir, sólo siempre que se esté reproduciendo y siempre de la misma forma en todas las reproducciones. Ahora mismo, el plugin manda mensajes independientemente del estado del DAW.</w:t>
       </w:r>
       <w:r>
         <w:t xml:space="preserve"> La solución que se me ocurre es que mi variable </w:t>
@@ -2840,10 +2823,7 @@
         <w:t>beat</w:t>
       </w:r>
       <w:r>
-        <w:t xml:space="preserve"> </w:t>
-      </w:r>
-      <w:r>
-        <w:t>venga dada por el DAW.</w:t>
+        <w:t xml:space="preserve"> venga dada por el DAW.</w:t>
       </w:r>
       <w:r>
         <w:t xml:space="preserve"> Ya no necesito ni saber los BPM.</w:t>
@@ -2924,17 +2904,17 @@
           <w:color w:val="000000"/>
           <w:sz w:val="19"/>
           <w:szCs w:val="19"/>
-          <w:lang w:eastAsia="en-US"/>
-          <w14:ligatures w14:val="standardContextual"/>
-        </w:rPr>
-      </w:pPr>
-      <w:r>
-        <w:rPr>
-          <w:rFonts w:ascii="Cascadia Mono" w:eastAsiaTheme="minorHAnsi" w:hAnsi="Cascadia Mono" w:cs="Cascadia Mono"/>
-          <w:color w:val="000000"/>
-          <w:sz w:val="19"/>
-          <w:szCs w:val="19"/>
-          <w:lang w:eastAsia="en-US"/>
+          <w:lang w:val="en-GB" w:eastAsia="en-US"/>
+          <w14:ligatures w14:val="standardContextual"/>
+        </w:rPr>
+      </w:pPr>
+      <w:r>
+        <w:rPr>
+          <w:rFonts w:ascii="Cascadia Mono" w:eastAsiaTheme="minorHAnsi" w:hAnsi="Cascadia Mono" w:cs="Cascadia Mono"/>
+          <w:color w:val="000000"/>
+          <w:sz w:val="19"/>
+          <w:szCs w:val="19"/>
+          <w:lang w:val="en-GB" w:eastAsia="en-US"/>
           <w14:ligatures w14:val="standardContextual"/>
         </w:rPr>
         <w:t>{</w:t>
@@ -2953,17 +2933,17 @@
           <w:color w:val="000000"/>
           <w:sz w:val="19"/>
           <w:szCs w:val="19"/>
-          <w:lang w:eastAsia="en-US"/>
-          <w14:ligatures w14:val="standardContextual"/>
-        </w:rPr>
-      </w:pPr>
-      <w:r>
-        <w:rPr>
-          <w:rFonts w:ascii="Cascadia Mono" w:eastAsiaTheme="minorHAnsi" w:hAnsi="Cascadia Mono" w:cs="Cascadia Mono"/>
-          <w:color w:val="000000"/>
-          <w:sz w:val="19"/>
-          <w:szCs w:val="19"/>
-          <w:lang w:eastAsia="en-US"/>
+          <w:lang w:val="en-GB" w:eastAsia="en-US"/>
+          <w14:ligatures w14:val="standardContextual"/>
+        </w:rPr>
+      </w:pPr>
+      <w:r>
+        <w:rPr>
+          <w:rFonts w:ascii="Cascadia Mono" w:eastAsiaTheme="minorHAnsi" w:hAnsi="Cascadia Mono" w:cs="Cascadia Mono"/>
+          <w:color w:val="000000"/>
+          <w:sz w:val="19"/>
+          <w:szCs w:val="19"/>
+          <w:lang w:val="en-GB" w:eastAsia="en-US"/>
           <w14:ligatures w14:val="standardContextual"/>
         </w:rPr>
         <w:t xml:space="preserve">    </w:t>
@@ -2974,7 +2954,7 @@
           <w:color w:val="008000"/>
           <w:sz w:val="19"/>
           <w:szCs w:val="19"/>
-          <w:lang w:eastAsia="en-US"/>
+          <w:lang w:val="en-GB" w:eastAsia="en-US"/>
           <w14:ligatures w14:val="standardContextual"/>
         </w:rPr>
         <w:t>//Acceder al tiempo del DAW</w:t>
@@ -3003,7 +2983,7 @@
           <w:color w:val="000000"/>
           <w:sz w:val="19"/>
           <w:szCs w:val="19"/>
-          <w:lang w:eastAsia="en-US"/>
+          <w:lang w:val="en-GB" w:eastAsia="en-US"/>
           <w14:ligatures w14:val="standardContextual"/>
         </w:rPr>
         <w:t xml:space="preserve">    </w:t>
@@ -3423,20 +3403,31 @@
           <w:color w:val="000000"/>
           <w:sz w:val="19"/>
           <w:szCs w:val="19"/>
-          <w:lang w:val="en-GB" w:eastAsia="en-US"/>
-          <w14:ligatures w14:val="standardContextual"/>
-        </w:rPr>
-      </w:pPr>
-      <w:r>
-        <w:rPr>
-          <w:rFonts w:ascii="Cascadia Mono" w:eastAsiaTheme="minorHAnsi" w:hAnsi="Cascadia Mono" w:cs="Cascadia Mono"/>
-          <w:color w:val="000000"/>
-          <w:sz w:val="19"/>
-          <w:szCs w:val="19"/>
-          <w:lang w:val="en-GB" w:eastAsia="en-US"/>
-          <w14:ligatures w14:val="standardContextual"/>
-        </w:rPr>
-        <w:t xml:space="preserve">                beat = </w:t>
+          <w:lang w:eastAsia="en-US"/>
+          <w14:ligatures w14:val="standardContextual"/>
+        </w:rPr>
+      </w:pPr>
+      <w:r>
+        <w:rPr>
+          <w:rFonts w:ascii="Cascadia Mono" w:eastAsiaTheme="minorHAnsi" w:hAnsi="Cascadia Mono" w:cs="Cascadia Mono"/>
+          <w:color w:val="000000"/>
+          <w:sz w:val="19"/>
+          <w:szCs w:val="19"/>
+          <w:lang w:val="en-GB" w:eastAsia="en-US"/>
+          <w14:ligatures w14:val="standardContextual"/>
+        </w:rPr>
+        <w:t xml:space="preserve">                </w:t>
+      </w:r>
+      <w:r>
+        <w:rPr>
+          <w:rFonts w:ascii="Cascadia Mono" w:eastAsiaTheme="minorHAnsi" w:hAnsi="Cascadia Mono" w:cs="Cascadia Mono"/>
+          <w:color w:val="000000"/>
+          <w:sz w:val="19"/>
+          <w:szCs w:val="19"/>
+          <w:lang w:eastAsia="en-US"/>
+          <w14:ligatures w14:val="standardContextual"/>
+        </w:rPr>
+        <w:t xml:space="preserve">beat = </w:t>
       </w:r>
       <w:r>
         <w:rPr>
@@ -3444,7 +3435,7 @@
           <w:color w:val="008080"/>
           <w:sz w:val="19"/>
           <w:szCs w:val="19"/>
-          <w:lang w:val="en-GB" w:eastAsia="en-US"/>
+          <w:lang w:eastAsia="en-US"/>
           <w14:ligatures w14:val="standardContextual"/>
         </w:rPr>
         <w:t>*</w:t>
@@ -3455,7 +3446,7 @@
           <w:color w:val="000000"/>
           <w:sz w:val="19"/>
           <w:szCs w:val="19"/>
-          <w:lang w:val="en-GB" w:eastAsia="en-US"/>
+          <w:lang w:eastAsia="en-US"/>
           <w14:ligatures w14:val="standardContextual"/>
         </w:rPr>
         <w:t>playPositionInQuarterNotes;</w:t>
@@ -3474,17 +3465,17 @@
           <w:color w:val="000000"/>
           <w:sz w:val="19"/>
           <w:szCs w:val="19"/>
-          <w:lang w:val="en-GB" w:eastAsia="en-US"/>
-          <w14:ligatures w14:val="standardContextual"/>
-        </w:rPr>
-      </w:pPr>
-      <w:r>
-        <w:rPr>
-          <w:rFonts w:ascii="Cascadia Mono" w:eastAsiaTheme="minorHAnsi" w:hAnsi="Cascadia Mono" w:cs="Cascadia Mono"/>
-          <w:color w:val="000000"/>
-          <w:sz w:val="19"/>
-          <w:szCs w:val="19"/>
-          <w:lang w:val="en-GB" w:eastAsia="en-US"/>
+          <w:lang w:eastAsia="en-US"/>
+          <w14:ligatures w14:val="standardContextual"/>
+        </w:rPr>
+      </w:pPr>
+      <w:r>
+        <w:rPr>
+          <w:rFonts w:ascii="Cascadia Mono" w:eastAsiaTheme="minorHAnsi" w:hAnsi="Cascadia Mono" w:cs="Cascadia Mono"/>
+          <w:color w:val="000000"/>
+          <w:sz w:val="19"/>
+          <w:szCs w:val="19"/>
+          <w:lang w:eastAsia="en-US"/>
           <w14:ligatures w14:val="standardContextual"/>
         </w:rPr>
         <w:t xml:space="preserve">        }</w:t>
@@ -3503,17 +3494,17 @@
           <w:color w:val="000000"/>
           <w:sz w:val="19"/>
           <w:szCs w:val="19"/>
-          <w:lang w:val="en-GB" w:eastAsia="en-US"/>
-          <w14:ligatures w14:val="standardContextual"/>
-        </w:rPr>
-      </w:pPr>
-      <w:r>
-        <w:rPr>
-          <w:rFonts w:ascii="Cascadia Mono" w:eastAsiaTheme="minorHAnsi" w:hAnsi="Cascadia Mono" w:cs="Cascadia Mono"/>
-          <w:color w:val="000000"/>
-          <w:sz w:val="19"/>
-          <w:szCs w:val="19"/>
-          <w:lang w:val="en-GB" w:eastAsia="en-US"/>
+          <w:lang w:eastAsia="en-US"/>
+          <w14:ligatures w14:val="standardContextual"/>
+        </w:rPr>
+      </w:pPr>
+      <w:r>
+        <w:rPr>
+          <w:rFonts w:ascii="Cascadia Mono" w:eastAsiaTheme="minorHAnsi" w:hAnsi="Cascadia Mono" w:cs="Cascadia Mono"/>
+          <w:color w:val="000000"/>
+          <w:sz w:val="19"/>
+          <w:szCs w:val="19"/>
+          <w:lang w:eastAsia="en-US"/>
           <w14:ligatures w14:val="standardContextual"/>
         </w:rPr>
         <w:t xml:space="preserve">    }</w:t>
@@ -3526,10 +3517,92 @@
           <w:color w:val="000000"/>
           <w:sz w:val="19"/>
           <w:szCs w:val="19"/>
-          <w:lang w:val="en-GB" w:eastAsia="en-US"/>
+          <w:lang w:eastAsia="en-US"/>
           <w14:ligatures w14:val="standardContextual"/>
         </w:rPr>
         <w:t>}</w:t>
+      </w:r>
+    </w:p>
+    <w:p>
+      <w:r>
+        <w:t>Lo único que le falta ahora para ser un plugin de verdad,</w:t>
+      </w:r>
+      <w:r>
+        <w:t xml:space="preserve"> es que el estado del plugin se mantenga entre sesiones.</w:t>
+      </w:r>
+      <w:r>
+        <w:t xml:space="preserve"> Para hacer esto, es necesario crear parámetros de forma que el DAW pueda guardar su estado y cargarlo más adelante. Estos parámetros se gestionan gracias a la clase </w:t>
+      </w:r>
+      <w:r>
+        <w:rPr>
+          <w:rFonts w:ascii="Cascadia Mono" w:eastAsiaTheme="minorHAnsi" w:hAnsi="Cascadia Mono" w:cs="Cascadia Mono"/>
+          <w:color w:val="2B91AF"/>
+          <w:sz w:val="19"/>
+          <w:szCs w:val="19"/>
+          <w:lang w:eastAsia="en-US"/>
+          <w14:ligatures w14:val="standardContextual"/>
+        </w:rPr>
+        <w:t>AudioProcessorValueTreeState</w:t>
+      </w:r>
+      <w:r>
+        <w:t xml:space="preserve">. He tenido que refactorizar mis variables para cambiarlas por parámetros, y vincularlas con su botón o control deslizante correspondiente, según </w:t>
+      </w:r>
+      <w:hyperlink r:id="rId24" w:history="1">
+        <w:r>
+          <w:rPr>
+            <w:rStyle w:val="Hipervnculo"/>
+          </w:rPr>
+          <w:t>este ejemplo</w:t>
+        </w:r>
+      </w:hyperlink>
+      <w:r>
+        <w:t>. Automáticamente, esto permite guardar el estado del plugin y cargarlo, hacer Ctrl + Z, e incluso automatizar los valores desde el DAW.</w:t>
+      </w:r>
+    </w:p>
+    <w:p>
+      <w:r>
+        <w:lastRenderedPageBreak/>
+        <w:drawing>
+          <wp:inline distT="0" distB="0" distL="0" distR="0" wp14:anchorId="3787263B" wp14:editId="71A66F00">
+            <wp:extent cx="5400040" cy="4321810"/>
+            <wp:effectExtent l="0" t="0" r="0" b="2540"/>
+            <wp:docPr id="675930823" name="Imagen 1" descr="Interfaz de usuario gráfica&#10;&#10;Descripción generada automáticamente con confianza media"/>
+            <wp:cNvGraphicFramePr>
+              <a:graphicFrameLocks xmlns:a="http://schemas.openxmlformats.org/drawingml/2006/main" noChangeAspect="1"/>
+            </wp:cNvGraphicFramePr>
+            <a:graphic xmlns:a="http://schemas.openxmlformats.org/drawingml/2006/main">
+              <a:graphicData uri="http://schemas.openxmlformats.org/drawingml/2006/picture">
+                <pic:pic xmlns:pic="http://schemas.openxmlformats.org/drawingml/2006/picture">
+                  <pic:nvPicPr>
+                    <pic:cNvPr id="675930823" name="Imagen 1" descr="Interfaz de usuario gráfica&#10;&#10;Descripción generada automáticamente con confianza media"/>
+                    <pic:cNvPicPr/>
+                  </pic:nvPicPr>
+                  <pic:blipFill>
+                    <a:blip r:embed="rId25">
+                      <a:extLst>
+                        <a:ext uri="{28A0092B-C50C-407E-A947-70E740481C1C}">
+                          <a14:useLocalDpi xmlns:a14="http://schemas.microsoft.com/office/drawing/2010/main" val="0"/>
+                        </a:ext>
+                      </a:extLst>
+                    </a:blip>
+                    <a:stretch>
+                      <a:fillRect/>
+                    </a:stretch>
+                  </pic:blipFill>
+                  <pic:spPr>
+                    <a:xfrm>
+                      <a:off x="0" y="0"/>
+                      <a:ext cx="5400040" cy="4321810"/>
+                    </a:xfrm>
+                    <a:prstGeom prst="rect">
+                      <a:avLst/>
+                    </a:prstGeom>
+                  </pic:spPr>
+                </pic:pic>
+              </a:graphicData>
+            </a:graphic>
+          </wp:inline>
+        </w:drawing>
       </w:r>
     </w:p>
     <w:p>
